--- a/documents/contributions/Team Plan v0.2.docx
+++ b/documents/contributions/Team Plan v0.2.docx
@@ -126,7 +126,7 @@
       <w:hyperlink w:anchor="ΣύνθεσηΟμάδας" w:history="1">
         <w:r>
           <w:rPr>
-            <w:rStyle w:val="-"/>
+            <w:rStyle w:val="Hyperlink"/>
             <w:rFonts w:ascii="Century Gothic" w:hAnsi="Century Gothic" w:cstheme="majorHAnsi"/>
             <w:sz w:val="36"/>
             <w:szCs w:val="36"/>
@@ -135,7 +135,7 @@
         </w:r>
         <w:r>
           <w:rPr>
-            <w:rStyle w:val="-"/>
+            <w:rStyle w:val="Hyperlink"/>
             <w:rFonts w:ascii="Century Gothic" w:hAnsi="Century Gothic" w:cstheme="majorHAnsi"/>
             <w:sz w:val="36"/>
             <w:szCs w:val="36"/>
@@ -155,7 +155,7 @@
       <w:hyperlink w:anchor="ΜέθοδοιΕργασίας" w:history="1">
         <w:r>
           <w:rPr>
-            <w:rStyle w:val="-"/>
+            <w:rStyle w:val="Hyperlink"/>
             <w:rFonts w:ascii="Century Gothic" w:hAnsi="Century Gothic" w:cstheme="majorHAnsi"/>
             <w:sz w:val="36"/>
             <w:szCs w:val="36"/>
@@ -166,7 +166,7 @@
       <w:hyperlink w:anchor="ΜέθοδοιΕργασίας" w:history="1">
         <w:r>
           <w:rPr>
-            <w:rStyle w:val="-"/>
+            <w:rStyle w:val="Hyperlink"/>
             <w:rFonts w:ascii="Century Gothic" w:hAnsi="Century Gothic" w:cstheme="majorHAnsi"/>
             <w:sz w:val="36"/>
             <w:szCs w:val="36"/>
@@ -186,7 +186,7 @@
       <w:hyperlink w:anchor="ΕκτιμώμεναΑναγκαίαΕργαλεία" w:history="1">
         <w:r>
           <w:rPr>
-            <w:rStyle w:val="-"/>
+            <w:rStyle w:val="Hyperlink"/>
             <w:rFonts w:ascii="Century Gothic" w:hAnsi="Century Gothic" w:cstheme="majorHAnsi"/>
             <w:sz w:val="36"/>
             <w:szCs w:val="36"/>
@@ -194,274 +194,333 @@
           <w:t>Εκτιμώμενα Αναγκαία Εργαλεία ………………..</w:t>
         </w:r>
       </w:hyperlink>
-      <w:hyperlink w:anchor="ΕκτιμώμεναΑναγκαίαΕργαλεία" w:history="1">
-        <w:r>
-          <w:rPr>
-            <w:rStyle w:val="-"/>
-            <w:rFonts w:ascii="Century Gothic" w:hAnsi="Century Gothic" w:cstheme="majorHAnsi"/>
-            <w:sz w:val="36"/>
-            <w:szCs w:val="36"/>
-          </w:rPr>
-          <w:t>5</w:t>
-        </w:r>
-      </w:hyperlink>
-    </w:p>
-    <w:p>
-      <w:pPr>
-        <w:rPr>
+      <w:r>
+        <w:fldChar w:fldCharType="begin"/>
+      </w:r>
+      <w:r>
+        <w:instrText xml:space="preserve"> HYPERLINK \l "ΕκτιμώμεναΑναγκαίαΕργαλεία" </w:instrText>
+      </w:r>
+      <w:r>
+        <w:fldChar w:fldCharType="separate"/>
+      </w:r>
+      <w:r>
+        <w:rPr>
+          <w:rStyle w:val="Hyperlink"/>
           <w:rFonts w:ascii="Century Gothic" w:hAnsi="Century Gothic" w:cstheme="majorHAnsi"/>
           <w:sz w:val="36"/>
           <w:szCs w:val="36"/>
         </w:rPr>
-      </w:pPr>
+        <w:t>5</w:t>
+      </w:r>
+      <w:r>
+        <w:rPr>
+          <w:rStyle w:val="Hyperlink"/>
+          <w:rFonts w:ascii="Century Gothic" w:hAnsi="Century Gothic" w:cstheme="majorHAnsi"/>
+          <w:sz w:val="36"/>
+          <w:szCs w:val="36"/>
+        </w:rPr>
+        <w:fldChar w:fldCharType="end"/>
+      </w:r>
+    </w:p>
+    <w:p>
+      <w:pPr>
+        <w:rPr>
+          <w:rFonts w:ascii="Century Gothic" w:hAnsi="Century Gothic" w:cstheme="majorHAnsi"/>
+          <w:sz w:val="36"/>
+          <w:szCs w:val="36"/>
+        </w:rPr>
+      </w:pPr>
+      <w:r>
+        <w:fldChar w:fldCharType="begin"/>
+      </w:r>
+      <w:r>
+        <w:instrText xml:space="preserve"> HYPERLINK \l "PertChart" </w:instrText>
+      </w:r>
+      <w:r>
+        <w:fldChar w:fldCharType="separate"/>
+      </w:r>
+      <w:r>
+        <w:rPr>
+          <w:rStyle w:val="Hyperlink"/>
+          <w:rFonts w:ascii="Century Gothic" w:hAnsi="Century Gothic" w:cstheme="majorHAnsi"/>
+          <w:sz w:val="36"/>
+          <w:szCs w:val="36"/>
+          <w:lang w:val="en-US"/>
+        </w:rPr>
+        <w:t>Pert</w:t>
+      </w:r>
+      <w:r>
+        <w:rPr>
+          <w:rStyle w:val="Hyperlink"/>
+          <w:rFonts w:ascii="Century Gothic" w:hAnsi="Century Gothic" w:cstheme="majorHAnsi"/>
+          <w:sz w:val="36"/>
+          <w:szCs w:val="36"/>
+        </w:rPr>
+        <w:t xml:space="preserve"> </w:t>
+      </w:r>
+      <w:r>
+        <w:rPr>
+          <w:rStyle w:val="Hyperlink"/>
+          <w:rFonts w:ascii="Century Gothic" w:hAnsi="Century Gothic" w:cstheme="majorHAnsi"/>
+          <w:sz w:val="36"/>
+          <w:szCs w:val="36"/>
+          <w:lang w:val="en-US"/>
+        </w:rPr>
+        <w:t>Chart</w:t>
+      </w:r>
+      <w:r>
+        <w:rPr>
+          <w:rStyle w:val="Hyperlink"/>
+          <w:rFonts w:ascii="Century Gothic" w:hAnsi="Century Gothic" w:cstheme="majorHAnsi"/>
+          <w:sz w:val="36"/>
+          <w:szCs w:val="36"/>
+        </w:rPr>
+        <w:t xml:space="preserve"> ………………………………………</w:t>
+      </w:r>
+      <w:r>
+        <w:rPr>
+          <w:rStyle w:val="Hyperlink"/>
+          <w:rFonts w:ascii="Century Gothic" w:hAnsi="Century Gothic" w:cstheme="majorHAnsi"/>
+          <w:sz w:val="36"/>
+          <w:szCs w:val="36"/>
+        </w:rPr>
+        <w:t>….</w:t>
+      </w:r>
+      <w:r>
+        <w:rPr>
+          <w:rStyle w:val="Hyperlink"/>
+          <w:rFonts w:ascii="Century Gothic" w:hAnsi="Century Gothic" w:cstheme="majorHAnsi"/>
+          <w:sz w:val="36"/>
+          <w:szCs w:val="36"/>
+        </w:rPr>
+        <w:fldChar w:fldCharType="end"/>
+      </w:r>
+      <w:r>
+        <w:rPr>
+          <w:rStyle w:val="Hyperlink"/>
+          <w:rFonts w:ascii="Century Gothic" w:hAnsi="Century Gothic" w:cstheme="majorHAnsi"/>
+          <w:sz w:val="36"/>
+          <w:szCs w:val="36"/>
+          <w:lang w:val="en-US"/>
+        </w:rPr>
+        <w:t>.</w:t>
+      </w:r>
       <w:hyperlink w:anchor="PertChart" w:history="1">
         <w:r>
           <w:rPr>
-            <w:rStyle w:val="-"/>
+            <w:rStyle w:val="Hyperlink"/>
             <w:rFonts w:ascii="Century Gothic" w:hAnsi="Century Gothic" w:cstheme="majorHAnsi"/>
             <w:sz w:val="36"/>
             <w:szCs w:val="36"/>
             <w:lang w:val="en-US"/>
           </w:rPr>
-          <w:t>Pert</w:t>
+          <w:t>6</w:t>
         </w:r>
+      </w:hyperlink>
+    </w:p>
+    <w:p>
+      <w:pPr>
+        <w:jc w:val="both"/>
+        <w:rPr>
+          <w:rStyle w:val="Hyperlink"/>
+          <w:rFonts w:ascii="Century Gothic" w:hAnsi="Century Gothic" w:cstheme="majorHAnsi"/>
+          <w:sz w:val="36"/>
+          <w:szCs w:val="36"/>
+          <w:lang w:val="en-US"/>
+        </w:rPr>
+      </w:pPr>
+      <w:r>
+        <w:rPr>
+          <w:rFonts w:ascii="Century Gothic" w:hAnsi="Century Gothic" w:cstheme="majorHAnsi"/>
+          <w:sz w:val="36"/>
+          <w:szCs w:val="36"/>
+          <w:lang w:val="en-US"/>
+        </w:rPr>
+        <w:fldChar w:fldCharType="begin"/>
+      </w:r>
+      <w:r>
+        <w:rPr>
+          <w:rFonts w:ascii="Century Gothic" w:hAnsi="Century Gothic" w:cstheme="majorHAnsi"/>
+          <w:sz w:val="36"/>
+          <w:szCs w:val="36"/>
+        </w:rPr>
+        <w:instrText xml:space="preserve"> </w:instrText>
+      </w:r>
+      <w:r>
+        <w:rPr>
+          <w:rFonts w:ascii="Century Gothic" w:hAnsi="Century Gothic" w:cstheme="majorHAnsi"/>
+          <w:sz w:val="36"/>
+          <w:szCs w:val="36"/>
+          <w:lang w:val="en-US"/>
+        </w:rPr>
+        <w:instrText>HYPERLINK</w:instrText>
+      </w:r>
+      <w:r>
+        <w:rPr>
+          <w:rFonts w:ascii="Century Gothic" w:hAnsi="Century Gothic" w:cstheme="majorHAnsi"/>
+          <w:sz w:val="36"/>
+          <w:szCs w:val="36"/>
+        </w:rPr>
+        <w:instrText xml:space="preserve">  \</w:instrText>
+      </w:r>
+      <w:r>
+        <w:rPr>
+          <w:rFonts w:ascii="Century Gothic" w:hAnsi="Century Gothic" w:cstheme="majorHAnsi"/>
+          <w:sz w:val="36"/>
+          <w:szCs w:val="36"/>
+          <w:lang w:val="en-US"/>
+        </w:rPr>
+        <w:instrText>l</w:instrText>
+      </w:r>
+      <w:r>
+        <w:rPr>
+          <w:rFonts w:ascii="Century Gothic" w:hAnsi="Century Gothic" w:cstheme="majorHAnsi"/>
+          <w:sz w:val="36"/>
+          <w:szCs w:val="36"/>
+        </w:rPr>
+        <w:instrText xml:space="preserve"> "</w:instrText>
+      </w:r>
+      <w:r>
+        <w:rPr>
+          <w:rFonts w:ascii="Century Gothic" w:hAnsi="Century Gothic" w:cstheme="majorHAnsi"/>
+          <w:sz w:val="36"/>
+          <w:szCs w:val="36"/>
+          <w:lang w:val="en-US"/>
+        </w:rPr>
+        <w:instrText>GanttChart</w:instrText>
+      </w:r>
+      <w:r>
+        <w:rPr>
+          <w:rFonts w:ascii="Century Gothic" w:hAnsi="Century Gothic" w:cstheme="majorHAnsi"/>
+          <w:sz w:val="36"/>
+          <w:szCs w:val="36"/>
+        </w:rPr>
+        <w:instrText xml:space="preserve">" </w:instrText>
+      </w:r>
+      <w:r>
+        <w:rPr>
+          <w:rFonts w:ascii="Century Gothic" w:hAnsi="Century Gothic" w:cstheme="majorHAnsi"/>
+          <w:sz w:val="36"/>
+          <w:szCs w:val="36"/>
+          <w:lang w:val="en-US"/>
+        </w:rPr>
+        <w:fldChar w:fldCharType="separate"/>
+      </w:r>
+      <w:r>
+        <w:rPr>
+          <w:rStyle w:val="Hyperlink"/>
+          <w:rFonts w:ascii="Century Gothic" w:hAnsi="Century Gothic" w:cstheme="majorHAnsi"/>
+          <w:sz w:val="36"/>
+          <w:szCs w:val="36"/>
+          <w:lang w:val="en-US"/>
+        </w:rPr>
+        <w:t>Gantt</w:t>
+      </w:r>
+      <w:r>
+        <w:rPr>
+          <w:rStyle w:val="Hyperlink"/>
+          <w:rFonts w:ascii="Century Gothic" w:hAnsi="Century Gothic" w:cstheme="majorHAnsi"/>
+          <w:sz w:val="36"/>
+          <w:szCs w:val="36"/>
+        </w:rPr>
+        <w:t xml:space="preserve"> </w:t>
+      </w:r>
+      <w:r>
+        <w:rPr>
+          <w:rStyle w:val="Hyperlink"/>
+          <w:rFonts w:ascii="Century Gothic" w:hAnsi="Century Gothic" w:cstheme="majorHAnsi"/>
+          <w:sz w:val="36"/>
+          <w:szCs w:val="36"/>
+          <w:lang w:val="en-US"/>
+        </w:rPr>
+        <w:t>Chart</w:t>
+      </w:r>
+      <w:r>
+        <w:rPr>
+          <w:rStyle w:val="Hyperlink"/>
+          <w:rFonts w:ascii="Century Gothic" w:hAnsi="Century Gothic" w:cstheme="majorHAnsi"/>
+          <w:sz w:val="36"/>
+          <w:szCs w:val="36"/>
+        </w:rPr>
+        <w:t xml:space="preserve"> ……………………………………</w:t>
+      </w:r>
+      <w:proofErr w:type="gramStart"/>
+      <w:r>
+        <w:rPr>
+          <w:rStyle w:val="Hyperlink"/>
+          <w:rFonts w:ascii="Century Gothic" w:hAnsi="Century Gothic" w:cstheme="majorHAnsi"/>
+          <w:sz w:val="36"/>
+          <w:szCs w:val="36"/>
+        </w:rPr>
+        <w:t>….</w:t>
+      </w:r>
+      <w:r>
+        <w:rPr>
+          <w:rStyle w:val="Hyperlink"/>
+          <w:rFonts w:ascii="Century Gothic" w:hAnsi="Century Gothic" w:cstheme="majorHAnsi"/>
+          <w:sz w:val="36"/>
+          <w:szCs w:val="36"/>
+          <w:lang w:val="en-US"/>
+        </w:rPr>
+        <w:t>.</w:t>
+      </w:r>
+      <w:proofErr w:type="gramEnd"/>
+      <w:r>
+        <w:rPr>
+          <w:rStyle w:val="Hyperlink"/>
+          <w:rFonts w:ascii="Century Gothic" w:hAnsi="Century Gothic" w:cstheme="majorHAnsi"/>
+          <w:sz w:val="36"/>
+          <w:szCs w:val="36"/>
+          <w:lang w:val="en-US"/>
+        </w:rPr>
+        <w:t>8</w:t>
+      </w:r>
+    </w:p>
+    <w:p>
+      <w:pPr>
+        <w:rPr>
+          <w:rFonts w:ascii="Century Gothic" w:hAnsi="Century Gothic" w:cstheme="majorHAnsi"/>
+          <w:sz w:val="36"/>
+          <w:szCs w:val="36"/>
+        </w:rPr>
+      </w:pPr>
+      <w:r>
+        <w:rPr>
+          <w:rFonts w:ascii="Century Gothic" w:hAnsi="Century Gothic" w:cstheme="majorHAnsi"/>
+          <w:sz w:val="36"/>
+          <w:szCs w:val="36"/>
+          <w:lang w:val="en-US"/>
+        </w:rPr>
+        <w:fldChar w:fldCharType="end"/>
+      </w:r>
+      <w:hyperlink w:anchor="ΛίσταΑλλαγών" w:history="1">
         <w:r>
           <w:rPr>
-            <w:rStyle w:val="-"/>
+            <w:rStyle w:val="Hyperlink"/>
             <w:rFonts w:ascii="Century Gothic" w:hAnsi="Century Gothic" w:cstheme="majorHAnsi"/>
             <w:sz w:val="36"/>
             <w:szCs w:val="36"/>
           </w:rPr>
-          <w:t xml:space="preserve"> </w:t>
+          <w:t>Λίστα Αλλαγών …………………………………</w:t>
         </w:r>
         <w:r>
           <w:rPr>
-            <w:rStyle w:val="-"/>
+            <w:rStyle w:val="Hyperlink"/>
             <w:rFonts w:ascii="Century Gothic" w:hAnsi="Century Gothic" w:cstheme="majorHAnsi"/>
             <w:sz w:val="36"/>
             <w:szCs w:val="36"/>
             <w:lang w:val="en-US"/>
           </w:rPr>
-          <w:t>Chart</w:t>
+          <w:t>…</w:t>
         </w:r>
         <w:r>
           <w:rPr>
-            <w:rStyle w:val="-"/>
+            <w:rStyle w:val="Hyperlink"/>
             <w:rFonts w:ascii="Century Gothic" w:hAnsi="Century Gothic" w:cstheme="majorHAnsi"/>
             <w:sz w:val="36"/>
             <w:szCs w:val="36"/>
           </w:rPr>
-          <w:t xml:space="preserve"> ………………………………………</w:t>
-        </w:r>
-        <w:r>
-          <w:rPr>
-            <w:rStyle w:val="-"/>
-            <w:rFonts w:ascii="Century Gothic" w:hAnsi="Century Gothic" w:cstheme="majorHAnsi"/>
-            <w:sz w:val="36"/>
-            <w:szCs w:val="36"/>
-          </w:rPr>
-          <w:t>….</w:t>
-        </w:r>
-      </w:hyperlink>
-      <w:hyperlink w:anchor="PertChart" w:history="1">
-        <w:r>
-          <w:rPr>
-            <w:rStyle w:val="-"/>
-            <w:rFonts w:ascii="Century Gothic" w:hAnsi="Century Gothic" w:cstheme="majorHAnsi"/>
-            <w:sz w:val="36"/>
-            <w:szCs w:val="36"/>
-          </w:rPr>
-          <w:t>5</w:t>
-        </w:r>
-      </w:hyperlink>
-    </w:p>
-    <w:p>
-      <w:pPr>
-        <w:jc w:val="both"/>
-        <w:rPr>
-          <w:rStyle w:val="-"/>
-          <w:rFonts w:ascii="Century Gothic" w:hAnsi="Century Gothic" w:cstheme="majorHAnsi"/>
-          <w:sz w:val="36"/>
-          <w:szCs w:val="36"/>
-        </w:rPr>
-      </w:pPr>
-      <w:r>
-        <w:rPr>
-          <w:rFonts w:ascii="Century Gothic" w:hAnsi="Century Gothic" w:cstheme="majorHAnsi"/>
-          <w:sz w:val="36"/>
-          <w:szCs w:val="36"/>
-          <w:lang w:val="en-US"/>
-        </w:rPr>
-        <w:fldChar w:fldCharType="begin"/>
-      </w:r>
-      <w:r>
-        <w:rPr>
-          <w:rFonts w:ascii="Century Gothic" w:hAnsi="Century Gothic" w:cstheme="majorHAnsi"/>
-          <w:sz w:val="36"/>
-          <w:szCs w:val="36"/>
-        </w:rPr>
-        <w:instrText xml:space="preserve"> </w:instrText>
-      </w:r>
-      <w:r>
-        <w:rPr>
-          <w:rFonts w:ascii="Century Gothic" w:hAnsi="Century Gothic" w:cstheme="majorHAnsi"/>
-          <w:sz w:val="36"/>
-          <w:szCs w:val="36"/>
-          <w:lang w:val="en-US"/>
-        </w:rPr>
-        <w:instrText>HYPERLINK</w:instrText>
-      </w:r>
-      <w:r>
-        <w:rPr>
-          <w:rFonts w:ascii="Century Gothic" w:hAnsi="Century Gothic" w:cstheme="majorHAnsi"/>
-          <w:sz w:val="36"/>
-          <w:szCs w:val="36"/>
-        </w:rPr>
-        <w:instrText xml:space="preserve">  \</w:instrText>
-      </w:r>
-      <w:r>
-        <w:rPr>
-          <w:rFonts w:ascii="Century Gothic" w:hAnsi="Century Gothic" w:cstheme="majorHAnsi"/>
-          <w:sz w:val="36"/>
-          <w:szCs w:val="36"/>
-          <w:lang w:val="en-US"/>
-        </w:rPr>
-        <w:instrText>l</w:instrText>
-      </w:r>
-      <w:r>
-        <w:rPr>
-          <w:rFonts w:ascii="Century Gothic" w:hAnsi="Century Gothic" w:cstheme="majorHAnsi"/>
-          <w:sz w:val="36"/>
-          <w:szCs w:val="36"/>
-        </w:rPr>
-        <w:instrText xml:space="preserve"> "</w:instrText>
-      </w:r>
-      <w:r>
-        <w:rPr>
-          <w:rFonts w:ascii="Century Gothic" w:hAnsi="Century Gothic" w:cstheme="majorHAnsi"/>
-          <w:sz w:val="36"/>
-          <w:szCs w:val="36"/>
-          <w:lang w:val="en-US"/>
-        </w:rPr>
-        <w:instrText>GanttChart</w:instrText>
-      </w:r>
-      <w:r>
-        <w:rPr>
-          <w:rFonts w:ascii="Century Gothic" w:hAnsi="Century Gothic" w:cstheme="majorHAnsi"/>
-          <w:sz w:val="36"/>
-          <w:szCs w:val="36"/>
-        </w:rPr>
-        <w:instrText xml:space="preserve">" </w:instrText>
-      </w:r>
-      <w:r>
-        <w:rPr>
-          <w:rFonts w:ascii="Century Gothic" w:hAnsi="Century Gothic" w:cstheme="majorHAnsi"/>
-          <w:sz w:val="36"/>
-          <w:szCs w:val="36"/>
-          <w:lang w:val="en-US"/>
-        </w:rPr>
-      </w:r>
-      <w:r>
-        <w:rPr>
-          <w:rFonts w:ascii="Century Gothic" w:hAnsi="Century Gothic" w:cstheme="majorHAnsi"/>
-          <w:sz w:val="36"/>
-          <w:szCs w:val="36"/>
-          <w:lang w:val="en-US"/>
-        </w:rPr>
-        <w:fldChar w:fldCharType="separate"/>
-      </w:r>
-      <w:r>
-        <w:rPr>
-          <w:rStyle w:val="-"/>
-          <w:rFonts w:ascii="Century Gothic" w:hAnsi="Century Gothic" w:cstheme="majorHAnsi"/>
-          <w:sz w:val="36"/>
-          <w:szCs w:val="36"/>
-          <w:lang w:val="en-US"/>
-        </w:rPr>
-        <w:t>Gantt</w:t>
-      </w:r>
-      <w:r>
-        <w:rPr>
-          <w:rStyle w:val="-"/>
-          <w:rFonts w:ascii="Century Gothic" w:hAnsi="Century Gothic" w:cstheme="majorHAnsi"/>
-          <w:sz w:val="36"/>
-          <w:szCs w:val="36"/>
-        </w:rPr>
-        <w:t xml:space="preserve"> </w:t>
-      </w:r>
-      <w:r>
-        <w:rPr>
-          <w:rStyle w:val="-"/>
-          <w:rFonts w:ascii="Century Gothic" w:hAnsi="Century Gothic" w:cstheme="majorHAnsi"/>
-          <w:sz w:val="36"/>
-          <w:szCs w:val="36"/>
-          <w:lang w:val="en-US"/>
-        </w:rPr>
-        <w:t>Chart</w:t>
-      </w:r>
-      <w:r>
-        <w:rPr>
-          <w:rStyle w:val="-"/>
-          <w:rFonts w:ascii="Century Gothic" w:hAnsi="Century Gothic" w:cstheme="majorHAnsi"/>
-          <w:sz w:val="36"/>
-          <w:szCs w:val="36"/>
-        </w:rPr>
-        <w:t xml:space="preserve"> ……………………………………</w:t>
-      </w:r>
-      <w:r>
-        <w:rPr>
-          <w:rStyle w:val="-"/>
-          <w:rFonts w:ascii="Century Gothic" w:hAnsi="Century Gothic" w:cstheme="majorHAnsi"/>
-          <w:sz w:val="36"/>
-          <w:szCs w:val="36"/>
-        </w:rPr>
-        <w:t>….8</w:t>
-      </w:r>
-    </w:p>
-    <w:p>
-      <w:pPr>
-        <w:rPr>
-          <w:rFonts w:ascii="Century Gothic" w:hAnsi="Century Gothic" w:cstheme="majorHAnsi"/>
-          <w:sz w:val="36"/>
-          <w:szCs w:val="36"/>
-        </w:rPr>
-      </w:pPr>
-      <w:r>
-        <w:rPr>
-          <w:rFonts w:ascii="Century Gothic" w:hAnsi="Century Gothic" w:cstheme="majorHAnsi"/>
-          <w:sz w:val="36"/>
-          <w:szCs w:val="36"/>
-          <w:lang w:val="en-US"/>
-        </w:rPr>
-        <w:fldChar w:fldCharType="end"/>
-      </w:r>
-      <w:hyperlink w:anchor="ΛίσταΑλλαγών" w:history="1">
-        <w:r>
-          <w:rPr>
-            <w:rStyle w:val="-"/>
-            <w:rFonts w:ascii="Century Gothic" w:hAnsi="Century Gothic" w:cstheme="majorHAnsi"/>
-            <w:sz w:val="36"/>
-            <w:szCs w:val="36"/>
-          </w:rPr>
-          <w:t>Λίστα Αλλαγών ………………</w:t>
-        </w:r>
-        <w:r>
-          <w:rPr>
-            <w:rStyle w:val="-"/>
-            <w:rFonts w:ascii="Century Gothic" w:hAnsi="Century Gothic" w:cstheme="majorHAnsi"/>
-            <w:sz w:val="36"/>
-            <w:szCs w:val="36"/>
-          </w:rPr>
-          <w:t>…</w:t>
-        </w:r>
-        <w:r>
-          <w:rPr>
-            <w:rStyle w:val="-"/>
-            <w:rFonts w:ascii="Century Gothic" w:hAnsi="Century Gothic" w:cstheme="majorHAnsi"/>
-            <w:sz w:val="36"/>
-            <w:szCs w:val="36"/>
-          </w:rPr>
-          <w:t>……………….10</w:t>
+          <w:t>10</w:t>
         </w:r>
       </w:hyperlink>
     </w:p>
@@ -606,44 +665,235 @@
           <w:szCs w:val="36"/>
         </w:rPr>
         <w:lastRenderedPageBreak/>
-        <w:t>Σύνθεση</w:t>
-      </w:r>
-      <w:r>
-        <w:rPr>
-          <w:rFonts w:ascii="Century Gothic" w:hAnsi="Century Gothic"/>
-          <w:b/>
-          <w:bCs/>
-          <w:sz w:val="36"/>
-          <w:szCs w:val="36"/>
-        </w:rPr>
-        <w:t xml:space="preserve"> </w:t>
-      </w:r>
-      <w:r>
-        <w:rPr>
-          <w:rFonts w:ascii="Century Gothic" w:hAnsi="Century Gothic"/>
-          <w:b/>
-          <w:bCs/>
-          <w:sz w:val="36"/>
-          <w:szCs w:val="36"/>
-        </w:rPr>
-        <w:t>Ομάδας</w:t>
-      </w:r>
-    </w:p>
-    <w:p>
-      <w:pPr>
-        <w:rPr>
-          <w:rFonts w:ascii="Century Gothic" w:hAnsi="Century Gothic" w:cs="Times New Roman"/>
-          <w:sz w:val="28"/>
-          <w:szCs w:val="28"/>
-        </w:rPr>
-      </w:pPr>
-      <w:r>
-        <w:rPr>
-          <w:rFonts w:ascii="Century Gothic" w:hAnsi="Century Gothic" w:cs="Times New Roman"/>
-          <w:sz w:val="28"/>
-          <w:szCs w:val="28"/>
-        </w:rPr>
-        <w:t>Η ομάδα μας αποτελείται από τρία (3) μέλη. Παρακάτω, παρατίθενται τα μέλη της ομάδας, καθώς και τα προσωπικά τους στοιχεία.</w:t>
+        <w:t>Σύνθεση Ομάδας</w:t>
+      </w:r>
+    </w:p>
+    <w:p>
+      <w:pPr>
+        <w:rPr>
+          <w:rFonts w:ascii="Century Gothic" w:hAnsi="Century Gothic" w:cs="Times New Roman"/>
+          <w:sz w:val="28"/>
+          <w:szCs w:val="28"/>
+        </w:rPr>
+      </w:pPr>
+      <w:r>
+        <w:rPr>
+          <w:rFonts w:ascii="Century Gothic" w:hAnsi="Century Gothic" w:cs="Times New Roman"/>
+          <w:b/>
+          <w:bCs/>
+          <w:noProof/>
+          <w:color w:val="FF0000"/>
+          <w:sz w:val="28"/>
+          <w:szCs w:val="28"/>
+        </w:rPr>
+        <mc:AlternateContent>
+          <mc:Choice Requires="wps">
+            <w:drawing>
+              <wp:anchor distT="0" distB="0" distL="114300" distR="114300" simplePos="0" relativeHeight="251686400" behindDoc="0" locked="0" layoutInCell="1" allowOverlap="1" wp14:anchorId="0D5B049D" wp14:editId="432B3B16">
+                <wp:simplePos x="0" y="0"/>
+                <wp:positionH relativeFrom="leftMargin">
+                  <wp:posOffset>893444</wp:posOffset>
+                </wp:positionH>
+                <wp:positionV relativeFrom="paragraph">
+                  <wp:posOffset>41910</wp:posOffset>
+                </wp:positionV>
+                <wp:extent cx="0" cy="173355"/>
+                <wp:effectExtent l="19050" t="0" r="19050" b="36195"/>
+                <wp:wrapNone/>
+                <wp:docPr id="26" name="Ευθεία γραμμή σύνδεσης 2"/>
+                <wp:cNvGraphicFramePr/>
+                <a:graphic xmlns:a="http://schemas.openxmlformats.org/drawingml/2006/main">
+                  <a:graphicData uri="http://schemas.microsoft.com/office/word/2010/wordprocessingShape">
+                    <wps:wsp>
+                      <wps:cNvCnPr/>
+                      <wps:spPr>
+                        <a:xfrm flipH="1">
+                          <a:off x="0" y="0"/>
+                          <a:ext cx="0" cy="173355"/>
+                        </a:xfrm>
+                        <a:prstGeom prst="line">
+                          <a:avLst/>
+                        </a:prstGeom>
+                        <a:ln w="38100">
+                          <a:solidFill>
+                            <a:srgbClr val="FF0000"/>
+                          </a:solidFill>
+                        </a:ln>
+                      </wps:spPr>
+                      <wps:style>
+                        <a:lnRef idx="1">
+                          <a:schemeClr val="accent1"/>
+                        </a:lnRef>
+                        <a:fillRef idx="0">
+                          <a:schemeClr val="accent1"/>
+                        </a:fillRef>
+                        <a:effectRef idx="0">
+                          <a:schemeClr val="accent1"/>
+                        </a:effectRef>
+                        <a:fontRef idx="minor">
+                          <a:schemeClr val="tx1"/>
+                        </a:fontRef>
+                      </wps:style>
+                      <wps:bodyPr/>
+                    </wps:wsp>
+                  </a:graphicData>
+                </a:graphic>
+                <wp14:sizeRelH relativeFrom="margin">
+                  <wp14:pctWidth>0</wp14:pctWidth>
+                </wp14:sizeRelH>
+                <wp14:sizeRelV relativeFrom="margin">
+                  <wp14:pctHeight>0</wp14:pctHeight>
+                </wp14:sizeRelV>
+              </wp:anchor>
+            </w:drawing>
+          </mc:Choice>
+          <mc:Fallback>
+            <w:pict>
+              <v:line w14:anchorId="3F4DD9B4" id="Ευθεία γραμμή σύνδεσης 2" o:spid="_x0000_s1026" style="position:absolute;flip:x;z-index:251686400;visibility:visible;mso-wrap-style:square;mso-width-percent:0;mso-height-percent:0;mso-wrap-distance-left:9pt;mso-wrap-distance-top:0;mso-wrap-distance-right:9pt;mso-wrap-distance-bottom:0;mso-position-horizontal:absolute;mso-position-horizontal-relative:left-margin-area;mso-position-vertical:absolute;mso-position-vertical-relative:text;mso-width-percent:0;mso-height-percent:0;mso-width-relative:margin;mso-height-relative:margin" from="70.35pt,3.3pt" to="70.35pt,16.95pt" o:gfxdata="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" strokecolor="red" strokeweight="3pt">
+                <v:stroke joinstyle="miter"/>
+                <w10:wrap anchorx="margin"/>
+              </v:line>
+            </w:pict>
+          </mc:Fallback>
+        </mc:AlternateContent>
+      </w:r>
+      <w:r>
+        <w:rPr>
+          <w:rFonts w:ascii="Century Gothic" w:hAnsi="Century Gothic" w:cs="Times New Roman"/>
+          <w:sz w:val="28"/>
+          <w:szCs w:val="28"/>
+        </w:rPr>
+        <w:t xml:space="preserve">Η ομάδα μας αποτελείται από τρία (3) μέλη. </w:t>
+      </w:r>
+    </w:p>
+    <w:p>
+      <w:pPr>
+        <w:rPr>
+          <w:rFonts w:ascii="Century Gothic" w:hAnsi="Century Gothic" w:cs="Times New Roman"/>
+          <w:sz w:val="28"/>
+          <w:szCs w:val="28"/>
+        </w:rPr>
+      </w:pPr>
+      <w:r>
+        <w:rPr>
+          <w:rFonts w:ascii="Century Gothic" w:hAnsi="Century Gothic" w:cs="Times New Roman"/>
+          <w:b/>
+          <w:bCs/>
+          <w:noProof/>
+          <w:color w:val="FF0000"/>
+          <w:sz w:val="28"/>
+          <w:szCs w:val="28"/>
+        </w:rPr>
+        <mc:AlternateContent>
+          <mc:Choice Requires="wps">
+            <w:drawing>
+              <wp:anchor distT="0" distB="0" distL="114300" distR="114300" simplePos="0" relativeHeight="251688448" behindDoc="0" locked="0" layoutInCell="1" allowOverlap="1" wp14:anchorId="5B6E38EB" wp14:editId="698CF0C4">
+                <wp:simplePos x="0" y="0"/>
+                <wp:positionH relativeFrom="leftMargin">
+                  <wp:posOffset>893444</wp:posOffset>
+                </wp:positionH>
+                <wp:positionV relativeFrom="paragraph">
+                  <wp:posOffset>41910</wp:posOffset>
+                </wp:positionV>
+                <wp:extent cx="0" cy="173355"/>
+                <wp:effectExtent l="19050" t="0" r="19050" b="36195"/>
+                <wp:wrapNone/>
+                <wp:docPr id="27" name="Ευθεία γραμμή σύνδεσης 2"/>
+                <wp:cNvGraphicFramePr/>
+                <a:graphic xmlns:a="http://schemas.openxmlformats.org/drawingml/2006/main">
+                  <a:graphicData uri="http://schemas.microsoft.com/office/word/2010/wordprocessingShape">
+                    <wps:wsp>
+                      <wps:cNvCnPr/>
+                      <wps:spPr>
+                        <a:xfrm flipH="1">
+                          <a:off x="0" y="0"/>
+                          <a:ext cx="0" cy="173355"/>
+                        </a:xfrm>
+                        <a:prstGeom prst="line">
+                          <a:avLst/>
+                        </a:prstGeom>
+                        <a:ln w="38100">
+                          <a:solidFill>
+                            <a:srgbClr val="00B050"/>
+                          </a:solidFill>
+                        </a:ln>
+                      </wps:spPr>
+                      <wps:style>
+                        <a:lnRef idx="1">
+                          <a:schemeClr val="accent1"/>
+                        </a:lnRef>
+                        <a:fillRef idx="0">
+                          <a:schemeClr val="accent1"/>
+                        </a:fillRef>
+                        <a:effectRef idx="0">
+                          <a:schemeClr val="accent1"/>
+                        </a:effectRef>
+                        <a:fontRef idx="minor">
+                          <a:schemeClr val="tx1"/>
+                        </a:fontRef>
+                      </wps:style>
+                      <wps:bodyPr/>
+                    </wps:wsp>
+                  </a:graphicData>
+                </a:graphic>
+                <wp14:sizeRelH relativeFrom="margin">
+                  <wp14:pctWidth>0</wp14:pctWidth>
+                </wp14:sizeRelH>
+                <wp14:sizeRelV relativeFrom="margin">
+                  <wp14:pctHeight>0</wp14:pctHeight>
+                </wp14:sizeRelV>
+              </wp:anchor>
+            </w:drawing>
+          </mc:Choice>
+          <mc:Fallback>
+            <w:pict>
+              <v:line w14:anchorId="4FC9E1E1" id="Ευθεία γραμμή σύνδεσης 2" o:spid="_x0000_s1026" style="position:absolute;flip:x;z-index:251688448;visibility:visible;mso-wrap-style:square;mso-width-percent:0;mso-height-percent:0;mso-wrap-distance-left:9pt;mso-wrap-distance-top:0;mso-wrap-distance-right:9pt;mso-wrap-distance-bottom:0;mso-position-horizontal:absolute;mso-position-horizontal-relative:left-margin-area;mso-position-vertical:absolute;mso-position-vertical-relative:text;mso-width-percent:0;mso-height-percent:0;mso-width-relative:margin;mso-height-relative:margin" from="70.35pt,3.3pt" to="70.35pt,16.95pt" o:gfxdata="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" strokecolor="#00b050" strokeweight="3pt">
+                <v:stroke joinstyle="miter"/>
+                <w10:wrap anchorx="margin"/>
+              </v:line>
+            </w:pict>
+          </mc:Fallback>
+        </mc:AlternateContent>
+      </w:r>
+      <w:r>
+        <w:rPr>
+          <w:rFonts w:ascii="Century Gothic" w:hAnsi="Century Gothic" w:cs="Times New Roman"/>
+          <w:sz w:val="28"/>
+          <w:szCs w:val="28"/>
+        </w:rPr>
+        <w:t>Η ομάδα μας αποτελείται από τ</w:t>
+      </w:r>
+      <w:r>
+        <w:rPr>
+          <w:rFonts w:ascii="Century Gothic" w:hAnsi="Century Gothic" w:cs="Times New Roman"/>
+          <w:sz w:val="28"/>
+          <w:szCs w:val="28"/>
+        </w:rPr>
+        <w:t>έσσερα</w:t>
+      </w:r>
+      <w:r>
+        <w:rPr>
+          <w:rFonts w:ascii="Century Gothic" w:hAnsi="Century Gothic" w:cs="Times New Roman"/>
+          <w:sz w:val="28"/>
+          <w:szCs w:val="28"/>
+        </w:rPr>
+        <w:t xml:space="preserve"> (</w:t>
+      </w:r>
+      <w:r>
+        <w:rPr>
+          <w:rFonts w:ascii="Century Gothic" w:hAnsi="Century Gothic" w:cs="Times New Roman"/>
+          <w:sz w:val="28"/>
+          <w:szCs w:val="28"/>
+        </w:rPr>
+        <w:t>4</w:t>
+      </w:r>
+      <w:r>
+        <w:rPr>
+          <w:rFonts w:ascii="Century Gothic" w:hAnsi="Century Gothic" w:cs="Times New Roman"/>
+          <w:sz w:val="28"/>
+          <w:szCs w:val="28"/>
+        </w:rPr>
+        <w:t>) μέλη. Παρακάτω, παρατίθενται τα μέλη της ομάδας, καθώς και τα προσωπικά τους στοιχεία.</w:t>
       </w:r>
     </w:p>
     <w:p>
@@ -655,26 +905,32 @@
           <w:rFonts w:ascii="Century Gothic" w:hAnsi="Century Gothic"/>
         </w:rPr>
       </w:pPr>
-      <w:r>
+    </w:p>
+    <w:p>
+      <w:pPr>
         <w:rPr>
           <w:rFonts w:ascii="Century Gothic" w:hAnsi="Century Gothic"/>
+        </w:rPr>
+      </w:pPr>
+      <w:r>
+        <w:rPr>
           <w:noProof/>
         </w:rPr>
         <mc:AlternateContent>
           <mc:Choice Requires="wps">
             <w:drawing>
-              <wp:anchor distT="0" distB="0" distL="114300" distR="114300" simplePos="0" relativeHeight="251656704" behindDoc="0" locked="0" layoutInCell="1" allowOverlap="1" wp14:anchorId="44F62C67" wp14:editId="19D3153D">
+              <wp:anchor distT="0" distB="0" distL="114300" distR="114300" simplePos="0" relativeHeight="251679232" behindDoc="0" locked="0" layoutInCell="1" allowOverlap="1" wp14:anchorId="5D6046AB" wp14:editId="1A2856BD">
                 <wp:simplePos x="0" y="0"/>
                 <wp:positionH relativeFrom="margin">
                   <wp:align>left</wp:align>
                 </wp:positionH>
                 <wp:positionV relativeFrom="paragraph">
-                  <wp:posOffset>273685</wp:posOffset>
+                  <wp:posOffset>5080</wp:posOffset>
                 </wp:positionV>
                 <wp:extent cx="2339340" cy="2804160"/>
                 <wp:effectExtent l="0" t="0" r="22860" b="15240"/>
                 <wp:wrapNone/>
-                <wp:docPr id="4" name="Ορθογώνιο 4"/>
+                <wp:docPr id="24" name="Rectangle 24"/>
                 <wp:cNvGraphicFramePr/>
                 <a:graphic xmlns:a="http://schemas.openxmlformats.org/drawingml/2006/main">
                   <a:graphicData uri="http://schemas.microsoft.com/office/word/2010/wordprocessingShape">
@@ -744,12 +1000,15 @@
                             <w:r>
                               <w:rPr>
                                 <w:noProof/>
+                                <w:sz w:val="20"/>
+                                <w:szCs w:val="20"/>
+                                <w:lang w:eastAsia="el-GR"/>
                               </w:rPr>
                               <w:drawing>
-                                <wp:inline distT="0" distB="0" distL="0" distR="0" wp14:anchorId="49C8198E" wp14:editId="6E4F37A2">
-                                  <wp:extent cx="675640" cy="815340"/>
-                                  <wp:effectExtent l="0" t="0" r="0" b="3810"/>
-                                  <wp:docPr id="1" name="Εικόνα 1" descr="A picture containing person, clothing&#10;&#10;Description automatically generated"/>
+                                <wp:inline distT="0" distB="0" distL="0" distR="0" wp14:anchorId="0B70F78E" wp14:editId="304C8335">
+                                  <wp:extent cx="680720" cy="818515"/>
+                                  <wp:effectExtent l="0" t="0" r="5080" b="635"/>
+                                  <wp:docPr id="23" name="Picture 23" descr="A picture containing person, clothing&#10;&#10;Description automatically generated"/>
                                   <wp:cNvGraphicFramePr>
                                     <a:graphicFrameLocks xmlns:a="http://schemas.openxmlformats.org/drawingml/2006/main" noChangeAspect="1"/>
                                   </wp:cNvGraphicFramePr>
@@ -757,9 +1016,9 @@
                                     <a:graphicData uri="http://schemas.openxmlformats.org/drawingml/2006/picture">
                                       <pic:pic xmlns:pic="http://schemas.openxmlformats.org/drawingml/2006/picture">
                                         <pic:nvPicPr>
-                                          <pic:cNvPr id="1" name="Picture 1" descr="A picture containing person, clothing&#10;&#10;Description automatically generated"/>
+                                          <pic:cNvPr id="0" name="Picture 1" descr="A picture containing person, clothing&#10;&#10;Description automatically generated"/>
                                           <pic:cNvPicPr>
-                                            <a:picLocks noChangeAspect="1"/>
+                                            <a:picLocks noChangeAspect="1" noChangeArrowheads="1"/>
                                           </pic:cNvPicPr>
                                         </pic:nvPicPr>
                                         <pic:blipFill>
@@ -778,7 +1037,7 @@
                                         <pic:spPr bwMode="auto">
                                           <a:xfrm>
                                             <a:off x="0" y="0"/>
-                                            <a:ext cx="681358" cy="822240"/>
+                                            <a:ext cx="680720" cy="818515"/>
                                           </a:xfrm>
                                           <a:prstGeom prst="rect">
                                             <a:avLst/>
@@ -888,6 +1147,7 @@
                                 </w14:textOutline>
                               </w:rPr>
                             </w:pPr>
+                            <w:proofErr w:type="gramStart"/>
                             <w:r>
                               <w:rPr>
                                 <w:rFonts w:ascii="Century Gothic" w:hAnsi="Century Gothic" w:cs="Times New Roman"/>
@@ -925,7 +1185,27 @@
                                   <w14:round/>
                                 </w14:textOutline>
                               </w:rPr>
-                              <w:t xml:space="preserve"> : 1072633</w:t>
+                              <w:t xml:space="preserve"> :</w:t>
+                            </w:r>
+                            <w:proofErr w:type="gramEnd"/>
+                            <w:r>
+                              <w:rPr>
+                                <w:rFonts w:ascii="Century Gothic" w:hAnsi="Century Gothic" w:cs="Times New Roman"/>
+                                <w:color w:val="000000" w:themeColor="text1"/>
+                                <w:sz w:val="24"/>
+                                <w:szCs w:val="24"/>
+                                <w14:shadow w14:blurRad="38100" w14:dist="19050" w14:dir="2700000" w14:sx="100000" w14:sy="100000" w14:kx="0" w14:ky="0" w14:algn="tl">
+                                  <w14:schemeClr w14:val="dk1">
+                                    <w14:alpha w14:val="60000"/>
+                                  </w14:schemeClr>
+                                </w14:shadow>
+                                <w14:textOutline w14:w="0" w14:cap="flat" w14:cmpd="sng" w14:algn="ctr">
+                                  <w14:noFill/>
+                                  <w14:prstDash w14:val="solid"/>
+                                  <w14:round/>
+                                </w14:textOutline>
+                              </w:rPr>
+                              <w:t xml:space="preserve"> 1072633</w:t>
                             </w:r>
                           </w:p>
                           <w:p>
@@ -1011,7 +1291,7 @@
                             <w:hyperlink r:id="rId11" w:history="1">
                               <w:r>
                                 <w:rPr>
-                                  <w:rStyle w:val="-"/>
+                                  <w:rStyle w:val="Hyperlink"/>
                                   <w:rFonts w:ascii="Century Gothic" w:hAnsi="Century Gothic" w:cs="Times New Roman"/>
                                   <w:color w:val="000000" w:themeColor="text1"/>
                                   <w:sz w:val="24"/>
@@ -1022,7 +1302,7 @@
                               </w:r>
                               <w:r>
                                 <w:rPr>
-                                  <w:rStyle w:val="-"/>
+                                  <w:rStyle w:val="Hyperlink"/>
                                   <w:rFonts w:ascii="Century Gothic" w:hAnsi="Century Gothic" w:cs="Times New Roman"/>
                                   <w:color w:val="000000" w:themeColor="text1"/>
                                   <w:sz w:val="24"/>
@@ -1042,7 +1322,7 @@
                               </w:r>
                               <w:r>
                                 <w:rPr>
-                                  <w:rStyle w:val="-"/>
+                                  <w:rStyle w:val="Hyperlink"/>
                                   <w:rFonts w:ascii="Century Gothic" w:hAnsi="Century Gothic" w:cs="Times New Roman"/>
                                   <w:color w:val="000000" w:themeColor="text1"/>
                                   <w:sz w:val="24"/>
@@ -1082,7 +1362,7 @@
           </mc:Choice>
           <mc:Fallback>
             <w:pict>
-              <v:rect w14:anchorId="44F62C67" id="Ορθογώνιο 4" o:spid="_x0000_s1026" style="position:absolute;margin-left:0;margin-top:21.55pt;width:184.2pt;height:220.8pt;z-index:251656704;visibility:visible;mso-wrap-style:square;mso-width-percent:0;mso-height-percent:0;mso-wrap-distance-left:9pt;mso-wrap-distance-top:0;mso-wrap-distance-right:9pt;mso-wrap-distance-bottom:0;mso-position-horizontal:left;mso-position-horizontal-relative:margin;mso-position-vertical:absolute;mso-position-vertical-relative:text;mso-width-percent:0;mso-height-percent:0;mso-width-relative:margin;mso-height-relative:margin;v-text-anchor:middle" o:gfxdata="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" fillcolor="#ffe599 [1303]" strokecolor="#ffd966 [1943]" strokeweight="1pt">
+              <v:rect w14:anchorId="5D6046AB" id="Rectangle 24" o:spid="_x0000_s1026" style="position:absolute;margin-left:0;margin-top:.4pt;width:184.2pt;height:220.8pt;z-index:251679232;visibility:visible;mso-wrap-style:square;mso-width-percent:0;mso-height-percent:0;mso-wrap-distance-left:9pt;mso-wrap-distance-top:0;mso-wrap-distance-right:9pt;mso-wrap-distance-bottom:0;mso-position-horizontal:left;mso-position-horizontal-relative:margin;mso-position-vertical:absolute;mso-position-vertical-relative:text;mso-width-percent:0;mso-height-percent:0;mso-width-relative:margin;mso-height-relative:margin;v-text-anchor:middle" o:gfxdata="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" fillcolor="#ffe599 [1303]" strokecolor="#ffd966 [1943]" strokeweight="1pt">
                 <v:textbox>
                   <w:txbxContent>
                     <w:p>
@@ -1108,12 +1388,15 @@
                       <w:r>
                         <w:rPr>
                           <w:noProof/>
+                          <w:sz w:val="20"/>
+                          <w:szCs w:val="20"/>
+                          <w:lang w:eastAsia="el-GR"/>
                         </w:rPr>
                         <w:drawing>
-                          <wp:inline distT="0" distB="0" distL="0" distR="0" wp14:anchorId="49C8198E" wp14:editId="6E4F37A2">
-                            <wp:extent cx="675640" cy="815340"/>
-                            <wp:effectExtent l="0" t="0" r="0" b="3810"/>
-                            <wp:docPr id="1" name="Εικόνα 1" descr="A picture containing person, clothing&#10;&#10;Description automatically generated"/>
+                          <wp:inline distT="0" distB="0" distL="0" distR="0" wp14:anchorId="0B70F78E" wp14:editId="304C8335">
+                            <wp:extent cx="680720" cy="818515"/>
+                            <wp:effectExtent l="0" t="0" r="5080" b="635"/>
+                            <wp:docPr id="23" name="Picture 23" descr="A picture containing person, clothing&#10;&#10;Description automatically generated"/>
                             <wp:cNvGraphicFramePr>
                               <a:graphicFrameLocks xmlns:a="http://schemas.openxmlformats.org/drawingml/2006/main" noChangeAspect="1"/>
                             </wp:cNvGraphicFramePr>
@@ -1121,9 +1404,9 @@
                               <a:graphicData uri="http://schemas.openxmlformats.org/drawingml/2006/picture">
                                 <pic:pic xmlns:pic="http://schemas.openxmlformats.org/drawingml/2006/picture">
                                   <pic:nvPicPr>
-                                    <pic:cNvPr id="1" name="Picture 1" descr="A picture containing person, clothing&#10;&#10;Description automatically generated"/>
+                                    <pic:cNvPr id="0" name="Picture 1" descr="A picture containing person, clothing&#10;&#10;Description automatically generated"/>
                                     <pic:cNvPicPr>
-                                      <a:picLocks noChangeAspect="1"/>
+                                      <a:picLocks noChangeAspect="1" noChangeArrowheads="1"/>
                                     </pic:cNvPicPr>
                                   </pic:nvPicPr>
                                   <pic:blipFill>
@@ -1142,7 +1425,7 @@
                                   <pic:spPr bwMode="auto">
                                     <a:xfrm>
                                       <a:off x="0" y="0"/>
-                                      <a:ext cx="681358" cy="822240"/>
+                                      <a:ext cx="680720" cy="818515"/>
                                     </a:xfrm>
                                     <a:prstGeom prst="rect">
                                       <a:avLst/>
@@ -1252,6 +1535,7 @@
                           </w14:textOutline>
                         </w:rPr>
                       </w:pPr>
+                      <w:proofErr w:type="gramStart"/>
                       <w:r>
                         <w:rPr>
                           <w:rFonts w:ascii="Century Gothic" w:hAnsi="Century Gothic" w:cs="Times New Roman"/>
@@ -1289,7 +1573,27 @@
                             <w14:round/>
                           </w14:textOutline>
                         </w:rPr>
-                        <w:t xml:space="preserve"> : 1072633</w:t>
+                        <w:t xml:space="preserve"> :</w:t>
+                      </w:r>
+                      <w:proofErr w:type="gramEnd"/>
+                      <w:r>
+                        <w:rPr>
+                          <w:rFonts w:ascii="Century Gothic" w:hAnsi="Century Gothic" w:cs="Times New Roman"/>
+                          <w:color w:val="000000" w:themeColor="text1"/>
+                          <w:sz w:val="24"/>
+                          <w:szCs w:val="24"/>
+                          <w14:shadow w14:blurRad="38100" w14:dist="19050" w14:dir="2700000" w14:sx="100000" w14:sy="100000" w14:kx="0" w14:ky="0" w14:algn="tl">
+                            <w14:schemeClr w14:val="dk1">
+                              <w14:alpha w14:val="60000"/>
+                            </w14:schemeClr>
+                          </w14:shadow>
+                          <w14:textOutline w14:w="0" w14:cap="flat" w14:cmpd="sng" w14:algn="ctr">
+                            <w14:noFill/>
+                            <w14:prstDash w14:val="solid"/>
+                            <w14:round/>
+                          </w14:textOutline>
+                        </w:rPr>
+                        <w:t xml:space="preserve"> 1072633</w:t>
                       </w:r>
                     </w:p>
                     <w:p>
@@ -1375,7 +1679,7 @@
                       <w:hyperlink r:id="rId12" w:history="1">
                         <w:r>
                           <w:rPr>
-                            <w:rStyle w:val="-"/>
+                            <w:rStyle w:val="Hyperlink"/>
                             <w:rFonts w:ascii="Century Gothic" w:hAnsi="Century Gothic" w:cs="Times New Roman"/>
                             <w:color w:val="000000" w:themeColor="text1"/>
                             <w:sz w:val="24"/>
@@ -1386,7 +1690,7 @@
                         </w:r>
                         <w:r>
                           <w:rPr>
-                            <w:rStyle w:val="-"/>
+                            <w:rStyle w:val="Hyperlink"/>
                             <w:rFonts w:ascii="Century Gothic" w:hAnsi="Century Gothic" w:cs="Times New Roman"/>
                             <w:color w:val="000000" w:themeColor="text1"/>
                             <w:sz w:val="24"/>
@@ -1406,7 +1710,7 @@
                         </w:r>
                         <w:r>
                           <w:rPr>
-                            <w:rStyle w:val="-"/>
+                            <w:rStyle w:val="Hyperlink"/>
                             <w:rFonts w:ascii="Century Gothic" w:hAnsi="Century Gothic" w:cs="Times New Roman"/>
                             <w:color w:val="000000" w:themeColor="text1"/>
                             <w:sz w:val="24"/>
@@ -1432,1020 +1736,25 @@
           </mc:Fallback>
         </mc:AlternateContent>
       </w:r>
-    </w:p>
-    <w:p>
-      <w:pPr>
-        <w:rPr>
-          <w:rFonts w:ascii="Century Gothic" w:hAnsi="Century Gothic"/>
-        </w:rPr>
-      </w:pPr>
-    </w:p>
-    <w:p>
-      <w:pPr>
-        <w:rPr>
-          <w:rFonts w:ascii="Century Gothic" w:hAnsi="Century Gothic"/>
-        </w:rPr>
-      </w:pPr>
-    </w:p>
-    <w:p>
-      <w:pPr>
-        <w:rPr>
-          <w:rFonts w:ascii="Century Gothic" w:hAnsi="Century Gothic"/>
-        </w:rPr>
-      </w:pPr>
-    </w:p>
-    <w:p>
-      <w:pPr>
-        <w:rPr>
-          <w:rFonts w:ascii="Century Gothic" w:hAnsi="Century Gothic"/>
-        </w:rPr>
-      </w:pPr>
-    </w:p>
-    <w:p>
-      <w:pPr>
-        <w:rPr>
-          <w:rFonts w:ascii="Century Gothic" w:hAnsi="Century Gothic"/>
-        </w:rPr>
-      </w:pPr>
-    </w:p>
-    <w:p>
-      <w:pPr>
-        <w:rPr>
-          <w:rFonts w:ascii="Century Gothic" w:hAnsi="Century Gothic"/>
-        </w:rPr>
-      </w:pPr>
-    </w:p>
-    <w:p>
-      <w:pPr>
-        <w:rPr>
-          <w:rFonts w:ascii="Century Gothic" w:hAnsi="Century Gothic"/>
-        </w:rPr>
-      </w:pPr>
-    </w:p>
-    <w:p>
-      <w:pPr>
-        <w:rPr>
-          <w:rFonts w:ascii="Century Gothic" w:hAnsi="Century Gothic"/>
-        </w:rPr>
-      </w:pPr>
-      <w:r>
-        <w:rPr>
-          <w:rFonts w:ascii="Century Gothic" w:hAnsi="Century Gothic"/>
+      <w:r>
+        <w:rPr>
           <w:noProof/>
         </w:rPr>
         <mc:AlternateContent>
           <mc:Choice Requires="wps">
             <w:drawing>
-              <wp:anchor distT="0" distB="0" distL="114300" distR="114300" simplePos="0" relativeHeight="251657728" behindDoc="0" locked="0" layoutInCell="1" allowOverlap="1" wp14:anchorId="5D45BA2D" wp14:editId="6B2A1267">
-                <wp:simplePos x="0" y="0"/>
-                <wp:positionH relativeFrom="margin">
-                  <wp:posOffset>3086100</wp:posOffset>
-                </wp:positionH>
-                <wp:positionV relativeFrom="paragraph">
-                  <wp:posOffset>112395</wp:posOffset>
-                </wp:positionV>
-                <wp:extent cx="2339340" cy="2811780"/>
-                <wp:effectExtent l="0" t="0" r="22860" b="26670"/>
-                <wp:wrapNone/>
-                <wp:docPr id="15" name="Ορθογώνιο 15"/>
-                <wp:cNvGraphicFramePr/>
-                <a:graphic xmlns:a="http://schemas.openxmlformats.org/drawingml/2006/main">
-                  <a:graphicData uri="http://schemas.microsoft.com/office/word/2010/wordprocessingShape">
-                    <wps:wsp>
-                      <wps:cNvSpPr/>
-                      <wps:spPr>
-                        <a:xfrm>
-                          <a:off x="0" y="0"/>
-                          <a:ext cx="2339340" cy="2811780"/>
-                        </a:xfrm>
-                        <a:prstGeom prst="rect">
-                          <a:avLst/>
-                        </a:prstGeom>
-                        <a:solidFill>
-                          <a:schemeClr val="accent4">
-                            <a:lumMod val="40000"/>
-                            <a:lumOff val="60000"/>
-                          </a:schemeClr>
-                        </a:solidFill>
-                        <a:ln>
-                          <a:solidFill>
-                            <a:schemeClr val="accent4">
-                              <a:lumMod val="60000"/>
-                              <a:lumOff val="40000"/>
-                            </a:schemeClr>
-                          </a:solidFill>
-                        </a:ln>
-                      </wps:spPr>
-                      <wps:style>
-                        <a:lnRef idx="2">
-                          <a:schemeClr val="accent1">
-                            <a:shade val="50000"/>
-                          </a:schemeClr>
-                        </a:lnRef>
-                        <a:fillRef idx="1">
-                          <a:schemeClr val="accent1"/>
-                        </a:fillRef>
-                        <a:effectRef idx="0">
-                          <a:schemeClr val="accent1"/>
-                        </a:effectRef>
-                        <a:fontRef idx="minor">
-                          <a:schemeClr val="lt1"/>
-                        </a:fontRef>
-                      </wps:style>
-                      <wps:txbx>
-                        <w:txbxContent>
-                          <w:p>
-                            <w:pPr>
-                              <w:jc w:val="center"/>
-                              <w:rPr>
-                                <w:rFonts w:ascii="Times New Roman" w:hAnsi="Times New Roman" w:cs="Times New Roman"/>
-                                <w:i/>
-                                <w:iCs/>
-                                <w:color w:val="000000" w:themeColor="text1"/>
-                                <w:sz w:val="24"/>
-                                <w:szCs w:val="24"/>
-                                <w14:shadow w14:blurRad="38100" w14:dist="19050" w14:dir="2700000" w14:sx="100000" w14:sy="100000" w14:kx="0" w14:ky="0" w14:algn="tl">
-                                  <w14:schemeClr w14:val="dk1">
-                                    <w14:alpha w14:val="60000"/>
-                                  </w14:schemeClr>
-                                </w14:shadow>
-                                <w14:textOutline w14:w="0" w14:cap="flat" w14:cmpd="sng" w14:algn="ctr">
-                                  <w14:noFill/>
-                                  <w14:prstDash w14:val="solid"/>
-                                  <w14:round/>
-                                </w14:textOutline>
-                              </w:rPr>
-                            </w:pPr>
-                            <w:r>
-                              <w:rPr>
-                                <w:noProof/>
-                              </w:rPr>
-                              <w:drawing>
-                                <wp:inline distT="0" distB="0" distL="0" distR="0" wp14:anchorId="2EFABD19" wp14:editId="3E3E4EFD">
-                                  <wp:extent cx="853440" cy="853440"/>
-                                  <wp:effectExtent l="0" t="0" r="3810" b="3810"/>
-                                  <wp:docPr id="5" name="Εικόνα 5" descr="A picture containing wall, person, indoor, person&#10;&#10;Description automatically generated"/>
-                                  <wp:cNvGraphicFramePr>
-                                    <a:graphicFrameLocks xmlns:a="http://schemas.openxmlformats.org/drawingml/2006/main" noChangeAspect="1"/>
-                                  </wp:cNvGraphicFramePr>
-                                  <a:graphic xmlns:a="http://schemas.openxmlformats.org/drawingml/2006/main">
-                                    <a:graphicData uri="http://schemas.openxmlformats.org/drawingml/2006/picture">
-                                      <pic:pic xmlns:pic="http://schemas.openxmlformats.org/drawingml/2006/picture">
-                                        <pic:nvPicPr>
-                                          <pic:cNvPr id="5" name="Picture 5" descr="A picture containing wall, person, indoor, person&#10;&#10;Description automatically generated"/>
-                                          <pic:cNvPicPr>
-                                            <a:picLocks noChangeAspect="1"/>
-                                          </pic:cNvPicPr>
-                                        </pic:nvPicPr>
-                                        <pic:blipFill>
-                                          <a:blip r:embed="rId13">
-                                            <a:extLst>
-                                              <a:ext uri="{28A0092B-C50C-407E-A947-70E740481C1C}">
-                                                <a14:useLocalDpi xmlns:a14="http://schemas.microsoft.com/office/drawing/2010/main" val="0"/>
-                                              </a:ext>
-                                            </a:extLst>
-                                          </a:blip>
-                                          <a:srcRect/>
-                                          <a:stretch>
-                                            <a:fillRect/>
-                                          </a:stretch>
-                                        </pic:blipFill>
-                                        <pic:spPr bwMode="auto">
-                                          <a:xfrm>
-                                            <a:off x="0" y="0"/>
-                                            <a:ext cx="853440" cy="853440"/>
-                                          </a:xfrm>
-                                          <a:prstGeom prst="rect">
-                                            <a:avLst/>
-                                          </a:prstGeom>
-                                          <a:noFill/>
-                                          <a:ln>
-                                            <a:noFill/>
-                                          </a:ln>
-                                        </pic:spPr>
-                                      </pic:pic>
-                                    </a:graphicData>
-                                  </a:graphic>
-                                </wp:inline>
-                              </w:drawing>
-                            </w:r>
-                          </w:p>
-                          <w:p>
-                            <w:pPr>
-                              <w:pBdr>
-                                <w:top w:val="single" w:sz="4" w:space="1" w:color="auto"/>
-                                <w:between w:val="single" w:sz="4" w:space="1" w:color="auto"/>
-                              </w:pBdr>
-                              <w:jc w:val="center"/>
-                              <w:rPr>
-                                <w:rFonts w:ascii="Century Gothic" w:hAnsi="Century Gothic" w:cs="Times New Roman"/>
-                                <w:b/>
-                                <w:bCs/>
-                                <w:color w:val="000000" w:themeColor="text1"/>
-                                <w:sz w:val="24"/>
-                                <w:szCs w:val="24"/>
-                                <w14:shadow w14:blurRad="38100" w14:dist="19050" w14:dir="2700000" w14:sx="100000" w14:sy="100000" w14:kx="0" w14:ky="0" w14:algn="tl">
-                                  <w14:schemeClr w14:val="dk1">
-                                    <w14:alpha w14:val="60000"/>
-                                  </w14:schemeClr>
-                                </w14:shadow>
-                                <w14:textOutline w14:w="0" w14:cap="flat" w14:cmpd="sng" w14:algn="ctr">
-                                  <w14:noFill/>
-                                  <w14:prstDash w14:val="solid"/>
-                                  <w14:round/>
-                                </w14:textOutline>
-                              </w:rPr>
-                            </w:pPr>
-                            <w:r>
-                              <w:rPr>
-                                <w:rFonts w:ascii="Century Gothic" w:hAnsi="Century Gothic" w:cs="Times New Roman"/>
-                                <w:b/>
-                                <w:bCs/>
-                                <w:color w:val="000000" w:themeColor="text1"/>
-                                <w:sz w:val="24"/>
-                                <w:szCs w:val="24"/>
-                                <w14:shadow w14:blurRad="38100" w14:dist="19050" w14:dir="2700000" w14:sx="100000" w14:sy="100000" w14:kx="0" w14:ky="0" w14:algn="tl">
-                                  <w14:schemeClr w14:val="dk1">
-                                    <w14:alpha w14:val="60000"/>
-                                  </w14:schemeClr>
-                                </w14:shadow>
-                                <w14:textOutline w14:w="0" w14:cap="flat" w14:cmpd="sng" w14:algn="ctr">
-                                  <w14:noFill/>
-                                  <w14:prstDash w14:val="solid"/>
-                                  <w14:round/>
-                                </w14:textOutline>
-                              </w:rPr>
-                              <w:t>Δημήτριος Μπαλάφας</w:t>
-                            </w:r>
-                          </w:p>
-                          <w:p>
-                            <w:pPr>
-                              <w:pBdr>
-                                <w:top w:val="single" w:sz="4" w:space="1" w:color="auto"/>
-                                <w:between w:val="single" w:sz="4" w:space="1" w:color="auto"/>
-                              </w:pBdr>
-                              <w:jc w:val="center"/>
-                              <w:rPr>
-                                <w:rFonts w:ascii="Century Gothic" w:hAnsi="Century Gothic" w:cs="Times New Roman"/>
-                                <w:b/>
-                                <w:bCs/>
-                                <w:color w:val="000000" w:themeColor="text1"/>
-                                <w:sz w:val="24"/>
-                                <w:szCs w:val="24"/>
-                                <w14:shadow w14:blurRad="38100" w14:dist="19050" w14:dir="2700000" w14:sx="100000" w14:sy="100000" w14:kx="0" w14:ky="0" w14:algn="tl">
-                                  <w14:schemeClr w14:val="dk1">
-                                    <w14:alpha w14:val="60000"/>
-                                  </w14:schemeClr>
-                                </w14:shadow>
-                                <w14:textOutline w14:w="0" w14:cap="flat" w14:cmpd="sng" w14:algn="ctr">
-                                  <w14:noFill/>
-                                  <w14:prstDash w14:val="solid"/>
-                                  <w14:round/>
-                                </w14:textOutline>
-                              </w:rPr>
-                            </w:pPr>
-                          </w:p>
-                          <w:p>
-                            <w:pPr>
-                              <w:jc w:val="center"/>
-                              <w:rPr>
-                                <w:rFonts w:ascii="Century Gothic" w:hAnsi="Century Gothic" w:cs="Times New Roman"/>
-                                <w:color w:val="000000" w:themeColor="text1"/>
-                                <w:sz w:val="24"/>
-                                <w:szCs w:val="24"/>
-                                <w14:shadow w14:blurRad="38100" w14:dist="19050" w14:dir="2700000" w14:sx="100000" w14:sy="100000" w14:kx="0" w14:ky="0" w14:algn="tl">
-                                  <w14:schemeClr w14:val="dk1">
-                                    <w14:alpha w14:val="60000"/>
-                                  </w14:schemeClr>
-                                </w14:shadow>
-                                <w14:textOutline w14:w="0" w14:cap="flat" w14:cmpd="sng" w14:algn="ctr">
-                                  <w14:noFill/>
-                                  <w14:prstDash w14:val="solid"/>
-                                  <w14:round/>
-                                </w14:textOutline>
-                              </w:rPr>
-                            </w:pPr>
-                            <w:r>
-                              <w:rPr>
-                                <w:rFonts w:ascii="Century Gothic" w:hAnsi="Century Gothic" w:cs="Times New Roman"/>
-                                <w:color w:val="000000" w:themeColor="text1"/>
-                                <w:sz w:val="24"/>
-                                <w:szCs w:val="24"/>
-                                <w:lang w:val="en-US"/>
-                                <w14:shadow w14:blurRad="38100" w14:dist="19050" w14:dir="2700000" w14:sx="100000" w14:sy="100000" w14:kx="0" w14:ky="0" w14:algn="tl">
-                                  <w14:schemeClr w14:val="dk1">
-                                    <w14:alpha w14:val="60000"/>
-                                  </w14:schemeClr>
-                                </w14:shadow>
-                                <w14:textOutline w14:w="0" w14:cap="flat" w14:cmpd="sng" w14:algn="ctr">
-                                  <w14:noFill/>
-                                  <w14:prstDash w14:val="solid"/>
-                                  <w14:round/>
-                                </w14:textOutline>
-                              </w:rPr>
-                              <w:t>AM</w:t>
-                            </w:r>
-                            <w:r>
-                              <w:rPr>
-                                <w:rFonts w:ascii="Century Gothic" w:hAnsi="Century Gothic" w:cs="Times New Roman"/>
-                                <w:color w:val="000000" w:themeColor="text1"/>
-                                <w:sz w:val="24"/>
-                                <w:szCs w:val="24"/>
-                                <w14:shadow w14:blurRad="38100" w14:dist="19050" w14:dir="2700000" w14:sx="100000" w14:sy="100000" w14:kx="0" w14:ky="0" w14:algn="tl">
-                                  <w14:schemeClr w14:val="dk1">
-                                    <w14:alpha w14:val="60000"/>
-                                  </w14:schemeClr>
-                                </w14:shadow>
-                                <w14:textOutline w14:w="0" w14:cap="flat" w14:cmpd="sng" w14:algn="ctr">
-                                  <w14:noFill/>
-                                  <w14:prstDash w14:val="solid"/>
-                                  <w14:round/>
-                                </w14:textOutline>
-                              </w:rPr>
-                              <w:t xml:space="preserve"> : 1072499</w:t>
-                            </w:r>
-                          </w:p>
-                          <w:p>
-                            <w:pPr>
-                              <w:jc w:val="center"/>
-                              <w:rPr>
-                                <w:rFonts w:ascii="Century Gothic" w:hAnsi="Century Gothic" w:cs="Times New Roman"/>
-                                <w:color w:val="000000" w:themeColor="text1"/>
-                                <w:sz w:val="24"/>
-                                <w:szCs w:val="24"/>
-                                <w14:shadow w14:blurRad="38100" w14:dist="19050" w14:dir="2700000" w14:sx="100000" w14:sy="100000" w14:kx="0" w14:ky="0" w14:algn="tl">
-                                  <w14:schemeClr w14:val="dk1">
-                                    <w14:alpha w14:val="60000"/>
-                                  </w14:schemeClr>
-                                </w14:shadow>
-                                <w14:textOutline w14:w="0" w14:cap="flat" w14:cmpd="sng" w14:algn="ctr">
-                                  <w14:noFill/>
-                                  <w14:prstDash w14:val="solid"/>
-                                  <w14:round/>
-                                </w14:textOutline>
-                              </w:rPr>
-                            </w:pPr>
-                            <w:r>
-                              <w:rPr>
-                                <w:rFonts w:ascii="Century Gothic" w:hAnsi="Century Gothic" w:cs="Times New Roman"/>
-                                <w:color w:val="000000" w:themeColor="text1"/>
-                                <w:sz w:val="24"/>
-                                <w:szCs w:val="24"/>
-                                <w14:shadow w14:blurRad="38100" w14:dist="19050" w14:dir="2700000" w14:sx="100000" w14:sy="100000" w14:kx="0" w14:ky="0" w14:algn="tl">
-                                  <w14:schemeClr w14:val="dk1">
-                                    <w14:alpha w14:val="60000"/>
-                                  </w14:schemeClr>
-                                </w14:shadow>
-                                <w14:textOutline w14:w="0" w14:cap="flat" w14:cmpd="sng" w14:algn="ctr">
-                                  <w14:noFill/>
-                                  <w14:prstDash w14:val="solid"/>
-                                  <w14:round/>
-                                </w14:textOutline>
-                              </w:rPr>
-                              <w:t>Έτος : 4</w:t>
-                            </w:r>
-                            <w:r>
-                              <w:rPr>
-                                <w:rFonts w:ascii="Century Gothic" w:hAnsi="Century Gothic" w:cs="Times New Roman"/>
-                                <w:color w:val="000000" w:themeColor="text1"/>
-                                <w:sz w:val="24"/>
-                                <w:szCs w:val="24"/>
-                                <w:lang w:val="en-US"/>
-                                <w14:shadow w14:blurRad="38100" w14:dist="19050" w14:dir="2700000" w14:sx="100000" w14:sy="100000" w14:kx="0" w14:ky="0" w14:algn="tl">
-                                  <w14:schemeClr w14:val="dk1">
-                                    <w14:alpha w14:val="60000"/>
-                                  </w14:schemeClr>
-                                </w14:shadow>
-                                <w14:textOutline w14:w="0" w14:cap="flat" w14:cmpd="sng" w14:algn="ctr">
-                                  <w14:noFill/>
-                                  <w14:prstDash w14:val="solid"/>
-                                  <w14:round/>
-                                </w14:textOutline>
-                              </w:rPr>
-                              <w:t>o</w:t>
-                            </w:r>
-                          </w:p>
-                          <w:p>
-                            <w:pPr>
-                              <w:jc w:val="center"/>
-                              <w:rPr>
-                                <w:rFonts w:ascii="Century Gothic" w:hAnsi="Century Gothic" w:cs="Times New Roman"/>
-                                <w:color w:val="000000" w:themeColor="text1"/>
-                                <w:sz w:val="24"/>
-                                <w:szCs w:val="24"/>
-                                <w14:shadow w14:blurRad="38100" w14:dist="19050" w14:dir="2700000" w14:sx="100000" w14:sy="100000" w14:kx="0" w14:ky="0" w14:algn="tl">
-                                  <w14:schemeClr w14:val="dk1">
-                                    <w14:alpha w14:val="60000"/>
-                                  </w14:schemeClr>
-                                </w14:shadow>
-                                <w14:textOutline w14:w="0" w14:cap="flat" w14:cmpd="sng" w14:algn="ctr">
-                                  <w14:noFill/>
-                                  <w14:prstDash w14:val="solid"/>
-                                  <w14:round/>
-                                </w14:textOutline>
-                              </w:rPr>
-                            </w:pPr>
-                            <w:hyperlink r:id="rId14" w:history="1">
-                              <w:r>
-                                <w:rPr>
-                                  <w:rStyle w:val="-"/>
-                                  <w:rFonts w:ascii="Century Gothic" w:hAnsi="Century Gothic" w:cs="Times New Roman"/>
-                                  <w:color w:val="000000" w:themeColor="text1"/>
-                                  <w:sz w:val="24"/>
-                                  <w:szCs w:val="24"/>
-                                  <w:lang w:val="en-US"/>
-                                </w:rPr>
-                                <w:t>up</w:t>
-                              </w:r>
-                              <w:r>
-                                <w:rPr>
-                                  <w:rStyle w:val="-"/>
-                                  <w:rFonts w:ascii="Century Gothic" w:hAnsi="Century Gothic" w:cs="Times New Roman"/>
-                                  <w:color w:val="000000" w:themeColor="text1"/>
-                                  <w:sz w:val="24"/>
-                                  <w:szCs w:val="24"/>
-                                  <w14:shadow w14:blurRad="38100" w14:dist="19050" w14:dir="2700000" w14:sx="100000" w14:sy="100000" w14:kx="0" w14:ky="0" w14:algn="tl">
-                                    <w14:schemeClr w14:val="dk1">
-                                      <w14:alpha w14:val="60000"/>
-                                    </w14:schemeClr>
-                                  </w14:shadow>
-                                  <w14:textOutline w14:w="0" w14:cap="flat" w14:cmpd="sng" w14:algn="ctr">
-                                    <w14:noFill/>
-                                    <w14:prstDash w14:val="solid"/>
-                                    <w14:round/>
-                                  </w14:textOutline>
-                                </w:rPr>
-                                <w:t>1072499@</w:t>
-                              </w:r>
-                              <w:r>
-                                <w:rPr>
-                                  <w:rStyle w:val="-"/>
-                                  <w:rFonts w:ascii="Century Gothic" w:hAnsi="Century Gothic" w:cs="Times New Roman"/>
-                                  <w:color w:val="000000" w:themeColor="text1"/>
-                                  <w:sz w:val="24"/>
-                                  <w:szCs w:val="24"/>
-                                  <w:lang w:val="en-US"/>
-                                  <w14:shadow w14:blurRad="38100" w14:dist="19050" w14:dir="2700000" w14:sx="100000" w14:sy="100000" w14:kx="0" w14:ky="0" w14:algn="tl">
-                                    <w14:schemeClr w14:val="dk1">
-                                      <w14:alpha w14:val="60000"/>
-                                    </w14:schemeClr>
-                                  </w14:shadow>
-                                  <w14:textOutline w14:w="0" w14:cap="flat" w14:cmpd="sng" w14:algn="ctr">
-                                    <w14:noFill/>
-                                    <w14:prstDash w14:val="solid"/>
-                                    <w14:round/>
-                                  </w14:textOutline>
-                                </w:rPr>
-                                <w:t>upnet</w:t>
-                              </w:r>
-                              <w:r>
-                                <w:rPr>
-                                  <w:rStyle w:val="-"/>
-                                  <w:rFonts w:ascii="Century Gothic" w:hAnsi="Century Gothic" w:cs="Times New Roman"/>
-                                  <w:color w:val="000000" w:themeColor="text1"/>
-                                  <w:sz w:val="24"/>
-                                  <w:szCs w:val="24"/>
-                                  <w14:shadow w14:blurRad="38100" w14:dist="19050" w14:dir="2700000" w14:sx="100000" w14:sy="100000" w14:kx="0" w14:ky="0" w14:algn="tl">
-                                    <w14:schemeClr w14:val="dk1">
-                                      <w14:alpha w14:val="60000"/>
-                                    </w14:schemeClr>
-                                  </w14:shadow>
-                                  <w14:textOutline w14:w="0" w14:cap="flat" w14:cmpd="sng" w14:algn="ctr">
-                                    <w14:noFill/>
-                                    <w14:prstDash w14:val="solid"/>
-                                    <w14:round/>
-                                  </w14:textOutline>
-                                </w:rPr>
-                                <w:t>.</w:t>
-                              </w:r>
-                              <w:r>
-                                <w:rPr>
-                                  <w:rStyle w:val="-"/>
-                                  <w:rFonts w:ascii="Century Gothic" w:hAnsi="Century Gothic" w:cs="Times New Roman"/>
-                                  <w:color w:val="000000" w:themeColor="text1"/>
-                                  <w:sz w:val="24"/>
-                                  <w:szCs w:val="24"/>
-                                  <w:lang w:val="en-US"/>
-                                  <w14:shadow w14:blurRad="38100" w14:dist="19050" w14:dir="2700000" w14:sx="100000" w14:sy="100000" w14:kx="0" w14:ky="0" w14:algn="tl">
-                                    <w14:schemeClr w14:val="dk1">
-                                      <w14:alpha w14:val="60000"/>
-                                    </w14:schemeClr>
-                                  </w14:shadow>
-                                  <w14:textOutline w14:w="0" w14:cap="flat" w14:cmpd="sng" w14:algn="ctr">
-                                    <w14:noFill/>
-                                    <w14:prstDash w14:val="solid"/>
-                                    <w14:round/>
-                                  </w14:textOutline>
-                                </w:rPr>
-                                <w:t>gr</w:t>
-                              </w:r>
-                            </w:hyperlink>
-                          </w:p>
-                          <w:p>
-                            <w:pPr>
-                              <w:jc w:val="center"/>
-                              <w:rPr>
-                                <w:rFonts w:ascii="Century Gothic" w:hAnsi="Century Gothic"/>
-                              </w:rPr>
-                            </w:pPr>
-                          </w:p>
-                        </w:txbxContent>
-                      </wps:txbx>
-                      <wps:bodyPr rot="0" spcFirstLastPara="0" vertOverflow="clip" horzOverflow="clip" vert="horz" wrap="square" lIns="91440" tIns="45720" rIns="91440" bIns="45720" numCol="1" spcCol="0" rtlCol="0" fromWordArt="0" anchor="ctr" anchorCtr="0" forceAA="0" compatLnSpc="1">
-                        <a:prstTxWarp prst="textNoShape">
-                          <a:avLst/>
-                        </a:prstTxWarp>
-                        <a:noAutofit/>
-                      </wps:bodyPr>
-                    </wps:wsp>
-                  </a:graphicData>
-                </a:graphic>
-                <wp14:sizeRelH relativeFrom="margin">
-                  <wp14:pctWidth>0</wp14:pctWidth>
-                </wp14:sizeRelH>
-                <wp14:sizeRelV relativeFrom="margin">
-                  <wp14:pctHeight>0</wp14:pctHeight>
-                </wp14:sizeRelV>
-              </wp:anchor>
-            </w:drawing>
-          </mc:Choice>
-          <mc:Fallback>
-            <w:pict>
-              <v:rect w14:anchorId="5D45BA2D" id="Ορθογώνιο 15" o:spid="_x0000_s1027" style="position:absolute;margin-left:243pt;margin-top:8.85pt;width:184.2pt;height:221.4pt;z-index:251657728;visibility:visible;mso-wrap-style:square;mso-width-percent:0;mso-height-percent:0;mso-wrap-distance-left:9pt;mso-wrap-distance-top:0;mso-wrap-distance-right:9pt;mso-wrap-distance-bottom:0;mso-position-horizontal:absolute;mso-position-horizontal-relative:margin;mso-position-vertical:absolute;mso-position-vertical-relative:text;mso-width-percent:0;mso-height-percent:0;mso-width-relative:margin;mso-height-relative:margin;v-text-anchor:middle" o:gfxdata="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" fillcolor="#ffe599 [1303]" strokecolor="#ffd966 [1943]" strokeweight="1pt">
-                <v:textbox>
-                  <w:txbxContent>
-                    <w:p>
-                      <w:pPr>
-                        <w:jc w:val="center"/>
-                        <w:rPr>
-                          <w:rFonts w:ascii="Times New Roman" w:hAnsi="Times New Roman" w:cs="Times New Roman"/>
-                          <w:i/>
-                          <w:iCs/>
-                          <w:color w:val="000000" w:themeColor="text1"/>
-                          <w:sz w:val="24"/>
-                          <w:szCs w:val="24"/>
-                          <w14:shadow w14:blurRad="38100" w14:dist="19050" w14:dir="2700000" w14:sx="100000" w14:sy="100000" w14:kx="0" w14:ky="0" w14:algn="tl">
-                            <w14:schemeClr w14:val="dk1">
-                              <w14:alpha w14:val="60000"/>
-                            </w14:schemeClr>
-                          </w14:shadow>
-                          <w14:textOutline w14:w="0" w14:cap="flat" w14:cmpd="sng" w14:algn="ctr">
-                            <w14:noFill/>
-                            <w14:prstDash w14:val="solid"/>
-                            <w14:round/>
-                          </w14:textOutline>
-                        </w:rPr>
-                      </w:pPr>
-                      <w:r>
-                        <w:rPr>
-                          <w:noProof/>
-                        </w:rPr>
-                        <w:drawing>
-                          <wp:inline distT="0" distB="0" distL="0" distR="0" wp14:anchorId="2EFABD19" wp14:editId="3E3E4EFD">
-                            <wp:extent cx="853440" cy="853440"/>
-                            <wp:effectExtent l="0" t="0" r="3810" b="3810"/>
-                            <wp:docPr id="5" name="Εικόνα 5" descr="A picture containing wall, person, indoor, person&#10;&#10;Description automatically generated"/>
-                            <wp:cNvGraphicFramePr>
-                              <a:graphicFrameLocks xmlns:a="http://schemas.openxmlformats.org/drawingml/2006/main" noChangeAspect="1"/>
-                            </wp:cNvGraphicFramePr>
-                            <a:graphic xmlns:a="http://schemas.openxmlformats.org/drawingml/2006/main">
-                              <a:graphicData uri="http://schemas.openxmlformats.org/drawingml/2006/picture">
-                                <pic:pic xmlns:pic="http://schemas.openxmlformats.org/drawingml/2006/picture">
-                                  <pic:nvPicPr>
-                                    <pic:cNvPr id="5" name="Picture 5" descr="A picture containing wall, person, indoor, person&#10;&#10;Description automatically generated"/>
-                                    <pic:cNvPicPr>
-                                      <a:picLocks noChangeAspect="1"/>
-                                    </pic:cNvPicPr>
-                                  </pic:nvPicPr>
-                                  <pic:blipFill>
-                                    <a:blip r:embed="rId13">
-                                      <a:extLst>
-                                        <a:ext uri="{28A0092B-C50C-407E-A947-70E740481C1C}">
-                                          <a14:useLocalDpi xmlns:a14="http://schemas.microsoft.com/office/drawing/2010/main" val="0"/>
-                                        </a:ext>
-                                      </a:extLst>
-                                    </a:blip>
-                                    <a:srcRect/>
-                                    <a:stretch>
-                                      <a:fillRect/>
-                                    </a:stretch>
-                                  </pic:blipFill>
-                                  <pic:spPr bwMode="auto">
-                                    <a:xfrm>
-                                      <a:off x="0" y="0"/>
-                                      <a:ext cx="853440" cy="853440"/>
-                                    </a:xfrm>
-                                    <a:prstGeom prst="rect">
-                                      <a:avLst/>
-                                    </a:prstGeom>
-                                    <a:noFill/>
-                                    <a:ln>
-                                      <a:noFill/>
-                                    </a:ln>
-                                  </pic:spPr>
-                                </pic:pic>
-                              </a:graphicData>
-                            </a:graphic>
-                          </wp:inline>
-                        </w:drawing>
-                      </w:r>
-                    </w:p>
-                    <w:p>
-                      <w:pPr>
-                        <w:pBdr>
-                          <w:top w:val="single" w:sz="4" w:space="1" w:color="auto"/>
-                          <w:between w:val="single" w:sz="4" w:space="1" w:color="auto"/>
-                        </w:pBdr>
-                        <w:jc w:val="center"/>
-                        <w:rPr>
-                          <w:rFonts w:ascii="Century Gothic" w:hAnsi="Century Gothic" w:cs="Times New Roman"/>
-                          <w:b/>
-                          <w:bCs/>
-                          <w:color w:val="000000" w:themeColor="text1"/>
-                          <w:sz w:val="24"/>
-                          <w:szCs w:val="24"/>
-                          <w14:shadow w14:blurRad="38100" w14:dist="19050" w14:dir="2700000" w14:sx="100000" w14:sy="100000" w14:kx="0" w14:ky="0" w14:algn="tl">
-                            <w14:schemeClr w14:val="dk1">
-                              <w14:alpha w14:val="60000"/>
-                            </w14:schemeClr>
-                          </w14:shadow>
-                          <w14:textOutline w14:w="0" w14:cap="flat" w14:cmpd="sng" w14:algn="ctr">
-                            <w14:noFill/>
-                            <w14:prstDash w14:val="solid"/>
-                            <w14:round/>
-                          </w14:textOutline>
-                        </w:rPr>
-                      </w:pPr>
-                      <w:r>
-                        <w:rPr>
-                          <w:rFonts w:ascii="Century Gothic" w:hAnsi="Century Gothic" w:cs="Times New Roman"/>
-                          <w:b/>
-                          <w:bCs/>
-                          <w:color w:val="000000" w:themeColor="text1"/>
-                          <w:sz w:val="24"/>
-                          <w:szCs w:val="24"/>
-                          <w14:shadow w14:blurRad="38100" w14:dist="19050" w14:dir="2700000" w14:sx="100000" w14:sy="100000" w14:kx="0" w14:ky="0" w14:algn="tl">
-                            <w14:schemeClr w14:val="dk1">
-                              <w14:alpha w14:val="60000"/>
-                            </w14:schemeClr>
-                          </w14:shadow>
-                          <w14:textOutline w14:w="0" w14:cap="flat" w14:cmpd="sng" w14:algn="ctr">
-                            <w14:noFill/>
-                            <w14:prstDash w14:val="solid"/>
-                            <w14:round/>
-                          </w14:textOutline>
-                        </w:rPr>
-                        <w:t>Δημήτριος Μπαλάφας</w:t>
-                      </w:r>
-                    </w:p>
-                    <w:p>
-                      <w:pPr>
-                        <w:pBdr>
-                          <w:top w:val="single" w:sz="4" w:space="1" w:color="auto"/>
-                          <w:between w:val="single" w:sz="4" w:space="1" w:color="auto"/>
-                        </w:pBdr>
-                        <w:jc w:val="center"/>
-                        <w:rPr>
-                          <w:rFonts w:ascii="Century Gothic" w:hAnsi="Century Gothic" w:cs="Times New Roman"/>
-                          <w:b/>
-                          <w:bCs/>
-                          <w:color w:val="000000" w:themeColor="text1"/>
-                          <w:sz w:val="24"/>
-                          <w:szCs w:val="24"/>
-                          <w14:shadow w14:blurRad="38100" w14:dist="19050" w14:dir="2700000" w14:sx="100000" w14:sy="100000" w14:kx="0" w14:ky="0" w14:algn="tl">
-                            <w14:schemeClr w14:val="dk1">
-                              <w14:alpha w14:val="60000"/>
-                            </w14:schemeClr>
-                          </w14:shadow>
-                          <w14:textOutline w14:w="0" w14:cap="flat" w14:cmpd="sng" w14:algn="ctr">
-                            <w14:noFill/>
-                            <w14:prstDash w14:val="solid"/>
-                            <w14:round/>
-                          </w14:textOutline>
-                        </w:rPr>
-                      </w:pPr>
-                    </w:p>
-                    <w:p>
-                      <w:pPr>
-                        <w:jc w:val="center"/>
-                        <w:rPr>
-                          <w:rFonts w:ascii="Century Gothic" w:hAnsi="Century Gothic" w:cs="Times New Roman"/>
-                          <w:color w:val="000000" w:themeColor="text1"/>
-                          <w:sz w:val="24"/>
-                          <w:szCs w:val="24"/>
-                          <w14:shadow w14:blurRad="38100" w14:dist="19050" w14:dir="2700000" w14:sx="100000" w14:sy="100000" w14:kx="0" w14:ky="0" w14:algn="tl">
-                            <w14:schemeClr w14:val="dk1">
-                              <w14:alpha w14:val="60000"/>
-                            </w14:schemeClr>
-                          </w14:shadow>
-                          <w14:textOutline w14:w="0" w14:cap="flat" w14:cmpd="sng" w14:algn="ctr">
-                            <w14:noFill/>
-                            <w14:prstDash w14:val="solid"/>
-                            <w14:round/>
-                          </w14:textOutline>
-                        </w:rPr>
-                      </w:pPr>
-                      <w:r>
-                        <w:rPr>
-                          <w:rFonts w:ascii="Century Gothic" w:hAnsi="Century Gothic" w:cs="Times New Roman"/>
-                          <w:color w:val="000000" w:themeColor="text1"/>
-                          <w:sz w:val="24"/>
-                          <w:szCs w:val="24"/>
-                          <w:lang w:val="en-US"/>
-                          <w14:shadow w14:blurRad="38100" w14:dist="19050" w14:dir="2700000" w14:sx="100000" w14:sy="100000" w14:kx="0" w14:ky="0" w14:algn="tl">
-                            <w14:schemeClr w14:val="dk1">
-                              <w14:alpha w14:val="60000"/>
-                            </w14:schemeClr>
-                          </w14:shadow>
-                          <w14:textOutline w14:w="0" w14:cap="flat" w14:cmpd="sng" w14:algn="ctr">
-                            <w14:noFill/>
-                            <w14:prstDash w14:val="solid"/>
-                            <w14:round/>
-                          </w14:textOutline>
-                        </w:rPr>
-                        <w:t>AM</w:t>
-                      </w:r>
-                      <w:r>
-                        <w:rPr>
-                          <w:rFonts w:ascii="Century Gothic" w:hAnsi="Century Gothic" w:cs="Times New Roman"/>
-                          <w:color w:val="000000" w:themeColor="text1"/>
-                          <w:sz w:val="24"/>
-                          <w:szCs w:val="24"/>
-                          <w14:shadow w14:blurRad="38100" w14:dist="19050" w14:dir="2700000" w14:sx="100000" w14:sy="100000" w14:kx="0" w14:ky="0" w14:algn="tl">
-                            <w14:schemeClr w14:val="dk1">
-                              <w14:alpha w14:val="60000"/>
-                            </w14:schemeClr>
-                          </w14:shadow>
-                          <w14:textOutline w14:w="0" w14:cap="flat" w14:cmpd="sng" w14:algn="ctr">
-                            <w14:noFill/>
-                            <w14:prstDash w14:val="solid"/>
-                            <w14:round/>
-                          </w14:textOutline>
-                        </w:rPr>
-                        <w:t xml:space="preserve"> : 1072499</w:t>
-                      </w:r>
-                    </w:p>
-                    <w:p>
-                      <w:pPr>
-                        <w:jc w:val="center"/>
-                        <w:rPr>
-                          <w:rFonts w:ascii="Century Gothic" w:hAnsi="Century Gothic" w:cs="Times New Roman"/>
-                          <w:color w:val="000000" w:themeColor="text1"/>
-                          <w:sz w:val="24"/>
-                          <w:szCs w:val="24"/>
-                          <w14:shadow w14:blurRad="38100" w14:dist="19050" w14:dir="2700000" w14:sx="100000" w14:sy="100000" w14:kx="0" w14:ky="0" w14:algn="tl">
-                            <w14:schemeClr w14:val="dk1">
-                              <w14:alpha w14:val="60000"/>
-                            </w14:schemeClr>
-                          </w14:shadow>
-                          <w14:textOutline w14:w="0" w14:cap="flat" w14:cmpd="sng" w14:algn="ctr">
-                            <w14:noFill/>
-                            <w14:prstDash w14:val="solid"/>
-                            <w14:round/>
-                          </w14:textOutline>
-                        </w:rPr>
-                      </w:pPr>
-                      <w:r>
-                        <w:rPr>
-                          <w:rFonts w:ascii="Century Gothic" w:hAnsi="Century Gothic" w:cs="Times New Roman"/>
-                          <w:color w:val="000000" w:themeColor="text1"/>
-                          <w:sz w:val="24"/>
-                          <w:szCs w:val="24"/>
-                          <w14:shadow w14:blurRad="38100" w14:dist="19050" w14:dir="2700000" w14:sx="100000" w14:sy="100000" w14:kx="0" w14:ky="0" w14:algn="tl">
-                            <w14:schemeClr w14:val="dk1">
-                              <w14:alpha w14:val="60000"/>
-                            </w14:schemeClr>
-                          </w14:shadow>
-                          <w14:textOutline w14:w="0" w14:cap="flat" w14:cmpd="sng" w14:algn="ctr">
-                            <w14:noFill/>
-                            <w14:prstDash w14:val="solid"/>
-                            <w14:round/>
-                          </w14:textOutline>
-                        </w:rPr>
-                        <w:t>Έτος : 4</w:t>
-                      </w:r>
-                      <w:r>
-                        <w:rPr>
-                          <w:rFonts w:ascii="Century Gothic" w:hAnsi="Century Gothic" w:cs="Times New Roman"/>
-                          <w:color w:val="000000" w:themeColor="text1"/>
-                          <w:sz w:val="24"/>
-                          <w:szCs w:val="24"/>
-                          <w:lang w:val="en-US"/>
-                          <w14:shadow w14:blurRad="38100" w14:dist="19050" w14:dir="2700000" w14:sx="100000" w14:sy="100000" w14:kx="0" w14:ky="0" w14:algn="tl">
-                            <w14:schemeClr w14:val="dk1">
-                              <w14:alpha w14:val="60000"/>
-                            </w14:schemeClr>
-                          </w14:shadow>
-                          <w14:textOutline w14:w="0" w14:cap="flat" w14:cmpd="sng" w14:algn="ctr">
-                            <w14:noFill/>
-                            <w14:prstDash w14:val="solid"/>
-                            <w14:round/>
-                          </w14:textOutline>
-                        </w:rPr>
-                        <w:t>o</w:t>
-                      </w:r>
-                    </w:p>
-                    <w:p>
-                      <w:pPr>
-                        <w:jc w:val="center"/>
-                        <w:rPr>
-                          <w:rFonts w:ascii="Century Gothic" w:hAnsi="Century Gothic" w:cs="Times New Roman"/>
-                          <w:color w:val="000000" w:themeColor="text1"/>
-                          <w:sz w:val="24"/>
-                          <w:szCs w:val="24"/>
-                          <w14:shadow w14:blurRad="38100" w14:dist="19050" w14:dir="2700000" w14:sx="100000" w14:sy="100000" w14:kx="0" w14:ky="0" w14:algn="tl">
-                            <w14:schemeClr w14:val="dk1">
-                              <w14:alpha w14:val="60000"/>
-                            </w14:schemeClr>
-                          </w14:shadow>
-                          <w14:textOutline w14:w="0" w14:cap="flat" w14:cmpd="sng" w14:algn="ctr">
-                            <w14:noFill/>
-                            <w14:prstDash w14:val="solid"/>
-                            <w14:round/>
-                          </w14:textOutline>
-                        </w:rPr>
-                      </w:pPr>
-                      <w:hyperlink r:id="rId15" w:history="1">
-                        <w:r>
-                          <w:rPr>
-                            <w:rStyle w:val="-"/>
-                            <w:rFonts w:ascii="Century Gothic" w:hAnsi="Century Gothic" w:cs="Times New Roman"/>
-                            <w:color w:val="000000" w:themeColor="text1"/>
-                            <w:sz w:val="24"/>
-                            <w:szCs w:val="24"/>
-                            <w:lang w:val="en-US"/>
-                          </w:rPr>
-                          <w:t>up</w:t>
-                        </w:r>
-                        <w:r>
-                          <w:rPr>
-                            <w:rStyle w:val="-"/>
-                            <w:rFonts w:ascii="Century Gothic" w:hAnsi="Century Gothic" w:cs="Times New Roman"/>
-                            <w:color w:val="000000" w:themeColor="text1"/>
-                            <w:sz w:val="24"/>
-                            <w:szCs w:val="24"/>
-                            <w14:shadow w14:blurRad="38100" w14:dist="19050" w14:dir="2700000" w14:sx="100000" w14:sy="100000" w14:kx="0" w14:ky="0" w14:algn="tl">
-                              <w14:schemeClr w14:val="dk1">
-                                <w14:alpha w14:val="60000"/>
-                              </w14:schemeClr>
-                            </w14:shadow>
-                            <w14:textOutline w14:w="0" w14:cap="flat" w14:cmpd="sng" w14:algn="ctr">
-                              <w14:noFill/>
-                              <w14:prstDash w14:val="solid"/>
-                              <w14:round/>
-                            </w14:textOutline>
-                          </w:rPr>
-                          <w:t>1072499@</w:t>
-                        </w:r>
-                        <w:r>
-                          <w:rPr>
-                            <w:rStyle w:val="-"/>
-                            <w:rFonts w:ascii="Century Gothic" w:hAnsi="Century Gothic" w:cs="Times New Roman"/>
-                            <w:color w:val="000000" w:themeColor="text1"/>
-                            <w:sz w:val="24"/>
-                            <w:szCs w:val="24"/>
-                            <w:lang w:val="en-US"/>
-                            <w14:shadow w14:blurRad="38100" w14:dist="19050" w14:dir="2700000" w14:sx="100000" w14:sy="100000" w14:kx="0" w14:ky="0" w14:algn="tl">
-                              <w14:schemeClr w14:val="dk1">
-                                <w14:alpha w14:val="60000"/>
-                              </w14:schemeClr>
-                            </w14:shadow>
-                            <w14:textOutline w14:w="0" w14:cap="flat" w14:cmpd="sng" w14:algn="ctr">
-                              <w14:noFill/>
-                              <w14:prstDash w14:val="solid"/>
-                              <w14:round/>
-                            </w14:textOutline>
-                          </w:rPr>
-                          <w:t>upnet</w:t>
-                        </w:r>
-                        <w:r>
-                          <w:rPr>
-                            <w:rStyle w:val="-"/>
-                            <w:rFonts w:ascii="Century Gothic" w:hAnsi="Century Gothic" w:cs="Times New Roman"/>
-                            <w:color w:val="000000" w:themeColor="text1"/>
-                            <w:sz w:val="24"/>
-                            <w:szCs w:val="24"/>
-                            <w14:shadow w14:blurRad="38100" w14:dist="19050" w14:dir="2700000" w14:sx="100000" w14:sy="100000" w14:kx="0" w14:ky="0" w14:algn="tl">
-                              <w14:schemeClr w14:val="dk1">
-                                <w14:alpha w14:val="60000"/>
-                              </w14:schemeClr>
-                            </w14:shadow>
-                            <w14:textOutline w14:w="0" w14:cap="flat" w14:cmpd="sng" w14:algn="ctr">
-                              <w14:noFill/>
-                              <w14:prstDash w14:val="solid"/>
-                              <w14:round/>
-                            </w14:textOutline>
-                          </w:rPr>
-                          <w:t>.</w:t>
-                        </w:r>
-                        <w:r>
-                          <w:rPr>
-                            <w:rStyle w:val="-"/>
-                            <w:rFonts w:ascii="Century Gothic" w:hAnsi="Century Gothic" w:cs="Times New Roman"/>
-                            <w:color w:val="000000" w:themeColor="text1"/>
-                            <w:sz w:val="24"/>
-                            <w:szCs w:val="24"/>
-                            <w:lang w:val="en-US"/>
-                            <w14:shadow w14:blurRad="38100" w14:dist="19050" w14:dir="2700000" w14:sx="100000" w14:sy="100000" w14:kx="0" w14:ky="0" w14:algn="tl">
-                              <w14:schemeClr w14:val="dk1">
-                                <w14:alpha w14:val="60000"/>
-                              </w14:schemeClr>
-                            </w14:shadow>
-                            <w14:textOutline w14:w="0" w14:cap="flat" w14:cmpd="sng" w14:algn="ctr">
-                              <w14:noFill/>
-                              <w14:prstDash w14:val="solid"/>
-                              <w14:round/>
-                            </w14:textOutline>
-                          </w:rPr>
-                          <w:t>gr</w:t>
-                        </w:r>
-                      </w:hyperlink>
-                    </w:p>
-                    <w:p>
-                      <w:pPr>
-                        <w:jc w:val="center"/>
-                        <w:rPr>
-                          <w:rFonts w:ascii="Century Gothic" w:hAnsi="Century Gothic"/>
-                        </w:rPr>
-                      </w:pPr>
-                    </w:p>
-                  </w:txbxContent>
-                </v:textbox>
-                <w10:wrap anchorx="margin"/>
-              </v:rect>
-            </w:pict>
-          </mc:Fallback>
-        </mc:AlternateContent>
-      </w:r>
-    </w:p>
-    <w:p>
-      <w:pPr>
-        <w:rPr>
-          <w:rFonts w:ascii="Century Gothic" w:hAnsi="Century Gothic"/>
-        </w:rPr>
-      </w:pPr>
-    </w:p>
-    <w:p>
-      <w:pPr>
-        <w:rPr>
-          <w:rFonts w:ascii="Century Gothic" w:hAnsi="Century Gothic"/>
-        </w:rPr>
-      </w:pPr>
-    </w:p>
-    <w:p>
-      <w:pPr>
-        <w:rPr>
-          <w:rFonts w:ascii="Century Gothic" w:hAnsi="Century Gothic"/>
-        </w:rPr>
-      </w:pPr>
-    </w:p>
-    <w:p>
-      <w:pPr>
-        <w:rPr>
-          <w:rFonts w:ascii="Century Gothic" w:hAnsi="Century Gothic"/>
-        </w:rPr>
-      </w:pPr>
-    </w:p>
-    <w:p>
-      <w:pPr>
-        <w:rPr>
-          <w:rFonts w:ascii="Century Gothic" w:hAnsi="Century Gothic"/>
-        </w:rPr>
-      </w:pPr>
-    </w:p>
-    <w:p>
-      <w:pPr>
-        <w:rPr>
-          <w:rFonts w:ascii="Century Gothic" w:hAnsi="Century Gothic"/>
-        </w:rPr>
-      </w:pPr>
-    </w:p>
-    <w:p>
-      <w:pPr>
-        <w:rPr>
-          <w:rFonts w:ascii="Century Gothic" w:hAnsi="Century Gothic"/>
-        </w:rPr>
-      </w:pPr>
-      <w:r>
-        <w:rPr>
-          <w:rFonts w:ascii="Century Gothic" w:hAnsi="Century Gothic"/>
-          <w:noProof/>
-        </w:rPr>
-        <mc:AlternateContent>
-          <mc:Choice Requires="wps">
-            <w:drawing>
-              <wp:anchor distT="0" distB="0" distL="114300" distR="114300" simplePos="0" relativeHeight="251658752" behindDoc="0" locked="0" layoutInCell="1" allowOverlap="1" wp14:anchorId="331239F2" wp14:editId="21F4F87B">
+              <wp:anchor distT="0" distB="0" distL="114300" distR="114300" simplePos="0" relativeHeight="251681280" behindDoc="0" locked="0" layoutInCell="1" allowOverlap="1" wp14:anchorId="5184070E" wp14:editId="42001DAD">
                 <wp:simplePos x="0" y="0"/>
                 <wp:positionH relativeFrom="margin">
                   <wp:align>left</wp:align>
                 </wp:positionH>
                 <wp:positionV relativeFrom="paragraph">
-                  <wp:posOffset>149860</wp:posOffset>
+                  <wp:posOffset>3887470</wp:posOffset>
                 </wp:positionV>
                 <wp:extent cx="2346960" cy="2827020"/>
                 <wp:effectExtent l="0" t="0" r="15240" b="11430"/>
                 <wp:wrapNone/>
-                <wp:docPr id="17" name="Ορθογώνιο 17"/>
+                <wp:docPr id="21" name="Rectangle 21"/>
                 <wp:cNvGraphicFramePr/>
                 <a:graphic xmlns:a="http://schemas.openxmlformats.org/drawingml/2006/main">
                   <a:graphicData uri="http://schemas.microsoft.com/office/word/2010/wordprocessingShape">
@@ -2517,12 +1826,15 @@
                             <w:r>
                               <w:rPr>
                                 <w:noProof/>
+                                <w:sz w:val="20"/>
+                                <w:szCs w:val="20"/>
+                                <w:lang w:eastAsia="el-GR"/>
                               </w:rPr>
                               <w:drawing>
-                                <wp:inline distT="0" distB="0" distL="0" distR="0" wp14:anchorId="2948FD2C" wp14:editId="13923B1C">
-                                  <wp:extent cx="889000" cy="776957"/>
-                                  <wp:effectExtent l="0" t="0" r="6350" b="4445"/>
-                                  <wp:docPr id="3" name="Εικόνα 3" descr="Εικόνα που περιέχει κτίριο, υπαίθριος, άτομο&#10;&#10;Περιγραφή που δημιουργήθηκε αυτόματα"/>
+                                <wp:inline distT="0" distB="0" distL="0" distR="0" wp14:anchorId="2B80AE72" wp14:editId="6D80A7EA">
+                                  <wp:extent cx="893445" cy="775970"/>
+                                  <wp:effectExtent l="0" t="0" r="1905" b="5080"/>
+                                  <wp:docPr id="20" name="Picture 20" descr="Εικόνα που περιέχει κτίριο, υπαίθριος, άτομο&#10;&#10;Περιγραφή που δημιουργήθηκε αυτόματα"/>
                                   <wp:cNvGraphicFramePr>
                                     <a:graphicFrameLocks xmlns:a="http://schemas.openxmlformats.org/drawingml/2006/main" noChangeAspect="1"/>
                                   </wp:cNvGraphicFramePr>
@@ -2530,13 +1842,13 @@
                                     <a:graphicData uri="http://schemas.openxmlformats.org/drawingml/2006/picture">
                                       <pic:pic xmlns:pic="http://schemas.openxmlformats.org/drawingml/2006/picture">
                                         <pic:nvPicPr>
-                                          <pic:cNvPr id="3" name="Εικόνα 3" descr="Εικόνα που περιέχει κτίριο, υπαίθριος, άτομο&#10;&#10;Περιγραφή που δημιουργήθηκε αυτόματα"/>
+                                          <pic:cNvPr id="0" name="Εικόνα 3" descr="Εικόνα που περιέχει κτίριο, υπαίθριος, άτομο&#10;&#10;Περιγραφή που δημιουργήθηκε αυτόματα"/>
                                           <pic:cNvPicPr>
                                             <a:picLocks noChangeAspect="1" noChangeArrowheads="1"/>
                                           </pic:cNvPicPr>
                                         </pic:nvPicPr>
                                         <pic:blipFill>
-                                          <a:blip r:embed="rId16">
+                                          <a:blip r:embed="rId13">
                                             <a:extLst>
                                               <a:ext uri="{28A0092B-C50C-407E-A947-70E740481C1C}">
                                                 <a14:useLocalDpi xmlns:a14="http://schemas.microsoft.com/office/drawing/2010/main" val="0"/>
@@ -2551,7 +1863,7 @@
                                         <pic:spPr bwMode="auto">
                                           <a:xfrm>
                                             <a:off x="0" y="0"/>
-                                            <a:ext cx="897353" cy="784257"/>
+                                            <a:ext cx="893445" cy="775970"/>
                                           </a:xfrm>
                                           <a:prstGeom prst="rect">
                                             <a:avLst/>
@@ -2613,8 +1925,75 @@
                                   <w14:round/>
                                 </w14:textOutline>
                               </w:rPr>
-                              <w:t>Θωμάς - Χρυσοβαλάντης Ταμβάκης</w:t>
+                              <w:t xml:space="preserve">Θωμάς - </w:t>
                             </w:r>
+                            <w:proofErr w:type="spellStart"/>
+                            <w:r>
+                              <w:rPr>
+                                <w:rFonts w:ascii="Century Gothic" w:hAnsi="Century Gothic" w:cs="Times New Roman"/>
+                                <w:b/>
+                                <w:bCs/>
+                                <w:color w:val="000000" w:themeColor="text1"/>
+                                <w:sz w:val="24"/>
+                                <w:szCs w:val="24"/>
+                                <w14:shadow w14:blurRad="38100" w14:dist="19050" w14:dir="2700000" w14:sx="100000" w14:sy="100000" w14:kx="0" w14:ky="0" w14:algn="tl">
+                                  <w14:schemeClr w14:val="dk1">
+                                    <w14:alpha w14:val="60000"/>
+                                  </w14:schemeClr>
+                                </w14:shadow>
+                                <w14:textOutline w14:w="0" w14:cap="flat" w14:cmpd="sng" w14:algn="ctr">
+                                  <w14:noFill/>
+                                  <w14:prstDash w14:val="solid"/>
+                                  <w14:round/>
+                                </w14:textOutline>
+                              </w:rPr>
+                              <w:t>Χρυσοβαλάντης</w:t>
+                            </w:r>
+                            <w:proofErr w:type="spellEnd"/>
+                            <w:r>
+                              <w:rPr>
+                                <w:rFonts w:ascii="Century Gothic" w:hAnsi="Century Gothic" w:cs="Times New Roman"/>
+                                <w:b/>
+                                <w:bCs/>
+                                <w:color w:val="000000" w:themeColor="text1"/>
+                                <w:sz w:val="24"/>
+                                <w:szCs w:val="24"/>
+                                <w14:shadow w14:blurRad="38100" w14:dist="19050" w14:dir="2700000" w14:sx="100000" w14:sy="100000" w14:kx="0" w14:ky="0" w14:algn="tl">
+                                  <w14:schemeClr w14:val="dk1">
+                                    <w14:alpha w14:val="60000"/>
+                                  </w14:schemeClr>
+                                </w14:shadow>
+                                <w14:textOutline w14:w="0" w14:cap="flat" w14:cmpd="sng" w14:algn="ctr">
+                                  <w14:noFill/>
+                                  <w14:prstDash w14:val="solid"/>
+                                  <w14:round/>
+                                </w14:textOutline>
+                              </w:rPr>
+                              <w:t xml:space="preserve"> </w:t>
+                            </w:r>
+                            <w:proofErr w:type="spellStart"/>
+                            <w:r>
+                              <w:rPr>
+                                <w:rFonts w:ascii="Century Gothic" w:hAnsi="Century Gothic" w:cs="Times New Roman"/>
+                                <w:b/>
+                                <w:bCs/>
+                                <w:color w:val="000000" w:themeColor="text1"/>
+                                <w:sz w:val="24"/>
+                                <w:szCs w:val="24"/>
+                                <w14:shadow w14:blurRad="38100" w14:dist="19050" w14:dir="2700000" w14:sx="100000" w14:sy="100000" w14:kx="0" w14:ky="0" w14:algn="tl">
+                                  <w14:schemeClr w14:val="dk1">
+                                    <w14:alpha w14:val="60000"/>
+                                  </w14:schemeClr>
+                                </w14:shadow>
+                                <w14:textOutline w14:w="0" w14:cap="flat" w14:cmpd="sng" w14:algn="ctr">
+                                  <w14:noFill/>
+                                  <w14:prstDash w14:val="solid"/>
+                                  <w14:round/>
+                                </w14:textOutline>
+                              </w:rPr>
+                              <w:t>Ταμβάκης</w:t>
+                            </w:r>
+                            <w:proofErr w:type="spellEnd"/>
                           </w:p>
                           <w:p>
                             <w:pPr>
@@ -2662,6 +2041,7 @@
                                 </w14:textOutline>
                               </w:rPr>
                             </w:pPr>
+                            <w:proofErr w:type="gramStart"/>
                             <w:r>
                               <w:rPr>
                                 <w:rFonts w:ascii="Century Gothic" w:hAnsi="Century Gothic" w:cs="Times New Roman"/>
@@ -2699,7 +2079,27 @@
                                   <w14:round/>
                                 </w14:textOutline>
                               </w:rPr>
-                              <w:t xml:space="preserve"> : 1072631</w:t>
+                              <w:t xml:space="preserve"> :</w:t>
+                            </w:r>
+                            <w:proofErr w:type="gramEnd"/>
+                            <w:r>
+                              <w:rPr>
+                                <w:rFonts w:ascii="Century Gothic" w:hAnsi="Century Gothic" w:cs="Times New Roman"/>
+                                <w:color w:val="000000" w:themeColor="text1"/>
+                                <w:sz w:val="24"/>
+                                <w:szCs w:val="24"/>
+                                <w14:shadow w14:blurRad="38100" w14:dist="19050" w14:dir="2700000" w14:sx="100000" w14:sy="100000" w14:kx="0" w14:ky="0" w14:algn="tl">
+                                  <w14:schemeClr w14:val="dk1">
+                                    <w14:alpha w14:val="60000"/>
+                                  </w14:schemeClr>
+                                </w14:shadow>
+                                <w14:textOutline w14:w="0" w14:cap="flat" w14:cmpd="sng" w14:algn="ctr">
+                                  <w14:noFill/>
+                                  <w14:prstDash w14:val="solid"/>
+                                  <w14:round/>
+                                </w14:textOutline>
+                              </w:rPr>
+                              <w:t xml:space="preserve"> 1072631</w:t>
                             </w:r>
                           </w:p>
                           <w:p>
@@ -2783,10 +2183,10 @@
                                 </w14:textOutline>
                               </w:rPr>
                             </w:pPr>
-                            <w:hyperlink r:id="rId17" w:history="1">
+                            <w:hyperlink r:id="rId14" w:history="1">
                               <w:r>
                                 <w:rPr>
-                                  <w:rStyle w:val="-"/>
+                                  <w:rStyle w:val="Hyperlink"/>
                                   <w:rFonts w:ascii="Century Gothic" w:hAnsi="Century Gothic" w:cs="Times New Roman"/>
                                   <w:color w:val="000000" w:themeColor="text1"/>
                                   <w:sz w:val="24"/>
@@ -2829,7 +2229,7 @@
           </mc:Choice>
           <mc:Fallback>
             <w:pict>
-              <v:rect w14:anchorId="331239F2" id="Ορθογώνιο 17" o:spid="_x0000_s1028" style="position:absolute;margin-left:0;margin-top:11.8pt;width:184.8pt;height:222.6pt;z-index:251658752;visibility:visible;mso-wrap-style:square;mso-width-percent:0;mso-height-percent:0;mso-wrap-distance-left:9pt;mso-wrap-distance-top:0;mso-wrap-distance-right:9pt;mso-wrap-distance-bottom:0;mso-position-horizontal:left;mso-position-horizontal-relative:margin;mso-position-vertical:absolute;mso-position-vertical-relative:text;mso-width-percent:0;mso-height-percent:0;mso-width-relative:margin;mso-height-relative:margin;v-text-anchor:middle" o:gfxdata="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" fillcolor="#ffe599 [1303]" strokecolor="#ffd966 [1943]" strokeweight="1pt">
+              <v:rect w14:anchorId="5184070E" id="Rectangle 21" o:spid="_x0000_s1027" style="position:absolute;margin-left:0;margin-top:306.1pt;width:184.8pt;height:222.6pt;z-index:251681280;visibility:visible;mso-wrap-style:square;mso-width-percent:0;mso-height-percent:0;mso-wrap-distance-left:9pt;mso-wrap-distance-top:0;mso-wrap-distance-right:9pt;mso-wrap-distance-bottom:0;mso-position-horizontal:left;mso-position-horizontal-relative:margin;mso-position-vertical:absolute;mso-position-vertical-relative:text;mso-width-percent:0;mso-height-percent:0;mso-width-relative:margin;mso-height-relative:margin;v-text-anchor:middle" o:gfxdata="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" fillcolor="#ffe599 [1303]" strokecolor="#ffd966 [1943]" strokeweight="1pt">
                 <v:textbox>
                   <w:txbxContent>
                     <w:p>
@@ -2857,12 +2257,15 @@
                       <w:r>
                         <w:rPr>
                           <w:noProof/>
+                          <w:sz w:val="20"/>
+                          <w:szCs w:val="20"/>
+                          <w:lang w:eastAsia="el-GR"/>
                         </w:rPr>
                         <w:drawing>
-                          <wp:inline distT="0" distB="0" distL="0" distR="0" wp14:anchorId="2948FD2C" wp14:editId="13923B1C">
-                            <wp:extent cx="889000" cy="776957"/>
-                            <wp:effectExtent l="0" t="0" r="6350" b="4445"/>
-                            <wp:docPr id="3" name="Εικόνα 3" descr="Εικόνα που περιέχει κτίριο, υπαίθριος, άτομο&#10;&#10;Περιγραφή που δημιουργήθηκε αυτόματα"/>
+                          <wp:inline distT="0" distB="0" distL="0" distR="0" wp14:anchorId="2B80AE72" wp14:editId="6D80A7EA">
+                            <wp:extent cx="893445" cy="775970"/>
+                            <wp:effectExtent l="0" t="0" r="1905" b="5080"/>
+                            <wp:docPr id="20" name="Picture 20" descr="Εικόνα που περιέχει κτίριο, υπαίθριος, άτομο&#10;&#10;Περιγραφή που δημιουργήθηκε αυτόματα"/>
                             <wp:cNvGraphicFramePr>
                               <a:graphicFrameLocks xmlns:a="http://schemas.openxmlformats.org/drawingml/2006/main" noChangeAspect="1"/>
                             </wp:cNvGraphicFramePr>
@@ -2870,13 +2273,13 @@
                               <a:graphicData uri="http://schemas.openxmlformats.org/drawingml/2006/picture">
                                 <pic:pic xmlns:pic="http://schemas.openxmlformats.org/drawingml/2006/picture">
                                   <pic:nvPicPr>
-                                    <pic:cNvPr id="3" name="Εικόνα 3" descr="Εικόνα που περιέχει κτίριο, υπαίθριος, άτομο&#10;&#10;Περιγραφή που δημιουργήθηκε αυτόματα"/>
+                                    <pic:cNvPr id="0" name="Εικόνα 3" descr="Εικόνα που περιέχει κτίριο, υπαίθριος, άτομο&#10;&#10;Περιγραφή που δημιουργήθηκε αυτόματα"/>
                                     <pic:cNvPicPr>
                                       <a:picLocks noChangeAspect="1" noChangeArrowheads="1"/>
                                     </pic:cNvPicPr>
                                   </pic:nvPicPr>
                                   <pic:blipFill>
-                                    <a:blip r:embed="rId16">
+                                    <a:blip r:embed="rId13">
                                       <a:extLst>
                                         <a:ext uri="{28A0092B-C50C-407E-A947-70E740481C1C}">
                                           <a14:useLocalDpi xmlns:a14="http://schemas.microsoft.com/office/drawing/2010/main" val="0"/>
@@ -2891,7 +2294,7 @@
                                   <pic:spPr bwMode="auto">
                                     <a:xfrm>
                                       <a:off x="0" y="0"/>
-                                      <a:ext cx="897353" cy="784257"/>
+                                      <a:ext cx="893445" cy="775970"/>
                                     </a:xfrm>
                                     <a:prstGeom prst="rect">
                                       <a:avLst/>
@@ -2953,8 +2356,75 @@
                             <w14:round/>
                           </w14:textOutline>
                         </w:rPr>
-                        <w:t>Θωμάς - Χρυσοβαλάντης Ταμβάκης</w:t>
+                        <w:t xml:space="preserve">Θωμάς - </w:t>
                       </w:r>
+                      <w:proofErr w:type="spellStart"/>
+                      <w:r>
+                        <w:rPr>
+                          <w:rFonts w:ascii="Century Gothic" w:hAnsi="Century Gothic" w:cs="Times New Roman"/>
+                          <w:b/>
+                          <w:bCs/>
+                          <w:color w:val="000000" w:themeColor="text1"/>
+                          <w:sz w:val="24"/>
+                          <w:szCs w:val="24"/>
+                          <w14:shadow w14:blurRad="38100" w14:dist="19050" w14:dir="2700000" w14:sx="100000" w14:sy="100000" w14:kx="0" w14:ky="0" w14:algn="tl">
+                            <w14:schemeClr w14:val="dk1">
+                              <w14:alpha w14:val="60000"/>
+                            </w14:schemeClr>
+                          </w14:shadow>
+                          <w14:textOutline w14:w="0" w14:cap="flat" w14:cmpd="sng" w14:algn="ctr">
+                            <w14:noFill/>
+                            <w14:prstDash w14:val="solid"/>
+                            <w14:round/>
+                          </w14:textOutline>
+                        </w:rPr>
+                        <w:t>Χρυσοβαλάντης</w:t>
+                      </w:r>
+                      <w:proofErr w:type="spellEnd"/>
+                      <w:r>
+                        <w:rPr>
+                          <w:rFonts w:ascii="Century Gothic" w:hAnsi="Century Gothic" w:cs="Times New Roman"/>
+                          <w:b/>
+                          <w:bCs/>
+                          <w:color w:val="000000" w:themeColor="text1"/>
+                          <w:sz w:val="24"/>
+                          <w:szCs w:val="24"/>
+                          <w14:shadow w14:blurRad="38100" w14:dist="19050" w14:dir="2700000" w14:sx="100000" w14:sy="100000" w14:kx="0" w14:ky="0" w14:algn="tl">
+                            <w14:schemeClr w14:val="dk1">
+                              <w14:alpha w14:val="60000"/>
+                            </w14:schemeClr>
+                          </w14:shadow>
+                          <w14:textOutline w14:w="0" w14:cap="flat" w14:cmpd="sng" w14:algn="ctr">
+                            <w14:noFill/>
+                            <w14:prstDash w14:val="solid"/>
+                            <w14:round/>
+                          </w14:textOutline>
+                        </w:rPr>
+                        <w:t xml:space="preserve"> </w:t>
+                      </w:r>
+                      <w:proofErr w:type="spellStart"/>
+                      <w:r>
+                        <w:rPr>
+                          <w:rFonts w:ascii="Century Gothic" w:hAnsi="Century Gothic" w:cs="Times New Roman"/>
+                          <w:b/>
+                          <w:bCs/>
+                          <w:color w:val="000000" w:themeColor="text1"/>
+                          <w:sz w:val="24"/>
+                          <w:szCs w:val="24"/>
+                          <w14:shadow w14:blurRad="38100" w14:dist="19050" w14:dir="2700000" w14:sx="100000" w14:sy="100000" w14:kx="0" w14:ky="0" w14:algn="tl">
+                            <w14:schemeClr w14:val="dk1">
+                              <w14:alpha w14:val="60000"/>
+                            </w14:schemeClr>
+                          </w14:shadow>
+                          <w14:textOutline w14:w="0" w14:cap="flat" w14:cmpd="sng" w14:algn="ctr">
+                            <w14:noFill/>
+                            <w14:prstDash w14:val="solid"/>
+                            <w14:round/>
+                          </w14:textOutline>
+                        </w:rPr>
+                        <w:t>Ταμβάκης</w:t>
+                      </w:r>
+                      <w:proofErr w:type="spellEnd"/>
                     </w:p>
                     <w:p>
                       <w:pPr>
@@ -3002,6 +2472,7 @@
                           </w14:textOutline>
                         </w:rPr>
                       </w:pPr>
+                      <w:proofErr w:type="gramStart"/>
                       <w:r>
                         <w:rPr>
                           <w:rFonts w:ascii="Century Gothic" w:hAnsi="Century Gothic" w:cs="Times New Roman"/>
@@ -3039,7 +2510,27 @@
                             <w14:round/>
                           </w14:textOutline>
                         </w:rPr>
-                        <w:t xml:space="preserve"> : 1072631</w:t>
+                        <w:t xml:space="preserve"> :</w:t>
+                      </w:r>
+                      <w:proofErr w:type="gramEnd"/>
+                      <w:r>
+                        <w:rPr>
+                          <w:rFonts w:ascii="Century Gothic" w:hAnsi="Century Gothic" w:cs="Times New Roman"/>
+                          <w:color w:val="000000" w:themeColor="text1"/>
+                          <w:sz w:val="24"/>
+                          <w:szCs w:val="24"/>
+                          <w14:shadow w14:blurRad="38100" w14:dist="19050" w14:dir="2700000" w14:sx="100000" w14:sy="100000" w14:kx="0" w14:ky="0" w14:algn="tl">
+                            <w14:schemeClr w14:val="dk1">
+                              <w14:alpha w14:val="60000"/>
+                            </w14:schemeClr>
+                          </w14:shadow>
+                          <w14:textOutline w14:w="0" w14:cap="flat" w14:cmpd="sng" w14:algn="ctr">
+                            <w14:noFill/>
+                            <w14:prstDash w14:val="solid"/>
+                            <w14:round/>
+                          </w14:textOutline>
+                        </w:rPr>
+                        <w:t xml:space="preserve"> 1072631</w:t>
                       </w:r>
                     </w:p>
                     <w:p>
@@ -3123,10 +2614,10 @@
                           </w14:textOutline>
                         </w:rPr>
                       </w:pPr>
-                      <w:hyperlink r:id="rId18" w:history="1">
+                      <w:hyperlink r:id="rId15" w:history="1">
                         <w:r>
                           <w:rPr>
-                            <w:rStyle w:val="-"/>
+                            <w:rStyle w:val="Hyperlink"/>
                             <w:rFonts w:ascii="Century Gothic" w:hAnsi="Century Gothic" w:cs="Times New Roman"/>
                             <w:color w:val="000000" w:themeColor="text1"/>
                             <w:sz w:val="24"/>
@@ -3155,6 +2646,2016 @@
           </mc:Fallback>
         </mc:AlternateContent>
       </w:r>
+      <w:r>
+        <w:rPr>
+          <w:noProof/>
+        </w:rPr>
+        <mc:AlternateContent>
+          <mc:Choice Requires="wps">
+            <w:drawing>
+              <wp:anchor distT="0" distB="0" distL="114300" distR="114300" simplePos="0" relativeHeight="251682304" behindDoc="0" locked="0" layoutInCell="1" allowOverlap="1" wp14:anchorId="510F845E" wp14:editId="3706F086">
+                <wp:simplePos x="0" y="0"/>
+                <wp:positionH relativeFrom="margin">
+                  <wp:align>right</wp:align>
+                </wp:positionH>
+                <wp:positionV relativeFrom="paragraph">
+                  <wp:posOffset>3886200</wp:posOffset>
+                </wp:positionV>
+                <wp:extent cx="2346960" cy="2827020"/>
+                <wp:effectExtent l="0" t="0" r="15240" b="11430"/>
+                <wp:wrapNone/>
+                <wp:docPr id="19" name="Rectangle 19"/>
+                <wp:cNvGraphicFramePr/>
+                <a:graphic xmlns:a="http://schemas.openxmlformats.org/drawingml/2006/main">
+                  <a:graphicData uri="http://schemas.microsoft.com/office/word/2010/wordprocessingShape">
+                    <wps:wsp>
+                      <wps:cNvSpPr/>
+                      <wps:spPr>
+                        <a:xfrm>
+                          <a:off x="0" y="0"/>
+                          <a:ext cx="2346960" cy="2827020"/>
+                        </a:xfrm>
+                        <a:prstGeom prst="rect">
+                          <a:avLst/>
+                        </a:prstGeom>
+                        <a:solidFill>
+                          <a:schemeClr val="accent4">
+                            <a:lumMod val="40000"/>
+                            <a:lumOff val="60000"/>
+                          </a:schemeClr>
+                        </a:solidFill>
+                        <a:ln>
+                          <a:solidFill>
+                            <a:schemeClr val="accent4">
+                              <a:lumMod val="60000"/>
+                              <a:lumOff val="40000"/>
+                            </a:schemeClr>
+                          </a:solidFill>
+                        </a:ln>
+                      </wps:spPr>
+                      <wps:style>
+                        <a:lnRef idx="2">
+                          <a:schemeClr val="accent1">
+                            <a:shade val="50000"/>
+                          </a:schemeClr>
+                        </a:lnRef>
+                        <a:fillRef idx="1">
+                          <a:schemeClr val="accent1"/>
+                        </a:fillRef>
+                        <a:effectRef idx="0">
+                          <a:schemeClr val="accent1"/>
+                        </a:effectRef>
+                        <a:fontRef idx="minor">
+                          <a:schemeClr val="lt1"/>
+                        </a:fontRef>
+                      </wps:style>
+                      <wps:txbx>
+                        <w:txbxContent>
+                          <w:p>
+                            <w:pPr>
+                              <w:jc w:val="center"/>
+                              <w:rPr>
+                                <w:rFonts w:ascii="Times New Roman" w:hAnsi="Times New Roman" w:cs="Times New Roman"/>
+                                <w:i/>
+                                <w:iCs/>
+                                <w:color w:val="000000" w:themeColor="text1"/>
+                                <w:sz w:val="24"/>
+                                <w:szCs w:val="24"/>
+                                <w14:shadow w14:blurRad="38100" w14:dist="19050" w14:dir="2700000" w14:sx="100000" w14:sy="100000" w14:kx="0" w14:ky="0" w14:algn="tl">
+                                  <w14:schemeClr w14:val="dk1">
+                                    <w14:alpha w14:val="60000"/>
+                                  </w14:schemeClr>
+                                </w14:shadow>
+                                <w14:textOutline w14:w="0" w14:cap="flat" w14:cmpd="sng" w14:algn="ctr">
+                                  <w14:noFill/>
+                                  <w14:prstDash w14:val="solid"/>
+                                  <w14:round/>
+                                </w14:textOutline>
+                              </w:rPr>
+                            </w:pPr>
+                            <w:r>
+                              <w:rPr>
+                                <w:noProof/>
+                                <w:sz w:val="20"/>
+                                <w:szCs w:val="20"/>
+                                <w:lang w:eastAsia="el-GR"/>
+                              </w:rPr>
+                              <w:drawing>
+                                <wp:inline distT="0" distB="0" distL="0" distR="0" wp14:anchorId="45E06F26" wp14:editId="21A53D41">
+                                  <wp:extent cx="1127125" cy="775970"/>
+                                  <wp:effectExtent l="0" t="0" r="0" b="5080"/>
+                                  <wp:docPr id="18" name="Picture 18"/>
+                                  <wp:cNvGraphicFramePr>
+                                    <a:graphicFrameLocks xmlns:a="http://schemas.openxmlformats.org/drawingml/2006/main" noChangeAspect="1"/>
+                                  </wp:cNvGraphicFramePr>
+                                  <a:graphic xmlns:a="http://schemas.openxmlformats.org/drawingml/2006/main">
+                                    <a:graphicData uri="http://schemas.openxmlformats.org/drawingml/2006/picture">
+                                      <pic:pic xmlns:pic="http://schemas.openxmlformats.org/drawingml/2006/picture">
+                                        <pic:nvPicPr>
+                                          <pic:cNvPr id="0" name="Picture 16"/>
+                                          <pic:cNvPicPr>
+                                            <a:picLocks noChangeAspect="1" noChangeArrowheads="1"/>
+                                          </pic:cNvPicPr>
+                                        </pic:nvPicPr>
+                                        <pic:blipFill>
+                                          <a:blip r:embed="rId16">
+                                            <a:extLst>
+                                              <a:ext uri="{28A0092B-C50C-407E-A947-70E740481C1C}">
+                                                <a14:useLocalDpi xmlns:a14="http://schemas.microsoft.com/office/drawing/2010/main" val="0"/>
+                                              </a:ext>
+                                            </a:extLst>
+                                          </a:blip>
+                                          <a:srcRect/>
+                                          <a:stretch>
+                                            <a:fillRect/>
+                                          </a:stretch>
+                                        </pic:blipFill>
+                                        <pic:spPr bwMode="auto">
+                                          <a:xfrm>
+                                            <a:off x="0" y="0"/>
+                                            <a:ext cx="1127125" cy="775970"/>
+                                          </a:xfrm>
+                                          <a:prstGeom prst="rect">
+                                            <a:avLst/>
+                                          </a:prstGeom>
+                                          <a:noFill/>
+                                          <a:ln>
+                                            <a:noFill/>
+                                          </a:ln>
+                                        </pic:spPr>
+                                      </pic:pic>
+                                    </a:graphicData>
+                                  </a:graphic>
+                                </wp:inline>
+                              </w:drawing>
+                            </w:r>
+                          </w:p>
+                          <w:p>
+                            <w:pPr>
+                              <w:pBdr>
+                                <w:top w:val="single" w:sz="4" w:space="1" w:color="auto"/>
+                                <w:between w:val="single" w:sz="4" w:space="1" w:color="auto"/>
+                              </w:pBdr>
+                              <w:spacing w:after="0"/>
+                              <w:jc w:val="center"/>
+                              <w:rPr>
+                                <w:rFonts w:ascii="Century Gothic" w:hAnsi="Century Gothic" w:cs="Times New Roman"/>
+                                <w:b/>
+                                <w:bCs/>
+                                <w:color w:val="000000" w:themeColor="text1"/>
+                                <w:sz w:val="24"/>
+                                <w:szCs w:val="24"/>
+                                <w14:shadow w14:blurRad="38100" w14:dist="19050" w14:dir="2700000" w14:sx="100000" w14:sy="100000" w14:kx="0" w14:ky="0" w14:algn="tl">
+                                  <w14:schemeClr w14:val="dk1">
+                                    <w14:alpha w14:val="60000"/>
+                                  </w14:schemeClr>
+                                </w14:shadow>
+                                <w14:textOutline w14:w="0" w14:cap="flat" w14:cmpd="sng" w14:algn="ctr">
+                                  <w14:noFill/>
+                                  <w14:prstDash w14:val="solid"/>
+                                  <w14:round/>
+                                </w14:textOutline>
+                              </w:rPr>
+                            </w:pPr>
+                            <w:r>
+                              <w:rPr>
+                                <w:rFonts w:ascii="Century Gothic" w:hAnsi="Century Gothic" w:cs="Times New Roman"/>
+                                <w:b/>
+                                <w:bCs/>
+                                <w:color w:val="000000" w:themeColor="text1"/>
+                                <w:sz w:val="24"/>
+                                <w:szCs w:val="24"/>
+                                <w14:shadow w14:blurRad="38100" w14:dist="19050" w14:dir="2700000" w14:sx="100000" w14:sy="100000" w14:kx="0" w14:ky="0" w14:algn="tl">
+                                  <w14:schemeClr w14:val="dk1">
+                                    <w14:alpha w14:val="60000"/>
+                                  </w14:schemeClr>
+                                </w14:shadow>
+                                <w14:textOutline w14:w="0" w14:cap="flat" w14:cmpd="sng" w14:algn="ctr">
+                                  <w14:noFill/>
+                                  <w14:prstDash w14:val="solid"/>
+                                  <w14:round/>
+                                </w14:textOutline>
+                              </w:rPr>
+                              <w:t>Χρήστος Καραμάνος</w:t>
+                            </w:r>
+                          </w:p>
+                          <w:p>
+                            <w:pPr>
+                              <w:pBdr>
+                                <w:top w:val="single" w:sz="4" w:space="1" w:color="auto"/>
+                                <w:between w:val="single" w:sz="4" w:space="1" w:color="auto"/>
+                              </w:pBdr>
+                              <w:rPr>
+                                <w:rFonts w:ascii="Century Gothic" w:hAnsi="Century Gothic" w:cs="Times New Roman"/>
+                                <w:b/>
+                                <w:bCs/>
+                                <w:color w:val="000000" w:themeColor="text1"/>
+                                <w:sz w:val="24"/>
+                                <w:szCs w:val="24"/>
+                                <w14:shadow w14:blurRad="38100" w14:dist="19050" w14:dir="2700000" w14:sx="100000" w14:sy="100000" w14:kx="0" w14:ky="0" w14:algn="tl">
+                                  <w14:schemeClr w14:val="dk1">
+                                    <w14:alpha w14:val="60000"/>
+                                  </w14:schemeClr>
+                                </w14:shadow>
+                                <w14:textOutline w14:w="0" w14:cap="flat" w14:cmpd="sng" w14:algn="ctr">
+                                  <w14:noFill/>
+                                  <w14:prstDash w14:val="solid"/>
+                                  <w14:round/>
+                                </w14:textOutline>
+                              </w:rPr>
+                            </w:pPr>
+                          </w:p>
+                          <w:p>
+                            <w:pPr>
+                              <w:jc w:val="center"/>
+                              <w:rPr>
+                                <w:rFonts w:ascii="Century Gothic" w:hAnsi="Century Gothic" w:cs="Times New Roman"/>
+                                <w:color w:val="000000" w:themeColor="text1"/>
+                                <w:sz w:val="24"/>
+                                <w:szCs w:val="24"/>
+                                <w14:shadow w14:blurRad="38100" w14:dist="19050" w14:dir="2700000" w14:sx="100000" w14:sy="100000" w14:kx="0" w14:ky="0" w14:algn="tl">
+                                  <w14:schemeClr w14:val="dk1">
+                                    <w14:alpha w14:val="60000"/>
+                                  </w14:schemeClr>
+                                </w14:shadow>
+                                <w14:textOutline w14:w="0" w14:cap="flat" w14:cmpd="sng" w14:algn="ctr">
+                                  <w14:noFill/>
+                                  <w14:prstDash w14:val="solid"/>
+                                  <w14:round/>
+                                </w14:textOutline>
+                              </w:rPr>
+                            </w:pPr>
+                            <w:proofErr w:type="gramStart"/>
+                            <w:r>
+                              <w:rPr>
+                                <w:rFonts w:ascii="Century Gothic" w:hAnsi="Century Gothic" w:cs="Times New Roman"/>
+                                <w:color w:val="000000" w:themeColor="text1"/>
+                                <w:sz w:val="24"/>
+                                <w:szCs w:val="24"/>
+                                <w:lang w:val="en-US"/>
+                                <w14:shadow w14:blurRad="38100" w14:dist="19050" w14:dir="2700000" w14:sx="100000" w14:sy="100000" w14:kx="0" w14:ky="0" w14:algn="tl">
+                                  <w14:schemeClr w14:val="dk1">
+                                    <w14:alpha w14:val="60000"/>
+                                  </w14:schemeClr>
+                                </w14:shadow>
+                                <w14:textOutline w14:w="0" w14:cap="flat" w14:cmpd="sng" w14:algn="ctr">
+                                  <w14:noFill/>
+                                  <w14:prstDash w14:val="solid"/>
+                                  <w14:round/>
+                                </w14:textOutline>
+                              </w:rPr>
+                              <w:t>AM</w:t>
+                            </w:r>
+                            <w:r>
+                              <w:rPr>
+                                <w:rFonts w:ascii="Century Gothic" w:hAnsi="Century Gothic" w:cs="Times New Roman"/>
+                                <w:color w:val="000000" w:themeColor="text1"/>
+                                <w:sz w:val="24"/>
+                                <w:szCs w:val="24"/>
+                                <w14:shadow w14:blurRad="38100" w14:dist="19050" w14:dir="2700000" w14:sx="100000" w14:sy="100000" w14:kx="0" w14:ky="0" w14:algn="tl">
+                                  <w14:schemeClr w14:val="dk1">
+                                    <w14:alpha w14:val="60000"/>
+                                  </w14:schemeClr>
+                                </w14:shadow>
+                                <w14:textOutline w14:w="0" w14:cap="flat" w14:cmpd="sng" w14:algn="ctr">
+                                  <w14:noFill/>
+                                  <w14:prstDash w14:val="solid"/>
+                                  <w14:round/>
+                                </w14:textOutline>
+                              </w:rPr>
+                              <w:t xml:space="preserve"> :</w:t>
+                            </w:r>
+                            <w:proofErr w:type="gramEnd"/>
+                            <w:r>
+                              <w:rPr>
+                                <w:rFonts w:ascii="Century Gothic" w:hAnsi="Century Gothic" w:cs="Times New Roman"/>
+                                <w:color w:val="000000" w:themeColor="text1"/>
+                                <w:sz w:val="24"/>
+                                <w:szCs w:val="24"/>
+                                <w14:shadow w14:blurRad="38100" w14:dist="19050" w14:dir="2700000" w14:sx="100000" w14:sy="100000" w14:kx="0" w14:ky="0" w14:algn="tl">
+                                  <w14:schemeClr w14:val="dk1">
+                                    <w14:alpha w14:val="60000"/>
+                                  </w14:schemeClr>
+                                </w14:shadow>
+                                <w14:textOutline w14:w="0" w14:cap="flat" w14:cmpd="sng" w14:algn="ctr">
+                                  <w14:noFill/>
+                                  <w14:prstDash w14:val="solid"/>
+                                  <w14:round/>
+                                </w14:textOutline>
+                              </w:rPr>
+                              <w:t xml:space="preserve"> 1072518</w:t>
+                            </w:r>
+                          </w:p>
+                          <w:p>
+                            <w:pPr>
+                              <w:jc w:val="center"/>
+                              <w:rPr>
+                                <w:rFonts w:ascii="Century Gothic" w:hAnsi="Century Gothic" w:cs="Times New Roman"/>
+                                <w:color w:val="000000" w:themeColor="text1"/>
+                                <w:sz w:val="24"/>
+                                <w:szCs w:val="24"/>
+                                <w14:shadow w14:blurRad="38100" w14:dist="19050" w14:dir="2700000" w14:sx="100000" w14:sy="100000" w14:kx="0" w14:ky="0" w14:algn="tl">
+                                  <w14:schemeClr w14:val="dk1">
+                                    <w14:alpha w14:val="60000"/>
+                                  </w14:schemeClr>
+                                </w14:shadow>
+                                <w14:textOutline w14:w="0" w14:cap="flat" w14:cmpd="sng" w14:algn="ctr">
+                                  <w14:noFill/>
+                                  <w14:prstDash w14:val="solid"/>
+                                  <w14:round/>
+                                </w14:textOutline>
+                              </w:rPr>
+                            </w:pPr>
+                            <w:r>
+                              <w:rPr>
+                                <w:rFonts w:ascii="Century Gothic" w:hAnsi="Century Gothic" w:cs="Times New Roman"/>
+                                <w:color w:val="000000" w:themeColor="text1"/>
+                                <w:sz w:val="24"/>
+                                <w:szCs w:val="24"/>
+                                <w14:shadow w14:blurRad="38100" w14:dist="19050" w14:dir="2700000" w14:sx="100000" w14:sy="100000" w14:kx="0" w14:ky="0" w14:algn="tl">
+                                  <w14:schemeClr w14:val="dk1">
+                                    <w14:alpha w14:val="60000"/>
+                                  </w14:schemeClr>
+                                </w14:shadow>
+                                <w14:textOutline w14:w="0" w14:cap="flat" w14:cmpd="sng" w14:algn="ctr">
+                                  <w14:noFill/>
+                                  <w14:prstDash w14:val="solid"/>
+                                  <w14:round/>
+                                </w14:textOutline>
+                              </w:rPr>
+                              <w:t>Έτος : 4</w:t>
+                            </w:r>
+                            <w:r>
+                              <w:rPr>
+                                <w:rFonts w:ascii="Century Gothic" w:hAnsi="Century Gothic" w:cs="Times New Roman"/>
+                                <w:color w:val="000000" w:themeColor="text1"/>
+                                <w:sz w:val="24"/>
+                                <w:szCs w:val="24"/>
+                                <w:lang w:val="en-US"/>
+                                <w14:shadow w14:blurRad="38100" w14:dist="19050" w14:dir="2700000" w14:sx="100000" w14:sy="100000" w14:kx="0" w14:ky="0" w14:algn="tl">
+                                  <w14:schemeClr w14:val="dk1">
+                                    <w14:alpha w14:val="60000"/>
+                                  </w14:schemeClr>
+                                </w14:shadow>
+                                <w14:textOutline w14:w="0" w14:cap="flat" w14:cmpd="sng" w14:algn="ctr">
+                                  <w14:noFill/>
+                                  <w14:prstDash w14:val="solid"/>
+                                  <w14:round/>
+                                </w14:textOutline>
+                              </w:rPr>
+                              <w:t>o</w:t>
+                            </w:r>
+                          </w:p>
+                          <w:p>
+                            <w:pPr>
+                              <w:jc w:val="center"/>
+                              <w:rPr>
+                                <w:rFonts w:ascii="Century Gothic" w:hAnsi="Century Gothic" w:cs="Times New Roman"/>
+                                <w:color w:val="000000" w:themeColor="text1"/>
+                                <w:sz w:val="24"/>
+                                <w:szCs w:val="24"/>
+                                <w14:shadow w14:blurRad="38100" w14:dist="19050" w14:dir="2700000" w14:sx="100000" w14:sy="100000" w14:kx="0" w14:ky="0" w14:algn="tl">
+                                  <w14:schemeClr w14:val="dk1">
+                                    <w14:alpha w14:val="60000"/>
+                                  </w14:schemeClr>
+                                </w14:shadow>
+                                <w14:textOutline w14:w="0" w14:cap="flat" w14:cmpd="sng" w14:algn="ctr">
+                                  <w14:noFill/>
+                                  <w14:prstDash w14:val="solid"/>
+                                  <w14:round/>
+                                </w14:textOutline>
+                              </w:rPr>
+                            </w:pPr>
+                            <w:hyperlink r:id="rId17" w:history="1">
+                              <w:r>
+                                <w:rPr>
+                                  <w:rStyle w:val="Hyperlink"/>
+                                  <w:rFonts w:ascii="Century Gothic" w:hAnsi="Century Gothic" w:cs="Times New Roman"/>
+                                  <w:color w:val="000000" w:themeColor="text1"/>
+                                  <w:sz w:val="24"/>
+                                  <w:szCs w:val="24"/>
+                                  <w:lang w:val="en-US"/>
+                                  <w14:shadow w14:blurRad="38100" w14:dist="19050" w14:dir="2700000" w14:sx="100000" w14:sy="100000" w14:kx="0" w14:ky="0" w14:algn="tl">
+                                    <w14:schemeClr w14:val="dk1">
+                                      <w14:alpha w14:val="60000"/>
+                                    </w14:schemeClr>
+                                  </w14:shadow>
+                                  <w14:textOutline w14:w="0" w14:cap="flat" w14:cmpd="sng" w14:algn="ctr">
+                                    <w14:noFill/>
+                                    <w14:prstDash w14:val="solid"/>
+                                    <w14:round/>
+                                  </w14:textOutline>
+                                </w:rPr>
+                                <w:t>up</w:t>
+                              </w:r>
+                              <w:r>
+                                <w:rPr>
+                                  <w:rStyle w:val="Hyperlink"/>
+                                  <w:rFonts w:ascii="Century Gothic" w:hAnsi="Century Gothic" w:cs="Times New Roman"/>
+                                  <w:color w:val="000000" w:themeColor="text1"/>
+                                  <w:sz w:val="24"/>
+                                  <w:szCs w:val="24"/>
+                                  <w14:shadow w14:blurRad="38100" w14:dist="19050" w14:dir="2700000" w14:sx="100000" w14:sy="100000" w14:kx="0" w14:ky="0" w14:algn="tl">
+                                    <w14:schemeClr w14:val="dk1">
+                                      <w14:alpha w14:val="60000"/>
+                                    </w14:schemeClr>
+                                  </w14:shadow>
+                                  <w14:textOutline w14:w="0" w14:cap="flat" w14:cmpd="sng" w14:algn="ctr">
+                                    <w14:noFill/>
+                                    <w14:prstDash w14:val="solid"/>
+                                    <w14:round/>
+                                  </w14:textOutline>
+                                </w:rPr>
+                                <w:t>107</w:t>
+                              </w:r>
+                              <w:r>
+                                <w:rPr>
+                                  <w:rStyle w:val="Hyperlink"/>
+                                  <w:rFonts w:ascii="Century Gothic" w:hAnsi="Century Gothic" w:cs="Times New Roman"/>
+                                  <w:color w:val="000000" w:themeColor="text1"/>
+                                  <w:sz w:val="24"/>
+                                  <w:szCs w:val="24"/>
+                                  <w14:shadow w14:blurRad="38100" w14:dist="19050" w14:dir="2700000" w14:sx="100000" w14:sy="100000" w14:kx="0" w14:ky="0" w14:algn="tl">
+                                    <w14:schemeClr w14:val="dk1">
+                                      <w14:alpha w14:val="60000"/>
+                                    </w14:schemeClr>
+                                  </w14:shadow>
+                                  <w14:textOutline w14:w="0" w14:cap="flat" w14:cmpd="sng" w14:algn="ctr">
+                                    <w14:noFill/>
+                                    <w14:prstDash w14:val="solid"/>
+                                    <w14:round/>
+                                  </w14:textOutline>
+                                </w:rPr>
+                                <w:t>2518</w:t>
+                              </w:r>
+                              <w:r>
+                                <w:rPr>
+                                  <w:rStyle w:val="Hyperlink"/>
+                                  <w:rFonts w:ascii="Century Gothic" w:hAnsi="Century Gothic" w:cs="Times New Roman"/>
+                                  <w:color w:val="000000" w:themeColor="text1"/>
+                                  <w:sz w:val="24"/>
+                                  <w:szCs w:val="24"/>
+                                  <w14:shadow w14:blurRad="38100" w14:dist="19050" w14:dir="2700000" w14:sx="100000" w14:sy="100000" w14:kx="0" w14:ky="0" w14:algn="tl">
+                                    <w14:schemeClr w14:val="dk1">
+                                      <w14:alpha w14:val="60000"/>
+                                    </w14:schemeClr>
+                                  </w14:shadow>
+                                  <w14:textOutline w14:w="0" w14:cap="flat" w14:cmpd="sng" w14:algn="ctr">
+                                    <w14:noFill/>
+                                    <w14:prstDash w14:val="solid"/>
+                                    <w14:round/>
+                                  </w14:textOutline>
+                                </w:rPr>
+                                <w:t>@</w:t>
+                              </w:r>
+                              <w:proofErr w:type="spellStart"/>
+                              <w:r>
+                                <w:rPr>
+                                  <w:rStyle w:val="Hyperlink"/>
+                                  <w:rFonts w:ascii="Century Gothic" w:hAnsi="Century Gothic" w:cs="Times New Roman"/>
+                                  <w:color w:val="000000" w:themeColor="text1"/>
+                                  <w:sz w:val="24"/>
+                                  <w:szCs w:val="24"/>
+                                  <w:lang w:val="en-US"/>
+                                  <w14:shadow w14:blurRad="38100" w14:dist="19050" w14:dir="2700000" w14:sx="100000" w14:sy="100000" w14:kx="0" w14:ky="0" w14:algn="tl">
+                                    <w14:schemeClr w14:val="dk1">
+                                      <w14:alpha w14:val="60000"/>
+                                    </w14:schemeClr>
+                                  </w14:shadow>
+                                  <w14:textOutline w14:w="0" w14:cap="flat" w14:cmpd="sng" w14:algn="ctr">
+                                    <w14:noFill/>
+                                    <w14:prstDash w14:val="solid"/>
+                                    <w14:round/>
+                                  </w14:textOutline>
+                                </w:rPr>
+                                <w:t>upnet</w:t>
+                              </w:r>
+                              <w:proofErr w:type="spellEnd"/>
+                              <w:r>
+                                <w:rPr>
+                                  <w:rStyle w:val="Hyperlink"/>
+                                  <w:rFonts w:ascii="Century Gothic" w:hAnsi="Century Gothic" w:cs="Times New Roman"/>
+                                  <w:color w:val="000000" w:themeColor="text1"/>
+                                  <w:sz w:val="24"/>
+                                  <w:szCs w:val="24"/>
+                                  <w14:shadow w14:blurRad="38100" w14:dist="19050" w14:dir="2700000" w14:sx="100000" w14:sy="100000" w14:kx="0" w14:ky="0" w14:algn="tl">
+                                    <w14:schemeClr w14:val="dk1">
+                                      <w14:alpha w14:val="60000"/>
+                                    </w14:schemeClr>
+                                  </w14:shadow>
+                                  <w14:textOutline w14:w="0" w14:cap="flat" w14:cmpd="sng" w14:algn="ctr">
+                                    <w14:noFill/>
+                                    <w14:prstDash w14:val="solid"/>
+                                    <w14:round/>
+                                  </w14:textOutline>
+                                </w:rPr>
+                                <w:t>.</w:t>
+                              </w:r>
+                              <w:r>
+                                <w:rPr>
+                                  <w:rStyle w:val="Hyperlink"/>
+                                  <w:rFonts w:ascii="Century Gothic" w:hAnsi="Century Gothic" w:cs="Times New Roman"/>
+                                  <w:color w:val="000000" w:themeColor="text1"/>
+                                  <w:sz w:val="24"/>
+                                  <w:szCs w:val="24"/>
+                                  <w:lang w:val="en-US"/>
+                                  <w14:shadow w14:blurRad="38100" w14:dist="19050" w14:dir="2700000" w14:sx="100000" w14:sy="100000" w14:kx="0" w14:ky="0" w14:algn="tl">
+                                    <w14:schemeClr w14:val="dk1">
+                                      <w14:alpha w14:val="60000"/>
+                                    </w14:schemeClr>
+                                  </w14:shadow>
+                                  <w14:textOutline w14:w="0" w14:cap="flat" w14:cmpd="sng" w14:algn="ctr">
+                                    <w14:noFill/>
+                                    <w14:prstDash w14:val="solid"/>
+                                    <w14:round/>
+                                  </w14:textOutline>
+                                </w:rPr>
+                                <w:t>gr</w:t>
+                              </w:r>
+                            </w:hyperlink>
+                          </w:p>
+                        </w:txbxContent>
+                      </wps:txbx>
+                      <wps:bodyPr rot="0" spcFirstLastPara="0" vertOverflow="clip" horzOverflow="clip" vert="horz" wrap="square" lIns="91440" tIns="45720" rIns="91440" bIns="45720" numCol="1" spcCol="0" rtlCol="0" fromWordArt="0" anchor="ctr" anchorCtr="0" forceAA="0" compatLnSpc="1">
+                        <a:prstTxWarp prst="textNoShape">
+                          <a:avLst/>
+                        </a:prstTxWarp>
+                        <a:noAutofit/>
+                      </wps:bodyPr>
+                    </wps:wsp>
+                  </a:graphicData>
+                </a:graphic>
+                <wp14:sizeRelH relativeFrom="margin">
+                  <wp14:pctWidth>0</wp14:pctWidth>
+                </wp14:sizeRelH>
+                <wp14:sizeRelV relativeFrom="margin">
+                  <wp14:pctHeight>0</wp14:pctHeight>
+                </wp14:sizeRelV>
+              </wp:anchor>
+            </w:drawing>
+          </mc:Choice>
+          <mc:Fallback>
+            <w:pict>
+              <v:rect w14:anchorId="510F845E" id="Rectangle 19" o:spid="_x0000_s1028" style="position:absolute;margin-left:133.6pt;margin-top:306pt;width:184.8pt;height:222.6pt;z-index:251682304;visibility:visible;mso-wrap-style:square;mso-width-percent:0;mso-height-percent:0;mso-wrap-distance-left:9pt;mso-wrap-distance-top:0;mso-wrap-distance-right:9pt;mso-wrap-distance-bottom:0;mso-position-horizontal:right;mso-position-horizontal-relative:margin;mso-position-vertical:absolute;mso-position-vertical-relative:text;mso-width-percent:0;mso-height-percent:0;mso-width-relative:margin;mso-height-relative:margin;v-text-anchor:middle" o:gfxdata="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" fillcolor="#ffe599 [1303]" strokecolor="#ffd966 [1943]" strokeweight="1pt">
+                <v:textbox>
+                  <w:txbxContent>
+                    <w:p>
+                      <w:pPr>
+                        <w:jc w:val="center"/>
+                        <w:rPr>
+                          <w:rFonts w:ascii="Times New Roman" w:hAnsi="Times New Roman" w:cs="Times New Roman"/>
+                          <w:i/>
+                          <w:iCs/>
+                          <w:color w:val="000000" w:themeColor="text1"/>
+                          <w:sz w:val="24"/>
+                          <w:szCs w:val="24"/>
+                          <w14:shadow w14:blurRad="38100" w14:dist="19050" w14:dir="2700000" w14:sx="100000" w14:sy="100000" w14:kx="0" w14:ky="0" w14:algn="tl">
+                            <w14:schemeClr w14:val="dk1">
+                              <w14:alpha w14:val="60000"/>
+                            </w14:schemeClr>
+                          </w14:shadow>
+                          <w14:textOutline w14:w="0" w14:cap="flat" w14:cmpd="sng" w14:algn="ctr">
+                            <w14:noFill/>
+                            <w14:prstDash w14:val="solid"/>
+                            <w14:round/>
+                          </w14:textOutline>
+                        </w:rPr>
+                      </w:pPr>
+                      <w:r>
+                        <w:rPr>
+                          <w:noProof/>
+                          <w:sz w:val="20"/>
+                          <w:szCs w:val="20"/>
+                          <w:lang w:eastAsia="el-GR"/>
+                        </w:rPr>
+                        <w:drawing>
+                          <wp:inline distT="0" distB="0" distL="0" distR="0" wp14:anchorId="45E06F26" wp14:editId="21A53D41">
+                            <wp:extent cx="1127125" cy="775970"/>
+                            <wp:effectExtent l="0" t="0" r="0" b="5080"/>
+                            <wp:docPr id="18" name="Picture 18"/>
+                            <wp:cNvGraphicFramePr>
+                              <a:graphicFrameLocks xmlns:a="http://schemas.openxmlformats.org/drawingml/2006/main" noChangeAspect="1"/>
+                            </wp:cNvGraphicFramePr>
+                            <a:graphic xmlns:a="http://schemas.openxmlformats.org/drawingml/2006/main">
+                              <a:graphicData uri="http://schemas.openxmlformats.org/drawingml/2006/picture">
+                                <pic:pic xmlns:pic="http://schemas.openxmlformats.org/drawingml/2006/picture">
+                                  <pic:nvPicPr>
+                                    <pic:cNvPr id="0" name="Picture 16"/>
+                                    <pic:cNvPicPr>
+                                      <a:picLocks noChangeAspect="1" noChangeArrowheads="1"/>
+                                    </pic:cNvPicPr>
+                                  </pic:nvPicPr>
+                                  <pic:blipFill>
+                                    <a:blip r:embed="rId16">
+                                      <a:extLst>
+                                        <a:ext uri="{28A0092B-C50C-407E-A947-70E740481C1C}">
+                                          <a14:useLocalDpi xmlns:a14="http://schemas.microsoft.com/office/drawing/2010/main" val="0"/>
+                                        </a:ext>
+                                      </a:extLst>
+                                    </a:blip>
+                                    <a:srcRect/>
+                                    <a:stretch>
+                                      <a:fillRect/>
+                                    </a:stretch>
+                                  </pic:blipFill>
+                                  <pic:spPr bwMode="auto">
+                                    <a:xfrm>
+                                      <a:off x="0" y="0"/>
+                                      <a:ext cx="1127125" cy="775970"/>
+                                    </a:xfrm>
+                                    <a:prstGeom prst="rect">
+                                      <a:avLst/>
+                                    </a:prstGeom>
+                                    <a:noFill/>
+                                    <a:ln>
+                                      <a:noFill/>
+                                    </a:ln>
+                                  </pic:spPr>
+                                </pic:pic>
+                              </a:graphicData>
+                            </a:graphic>
+                          </wp:inline>
+                        </w:drawing>
+                      </w:r>
+                    </w:p>
+                    <w:p>
+                      <w:pPr>
+                        <w:pBdr>
+                          <w:top w:val="single" w:sz="4" w:space="1" w:color="auto"/>
+                          <w:between w:val="single" w:sz="4" w:space="1" w:color="auto"/>
+                        </w:pBdr>
+                        <w:spacing w:after="0"/>
+                        <w:jc w:val="center"/>
+                        <w:rPr>
+                          <w:rFonts w:ascii="Century Gothic" w:hAnsi="Century Gothic" w:cs="Times New Roman"/>
+                          <w:b/>
+                          <w:bCs/>
+                          <w:color w:val="000000" w:themeColor="text1"/>
+                          <w:sz w:val="24"/>
+                          <w:szCs w:val="24"/>
+                          <w14:shadow w14:blurRad="38100" w14:dist="19050" w14:dir="2700000" w14:sx="100000" w14:sy="100000" w14:kx="0" w14:ky="0" w14:algn="tl">
+                            <w14:schemeClr w14:val="dk1">
+                              <w14:alpha w14:val="60000"/>
+                            </w14:schemeClr>
+                          </w14:shadow>
+                          <w14:textOutline w14:w="0" w14:cap="flat" w14:cmpd="sng" w14:algn="ctr">
+                            <w14:noFill/>
+                            <w14:prstDash w14:val="solid"/>
+                            <w14:round/>
+                          </w14:textOutline>
+                        </w:rPr>
+                      </w:pPr>
+                      <w:r>
+                        <w:rPr>
+                          <w:rFonts w:ascii="Century Gothic" w:hAnsi="Century Gothic" w:cs="Times New Roman"/>
+                          <w:b/>
+                          <w:bCs/>
+                          <w:color w:val="000000" w:themeColor="text1"/>
+                          <w:sz w:val="24"/>
+                          <w:szCs w:val="24"/>
+                          <w14:shadow w14:blurRad="38100" w14:dist="19050" w14:dir="2700000" w14:sx="100000" w14:sy="100000" w14:kx="0" w14:ky="0" w14:algn="tl">
+                            <w14:schemeClr w14:val="dk1">
+                              <w14:alpha w14:val="60000"/>
+                            </w14:schemeClr>
+                          </w14:shadow>
+                          <w14:textOutline w14:w="0" w14:cap="flat" w14:cmpd="sng" w14:algn="ctr">
+                            <w14:noFill/>
+                            <w14:prstDash w14:val="solid"/>
+                            <w14:round/>
+                          </w14:textOutline>
+                        </w:rPr>
+                        <w:t>Χρήστος Καραμάνος</w:t>
+                      </w:r>
+                    </w:p>
+                    <w:p>
+                      <w:pPr>
+                        <w:pBdr>
+                          <w:top w:val="single" w:sz="4" w:space="1" w:color="auto"/>
+                          <w:between w:val="single" w:sz="4" w:space="1" w:color="auto"/>
+                        </w:pBdr>
+                        <w:rPr>
+                          <w:rFonts w:ascii="Century Gothic" w:hAnsi="Century Gothic" w:cs="Times New Roman"/>
+                          <w:b/>
+                          <w:bCs/>
+                          <w:color w:val="000000" w:themeColor="text1"/>
+                          <w:sz w:val="24"/>
+                          <w:szCs w:val="24"/>
+                          <w14:shadow w14:blurRad="38100" w14:dist="19050" w14:dir="2700000" w14:sx="100000" w14:sy="100000" w14:kx="0" w14:ky="0" w14:algn="tl">
+                            <w14:schemeClr w14:val="dk1">
+                              <w14:alpha w14:val="60000"/>
+                            </w14:schemeClr>
+                          </w14:shadow>
+                          <w14:textOutline w14:w="0" w14:cap="flat" w14:cmpd="sng" w14:algn="ctr">
+                            <w14:noFill/>
+                            <w14:prstDash w14:val="solid"/>
+                            <w14:round/>
+                          </w14:textOutline>
+                        </w:rPr>
+                      </w:pPr>
+                    </w:p>
+                    <w:p>
+                      <w:pPr>
+                        <w:jc w:val="center"/>
+                        <w:rPr>
+                          <w:rFonts w:ascii="Century Gothic" w:hAnsi="Century Gothic" w:cs="Times New Roman"/>
+                          <w:color w:val="000000" w:themeColor="text1"/>
+                          <w:sz w:val="24"/>
+                          <w:szCs w:val="24"/>
+                          <w14:shadow w14:blurRad="38100" w14:dist="19050" w14:dir="2700000" w14:sx="100000" w14:sy="100000" w14:kx="0" w14:ky="0" w14:algn="tl">
+                            <w14:schemeClr w14:val="dk1">
+                              <w14:alpha w14:val="60000"/>
+                            </w14:schemeClr>
+                          </w14:shadow>
+                          <w14:textOutline w14:w="0" w14:cap="flat" w14:cmpd="sng" w14:algn="ctr">
+                            <w14:noFill/>
+                            <w14:prstDash w14:val="solid"/>
+                            <w14:round/>
+                          </w14:textOutline>
+                        </w:rPr>
+                      </w:pPr>
+                      <w:proofErr w:type="gramStart"/>
+                      <w:r>
+                        <w:rPr>
+                          <w:rFonts w:ascii="Century Gothic" w:hAnsi="Century Gothic" w:cs="Times New Roman"/>
+                          <w:color w:val="000000" w:themeColor="text1"/>
+                          <w:sz w:val="24"/>
+                          <w:szCs w:val="24"/>
+                          <w:lang w:val="en-US"/>
+                          <w14:shadow w14:blurRad="38100" w14:dist="19050" w14:dir="2700000" w14:sx="100000" w14:sy="100000" w14:kx="0" w14:ky="0" w14:algn="tl">
+                            <w14:schemeClr w14:val="dk1">
+                              <w14:alpha w14:val="60000"/>
+                            </w14:schemeClr>
+                          </w14:shadow>
+                          <w14:textOutline w14:w="0" w14:cap="flat" w14:cmpd="sng" w14:algn="ctr">
+                            <w14:noFill/>
+                            <w14:prstDash w14:val="solid"/>
+                            <w14:round/>
+                          </w14:textOutline>
+                        </w:rPr>
+                        <w:t>AM</w:t>
+                      </w:r>
+                      <w:r>
+                        <w:rPr>
+                          <w:rFonts w:ascii="Century Gothic" w:hAnsi="Century Gothic" w:cs="Times New Roman"/>
+                          <w:color w:val="000000" w:themeColor="text1"/>
+                          <w:sz w:val="24"/>
+                          <w:szCs w:val="24"/>
+                          <w14:shadow w14:blurRad="38100" w14:dist="19050" w14:dir="2700000" w14:sx="100000" w14:sy="100000" w14:kx="0" w14:ky="0" w14:algn="tl">
+                            <w14:schemeClr w14:val="dk1">
+                              <w14:alpha w14:val="60000"/>
+                            </w14:schemeClr>
+                          </w14:shadow>
+                          <w14:textOutline w14:w="0" w14:cap="flat" w14:cmpd="sng" w14:algn="ctr">
+                            <w14:noFill/>
+                            <w14:prstDash w14:val="solid"/>
+                            <w14:round/>
+                          </w14:textOutline>
+                        </w:rPr>
+                        <w:t xml:space="preserve"> :</w:t>
+                      </w:r>
+                      <w:proofErr w:type="gramEnd"/>
+                      <w:r>
+                        <w:rPr>
+                          <w:rFonts w:ascii="Century Gothic" w:hAnsi="Century Gothic" w:cs="Times New Roman"/>
+                          <w:color w:val="000000" w:themeColor="text1"/>
+                          <w:sz w:val="24"/>
+                          <w:szCs w:val="24"/>
+                          <w14:shadow w14:blurRad="38100" w14:dist="19050" w14:dir="2700000" w14:sx="100000" w14:sy="100000" w14:kx="0" w14:ky="0" w14:algn="tl">
+                            <w14:schemeClr w14:val="dk1">
+                              <w14:alpha w14:val="60000"/>
+                            </w14:schemeClr>
+                          </w14:shadow>
+                          <w14:textOutline w14:w="0" w14:cap="flat" w14:cmpd="sng" w14:algn="ctr">
+                            <w14:noFill/>
+                            <w14:prstDash w14:val="solid"/>
+                            <w14:round/>
+                          </w14:textOutline>
+                        </w:rPr>
+                        <w:t xml:space="preserve"> 1072518</w:t>
+                      </w:r>
+                    </w:p>
+                    <w:p>
+                      <w:pPr>
+                        <w:jc w:val="center"/>
+                        <w:rPr>
+                          <w:rFonts w:ascii="Century Gothic" w:hAnsi="Century Gothic" w:cs="Times New Roman"/>
+                          <w:color w:val="000000" w:themeColor="text1"/>
+                          <w:sz w:val="24"/>
+                          <w:szCs w:val="24"/>
+                          <w14:shadow w14:blurRad="38100" w14:dist="19050" w14:dir="2700000" w14:sx="100000" w14:sy="100000" w14:kx="0" w14:ky="0" w14:algn="tl">
+                            <w14:schemeClr w14:val="dk1">
+                              <w14:alpha w14:val="60000"/>
+                            </w14:schemeClr>
+                          </w14:shadow>
+                          <w14:textOutline w14:w="0" w14:cap="flat" w14:cmpd="sng" w14:algn="ctr">
+                            <w14:noFill/>
+                            <w14:prstDash w14:val="solid"/>
+                            <w14:round/>
+                          </w14:textOutline>
+                        </w:rPr>
+                      </w:pPr>
+                      <w:r>
+                        <w:rPr>
+                          <w:rFonts w:ascii="Century Gothic" w:hAnsi="Century Gothic" w:cs="Times New Roman"/>
+                          <w:color w:val="000000" w:themeColor="text1"/>
+                          <w:sz w:val="24"/>
+                          <w:szCs w:val="24"/>
+                          <w14:shadow w14:blurRad="38100" w14:dist="19050" w14:dir="2700000" w14:sx="100000" w14:sy="100000" w14:kx="0" w14:ky="0" w14:algn="tl">
+                            <w14:schemeClr w14:val="dk1">
+                              <w14:alpha w14:val="60000"/>
+                            </w14:schemeClr>
+                          </w14:shadow>
+                          <w14:textOutline w14:w="0" w14:cap="flat" w14:cmpd="sng" w14:algn="ctr">
+                            <w14:noFill/>
+                            <w14:prstDash w14:val="solid"/>
+                            <w14:round/>
+                          </w14:textOutline>
+                        </w:rPr>
+                        <w:t>Έτος : 4</w:t>
+                      </w:r>
+                      <w:r>
+                        <w:rPr>
+                          <w:rFonts w:ascii="Century Gothic" w:hAnsi="Century Gothic" w:cs="Times New Roman"/>
+                          <w:color w:val="000000" w:themeColor="text1"/>
+                          <w:sz w:val="24"/>
+                          <w:szCs w:val="24"/>
+                          <w:lang w:val="en-US"/>
+                          <w14:shadow w14:blurRad="38100" w14:dist="19050" w14:dir="2700000" w14:sx="100000" w14:sy="100000" w14:kx="0" w14:ky="0" w14:algn="tl">
+                            <w14:schemeClr w14:val="dk1">
+                              <w14:alpha w14:val="60000"/>
+                            </w14:schemeClr>
+                          </w14:shadow>
+                          <w14:textOutline w14:w="0" w14:cap="flat" w14:cmpd="sng" w14:algn="ctr">
+                            <w14:noFill/>
+                            <w14:prstDash w14:val="solid"/>
+                            <w14:round/>
+                          </w14:textOutline>
+                        </w:rPr>
+                        <w:t>o</w:t>
+                      </w:r>
+                    </w:p>
+                    <w:p>
+                      <w:pPr>
+                        <w:jc w:val="center"/>
+                        <w:rPr>
+                          <w:rFonts w:ascii="Century Gothic" w:hAnsi="Century Gothic" w:cs="Times New Roman"/>
+                          <w:color w:val="000000" w:themeColor="text1"/>
+                          <w:sz w:val="24"/>
+                          <w:szCs w:val="24"/>
+                          <w14:shadow w14:blurRad="38100" w14:dist="19050" w14:dir="2700000" w14:sx="100000" w14:sy="100000" w14:kx="0" w14:ky="0" w14:algn="tl">
+                            <w14:schemeClr w14:val="dk1">
+                              <w14:alpha w14:val="60000"/>
+                            </w14:schemeClr>
+                          </w14:shadow>
+                          <w14:textOutline w14:w="0" w14:cap="flat" w14:cmpd="sng" w14:algn="ctr">
+                            <w14:noFill/>
+                            <w14:prstDash w14:val="solid"/>
+                            <w14:round/>
+                          </w14:textOutline>
+                        </w:rPr>
+                      </w:pPr>
+                      <w:hyperlink r:id="rId18" w:history="1">
+                        <w:r>
+                          <w:rPr>
+                            <w:rStyle w:val="Hyperlink"/>
+                            <w:rFonts w:ascii="Century Gothic" w:hAnsi="Century Gothic" w:cs="Times New Roman"/>
+                            <w:color w:val="000000" w:themeColor="text1"/>
+                            <w:sz w:val="24"/>
+                            <w:szCs w:val="24"/>
+                            <w:lang w:val="en-US"/>
+                            <w14:shadow w14:blurRad="38100" w14:dist="19050" w14:dir="2700000" w14:sx="100000" w14:sy="100000" w14:kx="0" w14:ky="0" w14:algn="tl">
+                              <w14:schemeClr w14:val="dk1">
+                                <w14:alpha w14:val="60000"/>
+                              </w14:schemeClr>
+                            </w14:shadow>
+                            <w14:textOutline w14:w="0" w14:cap="flat" w14:cmpd="sng" w14:algn="ctr">
+                              <w14:noFill/>
+                              <w14:prstDash w14:val="solid"/>
+                              <w14:round/>
+                            </w14:textOutline>
+                          </w:rPr>
+                          <w:t>up</w:t>
+                        </w:r>
+                        <w:r>
+                          <w:rPr>
+                            <w:rStyle w:val="Hyperlink"/>
+                            <w:rFonts w:ascii="Century Gothic" w:hAnsi="Century Gothic" w:cs="Times New Roman"/>
+                            <w:color w:val="000000" w:themeColor="text1"/>
+                            <w:sz w:val="24"/>
+                            <w:szCs w:val="24"/>
+                            <w14:shadow w14:blurRad="38100" w14:dist="19050" w14:dir="2700000" w14:sx="100000" w14:sy="100000" w14:kx="0" w14:ky="0" w14:algn="tl">
+                              <w14:schemeClr w14:val="dk1">
+                                <w14:alpha w14:val="60000"/>
+                              </w14:schemeClr>
+                            </w14:shadow>
+                            <w14:textOutline w14:w="0" w14:cap="flat" w14:cmpd="sng" w14:algn="ctr">
+                              <w14:noFill/>
+                              <w14:prstDash w14:val="solid"/>
+                              <w14:round/>
+                            </w14:textOutline>
+                          </w:rPr>
+                          <w:t>107</w:t>
+                        </w:r>
+                        <w:r>
+                          <w:rPr>
+                            <w:rStyle w:val="Hyperlink"/>
+                            <w:rFonts w:ascii="Century Gothic" w:hAnsi="Century Gothic" w:cs="Times New Roman"/>
+                            <w:color w:val="000000" w:themeColor="text1"/>
+                            <w:sz w:val="24"/>
+                            <w:szCs w:val="24"/>
+                            <w14:shadow w14:blurRad="38100" w14:dist="19050" w14:dir="2700000" w14:sx="100000" w14:sy="100000" w14:kx="0" w14:ky="0" w14:algn="tl">
+                              <w14:schemeClr w14:val="dk1">
+                                <w14:alpha w14:val="60000"/>
+                              </w14:schemeClr>
+                            </w14:shadow>
+                            <w14:textOutline w14:w="0" w14:cap="flat" w14:cmpd="sng" w14:algn="ctr">
+                              <w14:noFill/>
+                              <w14:prstDash w14:val="solid"/>
+                              <w14:round/>
+                            </w14:textOutline>
+                          </w:rPr>
+                          <w:t>2518</w:t>
+                        </w:r>
+                        <w:r>
+                          <w:rPr>
+                            <w:rStyle w:val="Hyperlink"/>
+                            <w:rFonts w:ascii="Century Gothic" w:hAnsi="Century Gothic" w:cs="Times New Roman"/>
+                            <w:color w:val="000000" w:themeColor="text1"/>
+                            <w:sz w:val="24"/>
+                            <w:szCs w:val="24"/>
+                            <w14:shadow w14:blurRad="38100" w14:dist="19050" w14:dir="2700000" w14:sx="100000" w14:sy="100000" w14:kx="0" w14:ky="0" w14:algn="tl">
+                              <w14:schemeClr w14:val="dk1">
+                                <w14:alpha w14:val="60000"/>
+                              </w14:schemeClr>
+                            </w14:shadow>
+                            <w14:textOutline w14:w="0" w14:cap="flat" w14:cmpd="sng" w14:algn="ctr">
+                              <w14:noFill/>
+                              <w14:prstDash w14:val="solid"/>
+                              <w14:round/>
+                            </w14:textOutline>
+                          </w:rPr>
+                          <w:t>@</w:t>
+                        </w:r>
+                        <w:proofErr w:type="spellStart"/>
+                        <w:r>
+                          <w:rPr>
+                            <w:rStyle w:val="Hyperlink"/>
+                            <w:rFonts w:ascii="Century Gothic" w:hAnsi="Century Gothic" w:cs="Times New Roman"/>
+                            <w:color w:val="000000" w:themeColor="text1"/>
+                            <w:sz w:val="24"/>
+                            <w:szCs w:val="24"/>
+                            <w:lang w:val="en-US"/>
+                            <w14:shadow w14:blurRad="38100" w14:dist="19050" w14:dir="2700000" w14:sx="100000" w14:sy="100000" w14:kx="0" w14:ky="0" w14:algn="tl">
+                              <w14:schemeClr w14:val="dk1">
+                                <w14:alpha w14:val="60000"/>
+                              </w14:schemeClr>
+                            </w14:shadow>
+                            <w14:textOutline w14:w="0" w14:cap="flat" w14:cmpd="sng" w14:algn="ctr">
+                              <w14:noFill/>
+                              <w14:prstDash w14:val="solid"/>
+                              <w14:round/>
+                            </w14:textOutline>
+                          </w:rPr>
+                          <w:t>upnet</w:t>
+                        </w:r>
+                        <w:proofErr w:type="spellEnd"/>
+                        <w:r>
+                          <w:rPr>
+                            <w:rStyle w:val="Hyperlink"/>
+                            <w:rFonts w:ascii="Century Gothic" w:hAnsi="Century Gothic" w:cs="Times New Roman"/>
+                            <w:color w:val="000000" w:themeColor="text1"/>
+                            <w:sz w:val="24"/>
+                            <w:szCs w:val="24"/>
+                            <w14:shadow w14:blurRad="38100" w14:dist="19050" w14:dir="2700000" w14:sx="100000" w14:sy="100000" w14:kx="0" w14:ky="0" w14:algn="tl">
+                              <w14:schemeClr w14:val="dk1">
+                                <w14:alpha w14:val="60000"/>
+                              </w14:schemeClr>
+                            </w14:shadow>
+                            <w14:textOutline w14:w="0" w14:cap="flat" w14:cmpd="sng" w14:algn="ctr">
+                              <w14:noFill/>
+                              <w14:prstDash w14:val="solid"/>
+                              <w14:round/>
+                            </w14:textOutline>
+                          </w:rPr>
+                          <w:t>.</w:t>
+                        </w:r>
+                        <w:r>
+                          <w:rPr>
+                            <w:rStyle w:val="Hyperlink"/>
+                            <w:rFonts w:ascii="Century Gothic" w:hAnsi="Century Gothic" w:cs="Times New Roman"/>
+                            <w:color w:val="000000" w:themeColor="text1"/>
+                            <w:sz w:val="24"/>
+                            <w:szCs w:val="24"/>
+                            <w:lang w:val="en-US"/>
+                            <w14:shadow w14:blurRad="38100" w14:dist="19050" w14:dir="2700000" w14:sx="100000" w14:sy="100000" w14:kx="0" w14:ky="0" w14:algn="tl">
+                              <w14:schemeClr w14:val="dk1">
+                                <w14:alpha w14:val="60000"/>
+                              </w14:schemeClr>
+                            </w14:shadow>
+                            <w14:textOutline w14:w="0" w14:cap="flat" w14:cmpd="sng" w14:algn="ctr">
+                              <w14:noFill/>
+                              <w14:prstDash w14:val="solid"/>
+                              <w14:round/>
+                            </w14:textOutline>
+                          </w:rPr>
+                          <w:t>gr</w:t>
+                        </w:r>
+                      </w:hyperlink>
+                    </w:p>
+                  </w:txbxContent>
+                </v:textbox>
+                <w10:wrap anchorx="margin"/>
+              </v:rect>
+            </w:pict>
+          </mc:Fallback>
+        </mc:AlternateContent>
+      </w:r>
+      <w:r>
+        <w:rPr>
+          <w:noProof/>
+        </w:rPr>
+        <mc:AlternateContent>
+          <mc:Choice Requires="wps">
+            <w:drawing>
+              <wp:anchor distT="0" distB="0" distL="114300" distR="114300" simplePos="0" relativeHeight="251680256" behindDoc="0" locked="0" layoutInCell="1" allowOverlap="1" wp14:anchorId="5B55F3A5" wp14:editId="7B71CA0A">
+                <wp:simplePos x="0" y="0"/>
+                <wp:positionH relativeFrom="margin">
+                  <wp:align>right</wp:align>
+                </wp:positionH>
+                <wp:positionV relativeFrom="paragraph">
+                  <wp:posOffset>3175</wp:posOffset>
+                </wp:positionV>
+                <wp:extent cx="2339340" cy="2811780"/>
+                <wp:effectExtent l="0" t="0" r="22860" b="26670"/>
+                <wp:wrapNone/>
+                <wp:docPr id="16" name="Rectangle 16"/>
+                <wp:cNvGraphicFramePr/>
+                <a:graphic xmlns:a="http://schemas.openxmlformats.org/drawingml/2006/main">
+                  <a:graphicData uri="http://schemas.microsoft.com/office/word/2010/wordprocessingShape">
+                    <wps:wsp>
+                      <wps:cNvSpPr/>
+                      <wps:spPr>
+                        <a:xfrm>
+                          <a:off x="0" y="0"/>
+                          <a:ext cx="2339340" cy="2811780"/>
+                        </a:xfrm>
+                        <a:prstGeom prst="rect">
+                          <a:avLst/>
+                        </a:prstGeom>
+                        <a:solidFill>
+                          <a:schemeClr val="accent4">
+                            <a:lumMod val="40000"/>
+                            <a:lumOff val="60000"/>
+                          </a:schemeClr>
+                        </a:solidFill>
+                        <a:ln>
+                          <a:solidFill>
+                            <a:schemeClr val="accent4">
+                              <a:lumMod val="60000"/>
+                              <a:lumOff val="40000"/>
+                            </a:schemeClr>
+                          </a:solidFill>
+                        </a:ln>
+                      </wps:spPr>
+                      <wps:style>
+                        <a:lnRef idx="2">
+                          <a:schemeClr val="accent1">
+                            <a:shade val="50000"/>
+                          </a:schemeClr>
+                        </a:lnRef>
+                        <a:fillRef idx="1">
+                          <a:schemeClr val="accent1"/>
+                        </a:fillRef>
+                        <a:effectRef idx="0">
+                          <a:schemeClr val="accent1"/>
+                        </a:effectRef>
+                        <a:fontRef idx="minor">
+                          <a:schemeClr val="lt1"/>
+                        </a:fontRef>
+                      </wps:style>
+                      <wps:txbx>
+                        <w:txbxContent>
+                          <w:p>
+                            <w:pPr>
+                              <w:jc w:val="center"/>
+                              <w:rPr>
+                                <w:rFonts w:ascii="Times New Roman" w:hAnsi="Times New Roman" w:cs="Times New Roman"/>
+                                <w:i/>
+                                <w:iCs/>
+                                <w:color w:val="000000" w:themeColor="text1"/>
+                                <w:sz w:val="24"/>
+                                <w:szCs w:val="24"/>
+                                <w14:shadow w14:blurRad="38100" w14:dist="19050" w14:dir="2700000" w14:sx="100000" w14:sy="100000" w14:kx="0" w14:ky="0" w14:algn="tl">
+                                  <w14:schemeClr w14:val="dk1">
+                                    <w14:alpha w14:val="60000"/>
+                                  </w14:schemeClr>
+                                </w14:shadow>
+                                <w14:textOutline w14:w="0" w14:cap="flat" w14:cmpd="sng" w14:algn="ctr">
+                                  <w14:noFill/>
+                                  <w14:prstDash w14:val="solid"/>
+                                  <w14:round/>
+                                </w14:textOutline>
+                              </w:rPr>
+                            </w:pPr>
+                            <w:r>
+                              <w:rPr>
+                                <w:noProof/>
+                                <w:sz w:val="20"/>
+                                <w:szCs w:val="20"/>
+                                <w:lang w:eastAsia="el-GR"/>
+                              </w:rPr>
+                              <w:drawing>
+                                <wp:inline distT="0" distB="0" distL="0" distR="0" wp14:anchorId="7C5FDDC5" wp14:editId="24D4F3D0">
+                                  <wp:extent cx="861060" cy="861060"/>
+                                  <wp:effectExtent l="0" t="0" r="0" b="0"/>
+                                  <wp:docPr id="14" name="Picture 14" descr="A picture containing wall, person, indoor, person&#10;&#10;Description automatically generated"/>
+                                  <wp:cNvGraphicFramePr>
+                                    <a:graphicFrameLocks xmlns:a="http://schemas.openxmlformats.org/drawingml/2006/main" noChangeAspect="1"/>
+                                  </wp:cNvGraphicFramePr>
+                                  <a:graphic xmlns:a="http://schemas.openxmlformats.org/drawingml/2006/main">
+                                    <a:graphicData uri="http://schemas.openxmlformats.org/drawingml/2006/picture">
+                                      <pic:pic xmlns:pic="http://schemas.openxmlformats.org/drawingml/2006/picture">
+                                        <pic:nvPicPr>
+                                          <pic:cNvPr id="0" name="Picture 5" descr="A picture containing wall, person, indoor, person&#10;&#10;Description automatically generated"/>
+                                          <pic:cNvPicPr>
+                                            <a:picLocks noChangeAspect="1" noChangeArrowheads="1"/>
+                                          </pic:cNvPicPr>
+                                        </pic:nvPicPr>
+                                        <pic:blipFill>
+                                          <a:blip r:embed="rId19">
+                                            <a:extLst>
+                                              <a:ext uri="{28A0092B-C50C-407E-A947-70E740481C1C}">
+                                                <a14:useLocalDpi xmlns:a14="http://schemas.microsoft.com/office/drawing/2010/main" val="0"/>
+                                              </a:ext>
+                                            </a:extLst>
+                                          </a:blip>
+                                          <a:srcRect/>
+                                          <a:stretch>
+                                            <a:fillRect/>
+                                          </a:stretch>
+                                        </pic:blipFill>
+                                        <pic:spPr bwMode="auto">
+                                          <a:xfrm>
+                                            <a:off x="0" y="0"/>
+                                            <a:ext cx="861060" cy="861060"/>
+                                          </a:xfrm>
+                                          <a:prstGeom prst="rect">
+                                            <a:avLst/>
+                                          </a:prstGeom>
+                                          <a:noFill/>
+                                          <a:ln>
+                                            <a:noFill/>
+                                          </a:ln>
+                                        </pic:spPr>
+                                      </pic:pic>
+                                    </a:graphicData>
+                                  </a:graphic>
+                                </wp:inline>
+                              </w:drawing>
+                            </w:r>
+                          </w:p>
+                          <w:p>
+                            <w:pPr>
+                              <w:pBdr>
+                                <w:top w:val="single" w:sz="4" w:space="5" w:color="auto"/>
+                                <w:between w:val="single" w:sz="4" w:space="1" w:color="auto"/>
+                              </w:pBdr>
+                              <w:jc w:val="center"/>
+                              <w:rPr>
+                                <w:rFonts w:ascii="Century Gothic" w:hAnsi="Century Gothic" w:cs="Times New Roman"/>
+                                <w:b/>
+                                <w:bCs/>
+                                <w:color w:val="000000" w:themeColor="text1"/>
+                                <w:sz w:val="24"/>
+                                <w:szCs w:val="24"/>
+                                <w14:shadow w14:blurRad="38100" w14:dist="19050" w14:dir="2700000" w14:sx="100000" w14:sy="100000" w14:kx="0" w14:ky="0" w14:algn="tl">
+                                  <w14:schemeClr w14:val="dk1">
+                                    <w14:alpha w14:val="60000"/>
+                                  </w14:schemeClr>
+                                </w14:shadow>
+                                <w14:textOutline w14:w="0" w14:cap="flat" w14:cmpd="sng" w14:algn="ctr">
+                                  <w14:noFill/>
+                                  <w14:prstDash w14:val="solid"/>
+                                  <w14:round/>
+                                </w14:textOutline>
+                              </w:rPr>
+                            </w:pPr>
+                            <w:r>
+                              <w:rPr>
+                                <w:rFonts w:ascii="Century Gothic" w:hAnsi="Century Gothic" w:cs="Times New Roman"/>
+                                <w:b/>
+                                <w:bCs/>
+                                <w:color w:val="000000" w:themeColor="text1"/>
+                                <w:sz w:val="24"/>
+                                <w:szCs w:val="24"/>
+                                <w14:shadow w14:blurRad="38100" w14:dist="19050" w14:dir="2700000" w14:sx="100000" w14:sy="100000" w14:kx="0" w14:ky="0" w14:algn="tl">
+                                  <w14:schemeClr w14:val="dk1">
+                                    <w14:alpha w14:val="60000"/>
+                                  </w14:schemeClr>
+                                </w14:shadow>
+                                <w14:textOutline w14:w="0" w14:cap="flat" w14:cmpd="sng" w14:algn="ctr">
+                                  <w14:noFill/>
+                                  <w14:prstDash w14:val="solid"/>
+                                  <w14:round/>
+                                </w14:textOutline>
+                              </w:rPr>
+                              <w:t xml:space="preserve">Δημήτριος </w:t>
+                            </w:r>
+                            <w:proofErr w:type="spellStart"/>
+                            <w:r>
+                              <w:rPr>
+                                <w:rFonts w:ascii="Century Gothic" w:hAnsi="Century Gothic" w:cs="Times New Roman"/>
+                                <w:b/>
+                                <w:bCs/>
+                                <w:color w:val="000000" w:themeColor="text1"/>
+                                <w:sz w:val="24"/>
+                                <w:szCs w:val="24"/>
+                                <w14:shadow w14:blurRad="38100" w14:dist="19050" w14:dir="2700000" w14:sx="100000" w14:sy="100000" w14:kx="0" w14:ky="0" w14:algn="tl">
+                                  <w14:schemeClr w14:val="dk1">
+                                    <w14:alpha w14:val="60000"/>
+                                  </w14:schemeClr>
+                                </w14:shadow>
+                                <w14:textOutline w14:w="0" w14:cap="flat" w14:cmpd="sng" w14:algn="ctr">
+                                  <w14:noFill/>
+                                  <w14:prstDash w14:val="solid"/>
+                                  <w14:round/>
+                                </w14:textOutline>
+                              </w:rPr>
+                              <w:t>Μπαλάφας</w:t>
+                            </w:r>
+                            <w:proofErr w:type="spellEnd"/>
+                          </w:p>
+                          <w:p>
+                            <w:pPr>
+                              <w:pBdr>
+                                <w:top w:val="single" w:sz="4" w:space="5" w:color="auto"/>
+                                <w:between w:val="single" w:sz="4" w:space="1" w:color="auto"/>
+                              </w:pBdr>
+                              <w:jc w:val="center"/>
+                              <w:rPr>
+                                <w:rFonts w:ascii="Century Gothic" w:hAnsi="Century Gothic" w:cs="Times New Roman"/>
+                                <w:b/>
+                                <w:bCs/>
+                                <w:color w:val="000000" w:themeColor="text1"/>
+                                <w:sz w:val="24"/>
+                                <w:szCs w:val="24"/>
+                                <w14:shadow w14:blurRad="38100" w14:dist="19050" w14:dir="2700000" w14:sx="100000" w14:sy="100000" w14:kx="0" w14:ky="0" w14:algn="tl">
+                                  <w14:schemeClr w14:val="dk1">
+                                    <w14:alpha w14:val="60000"/>
+                                  </w14:schemeClr>
+                                </w14:shadow>
+                                <w14:textOutline w14:w="0" w14:cap="flat" w14:cmpd="sng" w14:algn="ctr">
+                                  <w14:noFill/>
+                                  <w14:prstDash w14:val="solid"/>
+                                  <w14:round/>
+                                </w14:textOutline>
+                              </w:rPr>
+                            </w:pPr>
+                          </w:p>
+                          <w:p>
+                            <w:pPr>
+                              <w:jc w:val="center"/>
+                              <w:rPr>
+                                <w:rFonts w:ascii="Century Gothic" w:hAnsi="Century Gothic" w:cs="Times New Roman"/>
+                                <w:color w:val="000000" w:themeColor="text1"/>
+                                <w:sz w:val="24"/>
+                                <w:szCs w:val="24"/>
+                                <w14:shadow w14:blurRad="38100" w14:dist="19050" w14:dir="2700000" w14:sx="100000" w14:sy="100000" w14:kx="0" w14:ky="0" w14:algn="tl">
+                                  <w14:schemeClr w14:val="dk1">
+                                    <w14:alpha w14:val="60000"/>
+                                  </w14:schemeClr>
+                                </w14:shadow>
+                                <w14:textOutline w14:w="0" w14:cap="flat" w14:cmpd="sng" w14:algn="ctr">
+                                  <w14:noFill/>
+                                  <w14:prstDash w14:val="solid"/>
+                                  <w14:round/>
+                                </w14:textOutline>
+                              </w:rPr>
+                            </w:pPr>
+                            <w:proofErr w:type="gramStart"/>
+                            <w:r>
+                              <w:rPr>
+                                <w:rFonts w:ascii="Century Gothic" w:hAnsi="Century Gothic" w:cs="Times New Roman"/>
+                                <w:color w:val="000000" w:themeColor="text1"/>
+                                <w:sz w:val="24"/>
+                                <w:szCs w:val="24"/>
+                                <w:lang w:val="en-US"/>
+                                <w14:shadow w14:blurRad="38100" w14:dist="19050" w14:dir="2700000" w14:sx="100000" w14:sy="100000" w14:kx="0" w14:ky="0" w14:algn="tl">
+                                  <w14:schemeClr w14:val="dk1">
+                                    <w14:alpha w14:val="60000"/>
+                                  </w14:schemeClr>
+                                </w14:shadow>
+                                <w14:textOutline w14:w="0" w14:cap="flat" w14:cmpd="sng" w14:algn="ctr">
+                                  <w14:noFill/>
+                                  <w14:prstDash w14:val="solid"/>
+                                  <w14:round/>
+                                </w14:textOutline>
+                              </w:rPr>
+                              <w:t>AM</w:t>
+                            </w:r>
+                            <w:r>
+                              <w:rPr>
+                                <w:rFonts w:ascii="Century Gothic" w:hAnsi="Century Gothic" w:cs="Times New Roman"/>
+                                <w:color w:val="000000" w:themeColor="text1"/>
+                                <w:sz w:val="24"/>
+                                <w:szCs w:val="24"/>
+                                <w14:shadow w14:blurRad="38100" w14:dist="19050" w14:dir="2700000" w14:sx="100000" w14:sy="100000" w14:kx="0" w14:ky="0" w14:algn="tl">
+                                  <w14:schemeClr w14:val="dk1">
+                                    <w14:alpha w14:val="60000"/>
+                                  </w14:schemeClr>
+                                </w14:shadow>
+                                <w14:textOutline w14:w="0" w14:cap="flat" w14:cmpd="sng" w14:algn="ctr">
+                                  <w14:noFill/>
+                                  <w14:prstDash w14:val="solid"/>
+                                  <w14:round/>
+                                </w14:textOutline>
+                              </w:rPr>
+                              <w:t xml:space="preserve"> :</w:t>
+                            </w:r>
+                            <w:proofErr w:type="gramEnd"/>
+                            <w:r>
+                              <w:rPr>
+                                <w:rFonts w:ascii="Century Gothic" w:hAnsi="Century Gothic" w:cs="Times New Roman"/>
+                                <w:color w:val="000000" w:themeColor="text1"/>
+                                <w:sz w:val="24"/>
+                                <w:szCs w:val="24"/>
+                                <w14:shadow w14:blurRad="38100" w14:dist="19050" w14:dir="2700000" w14:sx="100000" w14:sy="100000" w14:kx="0" w14:ky="0" w14:algn="tl">
+                                  <w14:schemeClr w14:val="dk1">
+                                    <w14:alpha w14:val="60000"/>
+                                  </w14:schemeClr>
+                                </w14:shadow>
+                                <w14:textOutline w14:w="0" w14:cap="flat" w14:cmpd="sng" w14:algn="ctr">
+                                  <w14:noFill/>
+                                  <w14:prstDash w14:val="solid"/>
+                                  <w14:round/>
+                                </w14:textOutline>
+                              </w:rPr>
+                              <w:t xml:space="preserve"> 1072499</w:t>
+                            </w:r>
+                          </w:p>
+                          <w:p>
+                            <w:pPr>
+                              <w:jc w:val="center"/>
+                              <w:rPr>
+                                <w:rFonts w:ascii="Century Gothic" w:hAnsi="Century Gothic" w:cs="Times New Roman"/>
+                                <w:color w:val="000000" w:themeColor="text1"/>
+                                <w:sz w:val="24"/>
+                                <w:szCs w:val="24"/>
+                                <w14:shadow w14:blurRad="38100" w14:dist="19050" w14:dir="2700000" w14:sx="100000" w14:sy="100000" w14:kx="0" w14:ky="0" w14:algn="tl">
+                                  <w14:schemeClr w14:val="dk1">
+                                    <w14:alpha w14:val="60000"/>
+                                  </w14:schemeClr>
+                                </w14:shadow>
+                                <w14:textOutline w14:w="0" w14:cap="flat" w14:cmpd="sng" w14:algn="ctr">
+                                  <w14:noFill/>
+                                  <w14:prstDash w14:val="solid"/>
+                                  <w14:round/>
+                                </w14:textOutline>
+                              </w:rPr>
+                            </w:pPr>
+                            <w:r>
+                              <w:rPr>
+                                <w:rFonts w:ascii="Century Gothic" w:hAnsi="Century Gothic" w:cs="Times New Roman"/>
+                                <w:color w:val="000000" w:themeColor="text1"/>
+                                <w:sz w:val="24"/>
+                                <w:szCs w:val="24"/>
+                                <w14:shadow w14:blurRad="38100" w14:dist="19050" w14:dir="2700000" w14:sx="100000" w14:sy="100000" w14:kx="0" w14:ky="0" w14:algn="tl">
+                                  <w14:schemeClr w14:val="dk1">
+                                    <w14:alpha w14:val="60000"/>
+                                  </w14:schemeClr>
+                                </w14:shadow>
+                                <w14:textOutline w14:w="0" w14:cap="flat" w14:cmpd="sng" w14:algn="ctr">
+                                  <w14:noFill/>
+                                  <w14:prstDash w14:val="solid"/>
+                                  <w14:round/>
+                                </w14:textOutline>
+                              </w:rPr>
+                              <w:t>Έτος : 4</w:t>
+                            </w:r>
+                            <w:r>
+                              <w:rPr>
+                                <w:rFonts w:ascii="Century Gothic" w:hAnsi="Century Gothic" w:cs="Times New Roman"/>
+                                <w:color w:val="000000" w:themeColor="text1"/>
+                                <w:sz w:val="24"/>
+                                <w:szCs w:val="24"/>
+                                <w:lang w:val="en-US"/>
+                                <w14:shadow w14:blurRad="38100" w14:dist="19050" w14:dir="2700000" w14:sx="100000" w14:sy="100000" w14:kx="0" w14:ky="0" w14:algn="tl">
+                                  <w14:schemeClr w14:val="dk1">
+                                    <w14:alpha w14:val="60000"/>
+                                  </w14:schemeClr>
+                                </w14:shadow>
+                                <w14:textOutline w14:w="0" w14:cap="flat" w14:cmpd="sng" w14:algn="ctr">
+                                  <w14:noFill/>
+                                  <w14:prstDash w14:val="solid"/>
+                                  <w14:round/>
+                                </w14:textOutline>
+                              </w:rPr>
+                              <w:t>o</w:t>
+                            </w:r>
+                          </w:p>
+                          <w:p>
+                            <w:pPr>
+                              <w:jc w:val="center"/>
+                              <w:rPr>
+                                <w:rFonts w:ascii="Century Gothic" w:hAnsi="Century Gothic" w:cs="Times New Roman"/>
+                                <w:color w:val="000000" w:themeColor="text1"/>
+                                <w:sz w:val="24"/>
+                                <w:szCs w:val="24"/>
+                                <w14:shadow w14:blurRad="38100" w14:dist="19050" w14:dir="2700000" w14:sx="100000" w14:sy="100000" w14:kx="0" w14:ky="0" w14:algn="tl">
+                                  <w14:schemeClr w14:val="dk1">
+                                    <w14:alpha w14:val="60000"/>
+                                  </w14:schemeClr>
+                                </w14:shadow>
+                                <w14:textOutline w14:w="0" w14:cap="flat" w14:cmpd="sng" w14:algn="ctr">
+                                  <w14:noFill/>
+                                  <w14:prstDash w14:val="solid"/>
+                                  <w14:round/>
+                                </w14:textOutline>
+                              </w:rPr>
+                            </w:pPr>
+                            <w:hyperlink r:id="rId20" w:history="1">
+                              <w:r>
+                                <w:rPr>
+                                  <w:rStyle w:val="Hyperlink"/>
+                                  <w:rFonts w:ascii="Century Gothic" w:hAnsi="Century Gothic" w:cs="Times New Roman"/>
+                                  <w:color w:val="000000" w:themeColor="text1"/>
+                                  <w:sz w:val="24"/>
+                                  <w:szCs w:val="24"/>
+                                  <w:lang w:val="en-US"/>
+                                </w:rPr>
+                                <w:t>up</w:t>
+                              </w:r>
+                              <w:r>
+                                <w:rPr>
+                                  <w:rStyle w:val="Hyperlink"/>
+                                  <w:rFonts w:ascii="Century Gothic" w:hAnsi="Century Gothic" w:cs="Times New Roman"/>
+                                  <w:color w:val="000000" w:themeColor="text1"/>
+                                  <w:sz w:val="24"/>
+                                  <w:szCs w:val="24"/>
+                                  <w14:shadow w14:blurRad="38100" w14:dist="19050" w14:dir="2700000" w14:sx="100000" w14:sy="100000" w14:kx="0" w14:ky="0" w14:algn="tl">
+                                    <w14:schemeClr w14:val="dk1">
+                                      <w14:alpha w14:val="60000"/>
+                                    </w14:schemeClr>
+                                  </w14:shadow>
+                                  <w14:textOutline w14:w="0" w14:cap="flat" w14:cmpd="sng" w14:algn="ctr">
+                                    <w14:noFill/>
+                                    <w14:prstDash w14:val="solid"/>
+                                    <w14:round/>
+                                  </w14:textOutline>
+                                </w:rPr>
+                                <w:t>1072499@</w:t>
+                              </w:r>
+                              <w:proofErr w:type="spellStart"/>
+                              <w:r>
+                                <w:rPr>
+                                  <w:rStyle w:val="Hyperlink"/>
+                                  <w:rFonts w:ascii="Century Gothic" w:hAnsi="Century Gothic" w:cs="Times New Roman"/>
+                                  <w:color w:val="000000" w:themeColor="text1"/>
+                                  <w:sz w:val="24"/>
+                                  <w:szCs w:val="24"/>
+                                  <w:lang w:val="en-US"/>
+                                  <w14:shadow w14:blurRad="38100" w14:dist="19050" w14:dir="2700000" w14:sx="100000" w14:sy="100000" w14:kx="0" w14:ky="0" w14:algn="tl">
+                                    <w14:schemeClr w14:val="dk1">
+                                      <w14:alpha w14:val="60000"/>
+                                    </w14:schemeClr>
+                                  </w14:shadow>
+                                  <w14:textOutline w14:w="0" w14:cap="flat" w14:cmpd="sng" w14:algn="ctr">
+                                    <w14:noFill/>
+                                    <w14:prstDash w14:val="solid"/>
+                                    <w14:round/>
+                                  </w14:textOutline>
+                                </w:rPr>
+                                <w:t>upnet</w:t>
+                              </w:r>
+                              <w:proofErr w:type="spellEnd"/>
+                              <w:r>
+                                <w:rPr>
+                                  <w:rStyle w:val="Hyperlink"/>
+                                  <w:rFonts w:ascii="Century Gothic" w:hAnsi="Century Gothic" w:cs="Times New Roman"/>
+                                  <w:color w:val="000000" w:themeColor="text1"/>
+                                  <w:sz w:val="24"/>
+                                  <w:szCs w:val="24"/>
+                                  <w14:shadow w14:blurRad="38100" w14:dist="19050" w14:dir="2700000" w14:sx="100000" w14:sy="100000" w14:kx="0" w14:ky="0" w14:algn="tl">
+                                    <w14:schemeClr w14:val="dk1">
+                                      <w14:alpha w14:val="60000"/>
+                                    </w14:schemeClr>
+                                  </w14:shadow>
+                                  <w14:textOutline w14:w="0" w14:cap="flat" w14:cmpd="sng" w14:algn="ctr">
+                                    <w14:noFill/>
+                                    <w14:prstDash w14:val="solid"/>
+                                    <w14:round/>
+                                  </w14:textOutline>
+                                </w:rPr>
+                                <w:t>.</w:t>
+                              </w:r>
+                              <w:r>
+                                <w:rPr>
+                                  <w:rStyle w:val="Hyperlink"/>
+                                  <w:rFonts w:ascii="Century Gothic" w:hAnsi="Century Gothic" w:cs="Times New Roman"/>
+                                  <w:color w:val="000000" w:themeColor="text1"/>
+                                  <w:sz w:val="24"/>
+                                  <w:szCs w:val="24"/>
+                                  <w:lang w:val="en-US"/>
+                                  <w14:shadow w14:blurRad="38100" w14:dist="19050" w14:dir="2700000" w14:sx="100000" w14:sy="100000" w14:kx="0" w14:ky="0" w14:algn="tl">
+                                    <w14:schemeClr w14:val="dk1">
+                                      <w14:alpha w14:val="60000"/>
+                                    </w14:schemeClr>
+                                  </w14:shadow>
+                                  <w14:textOutline w14:w="0" w14:cap="flat" w14:cmpd="sng" w14:algn="ctr">
+                                    <w14:noFill/>
+                                    <w14:prstDash w14:val="solid"/>
+                                    <w14:round/>
+                                  </w14:textOutline>
+                                </w:rPr>
+                                <w:t>gr</w:t>
+                              </w:r>
+                            </w:hyperlink>
+                          </w:p>
+                          <w:p>
+                            <w:pPr>
+                              <w:jc w:val="center"/>
+                              <w:rPr>
+                                <w:rFonts w:ascii="Century Gothic" w:hAnsi="Century Gothic"/>
+                              </w:rPr>
+                            </w:pPr>
+                          </w:p>
+                        </w:txbxContent>
+                      </wps:txbx>
+                      <wps:bodyPr rot="0" spcFirstLastPara="0" vertOverflow="clip" horzOverflow="clip" vert="horz" wrap="square" lIns="91440" tIns="45720" rIns="91440" bIns="45720" numCol="1" spcCol="0" rtlCol="0" fromWordArt="0" anchor="ctr" anchorCtr="0" forceAA="0" compatLnSpc="1">
+                        <a:prstTxWarp prst="textNoShape">
+                          <a:avLst/>
+                        </a:prstTxWarp>
+                        <a:noAutofit/>
+                      </wps:bodyPr>
+                    </wps:wsp>
+                  </a:graphicData>
+                </a:graphic>
+                <wp14:sizeRelH relativeFrom="margin">
+                  <wp14:pctWidth>0</wp14:pctWidth>
+                </wp14:sizeRelH>
+                <wp14:sizeRelV relativeFrom="margin">
+                  <wp14:pctHeight>0</wp14:pctHeight>
+                </wp14:sizeRelV>
+              </wp:anchor>
+            </w:drawing>
+          </mc:Choice>
+          <mc:Fallback>
+            <w:pict>
+              <v:rect w14:anchorId="5B55F3A5" id="Rectangle 16" o:spid="_x0000_s1029" style="position:absolute;margin-left:133pt;margin-top:.25pt;width:184.2pt;height:221.4pt;z-index:251680256;visibility:visible;mso-wrap-style:square;mso-width-percent:0;mso-height-percent:0;mso-wrap-distance-left:9pt;mso-wrap-distance-top:0;mso-wrap-distance-right:9pt;mso-wrap-distance-bottom:0;mso-position-horizontal:right;mso-position-horizontal-relative:margin;mso-position-vertical:absolute;mso-position-vertical-relative:text;mso-width-percent:0;mso-height-percent:0;mso-width-relative:margin;mso-height-relative:margin;v-text-anchor:middle" o:gfxdata="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" fillcolor="#ffe599 [1303]" strokecolor="#ffd966 [1943]" strokeweight="1pt">
+                <v:textbox>
+                  <w:txbxContent>
+                    <w:p>
+                      <w:pPr>
+                        <w:jc w:val="center"/>
+                        <w:rPr>
+                          <w:rFonts w:ascii="Times New Roman" w:hAnsi="Times New Roman" w:cs="Times New Roman"/>
+                          <w:i/>
+                          <w:iCs/>
+                          <w:color w:val="000000" w:themeColor="text1"/>
+                          <w:sz w:val="24"/>
+                          <w:szCs w:val="24"/>
+                          <w14:shadow w14:blurRad="38100" w14:dist="19050" w14:dir="2700000" w14:sx="100000" w14:sy="100000" w14:kx="0" w14:ky="0" w14:algn="tl">
+                            <w14:schemeClr w14:val="dk1">
+                              <w14:alpha w14:val="60000"/>
+                            </w14:schemeClr>
+                          </w14:shadow>
+                          <w14:textOutline w14:w="0" w14:cap="flat" w14:cmpd="sng" w14:algn="ctr">
+                            <w14:noFill/>
+                            <w14:prstDash w14:val="solid"/>
+                            <w14:round/>
+                          </w14:textOutline>
+                        </w:rPr>
+                      </w:pPr>
+                      <w:r>
+                        <w:rPr>
+                          <w:noProof/>
+                          <w:sz w:val="20"/>
+                          <w:szCs w:val="20"/>
+                          <w:lang w:eastAsia="el-GR"/>
+                        </w:rPr>
+                        <w:drawing>
+                          <wp:inline distT="0" distB="0" distL="0" distR="0" wp14:anchorId="7C5FDDC5" wp14:editId="24D4F3D0">
+                            <wp:extent cx="861060" cy="861060"/>
+                            <wp:effectExtent l="0" t="0" r="0" b="0"/>
+                            <wp:docPr id="14" name="Picture 14" descr="A picture containing wall, person, indoor, person&#10;&#10;Description automatically generated"/>
+                            <wp:cNvGraphicFramePr>
+                              <a:graphicFrameLocks xmlns:a="http://schemas.openxmlformats.org/drawingml/2006/main" noChangeAspect="1"/>
+                            </wp:cNvGraphicFramePr>
+                            <a:graphic xmlns:a="http://schemas.openxmlformats.org/drawingml/2006/main">
+                              <a:graphicData uri="http://schemas.openxmlformats.org/drawingml/2006/picture">
+                                <pic:pic xmlns:pic="http://schemas.openxmlformats.org/drawingml/2006/picture">
+                                  <pic:nvPicPr>
+                                    <pic:cNvPr id="0" name="Picture 5" descr="A picture containing wall, person, indoor, person&#10;&#10;Description automatically generated"/>
+                                    <pic:cNvPicPr>
+                                      <a:picLocks noChangeAspect="1" noChangeArrowheads="1"/>
+                                    </pic:cNvPicPr>
+                                  </pic:nvPicPr>
+                                  <pic:blipFill>
+                                    <a:blip r:embed="rId19">
+                                      <a:extLst>
+                                        <a:ext uri="{28A0092B-C50C-407E-A947-70E740481C1C}">
+                                          <a14:useLocalDpi xmlns:a14="http://schemas.microsoft.com/office/drawing/2010/main" val="0"/>
+                                        </a:ext>
+                                      </a:extLst>
+                                    </a:blip>
+                                    <a:srcRect/>
+                                    <a:stretch>
+                                      <a:fillRect/>
+                                    </a:stretch>
+                                  </pic:blipFill>
+                                  <pic:spPr bwMode="auto">
+                                    <a:xfrm>
+                                      <a:off x="0" y="0"/>
+                                      <a:ext cx="861060" cy="861060"/>
+                                    </a:xfrm>
+                                    <a:prstGeom prst="rect">
+                                      <a:avLst/>
+                                    </a:prstGeom>
+                                    <a:noFill/>
+                                    <a:ln>
+                                      <a:noFill/>
+                                    </a:ln>
+                                  </pic:spPr>
+                                </pic:pic>
+                              </a:graphicData>
+                            </a:graphic>
+                          </wp:inline>
+                        </w:drawing>
+                      </w:r>
+                    </w:p>
+                    <w:p>
+                      <w:pPr>
+                        <w:pBdr>
+                          <w:top w:val="single" w:sz="4" w:space="5" w:color="auto"/>
+                          <w:between w:val="single" w:sz="4" w:space="1" w:color="auto"/>
+                        </w:pBdr>
+                        <w:jc w:val="center"/>
+                        <w:rPr>
+                          <w:rFonts w:ascii="Century Gothic" w:hAnsi="Century Gothic" w:cs="Times New Roman"/>
+                          <w:b/>
+                          <w:bCs/>
+                          <w:color w:val="000000" w:themeColor="text1"/>
+                          <w:sz w:val="24"/>
+                          <w:szCs w:val="24"/>
+                          <w14:shadow w14:blurRad="38100" w14:dist="19050" w14:dir="2700000" w14:sx="100000" w14:sy="100000" w14:kx="0" w14:ky="0" w14:algn="tl">
+                            <w14:schemeClr w14:val="dk1">
+                              <w14:alpha w14:val="60000"/>
+                            </w14:schemeClr>
+                          </w14:shadow>
+                          <w14:textOutline w14:w="0" w14:cap="flat" w14:cmpd="sng" w14:algn="ctr">
+                            <w14:noFill/>
+                            <w14:prstDash w14:val="solid"/>
+                            <w14:round/>
+                          </w14:textOutline>
+                        </w:rPr>
+                      </w:pPr>
+                      <w:r>
+                        <w:rPr>
+                          <w:rFonts w:ascii="Century Gothic" w:hAnsi="Century Gothic" w:cs="Times New Roman"/>
+                          <w:b/>
+                          <w:bCs/>
+                          <w:color w:val="000000" w:themeColor="text1"/>
+                          <w:sz w:val="24"/>
+                          <w:szCs w:val="24"/>
+                          <w14:shadow w14:blurRad="38100" w14:dist="19050" w14:dir="2700000" w14:sx="100000" w14:sy="100000" w14:kx="0" w14:ky="0" w14:algn="tl">
+                            <w14:schemeClr w14:val="dk1">
+                              <w14:alpha w14:val="60000"/>
+                            </w14:schemeClr>
+                          </w14:shadow>
+                          <w14:textOutline w14:w="0" w14:cap="flat" w14:cmpd="sng" w14:algn="ctr">
+                            <w14:noFill/>
+                            <w14:prstDash w14:val="solid"/>
+                            <w14:round/>
+                          </w14:textOutline>
+                        </w:rPr>
+                        <w:t xml:space="preserve">Δημήτριος </w:t>
+                      </w:r>
+                      <w:proofErr w:type="spellStart"/>
+                      <w:r>
+                        <w:rPr>
+                          <w:rFonts w:ascii="Century Gothic" w:hAnsi="Century Gothic" w:cs="Times New Roman"/>
+                          <w:b/>
+                          <w:bCs/>
+                          <w:color w:val="000000" w:themeColor="text1"/>
+                          <w:sz w:val="24"/>
+                          <w:szCs w:val="24"/>
+                          <w14:shadow w14:blurRad="38100" w14:dist="19050" w14:dir="2700000" w14:sx="100000" w14:sy="100000" w14:kx="0" w14:ky="0" w14:algn="tl">
+                            <w14:schemeClr w14:val="dk1">
+                              <w14:alpha w14:val="60000"/>
+                            </w14:schemeClr>
+                          </w14:shadow>
+                          <w14:textOutline w14:w="0" w14:cap="flat" w14:cmpd="sng" w14:algn="ctr">
+                            <w14:noFill/>
+                            <w14:prstDash w14:val="solid"/>
+                            <w14:round/>
+                          </w14:textOutline>
+                        </w:rPr>
+                        <w:t>Μπαλάφας</w:t>
+                      </w:r>
+                      <w:proofErr w:type="spellEnd"/>
+                    </w:p>
+                    <w:p>
+                      <w:pPr>
+                        <w:pBdr>
+                          <w:top w:val="single" w:sz="4" w:space="5" w:color="auto"/>
+                          <w:between w:val="single" w:sz="4" w:space="1" w:color="auto"/>
+                        </w:pBdr>
+                        <w:jc w:val="center"/>
+                        <w:rPr>
+                          <w:rFonts w:ascii="Century Gothic" w:hAnsi="Century Gothic" w:cs="Times New Roman"/>
+                          <w:b/>
+                          <w:bCs/>
+                          <w:color w:val="000000" w:themeColor="text1"/>
+                          <w:sz w:val="24"/>
+                          <w:szCs w:val="24"/>
+                          <w14:shadow w14:blurRad="38100" w14:dist="19050" w14:dir="2700000" w14:sx="100000" w14:sy="100000" w14:kx="0" w14:ky="0" w14:algn="tl">
+                            <w14:schemeClr w14:val="dk1">
+                              <w14:alpha w14:val="60000"/>
+                            </w14:schemeClr>
+                          </w14:shadow>
+                          <w14:textOutline w14:w="0" w14:cap="flat" w14:cmpd="sng" w14:algn="ctr">
+                            <w14:noFill/>
+                            <w14:prstDash w14:val="solid"/>
+                            <w14:round/>
+                          </w14:textOutline>
+                        </w:rPr>
+                      </w:pPr>
+                    </w:p>
+                    <w:p>
+                      <w:pPr>
+                        <w:jc w:val="center"/>
+                        <w:rPr>
+                          <w:rFonts w:ascii="Century Gothic" w:hAnsi="Century Gothic" w:cs="Times New Roman"/>
+                          <w:color w:val="000000" w:themeColor="text1"/>
+                          <w:sz w:val="24"/>
+                          <w:szCs w:val="24"/>
+                          <w14:shadow w14:blurRad="38100" w14:dist="19050" w14:dir="2700000" w14:sx="100000" w14:sy="100000" w14:kx="0" w14:ky="0" w14:algn="tl">
+                            <w14:schemeClr w14:val="dk1">
+                              <w14:alpha w14:val="60000"/>
+                            </w14:schemeClr>
+                          </w14:shadow>
+                          <w14:textOutline w14:w="0" w14:cap="flat" w14:cmpd="sng" w14:algn="ctr">
+                            <w14:noFill/>
+                            <w14:prstDash w14:val="solid"/>
+                            <w14:round/>
+                          </w14:textOutline>
+                        </w:rPr>
+                      </w:pPr>
+                      <w:proofErr w:type="gramStart"/>
+                      <w:r>
+                        <w:rPr>
+                          <w:rFonts w:ascii="Century Gothic" w:hAnsi="Century Gothic" w:cs="Times New Roman"/>
+                          <w:color w:val="000000" w:themeColor="text1"/>
+                          <w:sz w:val="24"/>
+                          <w:szCs w:val="24"/>
+                          <w:lang w:val="en-US"/>
+                          <w14:shadow w14:blurRad="38100" w14:dist="19050" w14:dir="2700000" w14:sx="100000" w14:sy="100000" w14:kx="0" w14:ky="0" w14:algn="tl">
+                            <w14:schemeClr w14:val="dk1">
+                              <w14:alpha w14:val="60000"/>
+                            </w14:schemeClr>
+                          </w14:shadow>
+                          <w14:textOutline w14:w="0" w14:cap="flat" w14:cmpd="sng" w14:algn="ctr">
+                            <w14:noFill/>
+                            <w14:prstDash w14:val="solid"/>
+                            <w14:round/>
+                          </w14:textOutline>
+                        </w:rPr>
+                        <w:t>AM</w:t>
+                      </w:r>
+                      <w:r>
+                        <w:rPr>
+                          <w:rFonts w:ascii="Century Gothic" w:hAnsi="Century Gothic" w:cs="Times New Roman"/>
+                          <w:color w:val="000000" w:themeColor="text1"/>
+                          <w:sz w:val="24"/>
+                          <w:szCs w:val="24"/>
+                          <w14:shadow w14:blurRad="38100" w14:dist="19050" w14:dir="2700000" w14:sx="100000" w14:sy="100000" w14:kx="0" w14:ky="0" w14:algn="tl">
+                            <w14:schemeClr w14:val="dk1">
+                              <w14:alpha w14:val="60000"/>
+                            </w14:schemeClr>
+                          </w14:shadow>
+                          <w14:textOutline w14:w="0" w14:cap="flat" w14:cmpd="sng" w14:algn="ctr">
+                            <w14:noFill/>
+                            <w14:prstDash w14:val="solid"/>
+                            <w14:round/>
+                          </w14:textOutline>
+                        </w:rPr>
+                        <w:t xml:space="preserve"> :</w:t>
+                      </w:r>
+                      <w:proofErr w:type="gramEnd"/>
+                      <w:r>
+                        <w:rPr>
+                          <w:rFonts w:ascii="Century Gothic" w:hAnsi="Century Gothic" w:cs="Times New Roman"/>
+                          <w:color w:val="000000" w:themeColor="text1"/>
+                          <w:sz w:val="24"/>
+                          <w:szCs w:val="24"/>
+                          <w14:shadow w14:blurRad="38100" w14:dist="19050" w14:dir="2700000" w14:sx="100000" w14:sy="100000" w14:kx="0" w14:ky="0" w14:algn="tl">
+                            <w14:schemeClr w14:val="dk1">
+                              <w14:alpha w14:val="60000"/>
+                            </w14:schemeClr>
+                          </w14:shadow>
+                          <w14:textOutline w14:w="0" w14:cap="flat" w14:cmpd="sng" w14:algn="ctr">
+                            <w14:noFill/>
+                            <w14:prstDash w14:val="solid"/>
+                            <w14:round/>
+                          </w14:textOutline>
+                        </w:rPr>
+                        <w:t xml:space="preserve"> 1072499</w:t>
+                      </w:r>
+                    </w:p>
+                    <w:p>
+                      <w:pPr>
+                        <w:jc w:val="center"/>
+                        <w:rPr>
+                          <w:rFonts w:ascii="Century Gothic" w:hAnsi="Century Gothic" w:cs="Times New Roman"/>
+                          <w:color w:val="000000" w:themeColor="text1"/>
+                          <w:sz w:val="24"/>
+                          <w:szCs w:val="24"/>
+                          <w14:shadow w14:blurRad="38100" w14:dist="19050" w14:dir="2700000" w14:sx="100000" w14:sy="100000" w14:kx="0" w14:ky="0" w14:algn="tl">
+                            <w14:schemeClr w14:val="dk1">
+                              <w14:alpha w14:val="60000"/>
+                            </w14:schemeClr>
+                          </w14:shadow>
+                          <w14:textOutline w14:w="0" w14:cap="flat" w14:cmpd="sng" w14:algn="ctr">
+                            <w14:noFill/>
+                            <w14:prstDash w14:val="solid"/>
+                            <w14:round/>
+                          </w14:textOutline>
+                        </w:rPr>
+                      </w:pPr>
+                      <w:r>
+                        <w:rPr>
+                          <w:rFonts w:ascii="Century Gothic" w:hAnsi="Century Gothic" w:cs="Times New Roman"/>
+                          <w:color w:val="000000" w:themeColor="text1"/>
+                          <w:sz w:val="24"/>
+                          <w:szCs w:val="24"/>
+                          <w14:shadow w14:blurRad="38100" w14:dist="19050" w14:dir="2700000" w14:sx="100000" w14:sy="100000" w14:kx="0" w14:ky="0" w14:algn="tl">
+                            <w14:schemeClr w14:val="dk1">
+                              <w14:alpha w14:val="60000"/>
+                            </w14:schemeClr>
+                          </w14:shadow>
+                          <w14:textOutline w14:w="0" w14:cap="flat" w14:cmpd="sng" w14:algn="ctr">
+                            <w14:noFill/>
+                            <w14:prstDash w14:val="solid"/>
+                            <w14:round/>
+                          </w14:textOutline>
+                        </w:rPr>
+                        <w:t>Έτος : 4</w:t>
+                      </w:r>
+                      <w:r>
+                        <w:rPr>
+                          <w:rFonts w:ascii="Century Gothic" w:hAnsi="Century Gothic" w:cs="Times New Roman"/>
+                          <w:color w:val="000000" w:themeColor="text1"/>
+                          <w:sz w:val="24"/>
+                          <w:szCs w:val="24"/>
+                          <w:lang w:val="en-US"/>
+                          <w14:shadow w14:blurRad="38100" w14:dist="19050" w14:dir="2700000" w14:sx="100000" w14:sy="100000" w14:kx="0" w14:ky="0" w14:algn="tl">
+                            <w14:schemeClr w14:val="dk1">
+                              <w14:alpha w14:val="60000"/>
+                            </w14:schemeClr>
+                          </w14:shadow>
+                          <w14:textOutline w14:w="0" w14:cap="flat" w14:cmpd="sng" w14:algn="ctr">
+                            <w14:noFill/>
+                            <w14:prstDash w14:val="solid"/>
+                            <w14:round/>
+                          </w14:textOutline>
+                        </w:rPr>
+                        <w:t>o</w:t>
+                      </w:r>
+                    </w:p>
+                    <w:p>
+                      <w:pPr>
+                        <w:jc w:val="center"/>
+                        <w:rPr>
+                          <w:rFonts w:ascii="Century Gothic" w:hAnsi="Century Gothic" w:cs="Times New Roman"/>
+                          <w:color w:val="000000" w:themeColor="text1"/>
+                          <w:sz w:val="24"/>
+                          <w:szCs w:val="24"/>
+                          <w14:shadow w14:blurRad="38100" w14:dist="19050" w14:dir="2700000" w14:sx="100000" w14:sy="100000" w14:kx="0" w14:ky="0" w14:algn="tl">
+                            <w14:schemeClr w14:val="dk1">
+                              <w14:alpha w14:val="60000"/>
+                            </w14:schemeClr>
+                          </w14:shadow>
+                          <w14:textOutline w14:w="0" w14:cap="flat" w14:cmpd="sng" w14:algn="ctr">
+                            <w14:noFill/>
+                            <w14:prstDash w14:val="solid"/>
+                            <w14:round/>
+                          </w14:textOutline>
+                        </w:rPr>
+                      </w:pPr>
+                      <w:hyperlink r:id="rId21" w:history="1">
+                        <w:r>
+                          <w:rPr>
+                            <w:rStyle w:val="Hyperlink"/>
+                            <w:rFonts w:ascii="Century Gothic" w:hAnsi="Century Gothic" w:cs="Times New Roman"/>
+                            <w:color w:val="000000" w:themeColor="text1"/>
+                            <w:sz w:val="24"/>
+                            <w:szCs w:val="24"/>
+                            <w:lang w:val="en-US"/>
+                          </w:rPr>
+                          <w:t>up</w:t>
+                        </w:r>
+                        <w:r>
+                          <w:rPr>
+                            <w:rStyle w:val="Hyperlink"/>
+                            <w:rFonts w:ascii="Century Gothic" w:hAnsi="Century Gothic" w:cs="Times New Roman"/>
+                            <w:color w:val="000000" w:themeColor="text1"/>
+                            <w:sz w:val="24"/>
+                            <w:szCs w:val="24"/>
+                            <w14:shadow w14:blurRad="38100" w14:dist="19050" w14:dir="2700000" w14:sx="100000" w14:sy="100000" w14:kx="0" w14:ky="0" w14:algn="tl">
+                              <w14:schemeClr w14:val="dk1">
+                                <w14:alpha w14:val="60000"/>
+                              </w14:schemeClr>
+                            </w14:shadow>
+                            <w14:textOutline w14:w="0" w14:cap="flat" w14:cmpd="sng" w14:algn="ctr">
+                              <w14:noFill/>
+                              <w14:prstDash w14:val="solid"/>
+                              <w14:round/>
+                            </w14:textOutline>
+                          </w:rPr>
+                          <w:t>1072499@</w:t>
+                        </w:r>
+                        <w:proofErr w:type="spellStart"/>
+                        <w:r>
+                          <w:rPr>
+                            <w:rStyle w:val="Hyperlink"/>
+                            <w:rFonts w:ascii="Century Gothic" w:hAnsi="Century Gothic" w:cs="Times New Roman"/>
+                            <w:color w:val="000000" w:themeColor="text1"/>
+                            <w:sz w:val="24"/>
+                            <w:szCs w:val="24"/>
+                            <w:lang w:val="en-US"/>
+                            <w14:shadow w14:blurRad="38100" w14:dist="19050" w14:dir="2700000" w14:sx="100000" w14:sy="100000" w14:kx="0" w14:ky="0" w14:algn="tl">
+                              <w14:schemeClr w14:val="dk1">
+                                <w14:alpha w14:val="60000"/>
+                              </w14:schemeClr>
+                            </w14:shadow>
+                            <w14:textOutline w14:w="0" w14:cap="flat" w14:cmpd="sng" w14:algn="ctr">
+                              <w14:noFill/>
+                              <w14:prstDash w14:val="solid"/>
+                              <w14:round/>
+                            </w14:textOutline>
+                          </w:rPr>
+                          <w:t>upnet</w:t>
+                        </w:r>
+                        <w:proofErr w:type="spellEnd"/>
+                        <w:r>
+                          <w:rPr>
+                            <w:rStyle w:val="Hyperlink"/>
+                            <w:rFonts w:ascii="Century Gothic" w:hAnsi="Century Gothic" w:cs="Times New Roman"/>
+                            <w:color w:val="000000" w:themeColor="text1"/>
+                            <w:sz w:val="24"/>
+                            <w:szCs w:val="24"/>
+                            <w14:shadow w14:blurRad="38100" w14:dist="19050" w14:dir="2700000" w14:sx="100000" w14:sy="100000" w14:kx="0" w14:ky="0" w14:algn="tl">
+                              <w14:schemeClr w14:val="dk1">
+                                <w14:alpha w14:val="60000"/>
+                              </w14:schemeClr>
+                            </w14:shadow>
+                            <w14:textOutline w14:w="0" w14:cap="flat" w14:cmpd="sng" w14:algn="ctr">
+                              <w14:noFill/>
+                              <w14:prstDash w14:val="solid"/>
+                              <w14:round/>
+                            </w14:textOutline>
+                          </w:rPr>
+                          <w:t>.</w:t>
+                        </w:r>
+                        <w:r>
+                          <w:rPr>
+                            <w:rStyle w:val="Hyperlink"/>
+                            <w:rFonts w:ascii="Century Gothic" w:hAnsi="Century Gothic" w:cs="Times New Roman"/>
+                            <w:color w:val="000000" w:themeColor="text1"/>
+                            <w:sz w:val="24"/>
+                            <w:szCs w:val="24"/>
+                            <w:lang w:val="en-US"/>
+                            <w14:shadow w14:blurRad="38100" w14:dist="19050" w14:dir="2700000" w14:sx="100000" w14:sy="100000" w14:kx="0" w14:ky="0" w14:algn="tl">
+                              <w14:schemeClr w14:val="dk1">
+                                <w14:alpha w14:val="60000"/>
+                              </w14:schemeClr>
+                            </w14:shadow>
+                            <w14:textOutline w14:w="0" w14:cap="flat" w14:cmpd="sng" w14:algn="ctr">
+                              <w14:noFill/>
+                              <w14:prstDash w14:val="solid"/>
+                              <w14:round/>
+                            </w14:textOutline>
+                          </w:rPr>
+                          <w:t>gr</w:t>
+                        </w:r>
+                      </w:hyperlink>
+                    </w:p>
+                    <w:p>
+                      <w:pPr>
+                        <w:jc w:val="center"/>
+                        <w:rPr>
+                          <w:rFonts w:ascii="Century Gothic" w:hAnsi="Century Gothic"/>
+                        </w:rPr>
+                      </w:pPr>
+                    </w:p>
+                  </w:txbxContent>
+                </v:textbox>
+                <w10:wrap anchorx="margin"/>
+              </v:rect>
+            </w:pict>
+          </mc:Fallback>
+        </mc:AlternateContent>
+      </w:r>
     </w:p>
     <w:p>
       <w:pPr>
@@ -3205,7 +4706,184 @@
         </w:rPr>
       </w:pPr>
     </w:p>
-    <w:p/>
+    <w:p>
+      <w:pPr>
+        <w:rPr>
+          <w:rFonts w:ascii="Century Gothic" w:hAnsi="Century Gothic"/>
+        </w:rPr>
+      </w:pPr>
+    </w:p>
+    <w:p>
+      <w:pPr>
+        <w:rPr>
+          <w:rFonts w:ascii="Century Gothic" w:hAnsi="Century Gothic"/>
+        </w:rPr>
+      </w:pPr>
+    </w:p>
+    <w:p>
+      <w:pPr>
+        <w:rPr>
+          <w:rFonts w:ascii="Century Gothic" w:hAnsi="Century Gothic"/>
+        </w:rPr>
+      </w:pPr>
+    </w:p>
+    <w:p>
+      <w:pPr>
+        <w:rPr>
+          <w:rFonts w:ascii="Century Gothic" w:hAnsi="Century Gothic"/>
+        </w:rPr>
+      </w:pPr>
+    </w:p>
+    <w:p>
+      <w:pPr>
+        <w:rPr>
+          <w:rFonts w:ascii="Century Gothic" w:hAnsi="Century Gothic"/>
+        </w:rPr>
+      </w:pPr>
+    </w:p>
+    <w:p>
+      <w:pPr>
+        <w:rPr>
+          <w:rFonts w:ascii="Century Gothic" w:hAnsi="Century Gothic"/>
+        </w:rPr>
+      </w:pPr>
+      <w:r>
+        <w:rPr>
+          <w:rFonts w:ascii="Century Gothic" w:hAnsi="Century Gothic" w:cs="Times New Roman"/>
+          <w:b/>
+          <w:bCs/>
+          <w:noProof/>
+          <w:sz w:val="28"/>
+          <w:szCs w:val="28"/>
+        </w:rPr>
+        <mc:AlternateContent>
+          <mc:Choice Requires="wps">
+            <w:drawing>
+              <wp:anchor distT="0" distB="0" distL="114300" distR="114300" simplePos="0" relativeHeight="251684352" behindDoc="0" locked="0" layoutInCell="1" allowOverlap="1" wp14:anchorId="7B3EA978" wp14:editId="4C8765D6">
+                <wp:simplePos x="0" y="0"/>
+                <wp:positionH relativeFrom="leftMargin">
+                  <wp:posOffset>6782161</wp:posOffset>
+                </wp:positionH>
+                <wp:positionV relativeFrom="paragraph">
+                  <wp:posOffset>165120</wp:posOffset>
+                </wp:positionV>
+                <wp:extent cx="6049" cy="2808205"/>
+                <wp:effectExtent l="19050" t="19050" r="32385" b="30480"/>
+                <wp:wrapNone/>
+                <wp:docPr id="25" name="Ευθεία γραμμή σύνδεσης 2"/>
+                <wp:cNvGraphicFramePr/>
+                <a:graphic xmlns:a="http://schemas.openxmlformats.org/drawingml/2006/main">
+                  <a:graphicData uri="http://schemas.microsoft.com/office/word/2010/wordprocessingShape">
+                    <wps:wsp>
+                      <wps:cNvCnPr/>
+                      <wps:spPr>
+                        <a:xfrm flipH="1">
+                          <a:off x="0" y="0"/>
+                          <a:ext cx="6049" cy="2808205"/>
+                        </a:xfrm>
+                        <a:prstGeom prst="line">
+                          <a:avLst/>
+                        </a:prstGeom>
+                        <a:ln w="38100">
+                          <a:solidFill>
+                            <a:srgbClr val="11D11F"/>
+                          </a:solidFill>
+                        </a:ln>
+                      </wps:spPr>
+                      <wps:style>
+                        <a:lnRef idx="1">
+                          <a:schemeClr val="accent1"/>
+                        </a:lnRef>
+                        <a:fillRef idx="0">
+                          <a:schemeClr val="accent1"/>
+                        </a:fillRef>
+                        <a:effectRef idx="0">
+                          <a:schemeClr val="accent1"/>
+                        </a:effectRef>
+                        <a:fontRef idx="minor">
+                          <a:schemeClr val="tx1"/>
+                        </a:fontRef>
+                      </wps:style>
+                      <wps:bodyPr/>
+                    </wps:wsp>
+                  </a:graphicData>
+                </a:graphic>
+                <wp14:sizeRelH relativeFrom="margin">
+                  <wp14:pctWidth>0</wp14:pctWidth>
+                </wp14:sizeRelH>
+                <wp14:sizeRelV relativeFrom="margin">
+                  <wp14:pctHeight>0</wp14:pctHeight>
+                </wp14:sizeRelV>
+              </wp:anchor>
+            </w:drawing>
+          </mc:Choice>
+          <mc:Fallback>
+            <w:pict>
+              <v:line w14:anchorId="4C2195A6" id="Ευθεία γραμμή σύνδεσης 2" o:spid="_x0000_s1026" style="position:absolute;flip:x;z-index:251684352;visibility:visible;mso-wrap-style:square;mso-width-percent:0;mso-height-percent:0;mso-wrap-distance-left:9pt;mso-wrap-distance-top:0;mso-wrap-distance-right:9pt;mso-wrap-distance-bottom:0;mso-position-horizontal:absolute;mso-position-horizontal-relative:left-margin-area;mso-position-vertical:absolute;mso-position-vertical-relative:text;mso-width-percent:0;mso-height-percent:0;mso-width-relative:margin;mso-height-relative:margin" from="534.05pt,13pt" to="534.55pt,234.1pt" o:gfxdata="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" strokecolor="#11d11f" strokeweight="3pt">
+                <v:stroke joinstyle="miter"/>
+                <w10:wrap anchorx="margin"/>
+              </v:line>
+            </w:pict>
+          </mc:Fallback>
+        </mc:AlternateContent>
+      </w:r>
+    </w:p>
+    <w:p>
+      <w:pPr>
+        <w:rPr>
+          <w:rFonts w:ascii="Century Gothic" w:hAnsi="Century Gothic"/>
+        </w:rPr>
+      </w:pPr>
+    </w:p>
+    <w:p>
+      <w:pPr>
+        <w:rPr>
+          <w:rFonts w:ascii="Century Gothic" w:hAnsi="Century Gothic"/>
+        </w:rPr>
+      </w:pPr>
+    </w:p>
+    <w:p>
+      <w:pPr>
+        <w:rPr>
+          <w:rFonts w:ascii="Century Gothic" w:hAnsi="Century Gothic"/>
+        </w:rPr>
+      </w:pPr>
+    </w:p>
+    <w:p>
+      <w:pPr>
+        <w:rPr>
+          <w:rFonts w:ascii="Century Gothic" w:hAnsi="Century Gothic"/>
+        </w:rPr>
+      </w:pPr>
+    </w:p>
+    <w:p>
+      <w:pPr>
+        <w:rPr>
+          <w:rFonts w:ascii="Century Gothic" w:hAnsi="Century Gothic"/>
+        </w:rPr>
+      </w:pPr>
+    </w:p>
+    <w:p>
+      <w:pPr>
+        <w:rPr>
+          <w:rFonts w:ascii="Century Gothic" w:hAnsi="Century Gothic"/>
+        </w:rPr>
+      </w:pPr>
+    </w:p>
+    <w:p>
+      <w:pPr>
+        <w:rPr>
+          <w:rFonts w:ascii="Century Gothic" w:hAnsi="Century Gothic"/>
+        </w:rPr>
+      </w:pPr>
+    </w:p>
+    <w:p>
+      <w:pPr>
+        <w:rPr>
+          <w:rFonts w:ascii="Century Gothic" w:hAnsi="Century Gothic"/>
+        </w:rPr>
+      </w:pPr>
+    </w:p>
     <w:p/>
     <w:p>
       <w:pPr>
@@ -3586,7 +5264,7 @@
     </w:p>
     <w:p>
       <w:pPr>
-        <w:pStyle w:val="a4"/>
+        <w:pStyle w:val="ListParagraph"/>
         <w:numPr>
           <w:ilvl w:val="0"/>
           <w:numId w:val="1"/>
@@ -3622,6 +5300,7 @@
         </w:rPr>
         <w:t xml:space="preserve"> </w:t>
       </w:r>
+      <w:proofErr w:type="gramStart"/>
       <w:r>
         <w:rPr>
           <w:rFonts w:ascii="Century Gothic" w:hAnsi="Century Gothic" w:cs="Times New Roman"/>
@@ -3652,7 +5331,18 @@
           <w:sz w:val="28"/>
           <w:szCs w:val="28"/>
         </w:rPr>
-        <w:t xml:space="preserve"> : </w:t>
+        <w:t xml:space="preserve"> :</w:t>
+      </w:r>
+      <w:proofErr w:type="gramEnd"/>
+      <w:r>
+        <w:rPr>
+          <w:rFonts w:ascii="Century Gothic" w:hAnsi="Century Gothic" w:cs="Times New Roman"/>
+          <w:b/>
+          <w:bCs/>
+          <w:sz w:val="28"/>
+          <w:szCs w:val="28"/>
+        </w:rPr>
+        <w:t xml:space="preserve"> </w:t>
       </w:r>
       <w:r>
         <w:rPr>
@@ -3673,7 +5363,7 @@
     </w:p>
     <w:p>
       <w:pPr>
-        <w:pStyle w:val="a4"/>
+        <w:pStyle w:val="ListParagraph"/>
         <w:spacing w:after="0"/>
         <w:ind w:left="567"/>
         <w:rPr>
@@ -3687,7 +5377,7 @@
     </w:p>
     <w:p>
       <w:pPr>
-        <w:pStyle w:val="a4"/>
+        <w:pStyle w:val="ListParagraph"/>
         <w:numPr>
           <w:ilvl w:val="0"/>
           <w:numId w:val="1"/>
@@ -3702,6 +5392,7 @@
           <w:szCs w:val="28"/>
         </w:rPr>
       </w:pPr>
+      <w:proofErr w:type="gramStart"/>
       <w:r>
         <w:rPr>
           <w:rFonts w:ascii="Century Gothic" w:hAnsi="Century Gothic" w:cs="Times New Roman"/>
@@ -3721,7 +5412,18 @@
           <w:sz w:val="28"/>
           <w:szCs w:val="28"/>
         </w:rPr>
-        <w:t xml:space="preserve"> : </w:t>
+        <w:t xml:space="preserve"> :</w:t>
+      </w:r>
+      <w:proofErr w:type="gramEnd"/>
+      <w:r>
+        <w:rPr>
+          <w:rFonts w:ascii="Century Gothic" w:hAnsi="Century Gothic" w:cs="Times New Roman"/>
+          <w:b/>
+          <w:bCs/>
+          <w:sz w:val="28"/>
+          <w:szCs w:val="28"/>
+        </w:rPr>
+        <w:t xml:space="preserve"> </w:t>
       </w:r>
       <w:r>
         <w:rPr>
@@ -3780,7 +5482,7 @@
     </w:p>
     <w:p>
       <w:pPr>
-        <w:pStyle w:val="a4"/>
+        <w:pStyle w:val="ListParagraph"/>
         <w:numPr>
           <w:ilvl w:val="0"/>
           <w:numId w:val="1"/>
@@ -3795,6 +5497,7 @@
           <w:szCs w:val="28"/>
         </w:rPr>
       </w:pPr>
+      <w:proofErr w:type="gramStart"/>
       <w:r>
         <w:rPr>
           <w:rFonts w:ascii="Century Gothic" w:hAnsi="Century Gothic" w:cs="Times New Roman"/>
@@ -3814,7 +5517,18 @@
           <w:sz w:val="28"/>
           <w:szCs w:val="28"/>
         </w:rPr>
-        <w:t xml:space="preserve"> : </w:t>
+        <w:t xml:space="preserve"> :</w:t>
+      </w:r>
+      <w:proofErr w:type="gramEnd"/>
+      <w:r>
+        <w:rPr>
+          <w:rFonts w:ascii="Century Gothic" w:hAnsi="Century Gothic" w:cs="Times New Roman"/>
+          <w:b/>
+          <w:bCs/>
+          <w:sz w:val="28"/>
+          <w:szCs w:val="28"/>
+        </w:rPr>
+        <w:t xml:space="preserve"> </w:t>
       </w:r>
       <w:r>
         <w:rPr>
@@ -3885,10 +5599,10 @@
       <w:r>
         <w:t xml:space="preserve"> </w:t>
       </w:r>
-      <w:hyperlink r:id="rId19" w:history="1">
+      <w:hyperlink r:id="rId22" w:history="1">
         <w:r>
           <w:rPr>
-            <w:rStyle w:val="-"/>
+            <w:rStyle w:val="Hyperlink"/>
             <w:rFonts w:ascii="Century Gothic" w:hAnsi="Century Gothic" w:cs="Times New Roman"/>
             <w:sz w:val="28"/>
             <w:szCs w:val="28"/>
@@ -3898,7 +5612,7 @@
         </w:r>
         <w:r>
           <w:rPr>
-            <w:rStyle w:val="-"/>
+            <w:rStyle w:val="Hyperlink"/>
             <w:rFonts w:ascii="Century Gothic" w:hAnsi="Century Gothic" w:cs="Times New Roman"/>
             <w:sz w:val="28"/>
             <w:szCs w:val="28"/>
@@ -3908,7 +5622,7 @@
         <w:proofErr w:type="spellStart"/>
         <w:r>
           <w:rPr>
-            <w:rStyle w:val="-"/>
+            <w:rStyle w:val="Hyperlink"/>
             <w:rFonts w:ascii="Century Gothic" w:hAnsi="Century Gothic" w:cs="Times New Roman"/>
             <w:sz w:val="28"/>
             <w:szCs w:val="28"/>
@@ -3919,7 +5633,7 @@
         <w:proofErr w:type="spellEnd"/>
         <w:r>
           <w:rPr>
-            <w:rStyle w:val="-"/>
+            <w:rStyle w:val="Hyperlink"/>
             <w:rFonts w:ascii="Century Gothic" w:hAnsi="Century Gothic" w:cs="Times New Roman"/>
             <w:sz w:val="28"/>
             <w:szCs w:val="28"/>
@@ -3928,7 +5642,7 @@
         </w:r>
         <w:r>
           <w:rPr>
-            <w:rStyle w:val="-"/>
+            <w:rStyle w:val="Hyperlink"/>
             <w:rFonts w:ascii="Century Gothic" w:hAnsi="Century Gothic" w:cs="Times New Roman"/>
             <w:sz w:val="28"/>
             <w:szCs w:val="28"/>
@@ -3938,7 +5652,7 @@
         </w:r>
         <w:r>
           <w:rPr>
-            <w:rStyle w:val="-"/>
+            <w:rStyle w:val="Hyperlink"/>
             <w:rFonts w:ascii="Century Gothic" w:hAnsi="Century Gothic" w:cs="Times New Roman"/>
             <w:sz w:val="28"/>
             <w:szCs w:val="28"/>
@@ -3948,7 +5662,7 @@
         <w:proofErr w:type="spellStart"/>
         <w:r>
           <w:rPr>
-            <w:rStyle w:val="-"/>
+            <w:rStyle w:val="Hyperlink"/>
             <w:rFonts w:ascii="Century Gothic" w:hAnsi="Century Gothic" w:cs="Times New Roman"/>
             <w:sz w:val="28"/>
             <w:szCs w:val="28"/>
@@ -3959,7 +5673,7 @@
         <w:proofErr w:type="spellEnd"/>
         <w:r>
           <w:rPr>
-            <w:rStyle w:val="-"/>
+            <w:rStyle w:val="Hyperlink"/>
             <w:rFonts w:ascii="Century Gothic" w:hAnsi="Century Gothic" w:cs="Times New Roman"/>
             <w:sz w:val="28"/>
             <w:szCs w:val="28"/>
@@ -3969,7 +5683,7 @@
         <w:proofErr w:type="spellStart"/>
         <w:r>
           <w:rPr>
-            <w:rStyle w:val="-"/>
+            <w:rStyle w:val="Hyperlink"/>
             <w:rFonts w:ascii="Century Gothic" w:hAnsi="Century Gothic" w:cs="Times New Roman"/>
             <w:sz w:val="28"/>
             <w:szCs w:val="28"/>
@@ -3990,7 +5704,7 @@
     </w:p>
     <w:p>
       <w:pPr>
-        <w:pStyle w:val="a4"/>
+        <w:pStyle w:val="ListParagraph"/>
         <w:spacing w:after="0"/>
         <w:ind w:left="567"/>
         <w:rPr>
@@ -4013,7 +5727,7 @@
         <mc:AlternateContent>
           <mc:Choice Requires="wps">
             <w:drawing>
-              <wp:anchor distT="0" distB="0" distL="114300" distR="114300" simplePos="0" relativeHeight="251676160" behindDoc="0" locked="0" layoutInCell="1" allowOverlap="1" wp14:anchorId="353D41DA" wp14:editId="4373186B">
+              <wp:anchor distT="0" distB="0" distL="114300" distR="114300" simplePos="0" relativeHeight="251676160" behindDoc="0" locked="0" layoutInCell="1" allowOverlap="1" wp14:anchorId="353D41DA" wp14:editId="59B646B3">
                 <wp:simplePos x="0" y="0"/>
                 <wp:positionH relativeFrom="leftMargin">
                   <wp:align>right</wp:align>
@@ -4067,7 +5781,7 @@
           </mc:Choice>
           <mc:Fallback>
             <w:pict>
-              <v:line w14:anchorId="4BAEA8B9" id="Ευθεία γραμμή σύνδεσης 13" o:spid="_x0000_s1026" style="position:absolute;z-index:251676160;visibility:visible;mso-wrap-style:square;mso-wrap-distance-left:9pt;mso-wrap-distance-top:0;mso-wrap-distance-right:9pt;mso-wrap-distance-bottom:0;mso-position-horizontal:right;mso-position-horizontal-relative:left-margin-area;mso-position-vertical:absolute;mso-position-vertical-relative:text" from="-51.2pt,18.5pt" to="-51.2pt,53.9pt" o:gfxdata="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" strokecolor="red" strokeweight="3pt">
+              <v:line w14:anchorId="492D8025" id="Ευθεία γραμμή σύνδεσης 13" o:spid="_x0000_s1026" style="position:absolute;z-index:251676160;visibility:visible;mso-wrap-style:square;mso-wrap-distance-left:9pt;mso-wrap-distance-top:0;mso-wrap-distance-right:9pt;mso-wrap-distance-bottom:0;mso-position-horizontal:right;mso-position-horizontal-relative:left-margin-area;mso-position-vertical:absolute;mso-position-vertical-relative:text" from="-51.2pt,18.5pt" to="-51.2pt,53.9pt" o:gfxdata="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" strokecolor="red" strokeweight="3pt">
                 <v:stroke joinstyle="miter"/>
                 <w10:wrap anchorx="margin"/>
               </v:line>
@@ -4078,7 +5792,7 @@
     </w:p>
     <w:p>
       <w:pPr>
-        <w:pStyle w:val="a4"/>
+        <w:pStyle w:val="ListParagraph"/>
         <w:numPr>
           <w:ilvl w:val="0"/>
           <w:numId w:val="1"/>
@@ -4300,7 +6014,25 @@
     </w:p>
     <w:p>
       <w:pPr>
+        <w:pStyle w:val="ListParagraph"/>
+        <w:rPr>
+          <w:rFonts w:ascii="Century Gothic" w:hAnsi="Century Gothic" w:cs="Times New Roman"/>
+          <w:b/>
+          <w:bCs/>
+          <w:sz w:val="28"/>
+          <w:szCs w:val="28"/>
+        </w:rPr>
+      </w:pPr>
+    </w:p>
+    <w:p>
+      <w:pPr>
+        <w:pStyle w:val="ListParagraph"/>
+        <w:numPr>
+          <w:ilvl w:val="0"/>
+          <w:numId w:val="1"/>
+        </w:numPr>
         <w:spacing w:after="0"/>
+        <w:ind w:left="567"/>
         <w:rPr>
           <w:rFonts w:ascii="Century Gothic" w:hAnsi="Century Gothic" w:cs="Times New Roman"/>
           <w:b/>
@@ -4321,16 +6053,16 @@
         <mc:AlternateContent>
           <mc:Choice Requires="wps">
             <w:drawing>
-              <wp:anchor distT="0" distB="0" distL="114300" distR="114300" simplePos="0" relativeHeight="251674112" behindDoc="0" locked="0" layoutInCell="1" allowOverlap="1" wp14:anchorId="4406AE97" wp14:editId="4E46ADA1">
+              <wp:anchor distT="0" distB="0" distL="114300" distR="114300" simplePos="0" relativeHeight="251674112" behindDoc="0" locked="0" layoutInCell="1" allowOverlap="1" wp14:anchorId="4406AE97" wp14:editId="6771F445">
                 <wp:simplePos x="0" y="0"/>
                 <wp:positionH relativeFrom="leftMargin">
                   <wp:align>right</wp:align>
                 </wp:positionH>
                 <wp:positionV relativeFrom="paragraph">
-                  <wp:posOffset>175260</wp:posOffset>
+                  <wp:posOffset>24380</wp:posOffset>
                 </wp:positionV>
-                <wp:extent cx="0" cy="449580"/>
-                <wp:effectExtent l="19050" t="0" r="19050" b="26670"/>
+                <wp:extent cx="0" cy="839953"/>
+                <wp:effectExtent l="19050" t="0" r="19050" b="36830"/>
                 <wp:wrapNone/>
                 <wp:docPr id="2" name="Ευθεία γραμμή σύνδεσης 2"/>
                 <wp:cNvGraphicFramePr/>
@@ -4339,9 +6071,9 @@
                     <wps:wsp>
                       <wps:cNvCnPr/>
                       <wps:spPr>
-                        <a:xfrm>
+                        <a:xfrm flipH="1">
                           <a:off x="0" y="0"/>
-                          <a:ext cx="0" cy="449580"/>
+                          <a:ext cx="0" cy="839953"/>
                         </a:xfrm>
                         <a:prstGeom prst="line">
                           <a:avLst/>
@@ -4370,12 +6102,18 @@
                     </wps:wsp>
                   </a:graphicData>
                 </a:graphic>
+                <wp14:sizeRelH relativeFrom="margin">
+                  <wp14:pctWidth>0</wp14:pctWidth>
+                </wp14:sizeRelH>
+                <wp14:sizeRelV relativeFrom="margin">
+                  <wp14:pctHeight>0</wp14:pctHeight>
+                </wp14:sizeRelV>
               </wp:anchor>
             </w:drawing>
           </mc:Choice>
           <mc:Fallback>
             <w:pict>
-              <v:line w14:anchorId="515C3753" id="Ευθεία γραμμή σύνδεσης 2" o:spid="_x0000_s1026" style="position:absolute;z-index:251674112;visibility:visible;mso-wrap-style:square;mso-wrap-distance-left:9pt;mso-wrap-distance-top:0;mso-wrap-distance-right:9pt;mso-wrap-distance-bottom:0;mso-position-horizontal:right;mso-position-horizontal-relative:left-margin-area;mso-position-vertical:absolute;mso-position-vertical-relative:text" from="-51.2pt,13.8pt" to="-51.2pt,49.2pt" o:gfxdata="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" strokecolor="#11d11f" strokeweight="3pt">
+              <v:line w14:anchorId="3D6643DF" id="Ευθεία γραμμή σύνδεσης 2" o:spid="_x0000_s1026" style="position:absolute;flip:x;z-index:251674112;visibility:visible;mso-wrap-style:square;mso-width-percent:0;mso-height-percent:0;mso-wrap-distance-left:9pt;mso-wrap-distance-top:0;mso-wrap-distance-right:9pt;mso-wrap-distance-bottom:0;mso-position-horizontal:right;mso-position-horizontal-relative:left-margin-area;mso-position-vertical:absolute;mso-position-vertical-relative:text;mso-width-percent:0;mso-height-percent:0;mso-width-relative:margin;mso-height-relative:margin" from="-51.2pt,1.9pt" to="-51.2pt,68.05pt" o:gfxdata="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" strokecolor="#11d11f" strokeweight="3pt">
                 <v:stroke joinstyle="miter"/>
                 <w10:wrap anchorx="margin"/>
               </v:line>
@@ -4383,10 +6121,174 @@
           </mc:Fallback>
         </mc:AlternateContent>
       </w:r>
-    </w:p>
-    <w:p>
-      <w:pPr>
-        <w:pStyle w:val="a4"/>
+      <w:r>
+        <w:rPr>
+          <w:rFonts w:ascii="Century Gothic" w:hAnsi="Century Gothic" w:cs="Times New Roman"/>
+          <w:b/>
+          <w:bCs/>
+          <w:sz w:val="28"/>
+          <w:szCs w:val="28"/>
+          <w:lang w:val="en-US"/>
+        </w:rPr>
+        <w:t>MS</w:t>
+      </w:r>
+      <w:r>
+        <w:rPr>
+          <w:rFonts w:ascii="Century Gothic" w:hAnsi="Century Gothic" w:cs="Times New Roman"/>
+          <w:b/>
+          <w:bCs/>
+          <w:sz w:val="28"/>
+          <w:szCs w:val="28"/>
+        </w:rPr>
+        <w:t xml:space="preserve"> </w:t>
+      </w:r>
+      <w:proofErr w:type="gramStart"/>
+      <w:r>
+        <w:rPr>
+          <w:rFonts w:ascii="Century Gothic" w:hAnsi="Century Gothic" w:cs="Times New Roman"/>
+          <w:b/>
+          <w:bCs/>
+          <w:sz w:val="28"/>
+          <w:szCs w:val="28"/>
+          <w:lang w:val="en-US"/>
+        </w:rPr>
+        <w:t>Visio</w:t>
+      </w:r>
+      <w:r>
+        <w:rPr>
+          <w:rFonts w:ascii="Century Gothic" w:hAnsi="Century Gothic" w:cs="Times New Roman"/>
+          <w:b/>
+          <w:bCs/>
+          <w:sz w:val="28"/>
+          <w:szCs w:val="28"/>
+        </w:rPr>
+        <w:t xml:space="preserve"> :</w:t>
+      </w:r>
+      <w:proofErr w:type="gramEnd"/>
+      <w:r>
+        <w:rPr>
+          <w:rFonts w:ascii="Century Gothic" w:hAnsi="Century Gothic" w:cs="Times New Roman"/>
+          <w:b/>
+          <w:bCs/>
+          <w:sz w:val="28"/>
+          <w:szCs w:val="28"/>
+        </w:rPr>
+        <w:t xml:space="preserve"> </w:t>
+      </w:r>
+      <w:r>
+        <w:rPr>
+          <w:rFonts w:ascii="Century Gothic" w:hAnsi="Century Gothic" w:cs="Times New Roman"/>
+          <w:sz w:val="28"/>
+          <w:szCs w:val="28"/>
+        </w:rPr>
+        <w:t>Για</w:t>
+      </w:r>
+      <w:r>
+        <w:rPr>
+          <w:rFonts w:ascii="Century Gothic" w:hAnsi="Century Gothic" w:cs="Times New Roman"/>
+          <w:sz w:val="28"/>
+          <w:szCs w:val="28"/>
+        </w:rPr>
+        <w:t xml:space="preserve"> </w:t>
+      </w:r>
+      <w:r>
+        <w:rPr>
+          <w:rFonts w:ascii="Century Gothic" w:hAnsi="Century Gothic" w:cs="Times New Roman"/>
+          <w:sz w:val="28"/>
+          <w:szCs w:val="28"/>
+        </w:rPr>
+        <w:t>την</w:t>
+      </w:r>
+      <w:r>
+        <w:rPr>
+          <w:rFonts w:ascii="Century Gothic" w:hAnsi="Century Gothic" w:cs="Times New Roman"/>
+          <w:sz w:val="28"/>
+          <w:szCs w:val="28"/>
+        </w:rPr>
+        <w:t xml:space="preserve"> </w:t>
+      </w:r>
+      <w:r>
+        <w:rPr>
+          <w:rFonts w:ascii="Century Gothic" w:hAnsi="Century Gothic" w:cs="Times New Roman"/>
+          <w:sz w:val="28"/>
+          <w:szCs w:val="28"/>
+        </w:rPr>
+        <w:t>δημιουργία</w:t>
+      </w:r>
+      <w:r>
+        <w:rPr>
+          <w:rFonts w:ascii="Century Gothic" w:hAnsi="Century Gothic" w:cs="Times New Roman"/>
+          <w:sz w:val="28"/>
+          <w:szCs w:val="28"/>
+        </w:rPr>
+        <w:t xml:space="preserve"> </w:t>
+      </w:r>
+      <w:r>
+        <w:rPr>
+          <w:rFonts w:ascii="Century Gothic" w:hAnsi="Century Gothic" w:cs="Times New Roman"/>
+          <w:sz w:val="28"/>
+          <w:szCs w:val="28"/>
+        </w:rPr>
+        <w:t>των</w:t>
+      </w:r>
+      <w:r>
+        <w:rPr>
+          <w:rFonts w:ascii="Century Gothic" w:hAnsi="Century Gothic" w:cs="Times New Roman"/>
+          <w:sz w:val="28"/>
+          <w:szCs w:val="28"/>
+        </w:rPr>
+        <w:t xml:space="preserve"> </w:t>
+      </w:r>
+      <w:r>
+        <w:rPr>
+          <w:rFonts w:ascii="Century Gothic" w:hAnsi="Century Gothic" w:cs="Times New Roman"/>
+          <w:sz w:val="28"/>
+          <w:szCs w:val="28"/>
+          <w:lang w:val="en-US"/>
+        </w:rPr>
+        <w:t>Pert</w:t>
+      </w:r>
+      <w:r>
+        <w:rPr>
+          <w:rFonts w:ascii="Century Gothic" w:hAnsi="Century Gothic" w:cs="Times New Roman"/>
+          <w:sz w:val="28"/>
+          <w:szCs w:val="28"/>
+        </w:rPr>
+        <w:t xml:space="preserve"> </w:t>
+      </w:r>
+      <w:r>
+        <w:rPr>
+          <w:rFonts w:ascii="Century Gothic" w:hAnsi="Century Gothic" w:cs="Times New Roman"/>
+          <w:sz w:val="28"/>
+          <w:szCs w:val="28"/>
+          <w:lang w:val="en-US"/>
+        </w:rPr>
+        <w:t>charts</w:t>
+      </w:r>
+      <w:r>
+        <w:rPr>
+          <w:rFonts w:ascii="Century Gothic" w:hAnsi="Century Gothic" w:cs="Times New Roman"/>
+          <w:sz w:val="28"/>
+          <w:szCs w:val="28"/>
+        </w:rPr>
+        <w:t>.</w:t>
+      </w:r>
+    </w:p>
+    <w:p>
+      <w:pPr>
+        <w:spacing w:after="0"/>
+        <w:rPr>
+          <w:rFonts w:ascii="Century Gothic" w:hAnsi="Century Gothic" w:cs="Times New Roman"/>
+          <w:b/>
+          <w:bCs/>
+          <w:sz w:val="28"/>
+          <w:szCs w:val="28"/>
+        </w:rPr>
+      </w:pPr>
+    </w:p>
+    <w:p>
+      <w:pPr>
+        <w:pStyle w:val="ListParagraph"/>
         <w:numPr>
           <w:ilvl w:val="0"/>
           <w:numId w:val="1"/>
@@ -4500,19 +6402,19 @@
     </w:p>
     <w:p>
       <w:pPr>
-        <w:pStyle w:val="a4"/>
-        <w:rPr>
-          <w:rFonts w:ascii="Century Gothic" w:hAnsi="Century Gothic" w:cs="Times New Roman"/>
-          <w:b/>
-          <w:bCs/>
-          <w:sz w:val="28"/>
-          <w:szCs w:val="28"/>
-        </w:rPr>
-      </w:pPr>
-    </w:p>
-    <w:p>
-      <w:pPr>
-        <w:pStyle w:val="a4"/>
+        <w:pStyle w:val="ListParagraph"/>
+        <w:rPr>
+          <w:rFonts w:ascii="Century Gothic" w:hAnsi="Century Gothic" w:cs="Times New Roman"/>
+          <w:b/>
+          <w:bCs/>
+          <w:sz w:val="28"/>
+          <w:szCs w:val="28"/>
+        </w:rPr>
+      </w:pPr>
+    </w:p>
+    <w:p>
+      <w:pPr>
+        <w:pStyle w:val="ListParagraph"/>
         <w:numPr>
           <w:ilvl w:val="0"/>
           <w:numId w:val="1"/>
@@ -4690,7 +6592,7 @@
     </w:p>
     <w:p>
       <w:pPr>
-        <w:pStyle w:val="a4"/>
+        <w:pStyle w:val="ListParagraph"/>
         <w:spacing w:after="0"/>
         <w:ind w:left="567"/>
         <w:rPr>
@@ -4703,7 +6605,7 @@
     </w:p>
     <w:p>
       <w:pPr>
-        <w:pStyle w:val="a4"/>
+        <w:pStyle w:val="ListParagraph"/>
         <w:numPr>
           <w:ilvl w:val="0"/>
           <w:numId w:val="1"/>
@@ -4784,19 +6686,19 @@
     </w:p>
     <w:p>
       <w:pPr>
-        <w:pStyle w:val="a4"/>
-        <w:rPr>
-          <w:rFonts w:ascii="Century Gothic" w:hAnsi="Century Gothic" w:cs="Times New Roman"/>
-          <w:b/>
-          <w:bCs/>
-          <w:sz w:val="28"/>
-          <w:szCs w:val="28"/>
-        </w:rPr>
-      </w:pPr>
-    </w:p>
-    <w:p>
-      <w:pPr>
-        <w:pStyle w:val="a4"/>
+        <w:pStyle w:val="ListParagraph"/>
+        <w:rPr>
+          <w:rFonts w:ascii="Century Gothic" w:hAnsi="Century Gothic" w:cs="Times New Roman"/>
+          <w:b/>
+          <w:bCs/>
+          <w:sz w:val="28"/>
+          <w:szCs w:val="28"/>
+        </w:rPr>
+      </w:pPr>
+    </w:p>
+    <w:p>
+      <w:pPr>
+        <w:pStyle w:val="ListParagraph"/>
         <w:numPr>
           <w:ilvl w:val="0"/>
           <w:numId w:val="1"/>
@@ -4864,19 +6766,19 @@
     </w:p>
     <w:p>
       <w:pPr>
-        <w:pStyle w:val="a4"/>
-        <w:rPr>
-          <w:rFonts w:ascii="Century Gothic" w:hAnsi="Century Gothic" w:cs="Times New Roman"/>
-          <w:b/>
-          <w:bCs/>
-          <w:sz w:val="28"/>
-          <w:szCs w:val="28"/>
-        </w:rPr>
-      </w:pPr>
-    </w:p>
-    <w:p>
-      <w:pPr>
-        <w:pStyle w:val="a4"/>
+        <w:pStyle w:val="ListParagraph"/>
+        <w:rPr>
+          <w:rFonts w:ascii="Century Gothic" w:hAnsi="Century Gothic" w:cs="Times New Roman"/>
+          <w:b/>
+          <w:bCs/>
+          <w:sz w:val="28"/>
+          <w:szCs w:val="28"/>
+        </w:rPr>
+      </w:pPr>
+    </w:p>
+    <w:p>
+      <w:pPr>
+        <w:pStyle w:val="ListParagraph"/>
         <w:numPr>
           <w:ilvl w:val="0"/>
           <w:numId w:val="1"/>
@@ -4939,7 +6841,7 @@
     </w:p>
     <w:p>
       <w:pPr>
-        <w:pStyle w:val="a4"/>
+        <w:pStyle w:val="ListParagraph"/>
         <w:spacing w:after="0"/>
         <w:ind w:left="567"/>
         <w:rPr>
@@ -4953,7 +6855,7 @@
     </w:p>
     <w:p>
       <w:pPr>
-        <w:pStyle w:val="a4"/>
+        <w:pStyle w:val="ListParagraph"/>
         <w:numPr>
           <w:ilvl w:val="0"/>
           <w:numId w:val="1"/>
@@ -5021,7 +6923,7 @@
     </w:p>
     <w:p>
       <w:pPr>
-        <w:pStyle w:val="a4"/>
+        <w:pStyle w:val="ListParagraph"/>
         <w:rPr>
           <w:rFonts w:ascii="Century Gothic" w:hAnsi="Century Gothic" w:cs="Times New Roman"/>
           <w:b/>
@@ -5053,6 +6955,7 @@
           <w:szCs w:val="36"/>
           <w:lang w:val="en-US"/>
         </w:rPr>
+        <w:lastRenderedPageBreak/>
         <w:t>Pert</w:t>
       </w:r>
       <w:r>
@@ -5093,7 +6996,6 @@
           <w:sz w:val="28"/>
           <w:szCs w:val="28"/>
         </w:rPr>
-        <w:lastRenderedPageBreak/>
         <w:t>Ακολουθεί</w:t>
       </w:r>
       <w:r>
@@ -5101,8 +7003,40 @@
           <w:rFonts w:ascii="Century Gothic" w:hAnsi="Century Gothic" w:cs="Times New Roman"/>
           <w:sz w:val="28"/>
           <w:szCs w:val="28"/>
+        </w:rPr>
+        <w:t xml:space="preserve"> </w:t>
+      </w:r>
+      <w:r>
+        <w:rPr>
+          <w:rFonts w:ascii="Century Gothic" w:hAnsi="Century Gothic" w:cs="Times New Roman"/>
+          <w:sz w:val="28"/>
+          <w:szCs w:val="28"/>
+        </w:rPr>
+        <w:t>το</w:t>
+      </w:r>
+      <w:r>
+        <w:rPr>
+          <w:rFonts w:ascii="Century Gothic" w:hAnsi="Century Gothic" w:cs="Times New Roman"/>
+          <w:sz w:val="28"/>
+          <w:szCs w:val="28"/>
+        </w:rPr>
+        <w:t xml:space="preserve"> </w:t>
+      </w:r>
+      <w:r>
+        <w:rPr>
+          <w:rFonts w:ascii="Century Gothic" w:hAnsi="Century Gothic" w:cs="Times New Roman"/>
+          <w:sz w:val="28"/>
+          <w:szCs w:val="28"/>
           <w:lang w:val="en-US"/>
         </w:rPr>
+        <w:t>Pert</w:t>
+      </w:r>
+      <w:r>
+        <w:rPr>
+          <w:rFonts w:ascii="Century Gothic" w:hAnsi="Century Gothic" w:cs="Times New Roman"/>
+          <w:sz w:val="28"/>
+          <w:szCs w:val="28"/>
+        </w:rPr>
         <w:t xml:space="preserve"> </w:t>
       </w:r>
       <w:r>
@@ -5110,6 +7044,39 @@
           <w:rFonts w:ascii="Century Gothic" w:hAnsi="Century Gothic" w:cs="Times New Roman"/>
           <w:sz w:val="28"/>
           <w:szCs w:val="28"/>
+          <w:lang w:val="en-US"/>
+        </w:rPr>
+        <w:t>Chart</w:t>
+      </w:r>
+      <w:r>
+        <w:rPr>
+          <w:rFonts w:ascii="Century Gothic" w:hAnsi="Century Gothic" w:cs="Times New Roman"/>
+          <w:sz w:val="28"/>
+          <w:szCs w:val="28"/>
+        </w:rPr>
+        <w:t xml:space="preserve"> </w:t>
+      </w:r>
+      <w:r>
+        <w:rPr>
+          <w:rFonts w:ascii="Century Gothic" w:hAnsi="Century Gothic" w:cs="Times New Roman"/>
+          <w:sz w:val="28"/>
+          <w:szCs w:val="28"/>
+        </w:rPr>
+        <w:t>για</w:t>
+      </w:r>
+      <w:r>
+        <w:rPr>
+          <w:rFonts w:ascii="Century Gothic" w:hAnsi="Century Gothic" w:cs="Times New Roman"/>
+          <w:sz w:val="28"/>
+          <w:szCs w:val="28"/>
+        </w:rPr>
+        <w:t xml:space="preserve"> </w:t>
+      </w:r>
+      <w:r>
+        <w:rPr>
+          <w:rFonts w:ascii="Century Gothic" w:hAnsi="Century Gothic" w:cs="Times New Roman"/>
+          <w:sz w:val="28"/>
+          <w:szCs w:val="28"/>
         </w:rPr>
         <w:t>το</w:t>
       </w:r>
@@ -5118,87 +7085,16 @@
           <w:rFonts w:ascii="Century Gothic" w:hAnsi="Century Gothic" w:cs="Times New Roman"/>
           <w:sz w:val="28"/>
           <w:szCs w:val="28"/>
+        </w:rPr>
+        <w:t xml:space="preserve"> </w:t>
+      </w:r>
+      <w:r>
+        <w:rPr>
+          <w:rFonts w:ascii="Century Gothic" w:hAnsi="Century Gothic" w:cs="Times New Roman"/>
+          <w:sz w:val="28"/>
+          <w:szCs w:val="28"/>
           <w:lang w:val="en-US"/>
         </w:rPr>
-        <w:t xml:space="preserve"> </w:t>
-      </w:r>
-      <w:r>
-        <w:rPr>
-          <w:rFonts w:ascii="Century Gothic" w:hAnsi="Century Gothic" w:cs="Times New Roman"/>
-          <w:sz w:val="28"/>
-          <w:szCs w:val="28"/>
-          <w:lang w:val="en-US"/>
-        </w:rPr>
-        <w:t>Pert</w:t>
-      </w:r>
-      <w:r>
-        <w:rPr>
-          <w:rFonts w:ascii="Century Gothic" w:hAnsi="Century Gothic" w:cs="Times New Roman"/>
-          <w:sz w:val="28"/>
-          <w:szCs w:val="28"/>
-          <w:lang w:val="en-US"/>
-        </w:rPr>
-        <w:t xml:space="preserve"> </w:t>
-      </w:r>
-      <w:r>
-        <w:rPr>
-          <w:rFonts w:ascii="Century Gothic" w:hAnsi="Century Gothic" w:cs="Times New Roman"/>
-          <w:sz w:val="28"/>
-          <w:szCs w:val="28"/>
-          <w:lang w:val="en-US"/>
-        </w:rPr>
-        <w:t>Chart</w:t>
-      </w:r>
-      <w:r>
-        <w:rPr>
-          <w:rFonts w:ascii="Century Gothic" w:hAnsi="Century Gothic" w:cs="Times New Roman"/>
-          <w:sz w:val="28"/>
-          <w:szCs w:val="28"/>
-          <w:lang w:val="en-US"/>
-        </w:rPr>
-        <w:t xml:space="preserve"> </w:t>
-      </w:r>
-      <w:r>
-        <w:rPr>
-          <w:rFonts w:ascii="Century Gothic" w:hAnsi="Century Gothic" w:cs="Times New Roman"/>
-          <w:sz w:val="28"/>
-          <w:szCs w:val="28"/>
-        </w:rPr>
-        <w:t>για</w:t>
-      </w:r>
-      <w:r>
-        <w:rPr>
-          <w:rFonts w:ascii="Century Gothic" w:hAnsi="Century Gothic" w:cs="Times New Roman"/>
-          <w:sz w:val="28"/>
-          <w:szCs w:val="28"/>
-          <w:lang w:val="en-US"/>
-        </w:rPr>
-        <w:t xml:space="preserve"> </w:t>
-      </w:r>
-      <w:r>
-        <w:rPr>
-          <w:rFonts w:ascii="Century Gothic" w:hAnsi="Century Gothic" w:cs="Times New Roman"/>
-          <w:sz w:val="28"/>
-          <w:szCs w:val="28"/>
-        </w:rPr>
-        <w:t>το</w:t>
-      </w:r>
-      <w:r>
-        <w:rPr>
-          <w:rFonts w:ascii="Century Gothic" w:hAnsi="Century Gothic" w:cs="Times New Roman"/>
-          <w:sz w:val="28"/>
-          <w:szCs w:val="28"/>
-          <w:lang w:val="en-US"/>
-        </w:rPr>
-        <w:t xml:space="preserve"> </w:t>
-      </w:r>
-      <w:r>
-        <w:rPr>
-          <w:rFonts w:ascii="Century Gothic" w:hAnsi="Century Gothic" w:cs="Times New Roman"/>
-          <w:sz w:val="28"/>
-          <w:szCs w:val="28"/>
-          <w:lang w:val="en-US"/>
-        </w:rPr>
         <w:t>project</w:t>
       </w:r>
       <w:r>
@@ -5206,7 +7102,6 @@
           <w:rFonts w:ascii="Century Gothic" w:hAnsi="Century Gothic" w:cs="Times New Roman"/>
           <w:sz w:val="28"/>
           <w:szCs w:val="28"/>
-          <w:lang w:val="en-US"/>
         </w:rPr>
         <w:t xml:space="preserve">. </w:t>
       </w:r>
@@ -5258,7 +7153,7 @@
                     <pic:cNvPicPr/>
                   </pic:nvPicPr>
                   <pic:blipFill>
-                    <a:blip r:embed="rId20">
+                    <a:blip r:embed="rId23">
                       <a:extLst>
                         <a:ext uri="{28A0092B-C50C-407E-A947-70E740481C1C}">
                           <a14:useLocalDpi xmlns:a14="http://schemas.microsoft.com/office/drawing/2010/main" val="0"/>
@@ -5312,7 +7207,7 @@
                     <pic:cNvPicPr/>
                   </pic:nvPicPr>
                   <pic:blipFill>
-                    <a:blip r:embed="rId21">
+                    <a:blip r:embed="rId24">
                       <a:extLst>
                         <a:ext uri="{28A0092B-C50C-407E-A947-70E740481C1C}">
                           <a14:useLocalDpi xmlns:a14="http://schemas.microsoft.com/office/drawing/2010/main" val="0"/>
@@ -5507,7 +7402,7 @@
                     <pic:cNvPicPr/>
                   </pic:nvPicPr>
                   <pic:blipFill>
-                    <a:blip r:embed="rId22">
+                    <a:blip r:embed="rId25">
                       <a:extLst>
                         <a:ext uri="{28A0092B-C50C-407E-A947-70E740481C1C}">
                           <a14:useLocalDpi xmlns:a14="http://schemas.microsoft.com/office/drawing/2010/main" val="0"/>
@@ -5627,29 +7522,18 @@
           <w:szCs w:val="36"/>
         </w:rPr>
       </w:pPr>
-    </w:p>
-    <w:p>
-      <w:pPr>
-        <w:rPr>
-          <w:rFonts w:ascii="Century Gothic" w:hAnsi="Century Gothic" w:cs="Times New Roman"/>
-          <w:b/>
-          <w:bCs/>
-          <w:sz w:val="36"/>
-          <w:szCs w:val="36"/>
-        </w:rPr>
-      </w:pPr>
       <w:r>
         <w:rPr>
           <w:noProof/>
         </w:rPr>
         <w:drawing>
-          <wp:anchor distT="0" distB="0" distL="114300" distR="114300" simplePos="0" relativeHeight="251670016" behindDoc="0" locked="0" layoutInCell="1" allowOverlap="1" wp14:anchorId="2E7EAED8" wp14:editId="634A25C7">
+          <wp:anchor distT="0" distB="0" distL="114300" distR="114300" simplePos="0" relativeHeight="251670016" behindDoc="0" locked="0" layoutInCell="1" allowOverlap="1" wp14:anchorId="2E7EAED8" wp14:editId="1EEBA6BF">
             <wp:simplePos x="0" y="0"/>
             <wp:positionH relativeFrom="column">
-              <wp:posOffset>2080260</wp:posOffset>
+              <wp:posOffset>2087397</wp:posOffset>
             </wp:positionH>
             <wp:positionV relativeFrom="paragraph">
-              <wp:posOffset>36228</wp:posOffset>
+              <wp:posOffset>86386</wp:posOffset>
             </wp:positionV>
             <wp:extent cx="1960880" cy="4685665"/>
             <wp:effectExtent l="0" t="0" r="1270" b="635"/>
@@ -5666,7 +7550,7 @@
                     <pic:cNvPicPr/>
                   </pic:nvPicPr>
                   <pic:blipFill>
-                    <a:blip r:embed="rId23">
+                    <a:blip r:embed="rId26">
                       <a:extLst>
                         <a:ext uri="{28A0092B-C50C-407E-A947-70E740481C1C}">
                           <a14:useLocalDpi xmlns:a14="http://schemas.microsoft.com/office/drawing/2010/main" val="0"/>
@@ -5841,6 +7725,17 @@
           <w:szCs w:val="36"/>
         </w:rPr>
       </w:pPr>
+    </w:p>
+    <w:p>
+      <w:pPr>
+        <w:rPr>
+          <w:rFonts w:ascii="Century Gothic" w:hAnsi="Century Gothic" w:cs="Times New Roman"/>
+          <w:b/>
+          <w:bCs/>
+          <w:sz w:val="36"/>
+          <w:szCs w:val="36"/>
+        </w:rPr>
+      </w:pPr>
       <w:r>
         <w:rPr>
           <w:noProof/>
@@ -5869,7 +7764,7 @@
                     <pic:cNvPicPr/>
                   </pic:nvPicPr>
                   <pic:blipFill>
-                    <a:blip r:embed="rId24">
+                    <a:blip r:embed="rId27">
                       <a:extLst>
                         <a:ext uri="{28A0092B-C50C-407E-A947-70E740481C1C}">
                           <a14:useLocalDpi xmlns:a14="http://schemas.microsoft.com/office/drawing/2010/main" val="0"/>
@@ -6028,7 +7923,7 @@
                     <pic:cNvPicPr/>
                   </pic:nvPicPr>
                   <pic:blipFill>
-                    <a:blip r:embed="rId25">
+                    <a:blip r:embed="rId28">
                       <a:extLst>
                         <a:ext uri="{28A0092B-C50C-407E-A947-70E740481C1C}">
                           <a14:useLocalDpi xmlns:a14="http://schemas.microsoft.com/office/drawing/2010/main" val="0"/>
@@ -6647,7 +8542,7 @@
                     <pic:cNvPicPr/>
                   </pic:nvPicPr>
                   <pic:blipFill>
-                    <a:blip r:embed="rId26"/>
+                    <a:blip r:embed="rId29"/>
                     <a:stretch>
                       <a:fillRect/>
                     </a:stretch>
@@ -6796,7 +8691,7 @@
     </w:p>
     <w:p>
       <w:pPr>
-        <w:pStyle w:val="a4"/>
+        <w:pStyle w:val="ListParagraph"/>
         <w:numPr>
           <w:ilvl w:val="0"/>
           <w:numId w:val="7"/>
@@ -6813,7 +8708,112 @@
           <w:sz w:val="28"/>
           <w:szCs w:val="28"/>
         </w:rPr>
-        <w:t xml:space="preserve">Σελίδα 5. </w:t>
+        <w:t xml:space="preserve">Σελίδα </w:t>
+      </w:r>
+      <w:r>
+        <w:rPr>
+          <w:rFonts w:ascii="Century Gothic" w:hAnsi="Century Gothic" w:cs="Times New Roman"/>
+          <w:sz w:val="28"/>
+          <w:szCs w:val="28"/>
+        </w:rPr>
+        <w:t>3</w:t>
+      </w:r>
+      <w:r>
+        <w:rPr>
+          <w:rFonts w:ascii="Century Gothic" w:hAnsi="Century Gothic" w:cs="Times New Roman"/>
+          <w:sz w:val="28"/>
+          <w:szCs w:val="28"/>
+          <w:lang w:val="en-US"/>
+        </w:rPr>
+        <w:t xml:space="preserve"> : </w:t>
+      </w:r>
+      <w:r>
+        <w:rPr>
+          <w:rFonts w:ascii="Century Gothic" w:hAnsi="Century Gothic" w:cs="Times New Roman"/>
+          <w:sz w:val="28"/>
+          <w:szCs w:val="28"/>
+        </w:rPr>
+        <w:t>Προσθήκη μέλους.</w:t>
+      </w:r>
+      <w:r>
+        <w:rPr>
+          <w:rFonts w:ascii="Century Gothic" w:hAnsi="Century Gothic" w:cs="Times New Roman"/>
+          <w:sz w:val="28"/>
+          <w:szCs w:val="28"/>
+        </w:rPr>
+        <w:t xml:space="preserve"> </w:t>
+      </w:r>
+    </w:p>
+    <w:p>
+      <w:pPr>
+        <w:pStyle w:val="ListParagraph"/>
+        <w:numPr>
+          <w:ilvl w:val="0"/>
+          <w:numId w:val="7"/>
+        </w:numPr>
+        <w:rPr>
+          <w:rFonts w:ascii="Century Gothic" w:hAnsi="Century Gothic" w:cs="Times New Roman"/>
+          <w:sz w:val="28"/>
+          <w:szCs w:val="28"/>
+        </w:rPr>
+      </w:pPr>
+      <w:r>
+        <w:rPr>
+          <w:rFonts w:ascii="Century Gothic" w:hAnsi="Century Gothic" w:cs="Times New Roman"/>
+          <w:sz w:val="28"/>
+          <w:szCs w:val="28"/>
+        </w:rPr>
+        <w:t xml:space="preserve">Σελίδα 5 </w:t>
+      </w:r>
+      <w:r>
+        <w:rPr>
+          <w:rFonts w:ascii="Century Gothic" w:hAnsi="Century Gothic" w:cs="Times New Roman"/>
+          <w:sz w:val="28"/>
+          <w:szCs w:val="28"/>
+        </w:rPr>
+        <w:t>:</w:t>
+      </w:r>
+      <w:r>
+        <w:rPr>
+          <w:rFonts w:ascii="Century Gothic" w:hAnsi="Century Gothic" w:cs="Times New Roman"/>
+          <w:sz w:val="28"/>
+          <w:szCs w:val="28"/>
+        </w:rPr>
+        <w:t xml:space="preserve"> Αλλαγή του εργαλείου για το </w:t>
+      </w:r>
+      <w:r>
+        <w:rPr>
+          <w:rFonts w:ascii="Century Gothic" w:hAnsi="Century Gothic" w:cs="Times New Roman"/>
+          <w:sz w:val="28"/>
+          <w:szCs w:val="28"/>
+          <w:lang w:val="en-US"/>
+        </w:rPr>
+        <w:t>Domain</w:t>
+      </w:r>
+      <w:r>
+        <w:rPr>
+          <w:rFonts w:ascii="Century Gothic" w:hAnsi="Century Gothic" w:cs="Times New Roman"/>
+          <w:sz w:val="28"/>
+          <w:szCs w:val="28"/>
+        </w:rPr>
+        <w:t xml:space="preserve"> </w:t>
+      </w:r>
+      <w:r>
+        <w:rPr>
+          <w:rFonts w:ascii="Century Gothic" w:hAnsi="Century Gothic" w:cs="Times New Roman"/>
+          <w:sz w:val="28"/>
+          <w:szCs w:val="28"/>
+          <w:lang w:val="en-US"/>
+        </w:rPr>
+        <w:t>model</w:t>
+      </w:r>
+      <w:r>
+        <w:rPr>
+          <w:rFonts w:ascii="Century Gothic" w:hAnsi="Century Gothic" w:cs="Times New Roman"/>
+          <w:sz w:val="28"/>
+          <w:szCs w:val="28"/>
+        </w:rPr>
+        <w:t>.</w:t>
       </w:r>
     </w:p>
     <w:sectPr>
@@ -6877,13 +8877,13 @@
     <w:sdtContent>
       <w:p>
         <w:pPr>
-          <w:pStyle w:val="a7"/>
+          <w:pStyle w:val="Footer"/>
           <w:jc w:val="center"/>
         </w:pPr>
       </w:p>
       <w:p>
         <w:pPr>
-          <w:pStyle w:val="a7"/>
+          <w:pStyle w:val="Footer"/>
           <w:jc w:val="center"/>
         </w:pPr>
         <w:r>
@@ -6912,7 +8912,7 @@
   </w:sdt>
   <w:p>
     <w:pPr>
-      <w:pStyle w:val="a7"/>
+      <w:pStyle w:val="Footer"/>
     </w:pPr>
   </w:p>
 </w:ftr>
@@ -8042,16 +10042,16 @@
     <w:lsdException w:name="Unresolved Mention" w:semiHidden="1" w:unhideWhenUsed="1"/>
     <w:lsdException w:name="Smart Link" w:semiHidden="1" w:unhideWhenUsed="1"/>
   </w:latentStyles>
-  <w:style w:type="paragraph" w:default="1" w:styleId="a">
+  <w:style w:type="paragraph" w:default="1" w:styleId="Normal">
     <w:name w:val="Normal"/>
     <w:qFormat/>
     <w:rsid w:val="006D7EB5"/>
   </w:style>
-  <w:style w:type="paragraph" w:styleId="1">
+  <w:style w:type="paragraph" w:styleId="Heading1">
     <w:name w:val="heading 1"/>
-    <w:basedOn w:val="a"/>
-    <w:next w:val="a"/>
-    <w:link w:val="1Char"/>
+    <w:basedOn w:val="Normal"/>
+    <w:next w:val="Normal"/>
+    <w:link w:val="Heading1Char"/>
     <w:uiPriority w:val="9"/>
     <w:qFormat/>
     <w:rsid w:val="004E24F2"/>
@@ -8068,13 +10068,13 @@
       <w:szCs w:val="32"/>
     </w:rPr>
   </w:style>
-  <w:style w:type="character" w:default="1" w:styleId="a0">
+  <w:style w:type="character" w:default="1" w:styleId="DefaultParagraphFont">
     <w:name w:val="Default Paragraph Font"/>
     <w:uiPriority w:val="1"/>
     <w:semiHidden/>
     <w:unhideWhenUsed/>
   </w:style>
-  <w:style w:type="table" w:default="1" w:styleId="a1">
+  <w:style w:type="table" w:default="1" w:styleId="TableNormal">
     <w:name w:val="Normal Table"/>
     <w:uiPriority w:val="99"/>
     <w:semiHidden/>
@@ -8089,15 +10089,15 @@
       </w:tblCellMar>
     </w:tblPr>
   </w:style>
-  <w:style w:type="numbering" w:default="1" w:styleId="a2">
+  <w:style w:type="numbering" w:default="1" w:styleId="NoList">
     <w:name w:val="No List"/>
     <w:uiPriority w:val="99"/>
     <w:semiHidden/>
     <w:unhideWhenUsed/>
   </w:style>
-  <w:style w:type="character" w:styleId="-">
+  <w:style w:type="character" w:styleId="Hyperlink">
     <w:name w:val="Hyperlink"/>
-    <w:basedOn w:val="a0"/>
+    <w:basedOn w:val="DefaultParagraphFont"/>
     <w:uiPriority w:val="99"/>
     <w:unhideWhenUsed/>
     <w:rsid w:val="006D7EB5"/>
@@ -8106,9 +10106,9 @@
       <w:u w:val="none"/>
     </w:rPr>
   </w:style>
-  <w:style w:type="character" w:styleId="a3">
+  <w:style w:type="character" w:styleId="UnresolvedMention">
     <w:name w:val="Unresolved Mention"/>
-    <w:basedOn w:val="a0"/>
+    <w:basedOn w:val="DefaultParagraphFont"/>
     <w:uiPriority w:val="99"/>
     <w:semiHidden/>
     <w:unhideWhenUsed/>
@@ -8118,9 +10118,9 @@
       <w:shd w:val="clear" w:color="auto" w:fill="E1DFDD"/>
     </w:rPr>
   </w:style>
-  <w:style w:type="character" w:styleId="-0">
+  <w:style w:type="character" w:styleId="FollowedHyperlink">
     <w:name w:val="FollowedHyperlink"/>
-    <w:basedOn w:val="a0"/>
+    <w:basedOn w:val="DefaultParagraphFont"/>
     <w:uiPriority w:val="99"/>
     <w:semiHidden/>
     <w:unhideWhenUsed/>
@@ -8130,9 +10130,9 @@
       <w:u w:val="none"/>
     </w:rPr>
   </w:style>
-  <w:style w:type="paragraph" w:styleId="a4">
+  <w:style w:type="paragraph" w:styleId="ListParagraph">
     <w:name w:val="List Paragraph"/>
-    <w:basedOn w:val="a"/>
+    <w:basedOn w:val="Normal"/>
     <w:uiPriority w:val="34"/>
     <w:qFormat/>
     <w:rsid w:val="005D56EE"/>
@@ -8141,10 +10141,10 @@
       <w:contextualSpacing/>
     </w:pPr>
   </w:style>
-  <w:style w:type="character" w:customStyle="1" w:styleId="1Char">
-    <w:name w:val="Επικεφαλίδα 1 Char"/>
-    <w:basedOn w:val="a0"/>
-    <w:link w:val="1"/>
+  <w:style w:type="character" w:customStyle="1" w:styleId="Heading1Char">
+    <w:name w:val="Heading 1 Char"/>
+    <w:basedOn w:val="DefaultParagraphFont"/>
+    <w:link w:val="Heading1"/>
     <w:uiPriority w:val="9"/>
     <w:rsid w:val="004E24F2"/>
     <w:rPr>
@@ -8154,10 +10154,10 @@
       <w:szCs w:val="32"/>
     </w:rPr>
   </w:style>
-  <w:style w:type="paragraph" w:styleId="a5">
+  <w:style w:type="paragraph" w:styleId="TOCHeading">
     <w:name w:val="TOC Heading"/>
-    <w:basedOn w:val="1"/>
-    <w:next w:val="a"/>
+    <w:basedOn w:val="Heading1"/>
+    <w:next w:val="Normal"/>
     <w:uiPriority w:val="39"/>
     <w:unhideWhenUsed/>
     <w:qFormat/>
@@ -8169,10 +10169,10 @@
       <w:lang w:eastAsia="el-GR"/>
     </w:rPr>
   </w:style>
-  <w:style w:type="paragraph" w:styleId="10">
+  <w:style w:type="paragraph" w:styleId="TOC1">
     <w:name w:val="toc 1"/>
-    <w:basedOn w:val="a"/>
-    <w:next w:val="a"/>
+    <w:basedOn w:val="Normal"/>
+    <w:next w:val="Normal"/>
     <w:autoRedefine/>
     <w:uiPriority w:val="39"/>
     <w:unhideWhenUsed/>
@@ -8181,10 +10181,10 @@
       <w:spacing w:after="100"/>
     </w:pPr>
   </w:style>
-  <w:style w:type="paragraph" w:styleId="a6">
+  <w:style w:type="paragraph" w:styleId="Header">
     <w:name w:val="header"/>
-    <w:basedOn w:val="a"/>
-    <w:link w:val="Char"/>
+    <w:basedOn w:val="Normal"/>
+    <w:link w:val="HeaderChar"/>
     <w:uiPriority w:val="99"/>
     <w:unhideWhenUsed/>
     <w:rsid w:val="006D7EB5"/>
@@ -8196,17 +10196,17 @@
       <w:spacing w:after="0" w:line="240" w:lineRule="auto"/>
     </w:pPr>
   </w:style>
-  <w:style w:type="character" w:customStyle="1" w:styleId="Char">
-    <w:name w:val="Κεφαλίδα Char"/>
-    <w:basedOn w:val="a0"/>
-    <w:link w:val="a6"/>
+  <w:style w:type="character" w:customStyle="1" w:styleId="HeaderChar">
+    <w:name w:val="Header Char"/>
+    <w:basedOn w:val="DefaultParagraphFont"/>
+    <w:link w:val="Header"/>
     <w:uiPriority w:val="99"/>
     <w:rsid w:val="006D7EB5"/>
   </w:style>
-  <w:style w:type="paragraph" w:styleId="a7">
+  <w:style w:type="paragraph" w:styleId="Footer">
     <w:name w:val="footer"/>
-    <w:basedOn w:val="a"/>
-    <w:link w:val="Char0"/>
+    <w:basedOn w:val="Normal"/>
+    <w:link w:val="FooterChar"/>
     <w:uiPriority w:val="99"/>
     <w:unhideWhenUsed/>
     <w:rsid w:val="006D7EB5"/>
@@ -8218,14 +10218,14 @@
       <w:spacing w:after="0" w:line="240" w:lineRule="auto"/>
     </w:pPr>
   </w:style>
-  <w:style w:type="character" w:customStyle="1" w:styleId="Char0">
-    <w:name w:val="Υποσέλιδο Char"/>
-    <w:basedOn w:val="a0"/>
-    <w:link w:val="a7"/>
+  <w:style w:type="character" w:customStyle="1" w:styleId="FooterChar">
+    <w:name w:val="Footer Char"/>
+    <w:basedOn w:val="DefaultParagraphFont"/>
+    <w:link w:val="Footer"/>
     <w:uiPriority w:val="99"/>
     <w:rsid w:val="006D7EB5"/>
   </w:style>
-  <w:style w:type="paragraph" w:styleId="a8">
+  <w:style w:type="paragraph" w:styleId="Revision">
     <w:name w:val="Revision"/>
     <w:hidden/>
     <w:uiPriority w:val="99"/>

--- a/documents/contributions/Team Plan v0.2.docx
+++ b/documents/contributions/Team Plan v0.2.docx
@@ -194,117 +194,26 @@
           <w:t>Εκτιμώμενα Αναγκαία Εργαλεία ………………..</w:t>
         </w:r>
       </w:hyperlink>
-      <w:r>
-        <w:fldChar w:fldCharType="begin"/>
-      </w:r>
-      <w:r>
-        <w:instrText xml:space="preserve"> HYPERLINK \l "ΕκτιμώμεναΑναγκαίαΕργαλεία" </w:instrText>
-      </w:r>
-      <w:r>
-        <w:fldChar w:fldCharType="separate"/>
-      </w:r>
-      <w:r>
-        <w:rPr>
-          <w:rStyle w:val="Hyperlink"/>
+      <w:hyperlink w:anchor="ΕκτιμώμεναΑναγκαίαΕργαλεία" w:history="1">
+        <w:r>
+          <w:rPr>
+            <w:rStyle w:val="Hyperlink"/>
+            <w:rFonts w:ascii="Century Gothic" w:hAnsi="Century Gothic" w:cstheme="majorHAnsi"/>
+            <w:sz w:val="36"/>
+            <w:szCs w:val="36"/>
+          </w:rPr>
+          <w:t>5</w:t>
+        </w:r>
+      </w:hyperlink>
+    </w:p>
+    <w:p>
+      <w:pPr>
+        <w:rPr>
           <w:rFonts w:ascii="Century Gothic" w:hAnsi="Century Gothic" w:cstheme="majorHAnsi"/>
           <w:sz w:val="36"/>
           <w:szCs w:val="36"/>
         </w:rPr>
-        <w:t>5</w:t>
-      </w:r>
-      <w:r>
-        <w:rPr>
-          <w:rStyle w:val="Hyperlink"/>
-          <w:rFonts w:ascii="Century Gothic" w:hAnsi="Century Gothic" w:cstheme="majorHAnsi"/>
-          <w:sz w:val="36"/>
-          <w:szCs w:val="36"/>
-        </w:rPr>
-        <w:fldChar w:fldCharType="end"/>
-      </w:r>
-    </w:p>
-    <w:p>
-      <w:pPr>
-        <w:rPr>
-          <w:rFonts w:ascii="Century Gothic" w:hAnsi="Century Gothic" w:cstheme="majorHAnsi"/>
-          <w:sz w:val="36"/>
-          <w:szCs w:val="36"/>
-        </w:rPr>
-      </w:pPr>
-      <w:r>
-        <w:fldChar w:fldCharType="begin"/>
-      </w:r>
-      <w:r>
-        <w:instrText xml:space="preserve"> HYPERLINK \l "PertChart" </w:instrText>
-      </w:r>
-      <w:r>
-        <w:fldChar w:fldCharType="separate"/>
-      </w:r>
-      <w:r>
-        <w:rPr>
-          <w:rStyle w:val="Hyperlink"/>
-          <w:rFonts w:ascii="Century Gothic" w:hAnsi="Century Gothic" w:cstheme="majorHAnsi"/>
-          <w:sz w:val="36"/>
-          <w:szCs w:val="36"/>
-          <w:lang w:val="en-US"/>
-        </w:rPr>
-        <w:t>Pert</w:t>
-      </w:r>
-      <w:r>
-        <w:rPr>
-          <w:rStyle w:val="Hyperlink"/>
-          <w:rFonts w:ascii="Century Gothic" w:hAnsi="Century Gothic" w:cstheme="majorHAnsi"/>
-          <w:sz w:val="36"/>
-          <w:szCs w:val="36"/>
-        </w:rPr>
-        <w:t xml:space="preserve"> </w:t>
-      </w:r>
-      <w:r>
-        <w:rPr>
-          <w:rStyle w:val="Hyperlink"/>
-          <w:rFonts w:ascii="Century Gothic" w:hAnsi="Century Gothic" w:cstheme="majorHAnsi"/>
-          <w:sz w:val="36"/>
-          <w:szCs w:val="36"/>
-          <w:lang w:val="en-US"/>
-        </w:rPr>
-        <w:t>Chart</w:t>
-      </w:r>
-      <w:r>
-        <w:rPr>
-          <w:rStyle w:val="Hyperlink"/>
-          <w:rFonts w:ascii="Century Gothic" w:hAnsi="Century Gothic" w:cstheme="majorHAnsi"/>
-          <w:sz w:val="36"/>
-          <w:szCs w:val="36"/>
-        </w:rPr>
-        <w:t xml:space="preserve"> ………………………………………</w:t>
-      </w:r>
-      <w:r>
-        <w:rPr>
-          <w:rStyle w:val="Hyperlink"/>
-          <w:rFonts w:ascii="Century Gothic" w:hAnsi="Century Gothic" w:cstheme="majorHAnsi"/>
-          <w:sz w:val="36"/>
-          <w:szCs w:val="36"/>
-        </w:rPr>
-        <w:t>….</w:t>
-      </w:r>
-      <w:r>
-        <w:rPr>
-          <w:rStyle w:val="Hyperlink"/>
-          <w:rFonts w:ascii="Century Gothic" w:hAnsi="Century Gothic" w:cstheme="majorHAnsi"/>
-          <w:sz w:val="36"/>
-          <w:szCs w:val="36"/>
-        </w:rPr>
-        <w:fldChar w:fldCharType="end"/>
-      </w:r>
-      <w:r>
-        <w:rPr>
-          <w:rStyle w:val="Hyperlink"/>
-          <w:rFonts w:ascii="Century Gothic" w:hAnsi="Century Gothic" w:cstheme="majorHAnsi"/>
-          <w:sz w:val="36"/>
-          <w:szCs w:val="36"/>
-          <w:lang w:val="en-US"/>
-        </w:rPr>
-        <w:t>.</w:t>
-      </w:r>
+      </w:pPr>
       <w:hyperlink w:anchor="PertChart" w:history="1">
         <w:r>
           <w:rPr>
@@ -314,6 +223,63 @@
             <w:szCs w:val="36"/>
             <w:lang w:val="en-US"/>
           </w:rPr>
+          <w:t>Pert</w:t>
+        </w:r>
+        <w:r>
+          <w:rPr>
+            <w:rStyle w:val="Hyperlink"/>
+            <w:rFonts w:ascii="Century Gothic" w:hAnsi="Century Gothic" w:cstheme="majorHAnsi"/>
+            <w:sz w:val="36"/>
+            <w:szCs w:val="36"/>
+          </w:rPr>
+          <w:t xml:space="preserve"> </w:t>
+        </w:r>
+        <w:r>
+          <w:rPr>
+            <w:rStyle w:val="Hyperlink"/>
+            <w:rFonts w:ascii="Century Gothic" w:hAnsi="Century Gothic" w:cstheme="majorHAnsi"/>
+            <w:sz w:val="36"/>
+            <w:szCs w:val="36"/>
+            <w:lang w:val="en-US"/>
+          </w:rPr>
+          <w:t>Chart</w:t>
+        </w:r>
+        <w:r>
+          <w:rPr>
+            <w:rStyle w:val="Hyperlink"/>
+            <w:rFonts w:ascii="Century Gothic" w:hAnsi="Century Gothic" w:cstheme="majorHAnsi"/>
+            <w:sz w:val="36"/>
+            <w:szCs w:val="36"/>
+          </w:rPr>
+          <w:t xml:space="preserve"> ………………………………………</w:t>
+        </w:r>
+        <w:r>
+          <w:rPr>
+            <w:rStyle w:val="Hyperlink"/>
+            <w:rFonts w:ascii="Century Gothic" w:hAnsi="Century Gothic" w:cstheme="majorHAnsi"/>
+            <w:sz w:val="36"/>
+            <w:szCs w:val="36"/>
+          </w:rPr>
+          <w:t>….</w:t>
+        </w:r>
+      </w:hyperlink>
+      <w:r>
+        <w:rPr>
+          <w:rStyle w:val="Hyperlink"/>
+          <w:rFonts w:ascii="Century Gothic" w:hAnsi="Century Gothic" w:cstheme="majorHAnsi"/>
+          <w:sz w:val="36"/>
+          <w:szCs w:val="36"/>
+        </w:rPr>
+        <w:t>.</w:t>
+      </w:r>
+      <w:hyperlink w:anchor="PertChart" w:history="1">
+        <w:r>
+          <w:rPr>
+            <w:rStyle w:val="Hyperlink"/>
+            <w:rFonts w:ascii="Century Gothic" w:hAnsi="Century Gothic" w:cstheme="majorHAnsi"/>
+            <w:sz w:val="36"/>
+            <w:szCs w:val="36"/>
+          </w:rPr>
           <w:t>6</w:t>
         </w:r>
       </w:hyperlink>
@@ -404,6 +370,14 @@
           <w:szCs w:val="36"/>
           <w:lang w:val="en-US"/>
         </w:rPr>
+      </w:r>
+      <w:r>
+        <w:rPr>
+          <w:rFonts w:ascii="Century Gothic" w:hAnsi="Century Gothic" w:cstheme="majorHAnsi"/>
+          <w:sz w:val="36"/>
+          <w:szCs w:val="36"/>
+          <w:lang w:val="en-US"/>
+        </w:rPr>
         <w:fldChar w:fldCharType="separate"/>
       </w:r>
       <w:r>
@@ -444,7 +418,6 @@
         </w:rPr>
         <w:t xml:space="preserve"> ……………………………………</w:t>
       </w:r>
-      <w:proofErr w:type="gramStart"/>
       <w:r>
         <w:rPr>
           <w:rStyle w:val="Hyperlink"/>
@@ -460,11 +433,9 @@
           <w:rFonts w:ascii="Century Gothic" w:hAnsi="Century Gothic" w:cstheme="majorHAnsi"/>
           <w:sz w:val="36"/>
           <w:szCs w:val="36"/>
-          <w:lang w:val="en-US"/>
         </w:rPr>
         <w:t>.</w:t>
       </w:r>
-      <w:proofErr w:type="gramEnd"/>
       <w:r>
         <w:rPr>
           <w:rStyle w:val="Hyperlink"/>
@@ -473,7 +444,7 @@
           <w:szCs w:val="36"/>
           <w:lang w:val="en-US"/>
         </w:rPr>
-        <w:t>8</w:t>
+        <w:t>11</w:t>
       </w:r>
     </w:p>
     <w:p>
@@ -509,7 +480,6 @@
             <w:rFonts w:ascii="Century Gothic" w:hAnsi="Century Gothic" w:cstheme="majorHAnsi"/>
             <w:sz w:val="36"/>
             <w:szCs w:val="36"/>
-            <w:lang w:val="en-US"/>
           </w:rPr>
           <w:t>…</w:t>
         </w:r>
@@ -520,7 +490,17 @@
             <w:sz w:val="36"/>
             <w:szCs w:val="36"/>
           </w:rPr>
-          <w:t>10</w:t>
+          <w:t>1</w:t>
+        </w:r>
+        <w:r>
+          <w:rPr>
+            <w:rStyle w:val="Hyperlink"/>
+            <w:rFonts w:ascii="Century Gothic" w:hAnsi="Century Gothic" w:cstheme="majorHAnsi"/>
+            <w:sz w:val="36"/>
+            <w:szCs w:val="36"/>
+            <w:lang w:val="en-US"/>
+          </w:rPr>
+          <w:t>2</w:t>
         </w:r>
       </w:hyperlink>
     </w:p>
@@ -861,23 +841,7 @@
           <w:sz w:val="28"/>
           <w:szCs w:val="28"/>
         </w:rPr>
-        <w:t>Η ομάδα μας αποτελείται από τ</w:t>
-      </w:r>
-      <w:r>
-        <w:rPr>
-          <w:rFonts w:ascii="Century Gothic" w:hAnsi="Century Gothic" w:cs="Times New Roman"/>
-          <w:sz w:val="28"/>
-          <w:szCs w:val="28"/>
-        </w:rPr>
-        <w:t>έσσερα</w:t>
-      </w:r>
-      <w:r>
-        <w:rPr>
-          <w:rFonts w:ascii="Century Gothic" w:hAnsi="Century Gothic" w:cs="Times New Roman"/>
-          <w:sz w:val="28"/>
-          <w:szCs w:val="28"/>
-        </w:rPr>
-        <w:t xml:space="preserve"> (</w:t>
+        <w:t>Η ομάδα μας αποτελείται από τέσσερα (</w:t>
       </w:r>
       <w:r>
         <w:rPr>
@@ -1147,7 +1111,6 @@
                                 </w14:textOutline>
                               </w:rPr>
                             </w:pPr>
-                            <w:proofErr w:type="gramStart"/>
                             <w:r>
                               <w:rPr>
                                 <w:rFonts w:ascii="Century Gothic" w:hAnsi="Century Gothic" w:cs="Times New Roman"/>
@@ -1185,27 +1148,7 @@
                                   <w14:round/>
                                 </w14:textOutline>
                               </w:rPr>
-                              <w:t xml:space="preserve"> :</w:t>
-                            </w:r>
-                            <w:proofErr w:type="gramEnd"/>
-                            <w:r>
-                              <w:rPr>
-                                <w:rFonts w:ascii="Century Gothic" w:hAnsi="Century Gothic" w:cs="Times New Roman"/>
-                                <w:color w:val="000000" w:themeColor="text1"/>
-                                <w:sz w:val="24"/>
-                                <w:szCs w:val="24"/>
-                                <w14:shadow w14:blurRad="38100" w14:dist="19050" w14:dir="2700000" w14:sx="100000" w14:sy="100000" w14:kx="0" w14:ky="0" w14:algn="tl">
-                                  <w14:schemeClr w14:val="dk1">
-                                    <w14:alpha w14:val="60000"/>
-                                  </w14:schemeClr>
-                                </w14:shadow>
-                                <w14:textOutline w14:w="0" w14:cap="flat" w14:cmpd="sng" w14:algn="ctr">
-                                  <w14:noFill/>
-                                  <w14:prstDash w14:val="solid"/>
-                                  <w14:round/>
-                                </w14:textOutline>
-                              </w:rPr>
-                              <w:t xml:space="preserve"> 1072633</w:t>
+                              <w:t xml:space="preserve"> : 1072633</w:t>
                             </w:r>
                           </w:p>
                           <w:p>
@@ -1535,7 +1478,6 @@
                           </w14:textOutline>
                         </w:rPr>
                       </w:pPr>
-                      <w:proofErr w:type="gramStart"/>
                       <w:r>
                         <w:rPr>
                           <w:rFonts w:ascii="Century Gothic" w:hAnsi="Century Gothic" w:cs="Times New Roman"/>
@@ -1573,27 +1515,7 @@
                             <w14:round/>
                           </w14:textOutline>
                         </w:rPr>
-                        <w:t xml:space="preserve"> :</w:t>
-                      </w:r>
-                      <w:proofErr w:type="gramEnd"/>
-                      <w:r>
-                        <w:rPr>
-                          <w:rFonts w:ascii="Century Gothic" w:hAnsi="Century Gothic" w:cs="Times New Roman"/>
-                          <w:color w:val="000000" w:themeColor="text1"/>
-                          <w:sz w:val="24"/>
-                          <w:szCs w:val="24"/>
-                          <w14:shadow w14:blurRad="38100" w14:dist="19050" w14:dir="2700000" w14:sx="100000" w14:sy="100000" w14:kx="0" w14:ky="0" w14:algn="tl">
-                            <w14:schemeClr w14:val="dk1">
-                              <w14:alpha w14:val="60000"/>
-                            </w14:schemeClr>
-                          </w14:shadow>
-                          <w14:textOutline w14:w="0" w14:cap="flat" w14:cmpd="sng" w14:algn="ctr">
-                            <w14:noFill/>
-                            <w14:prstDash w14:val="solid"/>
-                            <w14:round/>
-                          </w14:textOutline>
-                        </w:rPr>
-                        <w:t xml:space="preserve"> 1072633</w:t>
+                        <w:t xml:space="preserve"> : 1072633</w:t>
                       </w:r>
                     </w:p>
                     <w:p>
@@ -1925,75 +1847,8 @@
                                   <w14:round/>
                                 </w14:textOutline>
                               </w:rPr>
-                              <w:t xml:space="preserve">Θωμάς - </w:t>
+                              <w:t>Θωμάς - Χρυσοβαλάντης Ταμβάκης</w:t>
                             </w:r>
-                            <w:proofErr w:type="spellStart"/>
-                            <w:r>
-                              <w:rPr>
-                                <w:rFonts w:ascii="Century Gothic" w:hAnsi="Century Gothic" w:cs="Times New Roman"/>
-                                <w:b/>
-                                <w:bCs/>
-                                <w:color w:val="000000" w:themeColor="text1"/>
-                                <w:sz w:val="24"/>
-                                <w:szCs w:val="24"/>
-                                <w14:shadow w14:blurRad="38100" w14:dist="19050" w14:dir="2700000" w14:sx="100000" w14:sy="100000" w14:kx="0" w14:ky="0" w14:algn="tl">
-                                  <w14:schemeClr w14:val="dk1">
-                                    <w14:alpha w14:val="60000"/>
-                                  </w14:schemeClr>
-                                </w14:shadow>
-                                <w14:textOutline w14:w="0" w14:cap="flat" w14:cmpd="sng" w14:algn="ctr">
-                                  <w14:noFill/>
-                                  <w14:prstDash w14:val="solid"/>
-                                  <w14:round/>
-                                </w14:textOutline>
-                              </w:rPr>
-                              <w:t>Χρυσοβαλάντης</w:t>
-                            </w:r>
-                            <w:proofErr w:type="spellEnd"/>
-                            <w:r>
-                              <w:rPr>
-                                <w:rFonts w:ascii="Century Gothic" w:hAnsi="Century Gothic" w:cs="Times New Roman"/>
-                                <w:b/>
-                                <w:bCs/>
-                                <w:color w:val="000000" w:themeColor="text1"/>
-                                <w:sz w:val="24"/>
-                                <w:szCs w:val="24"/>
-                                <w14:shadow w14:blurRad="38100" w14:dist="19050" w14:dir="2700000" w14:sx="100000" w14:sy="100000" w14:kx="0" w14:ky="0" w14:algn="tl">
-                                  <w14:schemeClr w14:val="dk1">
-                                    <w14:alpha w14:val="60000"/>
-                                  </w14:schemeClr>
-                                </w14:shadow>
-                                <w14:textOutline w14:w="0" w14:cap="flat" w14:cmpd="sng" w14:algn="ctr">
-                                  <w14:noFill/>
-                                  <w14:prstDash w14:val="solid"/>
-                                  <w14:round/>
-                                </w14:textOutline>
-                              </w:rPr>
-                              <w:t xml:space="preserve"> </w:t>
-                            </w:r>
-                            <w:proofErr w:type="spellStart"/>
-                            <w:r>
-                              <w:rPr>
-                                <w:rFonts w:ascii="Century Gothic" w:hAnsi="Century Gothic" w:cs="Times New Roman"/>
-                                <w:b/>
-                                <w:bCs/>
-                                <w:color w:val="000000" w:themeColor="text1"/>
-                                <w:sz w:val="24"/>
-                                <w:szCs w:val="24"/>
-                                <w14:shadow w14:blurRad="38100" w14:dist="19050" w14:dir="2700000" w14:sx="100000" w14:sy="100000" w14:kx="0" w14:ky="0" w14:algn="tl">
-                                  <w14:schemeClr w14:val="dk1">
-                                    <w14:alpha w14:val="60000"/>
-                                  </w14:schemeClr>
-                                </w14:shadow>
-                                <w14:textOutline w14:w="0" w14:cap="flat" w14:cmpd="sng" w14:algn="ctr">
-                                  <w14:noFill/>
-                                  <w14:prstDash w14:val="solid"/>
-                                  <w14:round/>
-                                </w14:textOutline>
-                              </w:rPr>
-                              <w:t>Ταμβάκης</w:t>
-                            </w:r>
-                            <w:proofErr w:type="spellEnd"/>
                           </w:p>
                           <w:p>
                             <w:pPr>
@@ -2041,7 +1896,6 @@
                                 </w14:textOutline>
                               </w:rPr>
                             </w:pPr>
-                            <w:proofErr w:type="gramStart"/>
                             <w:r>
                               <w:rPr>
                                 <w:rFonts w:ascii="Century Gothic" w:hAnsi="Century Gothic" w:cs="Times New Roman"/>
@@ -2079,27 +1933,7 @@
                                   <w14:round/>
                                 </w14:textOutline>
                               </w:rPr>
-                              <w:t xml:space="preserve"> :</w:t>
-                            </w:r>
-                            <w:proofErr w:type="gramEnd"/>
-                            <w:r>
-                              <w:rPr>
-                                <w:rFonts w:ascii="Century Gothic" w:hAnsi="Century Gothic" w:cs="Times New Roman"/>
-                                <w:color w:val="000000" w:themeColor="text1"/>
-                                <w:sz w:val="24"/>
-                                <w:szCs w:val="24"/>
-                                <w14:shadow w14:blurRad="38100" w14:dist="19050" w14:dir="2700000" w14:sx="100000" w14:sy="100000" w14:kx="0" w14:ky="0" w14:algn="tl">
-                                  <w14:schemeClr w14:val="dk1">
-                                    <w14:alpha w14:val="60000"/>
-                                  </w14:schemeClr>
-                                </w14:shadow>
-                                <w14:textOutline w14:w="0" w14:cap="flat" w14:cmpd="sng" w14:algn="ctr">
-                                  <w14:noFill/>
-                                  <w14:prstDash w14:val="solid"/>
-                                  <w14:round/>
-                                </w14:textOutline>
-                              </w:rPr>
-                              <w:t xml:space="preserve"> 1072631</w:t>
+                              <w:t xml:space="preserve"> : 1072631</w:t>
                             </w:r>
                           </w:p>
                           <w:p>
@@ -2356,75 +2190,8 @@
                             <w14:round/>
                           </w14:textOutline>
                         </w:rPr>
-                        <w:t xml:space="preserve">Θωμάς - </w:t>
+                        <w:t>Θωμάς - Χρυσοβαλάντης Ταμβάκης</w:t>
                       </w:r>
-                      <w:proofErr w:type="spellStart"/>
-                      <w:r>
-                        <w:rPr>
-                          <w:rFonts w:ascii="Century Gothic" w:hAnsi="Century Gothic" w:cs="Times New Roman"/>
-                          <w:b/>
-                          <w:bCs/>
-                          <w:color w:val="000000" w:themeColor="text1"/>
-                          <w:sz w:val="24"/>
-                          <w:szCs w:val="24"/>
-                          <w14:shadow w14:blurRad="38100" w14:dist="19050" w14:dir="2700000" w14:sx="100000" w14:sy="100000" w14:kx="0" w14:ky="0" w14:algn="tl">
-                            <w14:schemeClr w14:val="dk1">
-                              <w14:alpha w14:val="60000"/>
-                            </w14:schemeClr>
-                          </w14:shadow>
-                          <w14:textOutline w14:w="0" w14:cap="flat" w14:cmpd="sng" w14:algn="ctr">
-                            <w14:noFill/>
-                            <w14:prstDash w14:val="solid"/>
-                            <w14:round/>
-                          </w14:textOutline>
-                        </w:rPr>
-                        <w:t>Χρυσοβαλάντης</w:t>
-                      </w:r>
-                      <w:proofErr w:type="spellEnd"/>
-                      <w:r>
-                        <w:rPr>
-                          <w:rFonts w:ascii="Century Gothic" w:hAnsi="Century Gothic" w:cs="Times New Roman"/>
-                          <w:b/>
-                          <w:bCs/>
-                          <w:color w:val="000000" w:themeColor="text1"/>
-                          <w:sz w:val="24"/>
-                          <w:szCs w:val="24"/>
-                          <w14:shadow w14:blurRad="38100" w14:dist="19050" w14:dir="2700000" w14:sx="100000" w14:sy="100000" w14:kx="0" w14:ky="0" w14:algn="tl">
-                            <w14:schemeClr w14:val="dk1">
-                              <w14:alpha w14:val="60000"/>
-                            </w14:schemeClr>
-                          </w14:shadow>
-                          <w14:textOutline w14:w="0" w14:cap="flat" w14:cmpd="sng" w14:algn="ctr">
-                            <w14:noFill/>
-                            <w14:prstDash w14:val="solid"/>
-                            <w14:round/>
-                          </w14:textOutline>
-                        </w:rPr>
-                        <w:t xml:space="preserve"> </w:t>
-                      </w:r>
-                      <w:proofErr w:type="spellStart"/>
-                      <w:r>
-                        <w:rPr>
-                          <w:rFonts w:ascii="Century Gothic" w:hAnsi="Century Gothic" w:cs="Times New Roman"/>
-                          <w:b/>
-                          <w:bCs/>
-                          <w:color w:val="000000" w:themeColor="text1"/>
-                          <w:sz w:val="24"/>
-                          <w:szCs w:val="24"/>
-                          <w14:shadow w14:blurRad="38100" w14:dist="19050" w14:dir="2700000" w14:sx="100000" w14:sy="100000" w14:kx="0" w14:ky="0" w14:algn="tl">
-                            <w14:schemeClr w14:val="dk1">
-                              <w14:alpha w14:val="60000"/>
-                            </w14:schemeClr>
-                          </w14:shadow>
-                          <w14:textOutline w14:w="0" w14:cap="flat" w14:cmpd="sng" w14:algn="ctr">
-                            <w14:noFill/>
-                            <w14:prstDash w14:val="solid"/>
-                            <w14:round/>
-                          </w14:textOutline>
-                        </w:rPr>
-                        <w:t>Ταμβάκης</w:t>
-                      </w:r>
-                      <w:proofErr w:type="spellEnd"/>
                     </w:p>
                     <w:p>
                       <w:pPr>
@@ -2472,7 +2239,6 @@
                           </w14:textOutline>
                         </w:rPr>
                       </w:pPr>
-                      <w:proofErr w:type="gramStart"/>
                       <w:r>
                         <w:rPr>
                           <w:rFonts w:ascii="Century Gothic" w:hAnsi="Century Gothic" w:cs="Times New Roman"/>
@@ -2510,27 +2276,7 @@
                             <w14:round/>
                           </w14:textOutline>
                         </w:rPr>
-                        <w:t xml:space="preserve"> :</w:t>
-                      </w:r>
-                      <w:proofErr w:type="gramEnd"/>
-                      <w:r>
-                        <w:rPr>
-                          <w:rFonts w:ascii="Century Gothic" w:hAnsi="Century Gothic" w:cs="Times New Roman"/>
-                          <w:color w:val="000000" w:themeColor="text1"/>
-                          <w:sz w:val="24"/>
-                          <w:szCs w:val="24"/>
-                          <w14:shadow w14:blurRad="38100" w14:dist="19050" w14:dir="2700000" w14:sx="100000" w14:sy="100000" w14:kx="0" w14:ky="0" w14:algn="tl">
-                            <w14:schemeClr w14:val="dk1">
-                              <w14:alpha w14:val="60000"/>
-                            </w14:schemeClr>
-                          </w14:shadow>
-                          <w14:textOutline w14:w="0" w14:cap="flat" w14:cmpd="sng" w14:algn="ctr">
-                            <w14:noFill/>
-                            <w14:prstDash w14:val="solid"/>
-                            <w14:round/>
-                          </w14:textOutline>
-                        </w:rPr>
-                        <w:t xml:space="preserve"> 1072631</w:t>
+                        <w:t xml:space="preserve"> : 1072631</w:t>
                       </w:r>
                     </w:p>
                     <w:p>
@@ -2885,7 +2631,6 @@
                                 </w14:textOutline>
                               </w:rPr>
                             </w:pPr>
-                            <w:proofErr w:type="gramStart"/>
                             <w:r>
                               <w:rPr>
                                 <w:rFonts w:ascii="Century Gothic" w:hAnsi="Century Gothic" w:cs="Times New Roman"/>
@@ -2923,27 +2668,7 @@
                                   <w14:round/>
                                 </w14:textOutline>
                               </w:rPr>
-                              <w:t xml:space="preserve"> :</w:t>
-                            </w:r>
-                            <w:proofErr w:type="gramEnd"/>
-                            <w:r>
-                              <w:rPr>
-                                <w:rFonts w:ascii="Century Gothic" w:hAnsi="Century Gothic" w:cs="Times New Roman"/>
-                                <w:color w:val="000000" w:themeColor="text1"/>
-                                <w:sz w:val="24"/>
-                                <w:szCs w:val="24"/>
-                                <w14:shadow w14:blurRad="38100" w14:dist="19050" w14:dir="2700000" w14:sx="100000" w14:sy="100000" w14:kx="0" w14:ky="0" w14:algn="tl">
-                                  <w14:schemeClr w14:val="dk1">
-                                    <w14:alpha w14:val="60000"/>
-                                  </w14:schemeClr>
-                                </w14:shadow>
-                                <w14:textOutline w14:w="0" w14:cap="flat" w14:cmpd="sng" w14:algn="ctr">
-                                  <w14:noFill/>
-                                  <w14:prstDash w14:val="solid"/>
-                                  <w14:round/>
-                                </w14:textOutline>
-                              </w:rPr>
-                              <w:t xml:space="preserve"> 1072518</w:t>
+                              <w:t xml:space="preserve"> : 1072518</w:t>
                             </w:r>
                           </w:p>
                           <w:p>
@@ -3108,7 +2833,6 @@
                                 </w:rPr>
                                 <w:t>@</w:t>
                               </w:r>
-                              <w:proofErr w:type="spellStart"/>
                               <w:r>
                                 <w:rPr>
                                   <w:rStyle w:val="Hyperlink"/>
@@ -3130,7 +2854,6 @@
                                 </w:rPr>
                                 <w:t>upnet</w:t>
                               </w:r>
-                              <w:proofErr w:type="spellEnd"/>
                               <w:r>
                                 <w:rPr>
                                   <w:rStyle w:val="Hyperlink"/>
@@ -3373,7 +3096,6 @@
                           </w14:textOutline>
                         </w:rPr>
                       </w:pPr>
-                      <w:proofErr w:type="gramStart"/>
                       <w:r>
                         <w:rPr>
                           <w:rFonts w:ascii="Century Gothic" w:hAnsi="Century Gothic" w:cs="Times New Roman"/>
@@ -3411,27 +3133,7 @@
                             <w14:round/>
                           </w14:textOutline>
                         </w:rPr>
-                        <w:t xml:space="preserve"> :</w:t>
-                      </w:r>
-                      <w:proofErr w:type="gramEnd"/>
-                      <w:r>
-                        <w:rPr>
-                          <w:rFonts w:ascii="Century Gothic" w:hAnsi="Century Gothic" w:cs="Times New Roman"/>
-                          <w:color w:val="000000" w:themeColor="text1"/>
-                          <w:sz w:val="24"/>
-                          <w:szCs w:val="24"/>
-                          <w14:shadow w14:blurRad="38100" w14:dist="19050" w14:dir="2700000" w14:sx="100000" w14:sy="100000" w14:kx="0" w14:ky="0" w14:algn="tl">
-                            <w14:schemeClr w14:val="dk1">
-                              <w14:alpha w14:val="60000"/>
-                            </w14:schemeClr>
-                          </w14:shadow>
-                          <w14:textOutline w14:w="0" w14:cap="flat" w14:cmpd="sng" w14:algn="ctr">
-                            <w14:noFill/>
-                            <w14:prstDash w14:val="solid"/>
-                            <w14:round/>
-                          </w14:textOutline>
-                        </w:rPr>
-                        <w:t xml:space="preserve"> 1072518</w:t>
+                        <w:t xml:space="preserve"> : 1072518</w:t>
                       </w:r>
                     </w:p>
                     <w:p>
@@ -3596,7 +3298,6 @@
                           </w:rPr>
                           <w:t>@</w:t>
                         </w:r>
-                        <w:proofErr w:type="spellStart"/>
                         <w:r>
                           <w:rPr>
                             <w:rStyle w:val="Hyperlink"/>
@@ -3618,7 +3319,6 @@
                           </w:rPr>
                           <w:t>upnet</w:t>
                         </w:r>
-                        <w:proofErr w:type="spellEnd"/>
                         <w:r>
                           <w:rPr>
                             <w:rStyle w:val="Hyperlink"/>
@@ -3859,31 +3559,8 @@
                                   <w14:round/>
                                 </w14:textOutline>
                               </w:rPr>
-                              <w:t xml:space="preserve">Δημήτριος </w:t>
+                              <w:t>Δημήτριος Μπαλάφας</w:t>
                             </w:r>
-                            <w:proofErr w:type="spellStart"/>
-                            <w:r>
-                              <w:rPr>
-                                <w:rFonts w:ascii="Century Gothic" w:hAnsi="Century Gothic" w:cs="Times New Roman"/>
-                                <w:b/>
-                                <w:bCs/>
-                                <w:color w:val="000000" w:themeColor="text1"/>
-                                <w:sz w:val="24"/>
-                                <w:szCs w:val="24"/>
-                                <w14:shadow w14:blurRad="38100" w14:dist="19050" w14:dir="2700000" w14:sx="100000" w14:sy="100000" w14:kx="0" w14:ky="0" w14:algn="tl">
-                                  <w14:schemeClr w14:val="dk1">
-                                    <w14:alpha w14:val="60000"/>
-                                  </w14:schemeClr>
-                                </w14:shadow>
-                                <w14:textOutline w14:w="0" w14:cap="flat" w14:cmpd="sng" w14:algn="ctr">
-                                  <w14:noFill/>
-                                  <w14:prstDash w14:val="solid"/>
-                                  <w14:round/>
-                                </w14:textOutline>
-                              </w:rPr>
-                              <w:t>Μπαλάφας</w:t>
-                            </w:r>
-                            <w:proofErr w:type="spellEnd"/>
                           </w:p>
                           <w:p>
                             <w:pPr>
@@ -3932,7 +3609,6 @@
                                 </w14:textOutline>
                               </w:rPr>
                             </w:pPr>
-                            <w:proofErr w:type="gramStart"/>
                             <w:r>
                               <w:rPr>
                                 <w:rFonts w:ascii="Century Gothic" w:hAnsi="Century Gothic" w:cs="Times New Roman"/>
@@ -3970,27 +3646,7 @@
                                   <w14:round/>
                                 </w14:textOutline>
                               </w:rPr>
-                              <w:t xml:space="preserve"> :</w:t>
-                            </w:r>
-                            <w:proofErr w:type="gramEnd"/>
-                            <w:r>
-                              <w:rPr>
-                                <w:rFonts w:ascii="Century Gothic" w:hAnsi="Century Gothic" w:cs="Times New Roman"/>
-                                <w:color w:val="000000" w:themeColor="text1"/>
-                                <w:sz w:val="24"/>
-                                <w:szCs w:val="24"/>
-                                <w14:shadow w14:blurRad="38100" w14:dist="19050" w14:dir="2700000" w14:sx="100000" w14:sy="100000" w14:kx="0" w14:ky="0" w14:algn="tl">
-                                  <w14:schemeClr w14:val="dk1">
-                                    <w14:alpha w14:val="60000"/>
-                                  </w14:schemeClr>
-                                </w14:shadow>
-                                <w14:textOutline w14:w="0" w14:cap="flat" w14:cmpd="sng" w14:algn="ctr">
-                                  <w14:noFill/>
-                                  <w14:prstDash w14:val="solid"/>
-                                  <w14:round/>
-                                </w14:textOutline>
-                              </w:rPr>
-                              <w:t xml:space="preserve"> 1072499</w:t>
+                              <w:t xml:space="preserve"> : 1072499</w:t>
                             </w:r>
                           </w:p>
                           <w:p>
@@ -4105,7 +3761,6 @@
                                 </w:rPr>
                                 <w:t>1072499@</w:t>
                               </w:r>
-                              <w:proofErr w:type="spellStart"/>
                               <w:r>
                                 <w:rPr>
                                   <w:rStyle w:val="Hyperlink"/>
@@ -4127,7 +3782,6 @@
                                 </w:rPr>
                                 <w:t>upnet</w:t>
                               </w:r>
-                              <w:proofErr w:type="spellEnd"/>
                               <w:r>
                                 <w:rPr>
                                   <w:rStyle w:val="Hyperlink"/>
@@ -4328,31 +3982,8 @@
                             <w14:round/>
                           </w14:textOutline>
                         </w:rPr>
-                        <w:t xml:space="preserve">Δημήτριος </w:t>
+                        <w:t>Δημήτριος Μπαλάφας</w:t>
                       </w:r>
-                      <w:proofErr w:type="spellStart"/>
-                      <w:r>
-                        <w:rPr>
-                          <w:rFonts w:ascii="Century Gothic" w:hAnsi="Century Gothic" w:cs="Times New Roman"/>
-                          <w:b/>
-                          <w:bCs/>
-                          <w:color w:val="000000" w:themeColor="text1"/>
-                          <w:sz w:val="24"/>
-                          <w:szCs w:val="24"/>
-                          <w14:shadow w14:blurRad="38100" w14:dist="19050" w14:dir="2700000" w14:sx="100000" w14:sy="100000" w14:kx="0" w14:ky="0" w14:algn="tl">
-                            <w14:schemeClr w14:val="dk1">
-                              <w14:alpha w14:val="60000"/>
-                            </w14:schemeClr>
-                          </w14:shadow>
-                          <w14:textOutline w14:w="0" w14:cap="flat" w14:cmpd="sng" w14:algn="ctr">
-                            <w14:noFill/>
-                            <w14:prstDash w14:val="solid"/>
-                            <w14:round/>
-                          </w14:textOutline>
-                        </w:rPr>
-                        <w:t>Μπαλάφας</w:t>
-                      </w:r>
-                      <w:proofErr w:type="spellEnd"/>
                     </w:p>
                     <w:p>
                       <w:pPr>
@@ -4401,7 +4032,6 @@
                           </w14:textOutline>
                         </w:rPr>
                       </w:pPr>
-                      <w:proofErr w:type="gramStart"/>
                       <w:r>
                         <w:rPr>
                           <w:rFonts w:ascii="Century Gothic" w:hAnsi="Century Gothic" w:cs="Times New Roman"/>
@@ -4439,27 +4069,7 @@
                             <w14:round/>
                           </w14:textOutline>
                         </w:rPr>
-                        <w:t xml:space="preserve"> :</w:t>
-                      </w:r>
-                      <w:proofErr w:type="gramEnd"/>
-                      <w:r>
-                        <w:rPr>
-                          <w:rFonts w:ascii="Century Gothic" w:hAnsi="Century Gothic" w:cs="Times New Roman"/>
-                          <w:color w:val="000000" w:themeColor="text1"/>
-                          <w:sz w:val="24"/>
-                          <w:szCs w:val="24"/>
-                          <w14:shadow w14:blurRad="38100" w14:dist="19050" w14:dir="2700000" w14:sx="100000" w14:sy="100000" w14:kx="0" w14:ky="0" w14:algn="tl">
-                            <w14:schemeClr w14:val="dk1">
-                              <w14:alpha w14:val="60000"/>
-                            </w14:schemeClr>
-                          </w14:shadow>
-                          <w14:textOutline w14:w="0" w14:cap="flat" w14:cmpd="sng" w14:algn="ctr">
-                            <w14:noFill/>
-                            <w14:prstDash w14:val="solid"/>
-                            <w14:round/>
-                          </w14:textOutline>
-                        </w:rPr>
-                        <w:t xml:space="preserve"> 1072499</w:t>
+                        <w:t xml:space="preserve"> : 1072499</w:t>
                       </w:r>
                     </w:p>
                     <w:p>
@@ -4574,7 +4184,6 @@
                           </w:rPr>
                           <w:t>1072499@</w:t>
                         </w:r>
-                        <w:proofErr w:type="spellStart"/>
                         <w:r>
                           <w:rPr>
                             <w:rStyle w:val="Hyperlink"/>
@@ -4596,7 +4205,6 @@
                           </w:rPr>
                           <w:t>upnet</w:t>
                         </w:r>
-                        <w:proofErr w:type="spellEnd"/>
                         <w:r>
                           <w:rPr>
                             <w:rStyle w:val="Hyperlink"/>
@@ -5300,7 +4908,6 @@
         </w:rPr>
         <w:t xml:space="preserve"> </w:t>
       </w:r>
-      <w:proofErr w:type="gramStart"/>
       <w:r>
         <w:rPr>
           <w:rFonts w:ascii="Century Gothic" w:hAnsi="Century Gothic" w:cs="Times New Roman"/>
@@ -5331,18 +4938,7 @@
           <w:sz w:val="28"/>
           <w:szCs w:val="28"/>
         </w:rPr>
-        <w:t xml:space="preserve"> :</w:t>
-      </w:r>
-      <w:proofErr w:type="gramEnd"/>
-      <w:r>
-        <w:rPr>
-          <w:rFonts w:ascii="Century Gothic" w:hAnsi="Century Gothic" w:cs="Times New Roman"/>
-          <w:b/>
-          <w:bCs/>
-          <w:sz w:val="28"/>
-          <w:szCs w:val="28"/>
-        </w:rPr>
-        <w:t xml:space="preserve"> </w:t>
+        <w:t xml:space="preserve"> : </w:t>
       </w:r>
       <w:r>
         <w:rPr>
@@ -5392,7 +4988,6 @@
           <w:szCs w:val="28"/>
         </w:rPr>
       </w:pPr>
-      <w:proofErr w:type="gramStart"/>
       <w:r>
         <w:rPr>
           <w:rFonts w:ascii="Century Gothic" w:hAnsi="Century Gothic" w:cs="Times New Roman"/>
@@ -5412,18 +5007,7 @@
           <w:sz w:val="28"/>
           <w:szCs w:val="28"/>
         </w:rPr>
-        <w:t xml:space="preserve"> :</w:t>
-      </w:r>
-      <w:proofErr w:type="gramEnd"/>
-      <w:r>
-        <w:rPr>
-          <w:rFonts w:ascii="Century Gothic" w:hAnsi="Century Gothic" w:cs="Times New Roman"/>
-          <w:b/>
-          <w:bCs/>
-          <w:sz w:val="28"/>
-          <w:szCs w:val="28"/>
-        </w:rPr>
-        <w:t xml:space="preserve"> </w:t>
+        <w:t xml:space="preserve"> : </w:t>
       </w:r>
       <w:r>
         <w:rPr>
@@ -5497,7 +5081,6 @@
           <w:szCs w:val="28"/>
         </w:rPr>
       </w:pPr>
-      <w:proofErr w:type="gramStart"/>
       <w:r>
         <w:rPr>
           <w:rFonts w:ascii="Century Gothic" w:hAnsi="Century Gothic" w:cs="Times New Roman"/>
@@ -5517,18 +5100,7 @@
           <w:sz w:val="28"/>
           <w:szCs w:val="28"/>
         </w:rPr>
-        <w:t xml:space="preserve"> :</w:t>
-      </w:r>
-      <w:proofErr w:type="gramEnd"/>
-      <w:r>
-        <w:rPr>
-          <w:rFonts w:ascii="Century Gothic" w:hAnsi="Century Gothic" w:cs="Times New Roman"/>
-          <w:b/>
-          <w:bCs/>
-          <w:sz w:val="28"/>
-          <w:szCs w:val="28"/>
-        </w:rPr>
-        <w:t xml:space="preserve"> </w:t>
+        <w:t xml:space="preserve"> : </w:t>
       </w:r>
       <w:r>
         <w:rPr>
@@ -5680,7 +5252,6 @@
           </w:rPr>
           <w:t>/</w:t>
         </w:r>
-        <w:proofErr w:type="spellStart"/>
         <w:r>
           <w:rPr>
             <w:rStyle w:val="Hyperlink"/>
@@ -5691,7 +5262,6 @@
           </w:rPr>
           <w:t>reasy</w:t>
         </w:r>
-        <w:proofErr w:type="spellEnd"/>
       </w:hyperlink>
       <w:r>
         <w:rPr>
@@ -5828,7 +5398,6 @@
         </w:rPr>
         <w:t xml:space="preserve"> </w:t>
       </w:r>
-      <w:proofErr w:type="gramStart"/>
       <w:r>
         <w:rPr>
           <w:rFonts w:ascii="Century Gothic" w:hAnsi="Century Gothic" w:cs="Times New Roman"/>
@@ -5858,18 +5427,7 @@
           <w:sz w:val="28"/>
           <w:szCs w:val="28"/>
         </w:rPr>
-        <w:t>:</w:t>
-      </w:r>
-      <w:proofErr w:type="gramEnd"/>
-      <w:r>
-        <w:rPr>
-          <w:rFonts w:ascii="Century Gothic" w:hAnsi="Century Gothic" w:cs="Times New Roman"/>
-          <w:b/>
-          <w:bCs/>
-          <w:sz w:val="28"/>
-          <w:szCs w:val="28"/>
-        </w:rPr>
-        <w:t xml:space="preserve"> </w:t>
+        <w:t xml:space="preserve">: </w:t>
       </w:r>
       <w:r>
         <w:rPr>
@@ -6142,7 +5700,6 @@
         </w:rPr>
         <w:t xml:space="preserve"> </w:t>
       </w:r>
-      <w:proofErr w:type="gramStart"/>
       <w:r>
         <w:rPr>
           <w:rFonts w:ascii="Century Gothic" w:hAnsi="Century Gothic" w:cs="Times New Roman"/>
@@ -6162,18 +5719,7 @@
           <w:sz w:val="28"/>
           <w:szCs w:val="28"/>
         </w:rPr>
-        <w:t xml:space="preserve"> :</w:t>
-      </w:r>
-      <w:proofErr w:type="gramEnd"/>
-      <w:r>
-        <w:rPr>
-          <w:rFonts w:ascii="Century Gothic" w:hAnsi="Century Gothic" w:cs="Times New Roman"/>
-          <w:b/>
-          <w:bCs/>
-          <w:sz w:val="28"/>
-          <w:szCs w:val="28"/>
-        </w:rPr>
-        <w:t xml:space="preserve"> </w:t>
+        <w:t xml:space="preserve"> : </w:t>
       </w:r>
       <w:r>
         <w:rPr>
@@ -6303,7 +5849,6 @@
           <w:szCs w:val="28"/>
         </w:rPr>
       </w:pPr>
-      <w:proofErr w:type="gramStart"/>
       <w:r>
         <w:rPr>
           <w:rFonts w:ascii="Century Gothic" w:hAnsi="Century Gothic" w:cs="Times New Roman"/>
@@ -6344,18 +5889,7 @@
           <w:sz w:val="28"/>
           <w:szCs w:val="28"/>
         </w:rPr>
-        <w:t xml:space="preserve"> :</w:t>
-      </w:r>
-      <w:proofErr w:type="gramEnd"/>
-      <w:r>
-        <w:rPr>
-          <w:rFonts w:ascii="Century Gothic" w:hAnsi="Century Gothic" w:cs="Times New Roman"/>
-          <w:b/>
-          <w:bCs/>
-          <w:sz w:val="28"/>
-          <w:szCs w:val="28"/>
-        </w:rPr>
-        <w:t xml:space="preserve"> </w:t>
+        <w:t xml:space="preserve"> : </w:t>
       </w:r>
       <w:r>
         <w:rPr>
@@ -6452,7 +5986,6 @@
         </w:rPr>
         <w:t xml:space="preserve"> </w:t>
       </w:r>
-      <w:proofErr w:type="gramStart"/>
       <w:r>
         <w:rPr>
           <w:rFonts w:ascii="Century Gothic" w:hAnsi="Century Gothic" w:cs="Times New Roman"/>
@@ -6473,19 +6006,7 @@
           <w:szCs w:val="28"/>
           <w:lang w:val="en-US"/>
         </w:rPr>
-        <w:t xml:space="preserve"> :</w:t>
-      </w:r>
-      <w:proofErr w:type="gramEnd"/>
-      <w:r>
-        <w:rPr>
-          <w:rFonts w:ascii="Century Gothic" w:hAnsi="Century Gothic" w:cs="Times New Roman"/>
-          <w:b/>
-          <w:bCs/>
-          <w:sz w:val="28"/>
-          <w:szCs w:val="28"/>
-          <w:lang w:val="en-US"/>
-        </w:rPr>
-        <w:t xml:space="preserve"> </w:t>
+        <w:t xml:space="preserve"> : </w:t>
       </w:r>
       <w:r>
         <w:rPr>
@@ -6993,6 +6514,76 @@
       <w:r>
         <w:rPr>
           <w:rFonts w:ascii="Century Gothic" w:hAnsi="Century Gothic" w:cs="Times New Roman"/>
+          <w:b/>
+          <w:bCs/>
+          <w:noProof/>
+          <w:sz w:val="28"/>
+          <w:szCs w:val="28"/>
+        </w:rPr>
+        <mc:AlternateContent>
+          <mc:Choice Requires="wps">
+            <w:drawing>
+              <wp:anchor distT="0" distB="0" distL="114300" distR="114300" simplePos="0" relativeHeight="251690496" behindDoc="0" locked="0" layoutInCell="1" allowOverlap="1" wp14:anchorId="5FDB7FA0" wp14:editId="325A1AA1">
+                <wp:simplePos x="0" y="0"/>
+                <wp:positionH relativeFrom="leftMargin">
+                  <wp:posOffset>617220</wp:posOffset>
+                </wp:positionH>
+                <wp:positionV relativeFrom="paragraph">
+                  <wp:posOffset>790575</wp:posOffset>
+                </wp:positionV>
+                <wp:extent cx="15240" cy="6762750"/>
+                <wp:effectExtent l="19050" t="19050" r="22860" b="19050"/>
+                <wp:wrapNone/>
+                <wp:docPr id="1" name="Ευθεία γραμμή σύνδεσης 13"/>
+                <wp:cNvGraphicFramePr/>
+                <a:graphic xmlns:a="http://schemas.openxmlformats.org/drawingml/2006/main">
+                  <a:graphicData uri="http://schemas.microsoft.com/office/word/2010/wordprocessingShape">
+                    <wps:wsp>
+                      <wps:cNvCnPr/>
+                      <wps:spPr>
+                        <a:xfrm flipH="1">
+                          <a:off x="0" y="0"/>
+                          <a:ext cx="15240" cy="6762750"/>
+                        </a:xfrm>
+                        <a:prstGeom prst="line">
+                          <a:avLst/>
+                        </a:prstGeom>
+                        <a:noFill/>
+                        <a:ln w="38100" cap="flat" cmpd="sng" algn="ctr">
+                          <a:solidFill>
+                            <a:srgbClr val="FF0000"/>
+                          </a:solidFill>
+                          <a:prstDash val="solid"/>
+                          <a:miter lim="800000"/>
+                        </a:ln>
+                        <a:effectLst/>
+                      </wps:spPr>
+                      <wps:bodyPr/>
+                    </wps:wsp>
+                  </a:graphicData>
+                </a:graphic>
+                <wp14:sizeRelH relativeFrom="margin">
+                  <wp14:pctWidth>0</wp14:pctWidth>
+                </wp14:sizeRelH>
+                <wp14:sizeRelV relativeFrom="margin">
+                  <wp14:pctHeight>0</wp14:pctHeight>
+                </wp14:sizeRelV>
+              </wp:anchor>
+            </w:drawing>
+          </mc:Choice>
+          <mc:Fallback>
+            <w:pict>
+              <v:line w14:anchorId="422304C7" id="Ευθεία γραμμή σύνδεσης 13" o:spid="_x0000_s1026" style="position:absolute;flip:x;z-index:251690496;visibility:visible;mso-wrap-style:square;mso-width-percent:0;mso-height-percent:0;mso-wrap-distance-left:9pt;mso-wrap-distance-top:0;mso-wrap-distance-right:9pt;mso-wrap-distance-bottom:0;mso-position-horizontal:absolute;mso-position-horizontal-relative:left-margin-area;mso-position-vertical:absolute;mso-position-vertical-relative:text;mso-width-percent:0;mso-height-percent:0;mso-width-relative:margin;mso-height-relative:margin" from="48.6pt,62.25pt" to="49.8pt,594.75pt" o:gfxdata="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" strokecolor="red" strokeweight="3pt">
+                <v:stroke joinstyle="miter"/>
+                <w10:wrap anchorx="margin"/>
+              </v:line>
+            </w:pict>
+          </mc:Fallback>
+        </mc:AlternateContent>
+      </w:r>
+      <w:r>
+        <w:rPr>
+          <w:rFonts w:ascii="Century Gothic" w:hAnsi="Century Gothic" w:cs="Times New Roman"/>
           <w:sz w:val="28"/>
           <w:szCs w:val="28"/>
         </w:rPr>
@@ -7003,6 +6594,7 @@
           <w:rFonts w:ascii="Century Gothic" w:hAnsi="Century Gothic" w:cs="Times New Roman"/>
           <w:sz w:val="28"/>
           <w:szCs w:val="28"/>
+          <w:lang w:val="en-US"/>
         </w:rPr>
         <w:t xml:space="preserve"> </w:t>
       </w:r>
@@ -7019,6 +6611,7 @@
           <w:rFonts w:ascii="Century Gothic" w:hAnsi="Century Gothic" w:cs="Times New Roman"/>
           <w:sz w:val="28"/>
           <w:szCs w:val="28"/>
+          <w:lang w:val="en-US"/>
         </w:rPr>
         <w:t xml:space="preserve"> </w:t>
       </w:r>
@@ -7036,6 +6629,7 @@
           <w:rFonts w:ascii="Century Gothic" w:hAnsi="Century Gothic" w:cs="Times New Roman"/>
           <w:sz w:val="28"/>
           <w:szCs w:val="28"/>
+          <w:lang w:val="en-US"/>
         </w:rPr>
         <w:t xml:space="preserve"> </w:t>
       </w:r>
@@ -7053,6 +6647,7 @@
           <w:rFonts w:ascii="Century Gothic" w:hAnsi="Century Gothic" w:cs="Times New Roman"/>
           <w:sz w:val="28"/>
           <w:szCs w:val="28"/>
+          <w:lang w:val="en-US"/>
         </w:rPr>
         <w:t xml:space="preserve"> </w:t>
       </w:r>
@@ -7069,6 +6664,7 @@
           <w:rFonts w:ascii="Century Gothic" w:hAnsi="Century Gothic" w:cs="Times New Roman"/>
           <w:sz w:val="28"/>
           <w:szCs w:val="28"/>
+          <w:lang w:val="en-US"/>
         </w:rPr>
         <w:t xml:space="preserve"> </w:t>
       </w:r>
@@ -7085,6 +6681,7 @@
           <w:rFonts w:ascii="Century Gothic" w:hAnsi="Century Gothic" w:cs="Times New Roman"/>
           <w:sz w:val="28"/>
           <w:szCs w:val="28"/>
+          <w:lang w:val="en-US"/>
         </w:rPr>
         <w:t xml:space="preserve"> </w:t>
       </w:r>
@@ -7102,6 +6699,7 @@
           <w:rFonts w:ascii="Century Gothic" w:hAnsi="Century Gothic" w:cs="Times New Roman"/>
           <w:sz w:val="28"/>
           <w:szCs w:val="28"/>
+          <w:lang w:val="en-US"/>
         </w:rPr>
         <w:t xml:space="preserve">. </w:t>
       </w:r>
@@ -7112,6 +6710,17 @@
           <w:szCs w:val="28"/>
         </w:rPr>
         <w:t>Ως ορόσημα θεωρήσαμε τις ημερομηνίες των επιμέρους παραδόσεων.</w:t>
+      </w:r>
+      <w:r>
+        <w:rPr>
+          <w:rFonts w:ascii="Century Gothic" w:hAnsi="Century Gothic" w:cs="Times New Roman"/>
+          <w:b/>
+          <w:bCs/>
+          <w:noProof/>
+          <w:sz w:val="28"/>
+          <w:szCs w:val="28"/>
+        </w:rPr>
+        <w:t xml:space="preserve"> </w:t>
       </w:r>
     </w:p>
     <w:p>
@@ -7376,6 +6985,76 @@
       </w:pPr>
       <w:r>
         <w:rPr>
+          <w:rFonts w:ascii="Century Gothic" w:hAnsi="Century Gothic" w:cs="Times New Roman"/>
+          <w:b/>
+          <w:bCs/>
+          <w:noProof/>
+          <w:sz w:val="28"/>
+          <w:szCs w:val="28"/>
+        </w:rPr>
+        <mc:AlternateContent>
+          <mc:Choice Requires="wps">
+            <w:drawing>
+              <wp:anchor distT="0" distB="0" distL="114300" distR="114300" simplePos="0" relativeHeight="251692544" behindDoc="0" locked="0" layoutInCell="1" allowOverlap="1" wp14:anchorId="4E433A1C" wp14:editId="75985A2D">
+                <wp:simplePos x="0" y="0"/>
+                <wp:positionH relativeFrom="leftMargin">
+                  <wp:posOffset>895350</wp:posOffset>
+                </wp:positionH>
+                <wp:positionV relativeFrom="paragraph">
+                  <wp:posOffset>67945</wp:posOffset>
+                </wp:positionV>
+                <wp:extent cx="28575" cy="7524750"/>
+                <wp:effectExtent l="19050" t="19050" r="28575" b="19050"/>
+                <wp:wrapNone/>
+                <wp:docPr id="3" name="Ευθεία γραμμή σύνδεσης 13"/>
+                <wp:cNvGraphicFramePr/>
+                <a:graphic xmlns:a="http://schemas.openxmlformats.org/drawingml/2006/main">
+                  <a:graphicData uri="http://schemas.microsoft.com/office/word/2010/wordprocessingShape">
+                    <wps:wsp>
+                      <wps:cNvCnPr/>
+                      <wps:spPr>
+                        <a:xfrm flipH="1">
+                          <a:off x="0" y="0"/>
+                          <a:ext cx="28575" cy="7524750"/>
+                        </a:xfrm>
+                        <a:prstGeom prst="line">
+                          <a:avLst/>
+                        </a:prstGeom>
+                        <a:noFill/>
+                        <a:ln w="38100" cap="flat" cmpd="sng" algn="ctr">
+                          <a:solidFill>
+                            <a:srgbClr val="FF0000"/>
+                          </a:solidFill>
+                          <a:prstDash val="solid"/>
+                          <a:miter lim="800000"/>
+                        </a:ln>
+                        <a:effectLst/>
+                      </wps:spPr>
+                      <wps:bodyPr/>
+                    </wps:wsp>
+                  </a:graphicData>
+                </a:graphic>
+                <wp14:sizeRelH relativeFrom="margin">
+                  <wp14:pctWidth>0</wp14:pctWidth>
+                </wp14:sizeRelH>
+                <wp14:sizeRelV relativeFrom="margin">
+                  <wp14:pctHeight>0</wp14:pctHeight>
+                </wp14:sizeRelV>
+              </wp:anchor>
+            </w:drawing>
+          </mc:Choice>
+          <mc:Fallback>
+            <w:pict>
+              <v:line w14:anchorId="1D265D02" id="Ευθεία γραμμή σύνδεσης 13" o:spid="_x0000_s1026" style="position:absolute;flip:x;z-index:251692544;visibility:visible;mso-wrap-style:square;mso-width-percent:0;mso-height-percent:0;mso-wrap-distance-left:9pt;mso-wrap-distance-top:0;mso-wrap-distance-right:9pt;mso-wrap-distance-bottom:0;mso-position-horizontal:absolute;mso-position-horizontal-relative:left-margin-area;mso-position-vertical:absolute;mso-position-vertical-relative:text;mso-width-percent:0;mso-height-percent:0;mso-width-relative:margin;mso-height-relative:margin" from="70.5pt,5.35pt" to="72.75pt,597.85pt" o:gfxdata="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" strokecolor="red" strokeweight="3pt">
+                <v:stroke joinstyle="miter"/>
+                <w10:wrap anchorx="margin"/>
+              </v:line>
+            </w:pict>
+          </mc:Fallback>
+        </mc:AlternateContent>
+      </w:r>
+      <w:r>
+        <w:rPr>
           <w:noProof/>
         </w:rPr>
         <w:drawing>
@@ -7725,6 +7404,76 @@
           <w:szCs w:val="36"/>
         </w:rPr>
       </w:pPr>
+      <w:r>
+        <w:rPr>
+          <w:rFonts w:ascii="Century Gothic" w:hAnsi="Century Gothic" w:cs="Times New Roman"/>
+          <w:b/>
+          <w:bCs/>
+          <w:noProof/>
+          <w:sz w:val="28"/>
+          <w:szCs w:val="28"/>
+        </w:rPr>
+        <mc:AlternateContent>
+          <mc:Choice Requires="wps">
+            <w:drawing>
+              <wp:anchor distT="0" distB="0" distL="114300" distR="114300" simplePos="0" relativeHeight="251694592" behindDoc="0" locked="0" layoutInCell="1" allowOverlap="1" wp14:anchorId="69AB3A1B" wp14:editId="00C597F4">
+                <wp:simplePos x="0" y="0"/>
+                <wp:positionH relativeFrom="leftMargin">
+                  <wp:posOffset>561975</wp:posOffset>
+                </wp:positionH>
+                <wp:positionV relativeFrom="paragraph">
+                  <wp:posOffset>472440</wp:posOffset>
+                </wp:positionV>
+                <wp:extent cx="0" cy="6229350"/>
+                <wp:effectExtent l="19050" t="0" r="19050" b="19050"/>
+                <wp:wrapNone/>
+                <wp:docPr id="15" name="Ευθεία γραμμή σύνδεσης 13"/>
+                <wp:cNvGraphicFramePr/>
+                <a:graphic xmlns:a="http://schemas.openxmlformats.org/drawingml/2006/main">
+                  <a:graphicData uri="http://schemas.microsoft.com/office/word/2010/wordprocessingShape">
+                    <wps:wsp>
+                      <wps:cNvCnPr/>
+                      <wps:spPr>
+                        <a:xfrm flipH="1">
+                          <a:off x="0" y="0"/>
+                          <a:ext cx="0" cy="6229350"/>
+                        </a:xfrm>
+                        <a:prstGeom prst="line">
+                          <a:avLst/>
+                        </a:prstGeom>
+                        <a:noFill/>
+                        <a:ln w="38100" cap="flat" cmpd="sng" algn="ctr">
+                          <a:solidFill>
+                            <a:srgbClr val="FF0000"/>
+                          </a:solidFill>
+                          <a:prstDash val="solid"/>
+                          <a:miter lim="800000"/>
+                        </a:ln>
+                        <a:effectLst/>
+                      </wps:spPr>
+                      <wps:bodyPr/>
+                    </wps:wsp>
+                  </a:graphicData>
+                </a:graphic>
+                <wp14:sizeRelH relativeFrom="margin">
+                  <wp14:pctWidth>0</wp14:pctWidth>
+                </wp14:sizeRelH>
+                <wp14:sizeRelV relativeFrom="margin">
+                  <wp14:pctHeight>0</wp14:pctHeight>
+                </wp14:sizeRelV>
+              </wp:anchor>
+            </w:drawing>
+          </mc:Choice>
+          <mc:Fallback>
+            <w:pict>
+              <v:line w14:anchorId="5F8D8B1D" id="Ευθεία γραμμή σύνδεσης 13" o:spid="_x0000_s1026" style="position:absolute;flip:x;z-index:251694592;visibility:visible;mso-wrap-style:square;mso-width-percent:0;mso-height-percent:0;mso-wrap-distance-left:9pt;mso-wrap-distance-top:0;mso-wrap-distance-right:9pt;mso-wrap-distance-bottom:0;mso-position-horizontal:absolute;mso-position-horizontal-relative:left-margin-area;mso-position-vertical:absolute;mso-position-vertical-relative:text;mso-width-percent:0;mso-height-percent:0;mso-width-relative:margin;mso-height-relative:margin" from="44.25pt,37.2pt" to="44.25pt,527.7pt" o:gfxdata="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" strokecolor="red" strokeweight="3pt">
+                <v:stroke joinstyle="miter"/>
+                <w10:wrap anchorx="margin"/>
+              </v:line>
+            </w:pict>
+          </mc:Fallback>
+        </mc:AlternateContent>
+      </w:r>
     </w:p>
     <w:p>
       <w:pPr>
@@ -8043,6 +7792,661 @@
           <w:szCs w:val="36"/>
         </w:rPr>
       </w:pPr>
+    </w:p>
+    <w:p>
+      <w:pPr>
+        <w:rPr>
+          <w:rFonts w:ascii="Century Gothic" w:hAnsi="Century Gothic" w:cs="Times New Roman"/>
+          <w:b/>
+          <w:bCs/>
+          <w:sz w:val="36"/>
+          <w:szCs w:val="36"/>
+        </w:rPr>
+      </w:pPr>
+    </w:p>
+    <w:p>
+      <w:pPr>
+        <w:rPr>
+          <w:rFonts w:ascii="Century Gothic" w:hAnsi="Century Gothic" w:cs="Times New Roman"/>
+          <w:b/>
+          <w:bCs/>
+          <w:sz w:val="36"/>
+          <w:szCs w:val="36"/>
+        </w:rPr>
+      </w:pPr>
+    </w:p>
+    <w:p>
+      <w:pPr>
+        <w:rPr>
+          <w:rFonts w:ascii="Century Gothic" w:hAnsi="Century Gothic" w:cs="Times New Roman"/>
+          <w:b/>
+          <w:bCs/>
+          <w:sz w:val="36"/>
+          <w:szCs w:val="36"/>
+        </w:rPr>
+      </w:pPr>
+      <w:r>
+        <w:rPr>
+          <w:rFonts w:ascii="Century Gothic" w:hAnsi="Century Gothic" w:cs="Times New Roman"/>
+          <w:b/>
+          <w:bCs/>
+          <w:noProof/>
+          <w:sz w:val="28"/>
+          <w:szCs w:val="28"/>
+        </w:rPr>
+        <w:lastRenderedPageBreak/>
+        <mc:AlternateContent>
+          <mc:Choice Requires="wps">
+            <w:drawing>
+              <wp:anchor distT="0" distB="0" distL="114300" distR="114300" simplePos="0" relativeHeight="251703808" behindDoc="0" locked="0" layoutInCell="1" allowOverlap="1" wp14:anchorId="4AFA2059" wp14:editId="0DA55CEC">
+                <wp:simplePos x="0" y="0"/>
+                <wp:positionH relativeFrom="margin">
+                  <wp:align>left</wp:align>
+                </wp:positionH>
+                <wp:positionV relativeFrom="paragraph">
+                  <wp:posOffset>383116</wp:posOffset>
+                </wp:positionV>
+                <wp:extent cx="0" cy="7948083"/>
+                <wp:effectExtent l="19050" t="0" r="19050" b="34290"/>
+                <wp:wrapNone/>
+                <wp:docPr id="33" name="Ευθεία γραμμή σύνδεσης 13"/>
+                <wp:cNvGraphicFramePr/>
+                <a:graphic xmlns:a="http://schemas.openxmlformats.org/drawingml/2006/main">
+                  <a:graphicData uri="http://schemas.microsoft.com/office/word/2010/wordprocessingShape">
+                    <wps:wsp>
+                      <wps:cNvCnPr/>
+                      <wps:spPr>
+                        <a:xfrm flipH="1">
+                          <a:off x="0" y="0"/>
+                          <a:ext cx="0" cy="7948083"/>
+                        </a:xfrm>
+                        <a:prstGeom prst="line">
+                          <a:avLst/>
+                        </a:prstGeom>
+                        <a:noFill/>
+                        <a:ln w="38100" cap="flat" cmpd="sng" algn="ctr">
+                          <a:solidFill>
+                            <a:srgbClr val="00B050"/>
+                          </a:solidFill>
+                          <a:prstDash val="solid"/>
+                          <a:miter lim="800000"/>
+                        </a:ln>
+                        <a:effectLst/>
+                      </wps:spPr>
+                      <wps:bodyPr/>
+                    </wps:wsp>
+                  </a:graphicData>
+                </a:graphic>
+                <wp14:sizeRelH relativeFrom="margin">
+                  <wp14:pctWidth>0</wp14:pctWidth>
+                </wp14:sizeRelH>
+                <wp14:sizeRelV relativeFrom="margin">
+                  <wp14:pctHeight>0</wp14:pctHeight>
+                </wp14:sizeRelV>
+              </wp:anchor>
+            </w:drawing>
+          </mc:Choice>
+          <mc:Fallback>
+            <w:pict>
+              <v:line w14:anchorId="5976B9CF" id="Ευθεία γραμμή σύνδεσης 13" o:spid="_x0000_s1026" style="position:absolute;flip:x;z-index:251703808;visibility:visible;mso-wrap-style:square;mso-width-percent:0;mso-height-percent:0;mso-wrap-distance-left:9pt;mso-wrap-distance-top:0;mso-wrap-distance-right:9pt;mso-wrap-distance-bottom:0;mso-position-horizontal:left;mso-position-horizontal-relative:margin;mso-position-vertical:absolute;mso-position-vertical-relative:text;mso-width-percent:0;mso-height-percent:0;mso-width-relative:margin;mso-height-relative:margin" from="0,30.15pt" to="0,656pt" o:gfxdata="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" strokecolor="#00b050" strokeweight="3pt">
+                <v:stroke joinstyle="miter"/>
+                <w10:wrap anchorx="margin"/>
+              </v:line>
+            </w:pict>
+          </mc:Fallback>
+        </mc:AlternateContent>
+      </w:r>
+    </w:p>
+    <w:p>
+      <w:pPr>
+        <w:rPr>
+          <w:rFonts w:ascii="Century Gothic" w:hAnsi="Century Gothic" w:cs="Times New Roman"/>
+          <w:b/>
+          <w:bCs/>
+          <w:sz w:val="36"/>
+          <w:szCs w:val="36"/>
+        </w:rPr>
+      </w:pPr>
+      <w:r>
+        <w:rPr>
+          <w:noProof/>
+        </w:rPr>
+        <w:drawing>
+          <wp:anchor distT="0" distB="0" distL="114300" distR="114300" simplePos="0" relativeHeight="251697664" behindDoc="0" locked="0" layoutInCell="1" allowOverlap="1" wp14:anchorId="5535BE60" wp14:editId="45ABEDC8">
+            <wp:simplePos x="0" y="0"/>
+            <wp:positionH relativeFrom="margin">
+              <wp:posOffset>137795</wp:posOffset>
+            </wp:positionH>
+            <wp:positionV relativeFrom="paragraph">
+              <wp:posOffset>3759835</wp:posOffset>
+            </wp:positionV>
+            <wp:extent cx="5375910" cy="3585210"/>
+            <wp:effectExtent l="0" t="0" r="0" b="0"/>
+            <wp:wrapTopAndBottom/>
+            <wp:docPr id="28" name="Picture 28" descr="Diagram&#10;&#10;Description automatically generated"/>
+            <wp:cNvGraphicFramePr>
+              <a:graphicFrameLocks xmlns:a="http://schemas.openxmlformats.org/drawingml/2006/main" noChangeAspect="1"/>
+            </wp:cNvGraphicFramePr>
+            <a:graphic xmlns:a="http://schemas.openxmlformats.org/drawingml/2006/main">
+              <a:graphicData uri="http://schemas.openxmlformats.org/drawingml/2006/picture">
+                <pic:pic xmlns:pic="http://schemas.openxmlformats.org/drawingml/2006/picture">
+                  <pic:nvPicPr>
+                    <pic:cNvPr id="28" name="Picture 28" descr="Diagram&#10;&#10;Description automatically generated"/>
+                    <pic:cNvPicPr/>
+                  </pic:nvPicPr>
+                  <pic:blipFill>
+                    <a:blip r:embed="rId29">
+                      <a:extLst>
+                        <a:ext uri="{28A0092B-C50C-407E-A947-70E740481C1C}">
+                          <a14:useLocalDpi xmlns:a14="http://schemas.microsoft.com/office/drawing/2010/main" val="0"/>
+                        </a:ext>
+                      </a:extLst>
+                    </a:blip>
+                    <a:stretch>
+                      <a:fillRect/>
+                    </a:stretch>
+                  </pic:blipFill>
+                  <pic:spPr>
+                    <a:xfrm>
+                      <a:off x="0" y="0"/>
+                      <a:ext cx="5375910" cy="3585210"/>
+                    </a:xfrm>
+                    <a:prstGeom prst="rect">
+                      <a:avLst/>
+                    </a:prstGeom>
+                  </pic:spPr>
+                </pic:pic>
+              </a:graphicData>
+            </a:graphic>
+            <wp14:sizeRelH relativeFrom="margin">
+              <wp14:pctWidth>0</wp14:pctWidth>
+            </wp14:sizeRelH>
+            <wp14:sizeRelV relativeFrom="margin">
+              <wp14:pctHeight>0</wp14:pctHeight>
+            </wp14:sizeRelV>
+          </wp:anchor>
+        </w:drawing>
+      </w:r>
+      <w:r>
+        <w:rPr>
+          <w:noProof/>
+        </w:rPr>
+        <w:drawing>
+          <wp:anchor distT="0" distB="0" distL="114300" distR="114300" simplePos="0" relativeHeight="251696640" behindDoc="0" locked="0" layoutInCell="1" allowOverlap="1" wp14:anchorId="7748BF57" wp14:editId="66946866">
+            <wp:simplePos x="0" y="0"/>
+            <wp:positionH relativeFrom="margin">
+              <wp:align>center</wp:align>
+            </wp:positionH>
+            <wp:positionV relativeFrom="paragraph">
+              <wp:posOffset>0</wp:posOffset>
+            </wp:positionV>
+            <wp:extent cx="3596640" cy="3771265"/>
+            <wp:effectExtent l="0" t="0" r="3810" b="635"/>
+            <wp:wrapTopAndBottom/>
+            <wp:docPr id="17" name="Picture 17" descr="Diagram&#10;&#10;Description automatically generated"/>
+            <wp:cNvGraphicFramePr>
+              <a:graphicFrameLocks xmlns:a="http://schemas.openxmlformats.org/drawingml/2006/main" noChangeAspect="1"/>
+            </wp:cNvGraphicFramePr>
+            <a:graphic xmlns:a="http://schemas.openxmlformats.org/drawingml/2006/main">
+              <a:graphicData uri="http://schemas.openxmlformats.org/drawingml/2006/picture">
+                <pic:pic xmlns:pic="http://schemas.openxmlformats.org/drawingml/2006/picture">
+                  <pic:nvPicPr>
+                    <pic:cNvPr id="1" name="Picture 1" descr="Diagram&#10;&#10;Description automatically generated"/>
+                    <pic:cNvPicPr/>
+                  </pic:nvPicPr>
+                  <pic:blipFill>
+                    <a:blip r:embed="rId24">
+                      <a:extLst>
+                        <a:ext uri="{28A0092B-C50C-407E-A947-70E740481C1C}">
+                          <a14:useLocalDpi xmlns:a14="http://schemas.microsoft.com/office/drawing/2010/main" val="0"/>
+                        </a:ext>
+                      </a:extLst>
+                    </a:blip>
+                    <a:stretch>
+                      <a:fillRect/>
+                    </a:stretch>
+                  </pic:blipFill>
+                  <pic:spPr>
+                    <a:xfrm>
+                      <a:off x="0" y="0"/>
+                      <a:ext cx="3596640" cy="3771265"/>
+                    </a:xfrm>
+                    <a:prstGeom prst="rect">
+                      <a:avLst/>
+                    </a:prstGeom>
+                  </pic:spPr>
+                </pic:pic>
+              </a:graphicData>
+            </a:graphic>
+            <wp14:sizeRelH relativeFrom="margin">
+              <wp14:pctWidth>0</wp14:pctWidth>
+            </wp14:sizeRelH>
+            <wp14:sizeRelV relativeFrom="margin">
+              <wp14:pctHeight>0</wp14:pctHeight>
+            </wp14:sizeRelV>
+          </wp:anchor>
+        </w:drawing>
+      </w:r>
+    </w:p>
+    <w:p>
+      <w:pPr>
+        <w:rPr>
+          <w:rFonts w:ascii="Century Gothic" w:hAnsi="Century Gothic" w:cs="Times New Roman"/>
+          <w:b/>
+          <w:bCs/>
+          <w:sz w:val="36"/>
+          <w:szCs w:val="36"/>
+        </w:rPr>
+      </w:pPr>
+    </w:p>
+    <w:p>
+      <w:pPr>
+        <w:rPr>
+          <w:rFonts w:ascii="Century Gothic" w:hAnsi="Century Gothic" w:cs="Times New Roman"/>
+          <w:b/>
+          <w:bCs/>
+          <w:sz w:val="36"/>
+          <w:szCs w:val="36"/>
+        </w:rPr>
+      </w:pPr>
+      <w:r>
+        <w:rPr>
+          <w:rFonts w:ascii="Century Gothic" w:hAnsi="Century Gothic" w:cs="Times New Roman"/>
+          <w:b/>
+          <w:bCs/>
+          <w:noProof/>
+          <w:sz w:val="28"/>
+          <w:szCs w:val="28"/>
+        </w:rPr>
+        <w:lastRenderedPageBreak/>
+        <mc:AlternateContent>
+          <mc:Choice Requires="wps">
+            <w:drawing>
+              <wp:anchor distT="0" distB="0" distL="114300" distR="114300" simplePos="0" relativeHeight="251705856" behindDoc="0" locked="0" layoutInCell="1" allowOverlap="1" wp14:anchorId="38FFB9BA" wp14:editId="252AB606">
+                <wp:simplePos x="0" y="0"/>
+                <wp:positionH relativeFrom="margin">
+                  <wp:posOffset>-201083</wp:posOffset>
+                </wp:positionH>
+                <wp:positionV relativeFrom="paragraph">
+                  <wp:posOffset>16932</wp:posOffset>
+                </wp:positionV>
+                <wp:extent cx="31750" cy="8807027"/>
+                <wp:effectExtent l="19050" t="19050" r="25400" b="32385"/>
+                <wp:wrapNone/>
+                <wp:docPr id="35" name="Ευθεία γραμμή σύνδεσης 13"/>
+                <wp:cNvGraphicFramePr/>
+                <a:graphic xmlns:a="http://schemas.openxmlformats.org/drawingml/2006/main">
+                  <a:graphicData uri="http://schemas.microsoft.com/office/word/2010/wordprocessingShape">
+                    <wps:wsp>
+                      <wps:cNvCnPr/>
+                      <wps:spPr>
+                        <a:xfrm>
+                          <a:off x="0" y="0"/>
+                          <a:ext cx="31750" cy="8807027"/>
+                        </a:xfrm>
+                        <a:prstGeom prst="line">
+                          <a:avLst/>
+                        </a:prstGeom>
+                        <a:noFill/>
+                        <a:ln w="38100" cap="flat" cmpd="sng" algn="ctr">
+                          <a:solidFill>
+                            <a:srgbClr val="00B050"/>
+                          </a:solidFill>
+                          <a:prstDash val="solid"/>
+                          <a:miter lim="800000"/>
+                        </a:ln>
+                        <a:effectLst/>
+                      </wps:spPr>
+                      <wps:bodyPr/>
+                    </wps:wsp>
+                  </a:graphicData>
+                </a:graphic>
+                <wp14:sizeRelH relativeFrom="margin">
+                  <wp14:pctWidth>0</wp14:pctWidth>
+                </wp14:sizeRelH>
+                <wp14:sizeRelV relativeFrom="margin">
+                  <wp14:pctHeight>0</wp14:pctHeight>
+                </wp14:sizeRelV>
+              </wp:anchor>
+            </w:drawing>
+          </mc:Choice>
+          <mc:Fallback>
+            <w:pict>
+              <v:line w14:anchorId="2F6752DA" id="Ευθεία γραμμή σύνδεσης 13" o:spid="_x0000_s1026" style="position:absolute;z-index:251705856;visibility:visible;mso-wrap-style:square;mso-width-percent:0;mso-height-percent:0;mso-wrap-distance-left:9pt;mso-wrap-distance-top:0;mso-wrap-distance-right:9pt;mso-wrap-distance-bottom:0;mso-position-horizontal:absolute;mso-position-horizontal-relative:margin;mso-position-vertical:absolute;mso-position-vertical-relative:text;mso-width-percent:0;mso-height-percent:0;mso-width-relative:margin;mso-height-relative:margin" from="-15.85pt,1.35pt" to="-13.35pt,694.8pt" o:gfxdata="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" strokecolor="#00b050" strokeweight="3pt">
+                <v:stroke joinstyle="miter"/>
+                <w10:wrap anchorx="margin"/>
+              </v:line>
+            </w:pict>
+          </mc:Fallback>
+        </mc:AlternateContent>
+      </w:r>
+      <w:r>
+        <w:rPr>
+          <w:noProof/>
+        </w:rPr>
+        <w:drawing>
+          <wp:anchor distT="0" distB="0" distL="114300" distR="114300" simplePos="0" relativeHeight="251699712" behindDoc="0" locked="0" layoutInCell="1" allowOverlap="1" wp14:anchorId="6A3FD701" wp14:editId="1AD0F74F">
+            <wp:simplePos x="0" y="0"/>
+            <wp:positionH relativeFrom="margin">
+              <wp:posOffset>1953260</wp:posOffset>
+            </wp:positionH>
+            <wp:positionV relativeFrom="paragraph">
+              <wp:posOffset>4194810</wp:posOffset>
+            </wp:positionV>
+            <wp:extent cx="2584450" cy="4599305"/>
+            <wp:effectExtent l="0" t="0" r="6350" b="0"/>
+            <wp:wrapTopAndBottom/>
+            <wp:docPr id="30" name="Picture 30" descr="Diagram&#10;&#10;Description automatically generated"/>
+            <wp:cNvGraphicFramePr>
+              <a:graphicFrameLocks xmlns:a="http://schemas.openxmlformats.org/drawingml/2006/main" noChangeAspect="1"/>
+            </wp:cNvGraphicFramePr>
+            <a:graphic xmlns:a="http://schemas.openxmlformats.org/drawingml/2006/main">
+              <a:graphicData uri="http://schemas.openxmlformats.org/drawingml/2006/picture">
+                <pic:pic xmlns:pic="http://schemas.openxmlformats.org/drawingml/2006/picture">
+                  <pic:nvPicPr>
+                    <pic:cNvPr id="30" name="Picture 30" descr="Diagram&#10;&#10;Description automatically generated"/>
+                    <pic:cNvPicPr/>
+                  </pic:nvPicPr>
+                  <pic:blipFill>
+                    <a:blip r:embed="rId30">
+                      <a:extLst>
+                        <a:ext uri="{28A0092B-C50C-407E-A947-70E740481C1C}">
+                          <a14:useLocalDpi xmlns:a14="http://schemas.microsoft.com/office/drawing/2010/main" val="0"/>
+                        </a:ext>
+                      </a:extLst>
+                    </a:blip>
+                    <a:stretch>
+                      <a:fillRect/>
+                    </a:stretch>
+                  </pic:blipFill>
+                  <pic:spPr>
+                    <a:xfrm>
+                      <a:off x="0" y="0"/>
+                      <a:ext cx="2584450" cy="4599305"/>
+                    </a:xfrm>
+                    <a:prstGeom prst="rect">
+                      <a:avLst/>
+                    </a:prstGeom>
+                  </pic:spPr>
+                </pic:pic>
+              </a:graphicData>
+            </a:graphic>
+            <wp14:sizeRelH relativeFrom="margin">
+              <wp14:pctWidth>0</wp14:pctWidth>
+            </wp14:sizeRelH>
+            <wp14:sizeRelV relativeFrom="margin">
+              <wp14:pctHeight>0</wp14:pctHeight>
+            </wp14:sizeRelV>
+          </wp:anchor>
+        </w:drawing>
+      </w:r>
+      <w:r>
+        <w:rPr>
+          <w:noProof/>
+        </w:rPr>
+        <w:drawing>
+          <wp:anchor distT="0" distB="0" distL="114300" distR="114300" simplePos="0" relativeHeight="251698688" behindDoc="0" locked="0" layoutInCell="1" allowOverlap="1" wp14:anchorId="7C3336C9" wp14:editId="193049A0">
+            <wp:simplePos x="0" y="0"/>
+            <wp:positionH relativeFrom="margin">
+              <wp:posOffset>1640840</wp:posOffset>
+            </wp:positionH>
+            <wp:positionV relativeFrom="paragraph">
+              <wp:posOffset>0</wp:posOffset>
+            </wp:positionV>
+            <wp:extent cx="3053715" cy="4196715"/>
+            <wp:effectExtent l="0" t="0" r="0" b="0"/>
+            <wp:wrapTopAndBottom/>
+            <wp:docPr id="29" name="Picture 29" descr="Diagram&#10;&#10;Description automatically generated"/>
+            <wp:cNvGraphicFramePr>
+              <a:graphicFrameLocks xmlns:a="http://schemas.openxmlformats.org/drawingml/2006/main" noChangeAspect="1"/>
+            </wp:cNvGraphicFramePr>
+            <a:graphic xmlns:a="http://schemas.openxmlformats.org/drawingml/2006/main">
+              <a:graphicData uri="http://schemas.openxmlformats.org/drawingml/2006/picture">
+                <pic:pic xmlns:pic="http://schemas.openxmlformats.org/drawingml/2006/picture">
+                  <pic:nvPicPr>
+                    <pic:cNvPr id="29" name="Picture 29" descr="Diagram&#10;&#10;Description automatically generated"/>
+                    <pic:cNvPicPr/>
+                  </pic:nvPicPr>
+                  <pic:blipFill>
+                    <a:blip r:embed="rId31">
+                      <a:extLst>
+                        <a:ext uri="{28A0092B-C50C-407E-A947-70E740481C1C}">
+                          <a14:useLocalDpi xmlns:a14="http://schemas.microsoft.com/office/drawing/2010/main" val="0"/>
+                        </a:ext>
+                      </a:extLst>
+                    </a:blip>
+                    <a:stretch>
+                      <a:fillRect/>
+                    </a:stretch>
+                  </pic:blipFill>
+                  <pic:spPr>
+                    <a:xfrm>
+                      <a:off x="0" y="0"/>
+                      <a:ext cx="3053715" cy="4196715"/>
+                    </a:xfrm>
+                    <a:prstGeom prst="rect">
+                      <a:avLst/>
+                    </a:prstGeom>
+                  </pic:spPr>
+                </pic:pic>
+              </a:graphicData>
+            </a:graphic>
+            <wp14:sizeRelH relativeFrom="margin">
+              <wp14:pctWidth>0</wp14:pctWidth>
+            </wp14:sizeRelH>
+            <wp14:sizeRelV relativeFrom="margin">
+              <wp14:pctHeight>0</wp14:pctHeight>
+            </wp14:sizeRelV>
+          </wp:anchor>
+        </w:drawing>
+      </w:r>
+    </w:p>
+    <w:p>
+      <w:pPr>
+        <w:rPr>
+          <w:rFonts w:ascii="Century Gothic" w:hAnsi="Century Gothic" w:cs="Times New Roman"/>
+          <w:b/>
+          <w:bCs/>
+          <w:sz w:val="36"/>
+          <w:szCs w:val="36"/>
+        </w:rPr>
+      </w:pPr>
+      <w:r>
+        <w:rPr>
+          <w:rFonts w:ascii="Century Gothic" w:hAnsi="Century Gothic" w:cs="Times New Roman"/>
+          <w:b/>
+          <w:bCs/>
+          <w:noProof/>
+          <w:sz w:val="28"/>
+          <w:szCs w:val="28"/>
+        </w:rPr>
+        <w:lastRenderedPageBreak/>
+        <mc:AlternateContent>
+          <mc:Choice Requires="wps">
+            <w:drawing>
+              <wp:anchor distT="0" distB="0" distL="114300" distR="114300" simplePos="0" relativeHeight="251707904" behindDoc="0" locked="0" layoutInCell="1" allowOverlap="1" wp14:anchorId="75D98EB6" wp14:editId="773425EF">
+                <wp:simplePos x="0" y="0"/>
+                <wp:positionH relativeFrom="margin">
+                  <wp:align>left</wp:align>
+                </wp:positionH>
+                <wp:positionV relativeFrom="paragraph">
+                  <wp:posOffset>1</wp:posOffset>
+                </wp:positionV>
+                <wp:extent cx="0" cy="6497108"/>
+                <wp:effectExtent l="19050" t="0" r="19050" b="37465"/>
+                <wp:wrapNone/>
+                <wp:docPr id="36" name="Ευθεία γραμμή σύνδεσης 13"/>
+                <wp:cNvGraphicFramePr/>
+                <a:graphic xmlns:a="http://schemas.openxmlformats.org/drawingml/2006/main">
+                  <a:graphicData uri="http://schemas.microsoft.com/office/word/2010/wordprocessingShape">
+                    <wps:wsp>
+                      <wps:cNvCnPr/>
+                      <wps:spPr>
+                        <a:xfrm flipH="1">
+                          <a:off x="0" y="0"/>
+                          <a:ext cx="0" cy="6497108"/>
+                        </a:xfrm>
+                        <a:prstGeom prst="line">
+                          <a:avLst/>
+                        </a:prstGeom>
+                        <a:noFill/>
+                        <a:ln w="38100" cap="flat" cmpd="sng" algn="ctr">
+                          <a:solidFill>
+                            <a:srgbClr val="00B050"/>
+                          </a:solidFill>
+                          <a:prstDash val="solid"/>
+                          <a:miter lim="800000"/>
+                        </a:ln>
+                        <a:effectLst/>
+                      </wps:spPr>
+                      <wps:bodyPr/>
+                    </wps:wsp>
+                  </a:graphicData>
+                </a:graphic>
+                <wp14:sizeRelH relativeFrom="margin">
+                  <wp14:pctWidth>0</wp14:pctWidth>
+                </wp14:sizeRelH>
+                <wp14:sizeRelV relativeFrom="margin">
+                  <wp14:pctHeight>0</wp14:pctHeight>
+                </wp14:sizeRelV>
+              </wp:anchor>
+            </w:drawing>
+          </mc:Choice>
+          <mc:Fallback>
+            <w:pict>
+              <v:line w14:anchorId="0F530C1C" id="Ευθεία γραμμή σύνδεσης 13" o:spid="_x0000_s1026" style="position:absolute;flip:x;z-index:251707904;visibility:visible;mso-wrap-style:square;mso-width-percent:0;mso-height-percent:0;mso-wrap-distance-left:9pt;mso-wrap-distance-top:0;mso-wrap-distance-right:9pt;mso-wrap-distance-bottom:0;mso-position-horizontal:left;mso-position-horizontal-relative:margin;mso-position-vertical:absolute;mso-position-vertical-relative:text;mso-width-percent:0;mso-height-percent:0;mso-width-relative:margin;mso-height-relative:margin" from="0,0" to="0,511.6pt" o:gfxdata="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" strokecolor="#00b050" strokeweight="3pt">
+                <v:stroke joinstyle="miter"/>
+                <w10:wrap anchorx="margin"/>
+              </v:line>
+            </w:pict>
+          </mc:Fallback>
+        </mc:AlternateContent>
+      </w:r>
+      <w:r>
+        <w:rPr>
+          <w:noProof/>
+        </w:rPr>
+        <w:drawing>
+          <wp:anchor distT="0" distB="0" distL="114300" distR="114300" simplePos="0" relativeHeight="251701760" behindDoc="0" locked="0" layoutInCell="1" allowOverlap="1" wp14:anchorId="573634A6" wp14:editId="681A0BD4">
+            <wp:simplePos x="0" y="0"/>
+            <wp:positionH relativeFrom="column">
+              <wp:posOffset>2292293</wp:posOffset>
+            </wp:positionH>
+            <wp:positionV relativeFrom="paragraph">
+              <wp:posOffset>3920836</wp:posOffset>
+            </wp:positionV>
+            <wp:extent cx="1551260" cy="2514600"/>
+            <wp:effectExtent l="0" t="0" r="0" b="0"/>
+            <wp:wrapTopAndBottom/>
+            <wp:docPr id="32" name="Picture 32" descr="Diagram&#10;&#10;Description automatically generated"/>
+            <wp:cNvGraphicFramePr>
+              <a:graphicFrameLocks xmlns:a="http://schemas.openxmlformats.org/drawingml/2006/main" noChangeAspect="1"/>
+            </wp:cNvGraphicFramePr>
+            <a:graphic xmlns:a="http://schemas.openxmlformats.org/drawingml/2006/main">
+              <a:graphicData uri="http://schemas.openxmlformats.org/drawingml/2006/picture">
+                <pic:pic xmlns:pic="http://schemas.openxmlformats.org/drawingml/2006/picture">
+                  <pic:nvPicPr>
+                    <pic:cNvPr id="32" name="Picture 32" descr="Diagram&#10;&#10;Description automatically generated"/>
+                    <pic:cNvPicPr/>
+                  </pic:nvPicPr>
+                  <pic:blipFill>
+                    <a:blip r:embed="rId32">
+                      <a:extLst>
+                        <a:ext uri="{28A0092B-C50C-407E-A947-70E740481C1C}">
+                          <a14:useLocalDpi xmlns:a14="http://schemas.microsoft.com/office/drawing/2010/main" val="0"/>
+                        </a:ext>
+                      </a:extLst>
+                    </a:blip>
+                    <a:stretch>
+                      <a:fillRect/>
+                    </a:stretch>
+                  </pic:blipFill>
+                  <pic:spPr>
+                    <a:xfrm>
+                      <a:off x="0" y="0"/>
+                      <a:ext cx="1551260" cy="2514600"/>
+                    </a:xfrm>
+                    <a:prstGeom prst="rect">
+                      <a:avLst/>
+                    </a:prstGeom>
+                  </pic:spPr>
+                </pic:pic>
+              </a:graphicData>
+            </a:graphic>
+          </wp:anchor>
+        </w:drawing>
+      </w:r>
+      <w:r>
+        <w:rPr>
+          <w:noProof/>
+        </w:rPr>
+        <w:drawing>
+          <wp:anchor distT="0" distB="0" distL="114300" distR="114300" simplePos="0" relativeHeight="251700736" behindDoc="0" locked="0" layoutInCell="1" allowOverlap="1" wp14:anchorId="4855B5E4" wp14:editId="37EA9AAE">
+            <wp:simplePos x="0" y="0"/>
+            <wp:positionH relativeFrom="margin">
+              <wp:posOffset>2140239</wp:posOffset>
+            </wp:positionH>
+            <wp:positionV relativeFrom="paragraph">
+              <wp:posOffset>0</wp:posOffset>
+            </wp:positionV>
+            <wp:extent cx="2134156" cy="3921010"/>
+            <wp:effectExtent l="0" t="0" r="0" b="3810"/>
+            <wp:wrapTopAndBottom/>
+            <wp:docPr id="31" name="Picture 31" descr="Diagram&#10;&#10;Description automatically generated"/>
+            <wp:cNvGraphicFramePr>
+              <a:graphicFrameLocks xmlns:a="http://schemas.openxmlformats.org/drawingml/2006/main" noChangeAspect="1"/>
+            </wp:cNvGraphicFramePr>
+            <a:graphic xmlns:a="http://schemas.openxmlformats.org/drawingml/2006/main">
+              <a:graphicData uri="http://schemas.openxmlformats.org/drawingml/2006/picture">
+                <pic:pic xmlns:pic="http://schemas.openxmlformats.org/drawingml/2006/picture">
+                  <pic:nvPicPr>
+                    <pic:cNvPr id="31" name="Picture 31" descr="Diagram&#10;&#10;Description automatically generated"/>
+                    <pic:cNvPicPr/>
+                  </pic:nvPicPr>
+                  <pic:blipFill>
+                    <a:blip r:embed="rId33">
+                      <a:extLst>
+                        <a:ext uri="{28A0092B-C50C-407E-A947-70E740481C1C}">
+                          <a14:useLocalDpi xmlns:a14="http://schemas.microsoft.com/office/drawing/2010/main" val="0"/>
+                        </a:ext>
+                      </a:extLst>
+                    </a:blip>
+                    <a:stretch>
+                      <a:fillRect/>
+                    </a:stretch>
+                  </pic:blipFill>
+                  <pic:spPr>
+                    <a:xfrm>
+                      <a:off x="0" y="0"/>
+                      <a:ext cx="2134156" cy="3921010"/>
+                    </a:xfrm>
+                    <a:prstGeom prst="rect">
+                      <a:avLst/>
+                    </a:prstGeom>
+                  </pic:spPr>
+                </pic:pic>
+              </a:graphicData>
+            </a:graphic>
+            <wp14:sizeRelH relativeFrom="margin">
+              <wp14:pctWidth>0</wp14:pctWidth>
+            </wp14:sizeRelH>
+            <wp14:sizeRelV relativeFrom="margin">
+              <wp14:pctHeight>0</wp14:pctHeight>
+            </wp14:sizeRelV>
+          </wp:anchor>
+        </w:drawing>
+      </w:r>
+    </w:p>
+    <w:p>
+      <w:pPr>
+        <w:rPr>
+          <w:rFonts w:ascii="Century Gothic" w:hAnsi="Century Gothic" w:cs="Times New Roman"/>
+          <w:b/>
+          <w:bCs/>
+          <w:sz w:val="36"/>
+          <w:szCs w:val="36"/>
+        </w:rPr>
+      </w:pPr>
       <w:bookmarkStart w:id="4" w:name="GanttChart"/>
       <w:bookmarkEnd w:id="4"/>
       <w:r>
@@ -8159,24 +8563,24 @@
           <w:sz w:val="28"/>
           <w:szCs w:val="28"/>
         </w:rPr>
+        <w:t xml:space="preserve">Θεωρούμε ότι η ομάδα μας δουλεύει τα Σάββατα και τις Κυριακές, πέρα από τις καθημερινές. Ως ορόσημα θεωρήσαμε τις ημερομηνίες των επιμέρους παραδόσεων. </w:t>
+      </w:r>
+    </w:p>
+    <w:p>
+      <w:pPr>
+        <w:rPr>
+          <w:rFonts w:ascii="Century Gothic" w:hAnsi="Century Gothic" w:cs="Times New Roman"/>
+          <w:sz w:val="28"/>
+          <w:szCs w:val="28"/>
+        </w:rPr>
+      </w:pPr>
+      <w:r>
+        <w:rPr>
+          <w:rFonts w:ascii="Century Gothic" w:hAnsi="Century Gothic" w:cs="Times New Roman"/>
+          <w:sz w:val="28"/>
+          <w:szCs w:val="28"/>
+        </w:rPr>
         <w:lastRenderedPageBreak/>
-        <w:t xml:space="preserve">Θεωρούμε ότι η ομάδα μας δουλεύει τα Σάββατα και τις Κυριακές, πέρα από τις καθημερινές. Ως ορόσημα θεωρήσαμε τις ημερομηνίες των επιμέρους παραδόσεων. </w:t>
-      </w:r>
-    </w:p>
-    <w:p>
-      <w:pPr>
-        <w:rPr>
-          <w:rFonts w:ascii="Century Gothic" w:hAnsi="Century Gothic" w:cs="Times New Roman"/>
-          <w:sz w:val="28"/>
-          <w:szCs w:val="28"/>
-        </w:rPr>
-      </w:pPr>
-      <w:r>
-        <w:rPr>
-          <w:rFonts w:ascii="Century Gothic" w:hAnsi="Century Gothic" w:cs="Times New Roman"/>
-          <w:sz w:val="28"/>
-          <w:szCs w:val="28"/>
-        </w:rPr>
         <w:t xml:space="preserve">Οι </w:t>
       </w:r>
       <w:r>
@@ -8542,7 +8946,7 @@
                     <pic:cNvPicPr/>
                   </pic:nvPicPr>
                   <pic:blipFill>
-                    <a:blip r:embed="rId29"/>
+                    <a:blip r:embed="rId34"/>
                     <a:stretch>
                       <a:fillRect/>
                     </a:stretch>
@@ -8601,50 +9005,58 @@
           <w:sz w:val="36"/>
           <w:szCs w:val="36"/>
         </w:rPr>
+        <w:t xml:space="preserve">Λίστα Αλλαγών </w:t>
+      </w:r>
+    </w:p>
+    <w:p>
+      <w:pPr>
+        <w:rPr>
+          <w:rFonts w:ascii="Century Gothic" w:hAnsi="Century Gothic" w:cs="Times New Roman"/>
+          <w:sz w:val="28"/>
+          <w:szCs w:val="28"/>
+        </w:rPr>
+      </w:pPr>
+      <w:r>
+        <w:rPr>
+          <w:rFonts w:ascii="Century Gothic" w:hAnsi="Century Gothic" w:cs="Times New Roman"/>
+          <w:sz w:val="28"/>
+          <w:szCs w:val="28"/>
+        </w:rPr>
+        <w:t xml:space="preserve">Το κείμενο που εμφανίζει δίπλα ένα κόκκινο </w:t>
+      </w:r>
+      <w:r>
+        <w:rPr>
+          <w:rFonts w:ascii="Century Gothic" w:hAnsi="Century Gothic" w:cs="Times New Roman"/>
+          <w:sz w:val="28"/>
+          <w:szCs w:val="28"/>
+          <w:lang w:val="en-US"/>
+        </w:rPr>
+        <w:t>Markup</w:t>
+      </w:r>
+      <w:r>
+        <w:rPr>
+          <w:rFonts w:ascii="Century Gothic" w:hAnsi="Century Gothic" w:cs="Times New Roman"/>
+          <w:sz w:val="28"/>
+          <w:szCs w:val="28"/>
+        </w:rPr>
+        <w:t xml:space="preserve"> </w:t>
+      </w:r>
+      <w:r>
+        <w:rPr>
+          <w:rFonts w:ascii="Century Gothic" w:hAnsi="Century Gothic" w:cs="Times New Roman"/>
+          <w:sz w:val="28"/>
+          <w:szCs w:val="28"/>
+        </w:rPr>
+        <w:t xml:space="preserve">είναι το σημείο από το οποίο αφαιρείται ένα απόσπασμα σε σχέση με την </w:t>
+      </w:r>
+      <w:r>
+        <w:rPr>
+          <w:rFonts w:ascii="Century Gothic" w:hAnsi="Century Gothic" w:cs="Times New Roman"/>
+          <w:sz w:val="28"/>
+          <w:szCs w:val="28"/>
+        </w:rPr>
         <w:lastRenderedPageBreak/>
-        <w:t xml:space="preserve">Λίστα Αλλαγών </w:t>
-      </w:r>
-    </w:p>
-    <w:p>
-      <w:pPr>
-        <w:rPr>
-          <w:rFonts w:ascii="Century Gothic" w:hAnsi="Century Gothic" w:cs="Times New Roman"/>
-          <w:sz w:val="28"/>
-          <w:szCs w:val="28"/>
-        </w:rPr>
-      </w:pPr>
-      <w:r>
-        <w:rPr>
-          <w:rFonts w:ascii="Century Gothic" w:hAnsi="Century Gothic" w:cs="Times New Roman"/>
-          <w:sz w:val="28"/>
-          <w:szCs w:val="28"/>
-        </w:rPr>
-        <w:t xml:space="preserve">Το κείμενο που εμφανίζει δίπλα ένα κόκκινο </w:t>
-      </w:r>
-      <w:r>
-        <w:rPr>
-          <w:rFonts w:ascii="Century Gothic" w:hAnsi="Century Gothic" w:cs="Times New Roman"/>
-          <w:sz w:val="28"/>
-          <w:szCs w:val="28"/>
-          <w:lang w:val="en-US"/>
-        </w:rPr>
-        <w:t>Markup</w:t>
-      </w:r>
-      <w:r>
-        <w:rPr>
-          <w:rFonts w:ascii="Century Gothic" w:hAnsi="Century Gothic" w:cs="Times New Roman"/>
-          <w:sz w:val="28"/>
-          <w:szCs w:val="28"/>
-        </w:rPr>
-        <w:t xml:space="preserve"> </w:t>
-      </w:r>
-      <w:r>
-        <w:rPr>
-          <w:rFonts w:ascii="Century Gothic" w:hAnsi="Century Gothic" w:cs="Times New Roman"/>
-          <w:sz w:val="28"/>
-          <w:szCs w:val="28"/>
-        </w:rPr>
-        <w:t xml:space="preserve">είναι το σημείο από το οποίο αφαιρείται ένα απόσπασμα σε σχέση με την προηγούμενη έκδοση. Αντιθέτως, το κείμενο που εμφανίζει δίπλα ένα πράσινο </w:t>
+        <w:t xml:space="preserve">προηγούμενη έκδοση. Αντιθέτως, το κείμενο που εμφανίζει δίπλα ένα πράσινο </w:t>
       </w:r>
       <w:r>
         <w:rPr>
@@ -8806,6 +9218,87 @@
           <w:lang w:val="en-US"/>
         </w:rPr>
         <w:t>model</w:t>
+      </w:r>
+      <w:r>
+        <w:rPr>
+          <w:rFonts w:ascii="Century Gothic" w:hAnsi="Century Gothic" w:cs="Times New Roman"/>
+          <w:sz w:val="28"/>
+          <w:szCs w:val="28"/>
+        </w:rPr>
+        <w:t>.</w:t>
+      </w:r>
+    </w:p>
+    <w:p>
+      <w:pPr>
+        <w:pStyle w:val="ListParagraph"/>
+        <w:numPr>
+          <w:ilvl w:val="0"/>
+          <w:numId w:val="7"/>
+        </w:numPr>
+        <w:rPr>
+          <w:rFonts w:ascii="Century Gothic" w:hAnsi="Century Gothic" w:cs="Times New Roman"/>
+          <w:sz w:val="28"/>
+          <w:szCs w:val="28"/>
+        </w:rPr>
+      </w:pPr>
+      <w:r>
+        <w:rPr>
+          <w:rFonts w:ascii="Century Gothic" w:hAnsi="Century Gothic" w:cs="Times New Roman"/>
+          <w:sz w:val="28"/>
+          <w:szCs w:val="28"/>
+        </w:rPr>
+        <w:t xml:space="preserve">Σελίδα 6 : Αλλαγή του </w:t>
+      </w:r>
+      <w:r>
+        <w:rPr>
+          <w:rFonts w:ascii="Century Gothic" w:hAnsi="Century Gothic" w:cs="Times New Roman"/>
+          <w:sz w:val="28"/>
+          <w:szCs w:val="28"/>
+          <w:lang w:val="en-US"/>
+        </w:rPr>
+        <w:t>Pert</w:t>
+      </w:r>
+      <w:r>
+        <w:rPr>
+          <w:rFonts w:ascii="Century Gothic" w:hAnsi="Century Gothic" w:cs="Times New Roman"/>
+          <w:sz w:val="28"/>
+          <w:szCs w:val="28"/>
+        </w:rPr>
+        <w:t xml:space="preserve"> </w:t>
+      </w:r>
+      <w:r>
+        <w:rPr>
+          <w:rFonts w:ascii="Century Gothic" w:hAnsi="Century Gothic" w:cs="Times New Roman"/>
+          <w:sz w:val="28"/>
+          <w:szCs w:val="28"/>
+          <w:lang w:val="en-US"/>
+        </w:rPr>
+        <w:t>chart</w:t>
+      </w:r>
+      <w:r>
+        <w:rPr>
+          <w:rFonts w:ascii="Century Gothic" w:hAnsi="Century Gothic" w:cs="Times New Roman"/>
+          <w:sz w:val="28"/>
+          <w:szCs w:val="28"/>
+        </w:rPr>
+        <w:t xml:space="preserve"> </w:t>
+      </w:r>
+      <w:r>
+        <w:rPr>
+          <w:rFonts w:ascii="Century Gothic" w:hAnsi="Century Gothic" w:cs="Times New Roman"/>
+          <w:sz w:val="28"/>
+          <w:szCs w:val="28"/>
+        </w:rPr>
+        <w:t xml:space="preserve">για το </w:t>
+      </w:r>
+      <w:r>
+        <w:rPr>
+          <w:rFonts w:ascii="Century Gothic" w:hAnsi="Century Gothic" w:cs="Times New Roman"/>
+          <w:sz w:val="28"/>
+          <w:szCs w:val="28"/>
+          <w:lang w:val="en-US"/>
+        </w:rPr>
+        <w:t>project</w:t>
       </w:r>
       <w:r>
         <w:rPr>

--- a/documents/contributions/Team Plan v0.2.docx
+++ b/documents/contributions/Team Plan v0.2.docx
@@ -163,106 +163,170 @@
           <w:t>Μέθοδοι Εργασίας ………………………………..</w:t>
         </w:r>
       </w:hyperlink>
-      <w:hyperlink w:anchor="ΜέθοδοιΕργασίας" w:history="1">
-        <w:r>
-          <w:rPr>
-            <w:rStyle w:val="Hyperlink"/>
-            <w:rFonts w:ascii="Century Gothic" w:hAnsi="Century Gothic" w:cstheme="majorHAnsi"/>
-            <w:sz w:val="36"/>
-            <w:szCs w:val="36"/>
-          </w:rPr>
-          <w:t>4</w:t>
-        </w:r>
-      </w:hyperlink>
-    </w:p>
-    <w:p>
-      <w:pPr>
-        <w:rPr>
+      <w:r>
+        <w:fldChar w:fldCharType="begin"/>
+      </w:r>
+      <w:r>
+        <w:instrText xml:space="preserve"> HYPERLINK \l "ΜέθοδοιΕργασίας" </w:instrText>
+      </w:r>
+      <w:r>
+        <w:fldChar w:fldCharType="separate"/>
+      </w:r>
+      <w:r>
+        <w:rPr>
+          <w:rStyle w:val="Hyperlink"/>
           <w:rFonts w:ascii="Century Gothic" w:hAnsi="Century Gothic" w:cstheme="majorHAnsi"/>
           <w:sz w:val="36"/>
           <w:szCs w:val="36"/>
         </w:rPr>
-      </w:pPr>
-      <w:hyperlink w:anchor="ΕκτιμώμεναΑναγκαίαΕργαλεία" w:history="1">
-        <w:r>
-          <w:rPr>
-            <w:rStyle w:val="Hyperlink"/>
-            <w:rFonts w:ascii="Century Gothic" w:hAnsi="Century Gothic" w:cstheme="majorHAnsi"/>
-            <w:sz w:val="36"/>
-            <w:szCs w:val="36"/>
-          </w:rPr>
-          <w:t>Εκτιμώμενα Αναγκαία Εργαλεία ………………..</w:t>
-        </w:r>
-      </w:hyperlink>
-      <w:hyperlink w:anchor="ΕκτιμώμεναΑναγκαίαΕργαλεία" w:history="1">
-        <w:r>
-          <w:rPr>
-            <w:rStyle w:val="Hyperlink"/>
-            <w:rFonts w:ascii="Century Gothic" w:hAnsi="Century Gothic" w:cstheme="majorHAnsi"/>
-            <w:sz w:val="36"/>
-            <w:szCs w:val="36"/>
-          </w:rPr>
-          <w:t>5</w:t>
-        </w:r>
-      </w:hyperlink>
-    </w:p>
-    <w:p>
-      <w:pPr>
-        <w:rPr>
+        <w:t>4</w:t>
+      </w:r>
+      <w:r>
+        <w:rPr>
+          <w:rStyle w:val="Hyperlink"/>
           <w:rFonts w:ascii="Century Gothic" w:hAnsi="Century Gothic" w:cstheme="majorHAnsi"/>
           <w:sz w:val="36"/>
           <w:szCs w:val="36"/>
         </w:rPr>
-      </w:pPr>
-      <w:hyperlink w:anchor="PertChart" w:history="1">
-        <w:r>
-          <w:rPr>
-            <w:rStyle w:val="Hyperlink"/>
-            <w:rFonts w:ascii="Century Gothic" w:hAnsi="Century Gothic" w:cstheme="majorHAnsi"/>
-            <w:sz w:val="36"/>
-            <w:szCs w:val="36"/>
-            <w:lang w:val="en-US"/>
-          </w:rPr>
-          <w:t>Pert</w:t>
-        </w:r>
-        <w:r>
-          <w:rPr>
-            <w:rStyle w:val="Hyperlink"/>
-            <w:rFonts w:ascii="Century Gothic" w:hAnsi="Century Gothic" w:cstheme="majorHAnsi"/>
-            <w:sz w:val="36"/>
-            <w:szCs w:val="36"/>
-          </w:rPr>
-          <w:t xml:space="preserve"> </w:t>
-        </w:r>
-        <w:r>
-          <w:rPr>
-            <w:rStyle w:val="Hyperlink"/>
-            <w:rFonts w:ascii="Century Gothic" w:hAnsi="Century Gothic" w:cstheme="majorHAnsi"/>
-            <w:sz w:val="36"/>
-            <w:szCs w:val="36"/>
-            <w:lang w:val="en-US"/>
-          </w:rPr>
-          <w:t>Chart</w:t>
-        </w:r>
-        <w:r>
-          <w:rPr>
-            <w:rStyle w:val="Hyperlink"/>
-            <w:rFonts w:ascii="Century Gothic" w:hAnsi="Century Gothic" w:cstheme="majorHAnsi"/>
-            <w:sz w:val="36"/>
-            <w:szCs w:val="36"/>
-          </w:rPr>
-          <w:t xml:space="preserve"> ………………………………………</w:t>
-        </w:r>
-        <w:r>
-          <w:rPr>
-            <w:rStyle w:val="Hyperlink"/>
-            <w:rFonts w:ascii="Century Gothic" w:hAnsi="Century Gothic" w:cstheme="majorHAnsi"/>
-            <w:sz w:val="36"/>
-            <w:szCs w:val="36"/>
-          </w:rPr>
-          <w:t>….</w:t>
-        </w:r>
-      </w:hyperlink>
+        <w:fldChar w:fldCharType="end"/>
+      </w:r>
+    </w:p>
+    <w:p>
+      <w:pPr>
+        <w:rPr>
+          <w:rFonts w:ascii="Century Gothic" w:hAnsi="Century Gothic" w:cstheme="majorHAnsi"/>
+          <w:sz w:val="36"/>
+          <w:szCs w:val="36"/>
+        </w:rPr>
+      </w:pPr>
+      <w:r>
+        <w:fldChar w:fldCharType="begin"/>
+      </w:r>
+      <w:r>
+        <w:instrText xml:space="preserve"> HYPERLINK \l "ΕκτιμώμεναΑναγκαίαΕργαλεία" </w:instrText>
+      </w:r>
+      <w:r>
+        <w:fldChar w:fldCharType="separate"/>
+      </w:r>
+      <w:r>
+        <w:rPr>
+          <w:rStyle w:val="Hyperlink"/>
+          <w:rFonts w:ascii="Century Gothic" w:hAnsi="Century Gothic" w:cstheme="majorHAnsi"/>
+          <w:sz w:val="36"/>
+          <w:szCs w:val="36"/>
+        </w:rPr>
+        <w:t>Εκτιμώμενα Αναγκαία Εργαλεία ………………..</w:t>
+      </w:r>
+      <w:r>
+        <w:rPr>
+          <w:rStyle w:val="Hyperlink"/>
+          <w:rFonts w:ascii="Century Gothic" w:hAnsi="Century Gothic" w:cstheme="majorHAnsi"/>
+          <w:sz w:val="36"/>
+          <w:szCs w:val="36"/>
+        </w:rPr>
+        <w:fldChar w:fldCharType="end"/>
+      </w:r>
+      <w:r>
+        <w:fldChar w:fldCharType="begin"/>
+      </w:r>
+      <w:r>
+        <w:instrText xml:space="preserve"> HYPERLINK \l "ΕκτιμώμεναΑναγκαίαΕργαλεία" </w:instrText>
+      </w:r>
+      <w:r>
+        <w:fldChar w:fldCharType="separate"/>
+      </w:r>
+      <w:r>
+        <w:rPr>
+          <w:rStyle w:val="Hyperlink"/>
+          <w:rFonts w:ascii="Century Gothic" w:hAnsi="Century Gothic" w:cstheme="majorHAnsi"/>
+          <w:sz w:val="36"/>
+          <w:szCs w:val="36"/>
+        </w:rPr>
+        <w:t>5</w:t>
+      </w:r>
+      <w:r>
+        <w:rPr>
+          <w:rStyle w:val="Hyperlink"/>
+          <w:rFonts w:ascii="Century Gothic" w:hAnsi="Century Gothic" w:cstheme="majorHAnsi"/>
+          <w:sz w:val="36"/>
+          <w:szCs w:val="36"/>
+        </w:rPr>
+        <w:fldChar w:fldCharType="end"/>
+      </w:r>
+    </w:p>
+    <w:p>
+      <w:pPr>
+        <w:rPr>
+          <w:rFonts w:ascii="Century Gothic" w:hAnsi="Century Gothic" w:cstheme="majorHAnsi"/>
+          <w:sz w:val="36"/>
+          <w:szCs w:val="36"/>
+        </w:rPr>
+      </w:pPr>
+      <w:r>
+        <w:fldChar w:fldCharType="begin"/>
+      </w:r>
+      <w:r>
+        <w:instrText xml:space="preserve"> HYPERLINK \l "PertChart" </w:instrText>
+      </w:r>
+      <w:r>
+        <w:fldChar w:fldCharType="separate"/>
+      </w:r>
+      <w:r>
+        <w:rPr>
+          <w:rStyle w:val="Hyperlink"/>
+          <w:rFonts w:ascii="Century Gothic" w:hAnsi="Century Gothic" w:cstheme="majorHAnsi"/>
+          <w:sz w:val="36"/>
+          <w:szCs w:val="36"/>
+          <w:lang w:val="en-US"/>
+        </w:rPr>
+        <w:t>Pert</w:t>
+      </w:r>
+      <w:r>
+        <w:rPr>
+          <w:rStyle w:val="Hyperlink"/>
+          <w:rFonts w:ascii="Century Gothic" w:hAnsi="Century Gothic" w:cstheme="majorHAnsi"/>
+          <w:sz w:val="36"/>
+          <w:szCs w:val="36"/>
+        </w:rPr>
+        <w:t xml:space="preserve"> </w:t>
+      </w:r>
+      <w:r>
+        <w:rPr>
+          <w:rStyle w:val="Hyperlink"/>
+          <w:rFonts w:ascii="Century Gothic" w:hAnsi="Century Gothic" w:cstheme="majorHAnsi"/>
+          <w:sz w:val="36"/>
+          <w:szCs w:val="36"/>
+          <w:lang w:val="en-US"/>
+        </w:rPr>
+        <w:t>Chart</w:t>
+      </w:r>
+      <w:r>
+        <w:rPr>
+          <w:rStyle w:val="Hyperlink"/>
+          <w:rFonts w:ascii="Century Gothic" w:hAnsi="Century Gothic" w:cstheme="majorHAnsi"/>
+          <w:sz w:val="36"/>
+          <w:szCs w:val="36"/>
+        </w:rPr>
+        <w:t xml:space="preserve"> ………………………………………</w:t>
+      </w:r>
+      <w:r>
+        <w:rPr>
+          <w:rStyle w:val="Hyperlink"/>
+          <w:rFonts w:ascii="Century Gothic" w:hAnsi="Century Gothic" w:cstheme="majorHAnsi"/>
+          <w:sz w:val="36"/>
+          <w:szCs w:val="36"/>
+        </w:rPr>
+        <w:t>….</w:t>
+      </w:r>
+      <w:r>
+        <w:rPr>
+          <w:rStyle w:val="Hyperlink"/>
+          <w:rFonts w:ascii="Century Gothic" w:hAnsi="Century Gothic" w:cstheme="majorHAnsi"/>
+          <w:sz w:val="36"/>
+          <w:szCs w:val="36"/>
+        </w:rPr>
+        <w:fldChar w:fldCharType="end"/>
+      </w:r>
       <w:r>
         <w:rPr>
           <w:rStyle w:val="Hyperlink"/>
@@ -292,17 +356,33 @@
           <w:rFonts w:ascii="Century Gothic" w:hAnsi="Century Gothic" w:cstheme="majorHAnsi"/>
           <w:sz w:val="36"/>
           <w:szCs w:val="36"/>
+        </w:rPr>
+      </w:pPr>
+      <w:r>
+        <w:rPr>
+          <w:rFonts w:ascii="Century Gothic" w:hAnsi="Century Gothic" w:cstheme="majorHAnsi"/>
+          <w:sz w:val="36"/>
+          <w:szCs w:val="36"/>
           <w:lang w:val="en-US"/>
         </w:rPr>
-      </w:pPr>
+        <w:fldChar w:fldCharType="begin"/>
+      </w:r>
       <w:r>
         <w:rPr>
           <w:rFonts w:ascii="Century Gothic" w:hAnsi="Century Gothic" w:cstheme="majorHAnsi"/>
           <w:sz w:val="36"/>
           <w:szCs w:val="36"/>
+        </w:rPr>
+        <w:instrText xml:space="preserve"> </w:instrText>
+      </w:r>
+      <w:r>
+        <w:rPr>
+          <w:rFonts w:ascii="Century Gothic" w:hAnsi="Century Gothic" w:cstheme="majorHAnsi"/>
+          <w:sz w:val="36"/>
+          <w:szCs w:val="36"/>
           <w:lang w:val="en-US"/>
         </w:rPr>
-        <w:fldChar w:fldCharType="begin"/>
+        <w:instrText>HYPERLINK</w:instrText>
       </w:r>
       <w:r>
         <w:rPr>
@@ -310,7 +390,7 @@
           <w:sz w:val="36"/>
           <w:szCs w:val="36"/>
         </w:rPr>
-        <w:instrText xml:space="preserve"> </w:instrText>
+        <w:instrText xml:space="preserve">  \</w:instrText>
       </w:r>
       <w:r>
         <w:rPr>
@@ -319,7 +399,7 @@
           <w:szCs w:val="36"/>
           <w:lang w:val="en-US"/>
         </w:rPr>
-        <w:instrText>HYPERLINK</w:instrText>
+        <w:instrText>l</w:instrText>
       </w:r>
       <w:r>
         <w:rPr>
@@ -327,7 +407,7 @@
           <w:sz w:val="36"/>
           <w:szCs w:val="36"/>
         </w:rPr>
-        <w:instrText xml:space="preserve">  \</w:instrText>
+        <w:instrText xml:space="preserve"> "</w:instrText>
       </w:r>
       <w:r>
         <w:rPr>
@@ -336,7 +416,7 @@
           <w:szCs w:val="36"/>
           <w:lang w:val="en-US"/>
         </w:rPr>
-        <w:instrText>l</w:instrText>
+        <w:instrText>GanttChart</w:instrText>
       </w:r>
       <w:r>
         <w:rPr>
@@ -344,32 +424,7 @@
           <w:sz w:val="36"/>
           <w:szCs w:val="36"/>
         </w:rPr>
-        <w:instrText xml:space="preserve"> "</w:instrText>
-      </w:r>
-      <w:r>
-        <w:rPr>
-          <w:rFonts w:ascii="Century Gothic" w:hAnsi="Century Gothic" w:cstheme="majorHAnsi"/>
-          <w:sz w:val="36"/>
-          <w:szCs w:val="36"/>
-          <w:lang w:val="en-US"/>
-        </w:rPr>
-        <w:instrText>GanttChart</w:instrText>
-      </w:r>
-      <w:r>
-        <w:rPr>
-          <w:rFonts w:ascii="Century Gothic" w:hAnsi="Century Gothic" w:cstheme="majorHAnsi"/>
-          <w:sz w:val="36"/>
-          <w:szCs w:val="36"/>
-        </w:rPr>
         <w:instrText xml:space="preserve">" </w:instrText>
-      </w:r>
-      <w:r>
-        <w:rPr>
-          <w:rFonts w:ascii="Century Gothic" w:hAnsi="Century Gothic" w:cstheme="majorHAnsi"/>
-          <w:sz w:val="36"/>
-          <w:szCs w:val="36"/>
-          <w:lang w:val="en-US"/>
-        </w:rPr>
       </w:r>
       <w:r>
         <w:rPr>
@@ -418,6 +473,7 @@
         </w:rPr>
         <w:t xml:space="preserve"> ……………………………………</w:t>
       </w:r>
+      <w:proofErr w:type="gramStart"/>
       <w:r>
         <w:rPr>
           <w:rStyle w:val="Hyperlink"/>
@@ -436,13 +492,13 @@
         </w:rPr>
         <w:t>.</w:t>
       </w:r>
+      <w:proofErr w:type="gramEnd"/>
       <w:r>
         <w:rPr>
           <w:rStyle w:val="Hyperlink"/>
           <w:rFonts w:ascii="Century Gothic" w:hAnsi="Century Gothic" w:cstheme="majorHAnsi"/>
           <w:sz w:val="36"/>
           <w:szCs w:val="36"/>
-          <w:lang w:val="en-US"/>
         </w:rPr>
         <w:t>11</w:t>
       </w:r>
@@ -472,7 +528,25 @@
             <w:sz w:val="36"/>
             <w:szCs w:val="36"/>
           </w:rPr>
-          <w:t>Λίστα Αλλαγών …………………………………</w:t>
+          <w:t>Λίστα Αλλαγών …</w:t>
+        </w:r>
+        <w:r>
+          <w:rPr>
+            <w:rStyle w:val="Hyperlink"/>
+            <w:rFonts w:ascii="Century Gothic" w:hAnsi="Century Gothic" w:cstheme="majorHAnsi"/>
+            <w:sz w:val="36"/>
+            <w:szCs w:val="36"/>
+          </w:rPr>
+          <w:t>…</w:t>
+        </w:r>
+        <w:r>
+          <w:rPr>
+            <w:rStyle w:val="Hyperlink"/>
+            <w:rFonts w:ascii="Century Gothic" w:hAnsi="Century Gothic" w:cstheme="majorHAnsi"/>
+            <w:sz w:val="36"/>
+            <w:szCs w:val="36"/>
+          </w:rPr>
+          <w:t>……………………………</w:t>
         </w:r>
         <w:r>
           <w:rPr>
@@ -492,17 +566,17 @@
           </w:rPr>
           <w:t>1</w:t>
         </w:r>
-        <w:r>
-          <w:rPr>
-            <w:rStyle w:val="Hyperlink"/>
-            <w:rFonts w:ascii="Century Gothic" w:hAnsi="Century Gothic" w:cstheme="majorHAnsi"/>
-            <w:sz w:val="36"/>
-            <w:szCs w:val="36"/>
-            <w:lang w:val="en-US"/>
-          </w:rPr>
-          <w:t>2</w:t>
-        </w:r>
       </w:hyperlink>
+      <w:r>
+        <w:rPr>
+          <w:rStyle w:val="Hyperlink"/>
+          <w:rFonts w:ascii="Century Gothic" w:hAnsi="Century Gothic" w:cstheme="majorHAnsi"/>
+          <w:sz w:val="36"/>
+          <w:szCs w:val="36"/>
+          <w:lang w:val="en-US"/>
+        </w:rPr>
+        <w:t>3</w:t>
+      </w:r>
     </w:p>
     <w:p>
       <w:pPr>
@@ -1111,6 +1185,7 @@
                                 </w14:textOutline>
                               </w:rPr>
                             </w:pPr>
+                            <w:proofErr w:type="gramStart"/>
                             <w:r>
                               <w:rPr>
                                 <w:rFonts w:ascii="Century Gothic" w:hAnsi="Century Gothic" w:cs="Times New Roman"/>
@@ -1148,7 +1223,27 @@
                                   <w14:round/>
                                 </w14:textOutline>
                               </w:rPr>
-                              <w:t xml:space="preserve"> : 1072633</w:t>
+                              <w:t xml:space="preserve"> :</w:t>
+                            </w:r>
+                            <w:proofErr w:type="gramEnd"/>
+                            <w:r>
+                              <w:rPr>
+                                <w:rFonts w:ascii="Century Gothic" w:hAnsi="Century Gothic" w:cs="Times New Roman"/>
+                                <w:color w:val="000000" w:themeColor="text1"/>
+                                <w:sz w:val="24"/>
+                                <w:szCs w:val="24"/>
+                                <w14:shadow w14:blurRad="38100" w14:dist="19050" w14:dir="2700000" w14:sx="100000" w14:sy="100000" w14:kx="0" w14:ky="0" w14:algn="tl">
+                                  <w14:schemeClr w14:val="dk1">
+                                    <w14:alpha w14:val="60000"/>
+                                  </w14:schemeClr>
+                                </w14:shadow>
+                                <w14:textOutline w14:w="0" w14:cap="flat" w14:cmpd="sng" w14:algn="ctr">
+                                  <w14:noFill/>
+                                  <w14:prstDash w14:val="solid"/>
+                                  <w14:round/>
+                                </w14:textOutline>
+                              </w:rPr>
+                              <w:t xml:space="preserve"> 1072633</w:t>
                             </w:r>
                           </w:p>
                           <w:p>
@@ -1478,6 +1573,7 @@
                           </w14:textOutline>
                         </w:rPr>
                       </w:pPr>
+                      <w:proofErr w:type="gramStart"/>
                       <w:r>
                         <w:rPr>
                           <w:rFonts w:ascii="Century Gothic" w:hAnsi="Century Gothic" w:cs="Times New Roman"/>
@@ -1515,7 +1611,27 @@
                             <w14:round/>
                           </w14:textOutline>
                         </w:rPr>
-                        <w:t xml:space="preserve"> : 1072633</w:t>
+                        <w:t xml:space="preserve"> :</w:t>
+                      </w:r>
+                      <w:proofErr w:type="gramEnd"/>
+                      <w:r>
+                        <w:rPr>
+                          <w:rFonts w:ascii="Century Gothic" w:hAnsi="Century Gothic" w:cs="Times New Roman"/>
+                          <w:color w:val="000000" w:themeColor="text1"/>
+                          <w:sz w:val="24"/>
+                          <w:szCs w:val="24"/>
+                          <w14:shadow w14:blurRad="38100" w14:dist="19050" w14:dir="2700000" w14:sx="100000" w14:sy="100000" w14:kx="0" w14:ky="0" w14:algn="tl">
+                            <w14:schemeClr w14:val="dk1">
+                              <w14:alpha w14:val="60000"/>
+                            </w14:schemeClr>
+                          </w14:shadow>
+                          <w14:textOutline w14:w="0" w14:cap="flat" w14:cmpd="sng" w14:algn="ctr">
+                            <w14:noFill/>
+                            <w14:prstDash w14:val="solid"/>
+                            <w14:round/>
+                          </w14:textOutline>
+                        </w:rPr>
+                        <w:t xml:space="preserve"> 1072633</w:t>
                       </w:r>
                     </w:p>
                     <w:p>
@@ -1896,6 +2012,7 @@
                                 </w14:textOutline>
                               </w:rPr>
                             </w:pPr>
+                            <w:proofErr w:type="gramStart"/>
                             <w:r>
                               <w:rPr>
                                 <w:rFonts w:ascii="Century Gothic" w:hAnsi="Century Gothic" w:cs="Times New Roman"/>
@@ -1933,7 +2050,27 @@
                                   <w14:round/>
                                 </w14:textOutline>
                               </w:rPr>
-                              <w:t xml:space="preserve"> : 1072631</w:t>
+                              <w:t xml:space="preserve"> :</w:t>
+                            </w:r>
+                            <w:proofErr w:type="gramEnd"/>
+                            <w:r>
+                              <w:rPr>
+                                <w:rFonts w:ascii="Century Gothic" w:hAnsi="Century Gothic" w:cs="Times New Roman"/>
+                                <w:color w:val="000000" w:themeColor="text1"/>
+                                <w:sz w:val="24"/>
+                                <w:szCs w:val="24"/>
+                                <w14:shadow w14:blurRad="38100" w14:dist="19050" w14:dir="2700000" w14:sx="100000" w14:sy="100000" w14:kx="0" w14:ky="0" w14:algn="tl">
+                                  <w14:schemeClr w14:val="dk1">
+                                    <w14:alpha w14:val="60000"/>
+                                  </w14:schemeClr>
+                                </w14:shadow>
+                                <w14:textOutline w14:w="0" w14:cap="flat" w14:cmpd="sng" w14:algn="ctr">
+                                  <w14:noFill/>
+                                  <w14:prstDash w14:val="solid"/>
+                                  <w14:round/>
+                                </w14:textOutline>
+                              </w:rPr>
+                              <w:t xml:space="preserve"> 1072631</w:t>
                             </w:r>
                           </w:p>
                           <w:p>
@@ -2239,6 +2376,7 @@
                           </w14:textOutline>
                         </w:rPr>
                       </w:pPr>
+                      <w:proofErr w:type="gramStart"/>
                       <w:r>
                         <w:rPr>
                           <w:rFonts w:ascii="Century Gothic" w:hAnsi="Century Gothic" w:cs="Times New Roman"/>
@@ -2276,7 +2414,27 @@
                             <w14:round/>
                           </w14:textOutline>
                         </w:rPr>
-                        <w:t xml:space="preserve"> : 1072631</w:t>
+                        <w:t xml:space="preserve"> :</w:t>
+                      </w:r>
+                      <w:proofErr w:type="gramEnd"/>
+                      <w:r>
+                        <w:rPr>
+                          <w:rFonts w:ascii="Century Gothic" w:hAnsi="Century Gothic" w:cs="Times New Roman"/>
+                          <w:color w:val="000000" w:themeColor="text1"/>
+                          <w:sz w:val="24"/>
+                          <w:szCs w:val="24"/>
+                          <w14:shadow w14:blurRad="38100" w14:dist="19050" w14:dir="2700000" w14:sx="100000" w14:sy="100000" w14:kx="0" w14:ky="0" w14:algn="tl">
+                            <w14:schemeClr w14:val="dk1">
+                              <w14:alpha w14:val="60000"/>
+                            </w14:schemeClr>
+                          </w14:shadow>
+                          <w14:textOutline w14:w="0" w14:cap="flat" w14:cmpd="sng" w14:algn="ctr">
+                            <w14:noFill/>
+                            <w14:prstDash w14:val="solid"/>
+                            <w14:round/>
+                          </w14:textOutline>
+                        </w:rPr>
+                        <w:t xml:space="preserve"> 1072631</w:t>
                       </w:r>
                     </w:p>
                     <w:p>
@@ -2631,6 +2789,7 @@
                                 </w14:textOutline>
                               </w:rPr>
                             </w:pPr>
+                            <w:proofErr w:type="gramStart"/>
                             <w:r>
                               <w:rPr>
                                 <w:rFonts w:ascii="Century Gothic" w:hAnsi="Century Gothic" w:cs="Times New Roman"/>
@@ -2668,7 +2827,27 @@
                                   <w14:round/>
                                 </w14:textOutline>
                               </w:rPr>
-                              <w:t xml:space="preserve"> : 1072518</w:t>
+                              <w:t xml:space="preserve"> :</w:t>
+                            </w:r>
+                            <w:proofErr w:type="gramEnd"/>
+                            <w:r>
+                              <w:rPr>
+                                <w:rFonts w:ascii="Century Gothic" w:hAnsi="Century Gothic" w:cs="Times New Roman"/>
+                                <w:color w:val="000000" w:themeColor="text1"/>
+                                <w:sz w:val="24"/>
+                                <w:szCs w:val="24"/>
+                                <w14:shadow w14:blurRad="38100" w14:dist="19050" w14:dir="2700000" w14:sx="100000" w14:sy="100000" w14:kx="0" w14:ky="0" w14:algn="tl">
+                                  <w14:schemeClr w14:val="dk1">
+                                    <w14:alpha w14:val="60000"/>
+                                  </w14:schemeClr>
+                                </w14:shadow>
+                                <w14:textOutline w14:w="0" w14:cap="flat" w14:cmpd="sng" w14:algn="ctr">
+                                  <w14:noFill/>
+                                  <w14:prstDash w14:val="solid"/>
+                                  <w14:round/>
+                                </w14:textOutline>
+                              </w:rPr>
+                              <w:t xml:space="preserve"> 1072518</w:t>
                             </w:r>
                           </w:p>
                           <w:p>
@@ -3096,6 +3275,7 @@
                           </w14:textOutline>
                         </w:rPr>
                       </w:pPr>
+                      <w:proofErr w:type="gramStart"/>
                       <w:r>
                         <w:rPr>
                           <w:rFonts w:ascii="Century Gothic" w:hAnsi="Century Gothic" w:cs="Times New Roman"/>
@@ -3133,7 +3313,27 @@
                             <w14:round/>
                           </w14:textOutline>
                         </w:rPr>
-                        <w:t xml:space="preserve"> : 1072518</w:t>
+                        <w:t xml:space="preserve"> :</w:t>
+                      </w:r>
+                      <w:proofErr w:type="gramEnd"/>
+                      <w:r>
+                        <w:rPr>
+                          <w:rFonts w:ascii="Century Gothic" w:hAnsi="Century Gothic" w:cs="Times New Roman"/>
+                          <w:color w:val="000000" w:themeColor="text1"/>
+                          <w:sz w:val="24"/>
+                          <w:szCs w:val="24"/>
+                          <w14:shadow w14:blurRad="38100" w14:dist="19050" w14:dir="2700000" w14:sx="100000" w14:sy="100000" w14:kx="0" w14:ky="0" w14:algn="tl">
+                            <w14:schemeClr w14:val="dk1">
+                              <w14:alpha w14:val="60000"/>
+                            </w14:schemeClr>
+                          </w14:shadow>
+                          <w14:textOutline w14:w="0" w14:cap="flat" w14:cmpd="sng" w14:algn="ctr">
+                            <w14:noFill/>
+                            <w14:prstDash w14:val="solid"/>
+                            <w14:round/>
+                          </w14:textOutline>
+                        </w:rPr>
+                        <w:t xml:space="preserve"> 1072518</w:t>
                       </w:r>
                     </w:p>
                     <w:p>
@@ -3609,6 +3809,7 @@
                                 </w14:textOutline>
                               </w:rPr>
                             </w:pPr>
+                            <w:proofErr w:type="gramStart"/>
                             <w:r>
                               <w:rPr>
                                 <w:rFonts w:ascii="Century Gothic" w:hAnsi="Century Gothic" w:cs="Times New Roman"/>
@@ -3646,7 +3847,27 @@
                                   <w14:round/>
                                 </w14:textOutline>
                               </w:rPr>
-                              <w:t xml:space="preserve"> : 1072499</w:t>
+                              <w:t xml:space="preserve"> :</w:t>
+                            </w:r>
+                            <w:proofErr w:type="gramEnd"/>
+                            <w:r>
+                              <w:rPr>
+                                <w:rFonts w:ascii="Century Gothic" w:hAnsi="Century Gothic" w:cs="Times New Roman"/>
+                                <w:color w:val="000000" w:themeColor="text1"/>
+                                <w:sz w:val="24"/>
+                                <w:szCs w:val="24"/>
+                                <w14:shadow w14:blurRad="38100" w14:dist="19050" w14:dir="2700000" w14:sx="100000" w14:sy="100000" w14:kx="0" w14:ky="0" w14:algn="tl">
+                                  <w14:schemeClr w14:val="dk1">
+                                    <w14:alpha w14:val="60000"/>
+                                  </w14:schemeClr>
+                                </w14:shadow>
+                                <w14:textOutline w14:w="0" w14:cap="flat" w14:cmpd="sng" w14:algn="ctr">
+                                  <w14:noFill/>
+                                  <w14:prstDash w14:val="solid"/>
+                                  <w14:round/>
+                                </w14:textOutline>
+                              </w:rPr>
+                              <w:t xml:space="preserve"> 1072499</w:t>
                             </w:r>
                           </w:p>
                           <w:p>
@@ -4032,6 +4253,7 @@
                           </w14:textOutline>
                         </w:rPr>
                       </w:pPr>
+                      <w:proofErr w:type="gramStart"/>
                       <w:r>
                         <w:rPr>
                           <w:rFonts w:ascii="Century Gothic" w:hAnsi="Century Gothic" w:cs="Times New Roman"/>
@@ -4069,7 +4291,27 @@
                             <w14:round/>
                           </w14:textOutline>
                         </w:rPr>
-                        <w:t xml:space="preserve"> : 1072499</w:t>
+                        <w:t xml:space="preserve"> :</w:t>
+                      </w:r>
+                      <w:proofErr w:type="gramEnd"/>
+                      <w:r>
+                        <w:rPr>
+                          <w:rFonts w:ascii="Century Gothic" w:hAnsi="Century Gothic" w:cs="Times New Roman"/>
+                          <w:color w:val="000000" w:themeColor="text1"/>
+                          <w:sz w:val="24"/>
+                          <w:szCs w:val="24"/>
+                          <w14:shadow w14:blurRad="38100" w14:dist="19050" w14:dir="2700000" w14:sx="100000" w14:sy="100000" w14:kx="0" w14:ky="0" w14:algn="tl">
+                            <w14:schemeClr w14:val="dk1">
+                              <w14:alpha w14:val="60000"/>
+                            </w14:schemeClr>
+                          </w14:shadow>
+                          <w14:textOutline w14:w="0" w14:cap="flat" w14:cmpd="sng" w14:algn="ctr">
+                            <w14:noFill/>
+                            <w14:prstDash w14:val="solid"/>
+                            <w14:round/>
+                          </w14:textOutline>
+                        </w:rPr>
+                        <w:t xml:space="preserve"> 1072499</w:t>
                       </w:r>
                     </w:p>
                     <w:p>
@@ -4908,6 +5150,7 @@
         </w:rPr>
         <w:t xml:space="preserve"> </w:t>
       </w:r>
+      <w:proofErr w:type="gramStart"/>
       <w:r>
         <w:rPr>
           <w:rFonts w:ascii="Century Gothic" w:hAnsi="Century Gothic" w:cs="Times New Roman"/>
@@ -4938,7 +5181,18 @@
           <w:sz w:val="28"/>
           <w:szCs w:val="28"/>
         </w:rPr>
-        <w:t xml:space="preserve"> : </w:t>
+        <w:t xml:space="preserve"> :</w:t>
+      </w:r>
+      <w:proofErr w:type="gramEnd"/>
+      <w:r>
+        <w:rPr>
+          <w:rFonts w:ascii="Century Gothic" w:hAnsi="Century Gothic" w:cs="Times New Roman"/>
+          <w:b/>
+          <w:bCs/>
+          <w:sz w:val="28"/>
+          <w:szCs w:val="28"/>
+        </w:rPr>
+        <w:t xml:space="preserve"> </w:t>
       </w:r>
       <w:r>
         <w:rPr>
@@ -4988,6 +5242,7 @@
           <w:szCs w:val="28"/>
         </w:rPr>
       </w:pPr>
+      <w:proofErr w:type="gramStart"/>
       <w:r>
         <w:rPr>
           <w:rFonts w:ascii="Century Gothic" w:hAnsi="Century Gothic" w:cs="Times New Roman"/>
@@ -5007,7 +5262,18 @@
           <w:sz w:val="28"/>
           <w:szCs w:val="28"/>
         </w:rPr>
-        <w:t xml:space="preserve"> : </w:t>
+        <w:t xml:space="preserve"> :</w:t>
+      </w:r>
+      <w:proofErr w:type="gramEnd"/>
+      <w:r>
+        <w:rPr>
+          <w:rFonts w:ascii="Century Gothic" w:hAnsi="Century Gothic" w:cs="Times New Roman"/>
+          <w:b/>
+          <w:bCs/>
+          <w:sz w:val="28"/>
+          <w:szCs w:val="28"/>
+        </w:rPr>
+        <w:t xml:space="preserve"> </w:t>
       </w:r>
       <w:r>
         <w:rPr>
@@ -5081,6 +5347,7 @@
           <w:szCs w:val="28"/>
         </w:rPr>
       </w:pPr>
+      <w:proofErr w:type="gramStart"/>
       <w:r>
         <w:rPr>
           <w:rFonts w:ascii="Century Gothic" w:hAnsi="Century Gothic" w:cs="Times New Roman"/>
@@ -5100,7 +5367,18 @@
           <w:sz w:val="28"/>
           <w:szCs w:val="28"/>
         </w:rPr>
-        <w:t xml:space="preserve"> : </w:t>
+        <w:t xml:space="preserve"> :</w:t>
+      </w:r>
+      <w:proofErr w:type="gramEnd"/>
+      <w:r>
+        <w:rPr>
+          <w:rFonts w:ascii="Century Gothic" w:hAnsi="Century Gothic" w:cs="Times New Roman"/>
+          <w:b/>
+          <w:bCs/>
+          <w:sz w:val="28"/>
+          <w:szCs w:val="28"/>
+        </w:rPr>
+        <w:t xml:space="preserve"> </w:t>
       </w:r>
       <w:r>
         <w:rPr>
@@ -5252,6 +5530,7 @@
           </w:rPr>
           <w:t>/</w:t>
         </w:r>
+        <w:proofErr w:type="spellStart"/>
         <w:r>
           <w:rPr>
             <w:rStyle w:val="Hyperlink"/>
@@ -5262,6 +5541,7 @@
           </w:rPr>
           <w:t>reasy</w:t>
         </w:r>
+        <w:proofErr w:type="spellEnd"/>
       </w:hyperlink>
       <w:r>
         <w:rPr>
@@ -5398,6 +5678,7 @@
         </w:rPr>
         <w:t xml:space="preserve"> </w:t>
       </w:r>
+      <w:proofErr w:type="gramStart"/>
       <w:r>
         <w:rPr>
           <w:rFonts w:ascii="Century Gothic" w:hAnsi="Century Gothic" w:cs="Times New Roman"/>
@@ -5427,7 +5708,18 @@
           <w:sz w:val="28"/>
           <w:szCs w:val="28"/>
         </w:rPr>
-        <w:t xml:space="preserve">: </w:t>
+        <w:t>:</w:t>
+      </w:r>
+      <w:proofErr w:type="gramEnd"/>
+      <w:r>
+        <w:rPr>
+          <w:rFonts w:ascii="Century Gothic" w:hAnsi="Century Gothic" w:cs="Times New Roman"/>
+          <w:b/>
+          <w:bCs/>
+          <w:sz w:val="28"/>
+          <w:szCs w:val="28"/>
+        </w:rPr>
+        <w:t xml:space="preserve"> </w:t>
       </w:r>
       <w:r>
         <w:rPr>
@@ -5700,6 +5992,7 @@
         </w:rPr>
         <w:t xml:space="preserve"> </w:t>
       </w:r>
+      <w:proofErr w:type="gramStart"/>
       <w:r>
         <w:rPr>
           <w:rFonts w:ascii="Century Gothic" w:hAnsi="Century Gothic" w:cs="Times New Roman"/>
@@ -5719,7 +6012,18 @@
           <w:sz w:val="28"/>
           <w:szCs w:val="28"/>
         </w:rPr>
-        <w:t xml:space="preserve"> : </w:t>
+        <w:t xml:space="preserve"> :</w:t>
+      </w:r>
+      <w:proofErr w:type="gramEnd"/>
+      <w:r>
+        <w:rPr>
+          <w:rFonts w:ascii="Century Gothic" w:hAnsi="Century Gothic" w:cs="Times New Roman"/>
+          <w:b/>
+          <w:bCs/>
+          <w:sz w:val="28"/>
+          <w:szCs w:val="28"/>
+        </w:rPr>
+        <w:t xml:space="preserve"> </w:t>
       </w:r>
       <w:r>
         <w:rPr>
@@ -5849,6 +6153,7 @@
           <w:szCs w:val="28"/>
         </w:rPr>
       </w:pPr>
+      <w:proofErr w:type="gramStart"/>
       <w:r>
         <w:rPr>
           <w:rFonts w:ascii="Century Gothic" w:hAnsi="Century Gothic" w:cs="Times New Roman"/>
@@ -5889,7 +6194,18 @@
           <w:sz w:val="28"/>
           <w:szCs w:val="28"/>
         </w:rPr>
-        <w:t xml:space="preserve"> : </w:t>
+        <w:t xml:space="preserve"> :</w:t>
+      </w:r>
+      <w:proofErr w:type="gramEnd"/>
+      <w:r>
+        <w:rPr>
+          <w:rFonts w:ascii="Century Gothic" w:hAnsi="Century Gothic" w:cs="Times New Roman"/>
+          <w:b/>
+          <w:bCs/>
+          <w:sz w:val="28"/>
+          <w:szCs w:val="28"/>
+        </w:rPr>
+        <w:t xml:space="preserve"> </w:t>
       </w:r>
       <w:r>
         <w:rPr>
@@ -5986,6 +6302,7 @@
         </w:rPr>
         <w:t xml:space="preserve"> </w:t>
       </w:r>
+      <w:proofErr w:type="gramStart"/>
       <w:r>
         <w:rPr>
           <w:rFonts w:ascii="Century Gothic" w:hAnsi="Century Gothic" w:cs="Times New Roman"/>
@@ -6006,7 +6323,19 @@
           <w:szCs w:val="28"/>
           <w:lang w:val="en-US"/>
         </w:rPr>
-        <w:t xml:space="preserve"> : </w:t>
+        <w:t xml:space="preserve"> :</w:t>
+      </w:r>
+      <w:proofErr w:type="gramEnd"/>
+      <w:r>
+        <w:rPr>
+          <w:rFonts w:ascii="Century Gothic" w:hAnsi="Century Gothic" w:cs="Times New Roman"/>
+          <w:b/>
+          <w:bCs/>
+          <w:sz w:val="28"/>
+          <w:szCs w:val="28"/>
+          <w:lang w:val="en-US"/>
+        </w:rPr>
+        <w:t xml:space="preserve"> </w:t>
       </w:r>
       <w:r>
         <w:rPr>
@@ -6141,6 +6470,7 @@
           <w:szCs w:val="28"/>
         </w:rPr>
       </w:pPr>
+      <w:proofErr w:type="gramStart"/>
       <w:r>
         <w:rPr>
           <w:rFonts w:ascii="Century Gothic" w:hAnsi="Century Gothic" w:cs="Times New Roman"/>
@@ -6160,7 +6490,18 @@
           <w:sz w:val="28"/>
           <w:szCs w:val="28"/>
         </w:rPr>
-        <w:t xml:space="preserve"> : </w:t>
+        <w:t xml:space="preserve"> :</w:t>
+      </w:r>
+      <w:proofErr w:type="gramEnd"/>
+      <w:r>
+        <w:rPr>
+          <w:rFonts w:ascii="Century Gothic" w:hAnsi="Century Gothic" w:cs="Times New Roman"/>
+          <w:b/>
+          <w:bCs/>
+          <w:sz w:val="28"/>
+          <w:szCs w:val="28"/>
+        </w:rPr>
+        <w:t xml:space="preserve"> </w:t>
       </w:r>
       <w:r>
         <w:rPr>
@@ -6255,6 +6596,7 @@
         </w:rPr>
         <w:t xml:space="preserve"> </w:t>
       </w:r>
+      <w:proofErr w:type="gramStart"/>
       <w:r>
         <w:rPr>
           <w:rFonts w:ascii="Century Gothic" w:hAnsi="Century Gothic" w:cs="Times New Roman"/>
@@ -6274,7 +6616,18 @@
           <w:sz w:val="28"/>
           <w:szCs w:val="28"/>
         </w:rPr>
-        <w:t xml:space="preserve"> : </w:t>
+        <w:t xml:space="preserve"> :</w:t>
+      </w:r>
+      <w:proofErr w:type="gramEnd"/>
+      <w:r>
+        <w:rPr>
+          <w:rFonts w:ascii="Century Gothic" w:hAnsi="Century Gothic" w:cs="Times New Roman"/>
+          <w:b/>
+          <w:bCs/>
+          <w:sz w:val="28"/>
+          <w:szCs w:val="28"/>
+        </w:rPr>
+        <w:t xml:space="preserve"> </w:t>
       </w:r>
       <w:r>
         <w:rPr>
@@ -6314,6 +6667,7 @@
           <w:szCs w:val="28"/>
         </w:rPr>
       </w:pPr>
+      <w:proofErr w:type="gramStart"/>
       <w:r>
         <w:rPr>
           <w:rFonts w:ascii="Century Gothic" w:hAnsi="Century Gothic" w:cs="Times New Roman"/>
@@ -6333,7 +6687,18 @@
           <w:sz w:val="28"/>
           <w:szCs w:val="28"/>
         </w:rPr>
-        <w:t xml:space="preserve"> : </w:t>
+        <w:t xml:space="preserve"> :</w:t>
+      </w:r>
+      <w:proofErr w:type="gramEnd"/>
+      <w:r>
+        <w:rPr>
+          <w:rFonts w:ascii="Century Gothic" w:hAnsi="Century Gothic" w:cs="Times New Roman"/>
+          <w:b/>
+          <w:bCs/>
+          <w:sz w:val="28"/>
+          <w:szCs w:val="28"/>
+        </w:rPr>
+        <w:t xml:space="preserve"> </w:t>
       </w:r>
       <w:r>
         <w:rPr>
@@ -6412,6 +6777,7 @@
         </w:rPr>
         <w:t xml:space="preserve"> </w:t>
       </w:r>
+      <w:proofErr w:type="gramStart"/>
       <w:r>
         <w:rPr>
           <w:rFonts w:ascii="Century Gothic" w:hAnsi="Century Gothic" w:cs="Times New Roman"/>
@@ -6431,7 +6797,18 @@
           <w:sz w:val="28"/>
           <w:szCs w:val="28"/>
         </w:rPr>
-        <w:t xml:space="preserve"> : </w:t>
+        <w:t xml:space="preserve"> :</w:t>
+      </w:r>
+      <w:proofErr w:type="gramEnd"/>
+      <w:r>
+        <w:rPr>
+          <w:rFonts w:ascii="Century Gothic" w:hAnsi="Century Gothic" w:cs="Times New Roman"/>
+          <w:b/>
+          <w:bCs/>
+          <w:sz w:val="28"/>
+          <w:szCs w:val="28"/>
+        </w:rPr>
+        <w:t xml:space="preserve"> </w:t>
       </w:r>
       <w:r>
         <w:rPr>
@@ -6594,8 +6971,40 @@
           <w:rFonts w:ascii="Century Gothic" w:hAnsi="Century Gothic" w:cs="Times New Roman"/>
           <w:sz w:val="28"/>
           <w:szCs w:val="28"/>
+        </w:rPr>
+        <w:t xml:space="preserve"> </w:t>
+      </w:r>
+      <w:r>
+        <w:rPr>
+          <w:rFonts w:ascii="Century Gothic" w:hAnsi="Century Gothic" w:cs="Times New Roman"/>
+          <w:sz w:val="28"/>
+          <w:szCs w:val="28"/>
+        </w:rPr>
+        <w:t>το</w:t>
+      </w:r>
+      <w:r>
+        <w:rPr>
+          <w:rFonts w:ascii="Century Gothic" w:hAnsi="Century Gothic" w:cs="Times New Roman"/>
+          <w:sz w:val="28"/>
+          <w:szCs w:val="28"/>
+        </w:rPr>
+        <w:t xml:space="preserve"> </w:t>
+      </w:r>
+      <w:r>
+        <w:rPr>
+          <w:rFonts w:ascii="Century Gothic" w:hAnsi="Century Gothic" w:cs="Times New Roman"/>
+          <w:sz w:val="28"/>
+          <w:szCs w:val="28"/>
           <w:lang w:val="en-US"/>
         </w:rPr>
+        <w:t>Pert</w:t>
+      </w:r>
+      <w:r>
+        <w:rPr>
+          <w:rFonts w:ascii="Century Gothic" w:hAnsi="Century Gothic" w:cs="Times New Roman"/>
+          <w:sz w:val="28"/>
+          <w:szCs w:val="28"/>
+        </w:rPr>
         <w:t xml:space="preserve"> </w:t>
       </w:r>
       <w:r>
@@ -6603,6 +7012,39 @@
           <w:rFonts w:ascii="Century Gothic" w:hAnsi="Century Gothic" w:cs="Times New Roman"/>
           <w:sz w:val="28"/>
           <w:szCs w:val="28"/>
+          <w:lang w:val="en-US"/>
+        </w:rPr>
+        <w:t>Chart</w:t>
+      </w:r>
+      <w:r>
+        <w:rPr>
+          <w:rFonts w:ascii="Century Gothic" w:hAnsi="Century Gothic" w:cs="Times New Roman"/>
+          <w:sz w:val="28"/>
+          <w:szCs w:val="28"/>
+        </w:rPr>
+        <w:t xml:space="preserve"> </w:t>
+      </w:r>
+      <w:r>
+        <w:rPr>
+          <w:rFonts w:ascii="Century Gothic" w:hAnsi="Century Gothic" w:cs="Times New Roman"/>
+          <w:sz w:val="28"/>
+          <w:szCs w:val="28"/>
+        </w:rPr>
+        <w:t>για</w:t>
+      </w:r>
+      <w:r>
+        <w:rPr>
+          <w:rFonts w:ascii="Century Gothic" w:hAnsi="Century Gothic" w:cs="Times New Roman"/>
+          <w:sz w:val="28"/>
+          <w:szCs w:val="28"/>
+        </w:rPr>
+        <w:t xml:space="preserve"> </w:t>
+      </w:r>
+      <w:r>
+        <w:rPr>
+          <w:rFonts w:ascii="Century Gothic" w:hAnsi="Century Gothic" w:cs="Times New Roman"/>
+          <w:sz w:val="28"/>
+          <w:szCs w:val="28"/>
         </w:rPr>
         <w:t>το</w:t>
       </w:r>
@@ -6611,87 +7053,16 @@
           <w:rFonts w:ascii="Century Gothic" w:hAnsi="Century Gothic" w:cs="Times New Roman"/>
           <w:sz w:val="28"/>
           <w:szCs w:val="28"/>
+        </w:rPr>
+        <w:t xml:space="preserve"> </w:t>
+      </w:r>
+      <w:r>
+        <w:rPr>
+          <w:rFonts w:ascii="Century Gothic" w:hAnsi="Century Gothic" w:cs="Times New Roman"/>
+          <w:sz w:val="28"/>
+          <w:szCs w:val="28"/>
           <w:lang w:val="en-US"/>
         </w:rPr>
-        <w:t xml:space="preserve"> </w:t>
-      </w:r>
-      <w:r>
-        <w:rPr>
-          <w:rFonts w:ascii="Century Gothic" w:hAnsi="Century Gothic" w:cs="Times New Roman"/>
-          <w:sz w:val="28"/>
-          <w:szCs w:val="28"/>
-          <w:lang w:val="en-US"/>
-        </w:rPr>
-        <w:t>Pert</w:t>
-      </w:r>
-      <w:r>
-        <w:rPr>
-          <w:rFonts w:ascii="Century Gothic" w:hAnsi="Century Gothic" w:cs="Times New Roman"/>
-          <w:sz w:val="28"/>
-          <w:szCs w:val="28"/>
-          <w:lang w:val="en-US"/>
-        </w:rPr>
-        <w:t xml:space="preserve"> </w:t>
-      </w:r>
-      <w:r>
-        <w:rPr>
-          <w:rFonts w:ascii="Century Gothic" w:hAnsi="Century Gothic" w:cs="Times New Roman"/>
-          <w:sz w:val="28"/>
-          <w:szCs w:val="28"/>
-          <w:lang w:val="en-US"/>
-        </w:rPr>
-        <w:t>Chart</w:t>
-      </w:r>
-      <w:r>
-        <w:rPr>
-          <w:rFonts w:ascii="Century Gothic" w:hAnsi="Century Gothic" w:cs="Times New Roman"/>
-          <w:sz w:val="28"/>
-          <w:szCs w:val="28"/>
-          <w:lang w:val="en-US"/>
-        </w:rPr>
-        <w:t xml:space="preserve"> </w:t>
-      </w:r>
-      <w:r>
-        <w:rPr>
-          <w:rFonts w:ascii="Century Gothic" w:hAnsi="Century Gothic" w:cs="Times New Roman"/>
-          <w:sz w:val="28"/>
-          <w:szCs w:val="28"/>
-        </w:rPr>
-        <w:t>για</w:t>
-      </w:r>
-      <w:r>
-        <w:rPr>
-          <w:rFonts w:ascii="Century Gothic" w:hAnsi="Century Gothic" w:cs="Times New Roman"/>
-          <w:sz w:val="28"/>
-          <w:szCs w:val="28"/>
-          <w:lang w:val="en-US"/>
-        </w:rPr>
-        <w:t xml:space="preserve"> </w:t>
-      </w:r>
-      <w:r>
-        <w:rPr>
-          <w:rFonts w:ascii="Century Gothic" w:hAnsi="Century Gothic" w:cs="Times New Roman"/>
-          <w:sz w:val="28"/>
-          <w:szCs w:val="28"/>
-        </w:rPr>
-        <w:t>το</w:t>
-      </w:r>
-      <w:r>
-        <w:rPr>
-          <w:rFonts w:ascii="Century Gothic" w:hAnsi="Century Gothic" w:cs="Times New Roman"/>
-          <w:sz w:val="28"/>
-          <w:szCs w:val="28"/>
-          <w:lang w:val="en-US"/>
-        </w:rPr>
-        <w:t xml:space="preserve"> </w:t>
-      </w:r>
-      <w:r>
-        <w:rPr>
-          <w:rFonts w:ascii="Century Gothic" w:hAnsi="Century Gothic" w:cs="Times New Roman"/>
-          <w:sz w:val="28"/>
-          <w:szCs w:val="28"/>
-          <w:lang w:val="en-US"/>
-        </w:rPr>
         <w:t>project</w:t>
       </w:r>
       <w:r>
@@ -6699,7 +7070,6 @@
           <w:rFonts w:ascii="Century Gothic" w:hAnsi="Century Gothic" w:cs="Times New Roman"/>
           <w:sz w:val="28"/>
           <w:szCs w:val="28"/>
-          <w:lang w:val="en-US"/>
         </w:rPr>
         <w:t xml:space="preserve">. </w:t>
       </w:r>
@@ -8883,6 +9253,76 @@
           <w:rFonts w:ascii="Century Gothic" w:hAnsi="Century Gothic" w:cs="Times New Roman"/>
           <w:b/>
           <w:bCs/>
+          <w:noProof/>
+          <w:sz w:val="28"/>
+          <w:szCs w:val="28"/>
+        </w:rPr>
+        <mc:AlternateContent>
+          <mc:Choice Requires="wps">
+            <w:drawing>
+              <wp:anchor distT="0" distB="0" distL="114300" distR="114300" simplePos="0" relativeHeight="251712000" behindDoc="0" locked="0" layoutInCell="1" allowOverlap="1" wp14:anchorId="3157AC9E" wp14:editId="5A482F40">
+                <wp:simplePos x="0" y="0"/>
+                <wp:positionH relativeFrom="leftMargin">
+                  <wp:posOffset>889000</wp:posOffset>
+                </wp:positionH>
+                <wp:positionV relativeFrom="paragraph">
+                  <wp:posOffset>334645</wp:posOffset>
+                </wp:positionV>
+                <wp:extent cx="25400" cy="4786630"/>
+                <wp:effectExtent l="19050" t="19050" r="31750" b="33020"/>
+                <wp:wrapNone/>
+                <wp:docPr id="34" name="Ευθεία γραμμή σύνδεσης 13"/>
+                <wp:cNvGraphicFramePr/>
+                <a:graphic xmlns:a="http://schemas.openxmlformats.org/drawingml/2006/main">
+                  <a:graphicData uri="http://schemas.microsoft.com/office/word/2010/wordprocessingShape">
+                    <wps:wsp>
+                      <wps:cNvCnPr/>
+                      <wps:spPr>
+                        <a:xfrm flipH="1">
+                          <a:off x="0" y="0"/>
+                          <a:ext cx="25400" cy="4786630"/>
+                        </a:xfrm>
+                        <a:prstGeom prst="line">
+                          <a:avLst/>
+                        </a:prstGeom>
+                        <a:noFill/>
+                        <a:ln w="38100" cap="flat" cmpd="sng" algn="ctr">
+                          <a:solidFill>
+                            <a:srgbClr val="FF0000"/>
+                          </a:solidFill>
+                          <a:prstDash val="solid"/>
+                          <a:miter lim="800000"/>
+                        </a:ln>
+                        <a:effectLst/>
+                      </wps:spPr>
+                      <wps:bodyPr/>
+                    </wps:wsp>
+                  </a:graphicData>
+                </a:graphic>
+                <wp14:sizeRelH relativeFrom="margin">
+                  <wp14:pctWidth>0</wp14:pctWidth>
+                </wp14:sizeRelH>
+                <wp14:sizeRelV relativeFrom="margin">
+                  <wp14:pctHeight>0</wp14:pctHeight>
+                </wp14:sizeRelV>
+              </wp:anchor>
+            </w:drawing>
+          </mc:Choice>
+          <mc:Fallback>
+            <w:pict>
+              <v:line w14:anchorId="30BEF503" id="Ευθεία γραμμή σύνδεσης 13" o:spid="_x0000_s1026" style="position:absolute;flip:x;z-index:251712000;visibility:visible;mso-wrap-style:square;mso-width-percent:0;mso-height-percent:0;mso-wrap-distance-left:9pt;mso-wrap-distance-top:0;mso-wrap-distance-right:9pt;mso-wrap-distance-bottom:0;mso-position-horizontal:absolute;mso-position-horizontal-relative:left-margin-area;mso-position-vertical:absolute;mso-position-vertical-relative:text;mso-width-percent:0;mso-height-percent:0;mso-width-relative:margin;mso-height-relative:margin" from="70pt,26.35pt" to="1in,403.25pt" o:gfxdata="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" strokecolor="red" strokeweight="3pt">
+                <v:stroke joinstyle="miter"/>
+                <w10:wrap anchorx="margin"/>
+              </v:line>
+            </w:pict>
+          </mc:Fallback>
+        </mc:AlternateContent>
+      </w:r>
+      <w:r>
+        <w:rPr>
+          <w:rFonts w:ascii="Century Gothic" w:hAnsi="Century Gothic" w:cs="Times New Roman"/>
+          <w:b/>
+          <w:bCs/>
           <w:sz w:val="28"/>
           <w:szCs w:val="28"/>
         </w:rPr>
@@ -8989,6 +9429,153 @@
       <w:pPr>
         <w:rPr>
           <w:rFonts w:ascii="Century Gothic" w:hAnsi="Century Gothic" w:cs="Times New Roman"/>
+          <w:sz w:val="28"/>
+          <w:szCs w:val="28"/>
+        </w:rPr>
+      </w:pPr>
+    </w:p>
+    <w:p>
+      <w:pPr>
+        <w:rPr>
+          <w:rFonts w:ascii="Century Gothic" w:hAnsi="Century Gothic" w:cs="Times New Roman"/>
+          <w:sz w:val="28"/>
+          <w:szCs w:val="28"/>
+        </w:rPr>
+      </w:pPr>
+    </w:p>
+    <w:p>
+      <w:pPr>
+        <w:rPr>
+          <w:rFonts w:ascii="Century Gothic" w:hAnsi="Century Gothic" w:cs="Times New Roman"/>
+          <w:sz w:val="28"/>
+          <w:szCs w:val="28"/>
+        </w:rPr>
+      </w:pPr>
+      <w:r>
+        <w:rPr>
+          <w:rFonts w:ascii="Century Gothic" w:hAnsi="Century Gothic" w:cs="Times New Roman"/>
+          <w:b/>
+          <w:bCs/>
+          <w:noProof/>
+          <w:sz w:val="28"/>
+          <w:szCs w:val="28"/>
+        </w:rPr>
+        <w:lastRenderedPageBreak/>
+        <mc:AlternateContent>
+          <mc:Choice Requires="wps">
+            <w:drawing>
+              <wp:anchor distT="0" distB="0" distL="114300" distR="114300" simplePos="0" relativeHeight="251709952" behindDoc="0" locked="0" layoutInCell="1" allowOverlap="1" wp14:anchorId="5E7E5A97" wp14:editId="53D39F7E">
+                <wp:simplePos x="0" y="0"/>
+                <wp:positionH relativeFrom="margin">
+                  <wp:posOffset>-25401</wp:posOffset>
+                </wp:positionH>
+                <wp:positionV relativeFrom="paragraph">
+                  <wp:posOffset>0</wp:posOffset>
+                </wp:positionV>
+                <wp:extent cx="26035" cy="5422900"/>
+                <wp:effectExtent l="19050" t="19050" r="31115" b="25400"/>
+                <wp:wrapNone/>
+                <wp:docPr id="5" name="Ευθεία γραμμή σύνδεσης 13"/>
+                <wp:cNvGraphicFramePr/>
+                <a:graphic xmlns:a="http://schemas.openxmlformats.org/drawingml/2006/main">
+                  <a:graphicData uri="http://schemas.microsoft.com/office/word/2010/wordprocessingShape">
+                    <wps:wsp>
+                      <wps:cNvCnPr/>
+                      <wps:spPr>
+                        <a:xfrm flipH="1">
+                          <a:off x="0" y="0"/>
+                          <a:ext cx="26035" cy="5422900"/>
+                        </a:xfrm>
+                        <a:prstGeom prst="line">
+                          <a:avLst/>
+                        </a:prstGeom>
+                        <a:noFill/>
+                        <a:ln w="38100" cap="flat" cmpd="sng" algn="ctr">
+                          <a:solidFill>
+                            <a:srgbClr val="00B050"/>
+                          </a:solidFill>
+                          <a:prstDash val="solid"/>
+                          <a:miter lim="800000"/>
+                        </a:ln>
+                        <a:effectLst/>
+                      </wps:spPr>
+                      <wps:bodyPr/>
+                    </wps:wsp>
+                  </a:graphicData>
+                </a:graphic>
+                <wp14:sizeRelH relativeFrom="margin">
+                  <wp14:pctWidth>0</wp14:pctWidth>
+                </wp14:sizeRelH>
+                <wp14:sizeRelV relativeFrom="margin">
+                  <wp14:pctHeight>0</wp14:pctHeight>
+                </wp14:sizeRelV>
+              </wp:anchor>
+            </w:drawing>
+          </mc:Choice>
+          <mc:Fallback>
+            <w:pict>
+              <v:line w14:anchorId="76CCB258" id="Ευθεία γραμμή σύνδεσης 13" o:spid="_x0000_s1026" style="position:absolute;flip:x;z-index:251709952;visibility:visible;mso-wrap-style:square;mso-width-percent:0;mso-height-percent:0;mso-wrap-distance-left:9pt;mso-wrap-distance-top:0;mso-wrap-distance-right:9pt;mso-wrap-distance-bottom:0;mso-position-horizontal:absolute;mso-position-horizontal-relative:margin;mso-position-vertical:absolute;mso-position-vertical-relative:text;mso-width-percent:0;mso-height-percent:0;mso-width-relative:margin;mso-height-relative:margin" from="-2pt,0" to=".05pt,427pt" o:gfxdata="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" strokecolor="#00b050" strokeweight="3pt">
+                <v:stroke joinstyle="miter"/>
+                <w10:wrap anchorx="margin"/>
+              </v:line>
+            </w:pict>
+          </mc:Fallback>
+        </mc:AlternateContent>
+      </w:r>
+      <w:r>
+        <w:rPr>
+          <w:noProof/>
+        </w:rPr>
+        <w:drawing>
+          <wp:inline distT="0" distB="0" distL="0" distR="0" wp14:anchorId="2E0CFB39" wp14:editId="3AE42F75">
+            <wp:extent cx="5731510" cy="5393055"/>
+            <wp:effectExtent l="0" t="0" r="2540" b="0"/>
+            <wp:docPr id="4" name="Picture 4"/>
+            <wp:cNvGraphicFramePr>
+              <a:graphicFrameLocks xmlns:a="http://schemas.openxmlformats.org/drawingml/2006/main" noChangeAspect="1"/>
+            </wp:cNvGraphicFramePr>
+            <a:graphic xmlns:a="http://schemas.openxmlformats.org/drawingml/2006/main">
+              <a:graphicData uri="http://schemas.openxmlformats.org/drawingml/2006/picture">
+                <pic:pic xmlns:pic="http://schemas.openxmlformats.org/drawingml/2006/picture">
+                  <pic:nvPicPr>
+                    <pic:cNvPr id="1" name=""/>
+                    <pic:cNvPicPr/>
+                  </pic:nvPicPr>
+                  <pic:blipFill>
+                    <a:blip r:embed="rId35"/>
+                    <a:stretch>
+                      <a:fillRect/>
+                    </a:stretch>
+                  </pic:blipFill>
+                  <pic:spPr>
+                    <a:xfrm>
+                      <a:off x="0" y="0"/>
+                      <a:ext cx="5731510" cy="5393055"/>
+                    </a:xfrm>
+                    <a:prstGeom prst="rect">
+                      <a:avLst/>
+                    </a:prstGeom>
+                  </pic:spPr>
+                </pic:pic>
+              </a:graphicData>
+            </a:graphic>
+          </wp:inline>
+        </w:drawing>
+      </w:r>
+    </w:p>
+    <w:p>
+      <w:pPr>
+        <w:rPr>
+          <w:rFonts w:ascii="Century Gothic" w:hAnsi="Century Gothic" w:cs="Times New Roman"/>
+          <w:sz w:val="28"/>
+          <w:szCs w:val="28"/>
+        </w:rPr>
+      </w:pPr>
+    </w:p>
+    <w:p>
+      <w:pPr>
+        <w:rPr>
+          <w:rFonts w:ascii="Century Gothic" w:hAnsi="Century Gothic" w:cs="Times New Roman"/>
           <w:b/>
           <w:bCs/>
           <w:sz w:val="36"/>
@@ -9047,16 +9634,7 @@
           <w:sz w:val="28"/>
           <w:szCs w:val="28"/>
         </w:rPr>
-        <w:t xml:space="preserve">είναι το σημείο από το οποίο αφαιρείται ένα απόσπασμα σε σχέση με την </w:t>
-      </w:r>
-      <w:r>
-        <w:rPr>
-          <w:rFonts w:ascii="Century Gothic" w:hAnsi="Century Gothic" w:cs="Times New Roman"/>
-          <w:sz w:val="28"/>
-          <w:szCs w:val="28"/>
-        </w:rPr>
-        <w:lastRenderedPageBreak/>
-        <w:t xml:space="preserve">προηγούμενη έκδοση. Αντιθέτως, το κείμενο που εμφανίζει δίπλα ένα πράσινο </w:t>
+        <w:t xml:space="preserve">είναι το σημείο από το οποίο αφαιρείται ένα απόσπασμα σε σχέση με την προηγούμενη έκδοση. Αντιθέτως, το κείμενο που εμφανίζει δίπλα ένα πράσινο </w:t>
       </w:r>
       <w:r>
         <w:rPr>
